--- a/Documento/DOCUMENTO.docx
+++ b/Documento/DOCUMENTO.docx
@@ -3,20 +3,3388 @@
 <w:document xmlns:wpc="http://schemas.microsoft.com/office/word/2010/wordprocessingCanvas" xmlns:mc="http://schemas.openxmlformats.org/markup-compatibility/2006" xmlns:o="urn:schemas-microsoft-com:office:office" xmlns:r="http://schemas.openxmlformats.org/officeDocument/2006/relationships" xmlns:m="http://schemas.openxmlformats.org/officeDocument/2006/math" xmlns:v="urn:schemas-microsoft-com:vml" xmlns:wp14="http://schemas.microsoft.com/office/word/2010/wordprocessingDrawing" xmlns:wp="http://schemas.openxmlformats.org/drawingml/2006/wordprocessingDrawing" xmlns:w10="urn:schemas-microsoft-com:office:word" xmlns:w="http://schemas.openxmlformats.org/wordprocessingml/2006/main" xmlns:w14="http://schemas.microsoft.com/office/word/2010/wordml" xmlns:w15="http://schemas.microsoft.com/office/word/2012/wordml" xmlns:wpg="http://schemas.microsoft.com/office/word/2010/wordprocessingGroup" xmlns:wpi="http://schemas.microsoft.com/office/word/2010/wordprocessingInk" xmlns:wne="http://schemas.microsoft.com/office/word/2006/wordml" xmlns:wps="http://schemas.microsoft.com/office/word/2010/wordprocessingShape" mc:Ignorable="w14 w15 wp14">
   <w:body>
     <w:p>
+      <w:pPr>
+        <w:spacing w:after="0" w:line="256" w:lineRule="auto"/>
+        <w:jc w:val="center"/>
+        <w:rPr>
+          <w:rFonts w:cs="Times New Roman"/>
+          <w:b/>
+          <w:sz w:val="32"/>
+          <w:szCs w:val="32"/>
+        </w:rPr>
+      </w:pPr>
       <w:r>
-        <w:t xml:space="preserve">APLICACIÓN MOVIL PARA RESERVA Y PAGOS DE CANCHAS SINTETCIAS </w:t>
+        <w:rPr>
+          <w:rFonts w:cs="Times New Roman"/>
+          <w:b/>
+          <w:sz w:val="32"/>
+        </w:rPr>
+        <w:t xml:space="preserve">UNIVERSIDAD </w:t>
+      </w:r>
+      <w:r>
+        <w:rPr>
+          <w:rFonts w:cs="Times New Roman"/>
+          <w:b/>
+          <w:sz w:val="32"/>
+          <w:szCs w:val="32"/>
+        </w:rPr>
+        <w:t>AUTÓNOMA GABR</w:t>
       </w:r>
       <w:bookmarkStart w:id="0" w:name="_GoBack"/>
       <w:bookmarkEnd w:id="0"/>
-    </w:p>
+      <w:r>
+        <w:rPr>
+          <w:rFonts w:cs="Times New Roman"/>
+          <w:b/>
+          <w:sz w:val="32"/>
+          <w:szCs w:val="32"/>
+        </w:rPr>
+        <w:t>IEL RENE MORENO</w:t>
+      </w:r>
+    </w:p>
+    <w:p>
+      <w:pPr>
+        <w:spacing w:after="0" w:line="256" w:lineRule="auto"/>
+        <w:jc w:val="center"/>
+        <w:rPr>
+          <w:rFonts w:cs="Times New Roman"/>
+          <w:b/>
+          <w:sz w:val="32"/>
+          <w:szCs w:val="32"/>
+        </w:rPr>
+      </w:pPr>
+    </w:p>
+    <w:p>
+      <w:pPr>
+        <w:spacing w:after="0" w:line="256" w:lineRule="auto"/>
+        <w:jc w:val="center"/>
+        <w:rPr>
+          <w:rFonts w:cs="Times New Roman"/>
+          <w:b/>
+          <w:sz w:val="28"/>
+          <w:szCs w:val="32"/>
+        </w:rPr>
+      </w:pPr>
+      <w:r>
+        <w:rPr>
+          <w:rFonts w:cs="Times New Roman"/>
+          <w:b/>
+          <w:sz w:val="28"/>
+          <w:szCs w:val="32"/>
+        </w:rPr>
+        <w:t>FACULTAD DE INGENIERÍA EN CIENCIAS DE LA COMPUTACIÓN Y TELECOMUNICACIÓNES</w:t>
+      </w:r>
+    </w:p>
+    <w:p>
+      <w:pPr>
+        <w:spacing w:after="0" w:line="256" w:lineRule="auto"/>
+        <w:jc w:val="center"/>
+        <w:rPr>
+          <w:rFonts w:cs="Times New Roman"/>
+          <w:b/>
+          <w:sz w:val="32"/>
+          <w:szCs w:val="32"/>
+        </w:rPr>
+      </w:pPr>
+    </w:p>
+    <w:p>
+      <w:pPr>
+        <w:spacing w:after="0" w:line="256" w:lineRule="auto"/>
+        <w:jc w:val="center"/>
+        <w:rPr>
+          <w:rFonts w:cs="Times New Roman"/>
+          <w:b/>
+          <w:sz w:val="28"/>
+          <w:szCs w:val="32"/>
+        </w:rPr>
+      </w:pPr>
+      <w:r>
+        <w:rPr>
+          <w:rFonts w:cs="Times New Roman"/>
+          <w:b/>
+          <w:sz w:val="28"/>
+          <w:szCs w:val="32"/>
+        </w:rPr>
+        <w:t>INGENIERÍA EN SISTEMAS</w:t>
+      </w:r>
+    </w:p>
+    <w:p>
+      <w:pPr>
+        <w:spacing w:after="0" w:line="256" w:lineRule="auto"/>
+        <w:jc w:val="center"/>
+        <w:rPr>
+          <w:rFonts w:cs="Times New Roman"/>
+          <w:b/>
+          <w:sz w:val="32"/>
+          <w:szCs w:val="32"/>
+        </w:rPr>
+      </w:pPr>
+    </w:p>
+    <w:p>
+      <w:pPr>
+        <w:jc w:val="center"/>
+      </w:pPr>
+      <w:r>
+        <w:rPr>
+          <w:noProof/>
+          <w:lang w:val="es-BO" w:eastAsia="es-BO"/>
+        </w:rPr>
+        <w:drawing>
+          <wp:inline distT="0" distB="0" distL="0" distR="0">
+            <wp:extent cx="1457325" cy="1895475"/>
+            <wp:effectExtent l="0" t="0" r="9525" b="9525"/>
+            <wp:docPr id="1" name="Imagen 1" descr="Image result for logo de la ficct"/>
+            <wp:cNvGraphicFramePr>
+              <a:graphicFrameLocks xmlns:a="http://schemas.openxmlformats.org/drawingml/2006/main" noChangeAspect="1"/>
+            </wp:cNvGraphicFramePr>
+            <a:graphic xmlns:a="http://schemas.openxmlformats.org/drawingml/2006/main">
+              <a:graphicData uri="http://schemas.openxmlformats.org/drawingml/2006/picture">
+                <pic:pic xmlns:pic="http://schemas.openxmlformats.org/drawingml/2006/picture">
+                  <pic:nvPicPr>
+                    <pic:cNvPr id="0" name="Imagen 10" descr="Image result for logo de la ficct"/>
+                    <pic:cNvPicPr>
+                      <a:picLocks noChangeAspect="1" noChangeArrowheads="1"/>
+                    </pic:cNvPicPr>
+                  </pic:nvPicPr>
+                  <pic:blipFill>
+                    <a:blip r:embed="rId8">
+                      <a:extLst>
+                        <a:ext uri="{28A0092B-C50C-407E-A947-70E740481C1C}">
+                          <a14:useLocalDpi xmlns:a14="http://schemas.microsoft.com/office/drawing/2010/main" val="0"/>
+                        </a:ext>
+                      </a:extLst>
+                    </a:blip>
+                    <a:srcRect/>
+                    <a:stretch>
+                      <a:fillRect/>
+                    </a:stretch>
+                  </pic:blipFill>
+                  <pic:spPr bwMode="auto">
+                    <a:xfrm>
+                      <a:off x="0" y="0"/>
+                      <a:ext cx="1457325" cy="1895475"/>
+                    </a:xfrm>
+                    <a:prstGeom prst="rect">
+                      <a:avLst/>
+                    </a:prstGeom>
+                    <a:noFill/>
+                    <a:ln>
+                      <a:noFill/>
+                    </a:ln>
+                  </pic:spPr>
+                </pic:pic>
+              </a:graphicData>
+            </a:graphic>
+          </wp:inline>
+        </w:drawing>
+      </w:r>
+    </w:p>
+    <w:p>
+      <w:pPr>
+        <w:spacing w:after="0"/>
+        <w:jc w:val="center"/>
+      </w:pPr>
+    </w:p>
+    <w:p>
+      <w:pPr>
+        <w:jc w:val="center"/>
+        <w:rPr>
+          <w:rFonts w:cs="Times New Roman"/>
+          <w:b/>
+          <w:sz w:val="32"/>
+        </w:rPr>
+      </w:pPr>
+      <w:r>
+        <w:rPr>
+          <w:rFonts w:cs="Times New Roman"/>
+          <w:b/>
+          <w:sz w:val="32"/>
+        </w:rPr>
+        <w:t xml:space="preserve">  IMPLEMENTAR  UNA APLICACION WEB  DE RESERVA  DE ENVENTOS EN LA CIUDAD DE SANTA CRUZ DE LA SIERRA </w:t>
+      </w:r>
+    </w:p>
+    <w:p>
+      <w:pPr>
+        <w:pStyle w:val="Sinespaciado"/>
+        <w:jc w:val="center"/>
+        <w:rPr>
+          <w:rFonts w:ascii="Cambria" w:hAnsi="Cambria"/>
+          <w:b/>
+          <w:color w:val="000000" w:themeColor="text1"/>
+          <w:sz w:val="40"/>
+          <w:szCs w:val="28"/>
+        </w:rPr>
+      </w:pPr>
+    </w:p>
+    <w:p>
+      <w:pPr>
+        <w:spacing w:after="0" w:line="256" w:lineRule="auto"/>
+        <w:ind w:right="4" w:firstLine="0"/>
+        <w:jc w:val="center"/>
+        <w:rPr>
+          <w:rFonts w:cs="Times New Roman"/>
+          <w:sz w:val="22"/>
+          <w:lang w:val="es-BO"/>
+        </w:rPr>
+      </w:pPr>
+      <w:r>
+        <w:rPr>
+          <w:rFonts w:cs="Times New Roman"/>
+          <w:sz w:val="22"/>
+          <w:lang w:val="es-BO"/>
+        </w:rPr>
+        <w:t>TRABAJO DE INVESTIGACION</w:t>
+      </w:r>
+    </w:p>
+    <w:p>
+      <w:pPr>
+        <w:spacing w:after="0" w:line="256" w:lineRule="auto"/>
+        <w:ind w:right="4" w:firstLine="0"/>
+        <w:jc w:val="center"/>
+        <w:rPr>
+          <w:rFonts w:cs="Times New Roman"/>
+          <w:sz w:val="22"/>
+          <w:lang w:val="es-BO"/>
+        </w:rPr>
+      </w:pPr>
+      <w:r>
+        <w:rPr>
+          <w:rFonts w:cs="Times New Roman"/>
+          <w:sz w:val="22"/>
+          <w:lang w:val="es-BO"/>
+        </w:rPr>
+        <w:t>CORRESPONDIENTE AL PROGRAMA “METODOLOGIA AGILES”</w:t>
+      </w:r>
+    </w:p>
+    <w:p>
+      <w:pPr>
+        <w:pStyle w:val="Sinespaciado"/>
+        <w:jc w:val="center"/>
+        <w:rPr>
+          <w:rFonts w:ascii="Cambria" w:hAnsi="Cambria"/>
+          <w:b/>
+          <w:color w:val="000000" w:themeColor="text1"/>
+          <w:sz w:val="40"/>
+          <w:szCs w:val="28"/>
+        </w:rPr>
+      </w:pPr>
+    </w:p>
+    <w:p>
+      <w:pPr>
+        <w:pStyle w:val="Sinespaciado"/>
+        <w:jc w:val="center"/>
+        <w:rPr>
+          <w:rFonts w:ascii="Cambria" w:hAnsi="Cambria"/>
+          <w:b/>
+          <w:color w:val="000000" w:themeColor="text1"/>
+          <w:sz w:val="40"/>
+          <w:szCs w:val="28"/>
+        </w:rPr>
+      </w:pPr>
+    </w:p>
+    <w:p>
+      <w:pPr>
+        <w:spacing w:line="256" w:lineRule="auto"/>
+        <w:ind w:left="10"/>
+        <w:jc w:val="right"/>
+        <w:rPr>
+          <w:b/>
+          <w:lang w:val="es-BO"/>
+        </w:rPr>
+      </w:pPr>
+      <w:r>
+        <w:rPr>
+          <w:b/>
+          <w:lang w:val="es-BO"/>
+        </w:rPr>
+        <w:t>Autores:</w:t>
+      </w:r>
+    </w:p>
+    <w:p>
+      <w:pPr>
+        <w:spacing w:line="256" w:lineRule="auto"/>
+        <w:ind w:left="10"/>
+        <w:jc w:val="right"/>
+        <w:rPr>
+          <w:lang w:val="es-BO"/>
+        </w:rPr>
+      </w:pPr>
+      <w:r>
+        <w:rPr>
+          <w:lang w:val="es-BO"/>
+        </w:rPr>
+        <w:t>Ronald Villanueva Cuellar</w:t>
+      </w:r>
+    </w:p>
+    <w:p>
+      <w:pPr>
+        <w:spacing w:line="256" w:lineRule="auto"/>
+        <w:ind w:left="10"/>
+        <w:jc w:val="right"/>
+        <w:rPr>
+          <w:lang w:val="es-BO"/>
+        </w:rPr>
+      </w:pPr>
+      <w:r>
+        <w:rPr>
+          <w:lang w:val="es-BO"/>
+        </w:rPr>
+        <w:t>Juan José Chiri Fernández</w:t>
+      </w:r>
+    </w:p>
+    <w:p>
+      <w:pPr>
+        <w:spacing w:line="256" w:lineRule="auto"/>
+        <w:ind w:left="10"/>
+        <w:jc w:val="right"/>
+        <w:rPr>
+          <w:lang w:val="es-BO"/>
+        </w:rPr>
+      </w:pPr>
+    </w:p>
+    <w:p>
+      <w:pPr>
+        <w:spacing w:line="256" w:lineRule="auto"/>
+        <w:ind w:left="10"/>
+        <w:jc w:val="right"/>
+        <w:rPr>
+          <w:lang w:val="es-BO"/>
+        </w:rPr>
+      </w:pPr>
+    </w:p>
+    <w:p>
+      <w:pPr>
+        <w:spacing w:line="256" w:lineRule="auto"/>
+        <w:ind w:left="10"/>
+        <w:jc w:val="right"/>
+        <w:rPr>
+          <w:lang w:val="es-BO"/>
+        </w:rPr>
+      </w:pPr>
+    </w:p>
+    <w:p>
+      <w:pPr>
+        <w:spacing w:line="256" w:lineRule="auto"/>
+        <w:ind w:left="10"/>
+        <w:jc w:val="right"/>
+        <w:rPr>
+          <w:lang w:val="es-BO"/>
+        </w:rPr>
+      </w:pPr>
+    </w:p>
+    <w:p>
+      <w:pPr>
+        <w:spacing w:line="256" w:lineRule="auto"/>
+        <w:ind w:left="10"/>
+        <w:jc w:val="right"/>
+        <w:rPr>
+          <w:lang w:val="es-BO"/>
+        </w:rPr>
+      </w:pPr>
+    </w:p>
+    <w:p>
+      <w:pPr>
+        <w:spacing w:line="256" w:lineRule="auto"/>
+        <w:ind w:left="10"/>
+        <w:jc w:val="right"/>
+        <w:rPr>
+          <w:lang w:val="es-BO"/>
+        </w:rPr>
+      </w:pPr>
+    </w:p>
+    <w:p>
+      <w:pPr>
+        <w:spacing w:line="256" w:lineRule="auto"/>
+        <w:ind w:left="10"/>
+        <w:jc w:val="left"/>
+        <w:rPr>
+          <w:lang w:val="es-BO"/>
+        </w:rPr>
+      </w:pPr>
+    </w:p>
+    <w:p>
+      <w:pPr>
+        <w:spacing w:line="256" w:lineRule="auto"/>
+        <w:ind w:left="10"/>
+        <w:jc w:val="left"/>
+        <w:rPr>
+          <w:lang w:val="es-BO"/>
+        </w:rPr>
+      </w:pPr>
+    </w:p>
+    <w:p>
+      <w:pPr>
+        <w:spacing w:line="256" w:lineRule="auto"/>
+        <w:ind w:left="10"/>
+        <w:jc w:val="left"/>
+        <w:rPr>
+          <w:lang w:val="es-BO"/>
+        </w:rPr>
+      </w:pPr>
+    </w:p>
+    <w:p>
+      <w:pPr>
+        <w:spacing w:line="256" w:lineRule="auto"/>
+        <w:ind w:left="10"/>
+        <w:jc w:val="left"/>
+        <w:rPr>
+          <w:lang w:val="es-BO"/>
+        </w:rPr>
+      </w:pPr>
+    </w:p>
+    <w:p>
+      <w:pPr>
+        <w:spacing w:line="256" w:lineRule="auto"/>
+        <w:ind w:left="10"/>
+        <w:jc w:val="left"/>
+        <w:rPr>
+          <w:lang w:val="es-BO"/>
+        </w:rPr>
+      </w:pPr>
+    </w:p>
+    <w:p>
+      <w:pPr>
+        <w:spacing w:line="256" w:lineRule="auto"/>
+        <w:ind w:left="10"/>
+        <w:jc w:val="left"/>
+        <w:rPr>
+          <w:lang w:val="es-BO"/>
+        </w:rPr>
+      </w:pPr>
+    </w:p>
+    <w:p>
+      <w:pPr>
+        <w:spacing w:line="256" w:lineRule="auto"/>
+        <w:ind w:left="10"/>
+        <w:jc w:val="left"/>
+        <w:rPr>
+          <w:lang w:val="es-BO"/>
+        </w:rPr>
+      </w:pPr>
+    </w:p>
+    <w:p>
+      <w:pPr>
+        <w:spacing w:line="256" w:lineRule="auto"/>
+        <w:ind w:left="10"/>
+        <w:jc w:val="left"/>
+        <w:rPr>
+          <w:lang w:val="es-BO"/>
+        </w:rPr>
+      </w:pPr>
+    </w:p>
+    <w:p>
+      <w:pPr>
+        <w:spacing w:line="256" w:lineRule="auto"/>
+        <w:ind w:left="10"/>
+        <w:jc w:val="left"/>
+        <w:rPr>
+          <w:lang w:val="es-BO"/>
+        </w:rPr>
+      </w:pPr>
+    </w:p>
+    <w:p>
+      <w:pPr>
+        <w:spacing w:line="256" w:lineRule="auto"/>
+        <w:ind w:left="10"/>
+        <w:jc w:val="left"/>
+        <w:rPr>
+          <w:lang w:val="es-BO"/>
+        </w:rPr>
+      </w:pPr>
+    </w:p>
+    <w:p>
+      <w:pPr>
+        <w:spacing w:line="256" w:lineRule="auto"/>
+        <w:ind w:left="10"/>
+        <w:jc w:val="left"/>
+        <w:rPr>
+          <w:lang w:val="es-BO"/>
+        </w:rPr>
+      </w:pPr>
+    </w:p>
+    <w:p>
+      <w:pPr>
+        <w:spacing w:line="256" w:lineRule="auto"/>
+        <w:ind w:left="10"/>
+        <w:jc w:val="left"/>
+        <w:rPr>
+          <w:lang w:val="es-BO"/>
+        </w:rPr>
+      </w:pPr>
+    </w:p>
+    <w:p>
+      <w:pPr>
+        <w:spacing w:line="256" w:lineRule="auto"/>
+        <w:ind w:left="10"/>
+        <w:jc w:val="left"/>
+        <w:rPr>
+          <w:lang w:val="es-BO"/>
+        </w:rPr>
+      </w:pPr>
+    </w:p>
+    <w:p>
+      <w:pPr>
+        <w:spacing w:line="256" w:lineRule="auto"/>
+        <w:ind w:left="10"/>
+        <w:jc w:val="left"/>
+        <w:rPr>
+          <w:lang w:val="es-BO"/>
+        </w:rPr>
+      </w:pPr>
+    </w:p>
+    <w:p>
+      <w:pPr>
+        <w:spacing w:line="256" w:lineRule="auto"/>
+        <w:ind w:left="10"/>
+        <w:jc w:val="left"/>
+        <w:rPr>
+          <w:lang w:val="es-BO"/>
+        </w:rPr>
+      </w:pPr>
+    </w:p>
+    <w:p>
+      <w:pPr>
+        <w:spacing w:line="256" w:lineRule="auto"/>
+        <w:ind w:left="10"/>
+        <w:jc w:val="left"/>
+        <w:rPr>
+          <w:lang w:val="es-BO"/>
+        </w:rPr>
+      </w:pPr>
+    </w:p>
+    <w:p>
+      <w:pPr>
+        <w:spacing w:line="256" w:lineRule="auto"/>
+        <w:ind w:left="10"/>
+        <w:jc w:val="left"/>
+        <w:rPr>
+          <w:lang w:val="es-BO"/>
+        </w:rPr>
+      </w:pPr>
+    </w:p>
+    <w:p>
+      <w:pPr>
+        <w:spacing w:line="256" w:lineRule="auto"/>
+        <w:ind w:left="10"/>
+        <w:jc w:val="left"/>
+        <w:rPr>
+          <w:lang w:val="es-BO"/>
+        </w:rPr>
+      </w:pPr>
+    </w:p>
+    <w:p>
+      <w:pPr>
+        <w:spacing w:line="256" w:lineRule="auto"/>
+        <w:ind w:left="10"/>
+        <w:jc w:val="left"/>
+        <w:rPr>
+          <w:lang w:val="es-BO"/>
+        </w:rPr>
+      </w:pPr>
+    </w:p>
+    <w:p>
+      <w:pPr>
+        <w:spacing w:line="256" w:lineRule="auto"/>
+        <w:ind w:left="10"/>
+        <w:jc w:val="left"/>
+        <w:rPr>
+          <w:lang w:val="es-BO"/>
+        </w:rPr>
+      </w:pPr>
+    </w:p>
+    <w:p>
+      <w:pPr>
+        <w:spacing w:line="256" w:lineRule="auto"/>
+        <w:ind w:left="10"/>
+        <w:jc w:val="left"/>
+        <w:rPr>
+          <w:lang w:val="es-BO"/>
+        </w:rPr>
+      </w:pPr>
+    </w:p>
+    <w:p>
+      <w:pPr>
+        <w:spacing w:line="256" w:lineRule="auto"/>
+        <w:ind w:left="10"/>
+        <w:jc w:val="left"/>
+        <w:rPr>
+          <w:lang w:val="es-BO"/>
+        </w:rPr>
+      </w:pPr>
+    </w:p>
+    <w:p>
+      <w:pPr>
+        <w:spacing w:line="256" w:lineRule="auto"/>
+        <w:ind w:left="10"/>
+        <w:jc w:val="left"/>
+        <w:rPr>
+          <w:lang w:val="es-BO"/>
+        </w:rPr>
+      </w:pPr>
+    </w:p>
+    <w:p>
+      <w:pPr>
+        <w:spacing w:line="256" w:lineRule="auto"/>
+        <w:ind w:left="10"/>
+        <w:jc w:val="left"/>
+        <w:rPr>
+          <w:lang w:val="es-BO"/>
+        </w:rPr>
+      </w:pPr>
+    </w:p>
+    <w:p>
+      <w:pPr>
+        <w:spacing w:line="256" w:lineRule="auto"/>
+        <w:ind w:left="10"/>
+        <w:jc w:val="left"/>
+        <w:rPr>
+          <w:lang w:val="es-BO"/>
+        </w:rPr>
+      </w:pPr>
+    </w:p>
+    <w:p>
+      <w:pPr>
+        <w:spacing w:line="256" w:lineRule="auto"/>
+        <w:ind w:left="10"/>
+        <w:jc w:val="left"/>
+        <w:rPr>
+          <w:lang w:val="es-BO"/>
+        </w:rPr>
+      </w:pPr>
+    </w:p>
+    <w:p>
+      <w:pPr>
+        <w:spacing w:line="256" w:lineRule="auto"/>
+        <w:ind w:left="10"/>
+        <w:jc w:val="left"/>
+        <w:rPr>
+          <w:lang w:val="es-BO"/>
+        </w:rPr>
+      </w:pPr>
+    </w:p>
+    <w:p>
+      <w:pPr>
+        <w:spacing w:line="256" w:lineRule="auto"/>
+        <w:ind w:left="10"/>
+        <w:jc w:val="left"/>
+        <w:rPr>
+          <w:lang w:val="es-BO"/>
+        </w:rPr>
+        <w:sectPr>
+          <w:headerReference w:type="default" r:id="rId9"/>
+          <w:pgSz w:w="11906" w:h="16838" w:code="9"/>
+          <w:pgMar w:top="1418" w:right="1418" w:bottom="1418" w:left="1418" w:header="709" w:footer="709" w:gutter="0"/>
+          <w:cols w:space="708"/>
+          <w:docGrid w:linePitch="360"/>
+        </w:sectPr>
+      </w:pPr>
+    </w:p>
+    <w:p>
+      <w:pPr>
+        <w:spacing w:line="256" w:lineRule="auto"/>
+        <w:ind w:left="10"/>
+        <w:jc w:val="left"/>
+        <w:rPr>
+          <w:lang w:val="es-BO"/>
+        </w:rPr>
+      </w:pPr>
+    </w:p>
+    <w:p>
+      <w:pPr>
+        <w:spacing w:line="256" w:lineRule="auto"/>
+        <w:ind w:left="10"/>
+        <w:jc w:val="left"/>
+        <w:rPr>
+          <w:lang w:val="es-BO"/>
+        </w:rPr>
+      </w:pPr>
+    </w:p>
+    <w:sdt>
+      <w:sdtPr>
+        <w:rPr>
+          <w:lang w:val="es-ES"/>
+        </w:rPr>
+        <w:id w:val="-215439442"/>
+        <w:docPartObj>
+          <w:docPartGallery w:val="Table of Contents"/>
+          <w:docPartUnique/>
+        </w:docPartObj>
+      </w:sdtPr>
+      <w:sdtEndPr>
+        <w:rPr>
+          <w:rFonts w:ascii="Times New Roman" w:eastAsiaTheme="minorEastAsia" w:hAnsi="Times New Roman" w:cstheme="minorBidi"/>
+          <w:b/>
+          <w:bCs/>
+          <w:color w:val="auto"/>
+          <w:sz w:val="24"/>
+          <w:szCs w:val="24"/>
+          <w:lang w:eastAsia="en-US"/>
+        </w:rPr>
+      </w:sdtEndPr>
+      <w:sdtContent>
+        <w:p>
+          <w:pPr>
+            <w:pStyle w:val="TtulodeTDC"/>
+            <w:jc w:val="center"/>
+            <w:rPr>
+              <w:rFonts w:ascii="Times New Roman" w:hAnsi="Times New Roman" w:cs="Times New Roman"/>
+              <w:sz w:val="24"/>
+              <w:szCs w:val="24"/>
+            </w:rPr>
+          </w:pPr>
+          <w:r>
+            <w:rPr>
+              <w:rFonts w:ascii="Times New Roman" w:hAnsi="Times New Roman" w:cs="Times New Roman"/>
+              <w:sz w:val="24"/>
+              <w:szCs w:val="24"/>
+              <w:lang w:val="es-ES"/>
+            </w:rPr>
+            <w:t>INDICE GENERAL</w:t>
+          </w:r>
+        </w:p>
+        <w:p>
+          <w:pPr>
+            <w:pStyle w:val="TDC1"/>
+            <w:tabs>
+              <w:tab w:val="right" w:leader="dot" w:pos="9060"/>
+            </w:tabs>
+            <w:rPr>
+              <w:rFonts w:asciiTheme="minorHAnsi" w:hAnsiTheme="minorHAnsi"/>
+              <w:noProof/>
+              <w:sz w:val="22"/>
+              <w:szCs w:val="22"/>
+              <w:lang w:val="es-BO" w:eastAsia="es-BO"/>
+            </w:rPr>
+          </w:pPr>
+          <w:r>
+            <w:fldChar w:fldCharType="begin"/>
+          </w:r>
+          <w:r>
+            <w:instrText xml:space="preserve"> TOC \o "1-3" \h \z \u </w:instrText>
+          </w:r>
+          <w:r>
+            <w:fldChar w:fldCharType="separate"/>
+          </w:r>
+          <w:hyperlink w:anchor="_Toc18610721" w:history="1">
+            <w:r>
+              <w:rPr>
+                <w:rStyle w:val="Hipervnculo"/>
+                <w:noProof/>
+              </w:rPr>
+              <w:t>CAPITULO 1</w:t>
+            </w:r>
+            <w:r>
+              <w:rPr>
+                <w:noProof/>
+                <w:webHidden/>
+              </w:rPr>
+              <w:tab/>
+            </w:r>
+            <w:r>
+              <w:rPr>
+                <w:noProof/>
+                <w:webHidden/>
+              </w:rPr>
+              <w:fldChar w:fldCharType="begin"/>
+            </w:r>
+            <w:r>
+              <w:rPr>
+                <w:noProof/>
+                <w:webHidden/>
+              </w:rPr>
+              <w:instrText xml:space="preserve"> PAGEREF _Toc18610721 \h </w:instrText>
+            </w:r>
+            <w:r>
+              <w:rPr>
+                <w:noProof/>
+                <w:webHidden/>
+              </w:rPr>
+            </w:r>
+            <w:r>
+              <w:rPr>
+                <w:noProof/>
+                <w:webHidden/>
+              </w:rPr>
+              <w:fldChar w:fldCharType="separate"/>
+            </w:r>
+            <w:r>
+              <w:rPr>
+                <w:noProof/>
+                <w:webHidden/>
+              </w:rPr>
+              <w:t>4</w:t>
+            </w:r>
+            <w:r>
+              <w:rPr>
+                <w:noProof/>
+                <w:webHidden/>
+              </w:rPr>
+              <w:fldChar w:fldCharType="end"/>
+            </w:r>
+          </w:hyperlink>
+        </w:p>
+        <w:p>
+          <w:pPr>
+            <w:pStyle w:val="TDC1"/>
+            <w:tabs>
+              <w:tab w:val="left" w:pos="880"/>
+              <w:tab w:val="right" w:leader="dot" w:pos="9060"/>
+            </w:tabs>
+            <w:rPr>
+              <w:rFonts w:asciiTheme="minorHAnsi" w:hAnsiTheme="minorHAnsi"/>
+              <w:noProof/>
+              <w:sz w:val="22"/>
+              <w:szCs w:val="22"/>
+              <w:lang w:val="es-BO" w:eastAsia="es-BO"/>
+            </w:rPr>
+          </w:pPr>
+          <w:hyperlink w:anchor="_Toc18610722" w:history="1">
+            <w:r>
+              <w:rPr>
+                <w:rStyle w:val="Hipervnculo"/>
+                <w:noProof/>
+              </w:rPr>
+              <w:t>1.1.</w:t>
+            </w:r>
+            <w:r>
+              <w:rPr>
+                <w:rFonts w:asciiTheme="minorHAnsi" w:hAnsiTheme="minorHAnsi"/>
+                <w:noProof/>
+                <w:sz w:val="22"/>
+                <w:szCs w:val="22"/>
+                <w:lang w:val="es-BO" w:eastAsia="es-BO"/>
+              </w:rPr>
+              <w:tab/>
+            </w:r>
+            <w:r>
+              <w:rPr>
+                <w:rStyle w:val="Hipervnculo"/>
+                <w:noProof/>
+              </w:rPr>
+              <w:t>Introducción</w:t>
+            </w:r>
+            <w:r>
+              <w:rPr>
+                <w:noProof/>
+                <w:webHidden/>
+              </w:rPr>
+              <w:tab/>
+            </w:r>
+            <w:r>
+              <w:rPr>
+                <w:noProof/>
+                <w:webHidden/>
+              </w:rPr>
+              <w:fldChar w:fldCharType="begin"/>
+            </w:r>
+            <w:r>
+              <w:rPr>
+                <w:noProof/>
+                <w:webHidden/>
+              </w:rPr>
+              <w:instrText xml:space="preserve"> PAGEREF _Toc18610722 \h </w:instrText>
+            </w:r>
+            <w:r>
+              <w:rPr>
+                <w:noProof/>
+                <w:webHidden/>
+              </w:rPr>
+            </w:r>
+            <w:r>
+              <w:rPr>
+                <w:noProof/>
+                <w:webHidden/>
+              </w:rPr>
+              <w:fldChar w:fldCharType="separate"/>
+            </w:r>
+            <w:r>
+              <w:rPr>
+                <w:noProof/>
+                <w:webHidden/>
+              </w:rPr>
+              <w:t>4</w:t>
+            </w:r>
+            <w:r>
+              <w:rPr>
+                <w:noProof/>
+                <w:webHidden/>
+              </w:rPr>
+              <w:fldChar w:fldCharType="end"/>
+            </w:r>
+          </w:hyperlink>
+        </w:p>
+        <w:p>
+          <w:pPr>
+            <w:pStyle w:val="TDC1"/>
+            <w:tabs>
+              <w:tab w:val="left" w:pos="880"/>
+              <w:tab w:val="right" w:leader="dot" w:pos="9060"/>
+            </w:tabs>
+            <w:rPr>
+              <w:rFonts w:asciiTheme="minorHAnsi" w:hAnsiTheme="minorHAnsi"/>
+              <w:noProof/>
+              <w:sz w:val="22"/>
+              <w:szCs w:val="22"/>
+              <w:lang w:val="es-BO" w:eastAsia="es-BO"/>
+            </w:rPr>
+          </w:pPr>
+          <w:hyperlink w:anchor="_Toc18610723" w:history="1">
+            <w:r>
+              <w:rPr>
+                <w:rStyle w:val="Hipervnculo"/>
+                <w:noProof/>
+              </w:rPr>
+              <w:t>1.2.</w:t>
+            </w:r>
+            <w:r>
+              <w:rPr>
+                <w:rFonts w:asciiTheme="minorHAnsi" w:hAnsiTheme="minorHAnsi"/>
+                <w:noProof/>
+                <w:sz w:val="22"/>
+                <w:szCs w:val="22"/>
+                <w:lang w:val="es-BO" w:eastAsia="es-BO"/>
+              </w:rPr>
+              <w:tab/>
+            </w:r>
+            <w:r>
+              <w:rPr>
+                <w:rStyle w:val="Hipervnculo"/>
+                <w:noProof/>
+              </w:rPr>
+              <w:t>Antecedentes</w:t>
+            </w:r>
+            <w:r>
+              <w:rPr>
+                <w:noProof/>
+                <w:webHidden/>
+              </w:rPr>
+              <w:tab/>
+            </w:r>
+            <w:r>
+              <w:rPr>
+                <w:noProof/>
+                <w:webHidden/>
+              </w:rPr>
+              <w:fldChar w:fldCharType="begin"/>
+            </w:r>
+            <w:r>
+              <w:rPr>
+                <w:noProof/>
+                <w:webHidden/>
+              </w:rPr>
+              <w:instrText xml:space="preserve"> PAGEREF _Toc18610723 \h </w:instrText>
+            </w:r>
+            <w:r>
+              <w:rPr>
+                <w:noProof/>
+                <w:webHidden/>
+              </w:rPr>
+            </w:r>
+            <w:r>
+              <w:rPr>
+                <w:noProof/>
+                <w:webHidden/>
+              </w:rPr>
+              <w:fldChar w:fldCharType="separate"/>
+            </w:r>
+            <w:r>
+              <w:rPr>
+                <w:noProof/>
+                <w:webHidden/>
+              </w:rPr>
+              <w:t>4</w:t>
+            </w:r>
+            <w:r>
+              <w:rPr>
+                <w:noProof/>
+                <w:webHidden/>
+              </w:rPr>
+              <w:fldChar w:fldCharType="end"/>
+            </w:r>
+          </w:hyperlink>
+        </w:p>
+        <w:p>
+          <w:pPr>
+            <w:pStyle w:val="TDC1"/>
+            <w:tabs>
+              <w:tab w:val="left" w:pos="880"/>
+              <w:tab w:val="right" w:leader="dot" w:pos="9060"/>
+            </w:tabs>
+            <w:rPr>
+              <w:rFonts w:asciiTheme="minorHAnsi" w:hAnsiTheme="minorHAnsi"/>
+              <w:noProof/>
+              <w:sz w:val="22"/>
+              <w:szCs w:val="22"/>
+              <w:lang w:val="es-BO" w:eastAsia="es-BO"/>
+            </w:rPr>
+          </w:pPr>
+          <w:hyperlink w:anchor="_Toc18610724" w:history="1">
+            <w:r>
+              <w:rPr>
+                <w:rStyle w:val="Hipervnculo"/>
+                <w:noProof/>
+              </w:rPr>
+              <w:t>1.3.</w:t>
+            </w:r>
+            <w:r>
+              <w:rPr>
+                <w:rFonts w:asciiTheme="minorHAnsi" w:hAnsiTheme="minorHAnsi"/>
+                <w:noProof/>
+                <w:sz w:val="22"/>
+                <w:szCs w:val="22"/>
+                <w:lang w:val="es-BO" w:eastAsia="es-BO"/>
+              </w:rPr>
+              <w:tab/>
+            </w:r>
+            <w:r>
+              <w:rPr>
+                <w:rStyle w:val="Hipervnculo"/>
+                <w:noProof/>
+              </w:rPr>
+              <w:t>Planeación  Del Problema</w:t>
+            </w:r>
+            <w:r>
+              <w:rPr>
+                <w:noProof/>
+                <w:webHidden/>
+              </w:rPr>
+              <w:tab/>
+            </w:r>
+            <w:r>
+              <w:rPr>
+                <w:noProof/>
+                <w:webHidden/>
+              </w:rPr>
+              <w:fldChar w:fldCharType="begin"/>
+            </w:r>
+            <w:r>
+              <w:rPr>
+                <w:noProof/>
+                <w:webHidden/>
+              </w:rPr>
+              <w:instrText xml:space="preserve"> PAGEREF _Toc18610724 \h </w:instrText>
+            </w:r>
+            <w:r>
+              <w:rPr>
+                <w:noProof/>
+                <w:webHidden/>
+              </w:rPr>
+            </w:r>
+            <w:r>
+              <w:rPr>
+                <w:noProof/>
+                <w:webHidden/>
+              </w:rPr>
+              <w:fldChar w:fldCharType="separate"/>
+            </w:r>
+            <w:r>
+              <w:rPr>
+                <w:noProof/>
+                <w:webHidden/>
+              </w:rPr>
+              <w:t>4</w:t>
+            </w:r>
+            <w:r>
+              <w:rPr>
+                <w:noProof/>
+                <w:webHidden/>
+              </w:rPr>
+              <w:fldChar w:fldCharType="end"/>
+            </w:r>
+          </w:hyperlink>
+        </w:p>
+        <w:p>
+          <w:pPr>
+            <w:pStyle w:val="TDC1"/>
+            <w:tabs>
+              <w:tab w:val="left" w:pos="880"/>
+              <w:tab w:val="right" w:leader="dot" w:pos="9060"/>
+            </w:tabs>
+            <w:rPr>
+              <w:rFonts w:asciiTheme="minorHAnsi" w:hAnsiTheme="minorHAnsi"/>
+              <w:noProof/>
+              <w:sz w:val="22"/>
+              <w:szCs w:val="22"/>
+              <w:lang w:val="es-BO" w:eastAsia="es-BO"/>
+            </w:rPr>
+          </w:pPr>
+          <w:hyperlink w:anchor="_Toc18610725" w:history="1">
+            <w:r>
+              <w:rPr>
+                <w:rStyle w:val="Hipervnculo"/>
+                <w:noProof/>
+              </w:rPr>
+              <w:t>1.4.</w:t>
+            </w:r>
+            <w:r>
+              <w:rPr>
+                <w:rFonts w:asciiTheme="minorHAnsi" w:hAnsiTheme="minorHAnsi"/>
+                <w:noProof/>
+                <w:sz w:val="22"/>
+                <w:szCs w:val="22"/>
+                <w:lang w:val="es-BO" w:eastAsia="es-BO"/>
+              </w:rPr>
+              <w:tab/>
+            </w:r>
+            <w:r>
+              <w:rPr>
+                <w:rStyle w:val="Hipervnculo"/>
+                <w:noProof/>
+              </w:rPr>
+              <w:t>Objetivos</w:t>
+            </w:r>
+            <w:r>
+              <w:rPr>
+                <w:noProof/>
+                <w:webHidden/>
+              </w:rPr>
+              <w:tab/>
+            </w:r>
+            <w:r>
+              <w:rPr>
+                <w:noProof/>
+                <w:webHidden/>
+              </w:rPr>
+              <w:fldChar w:fldCharType="begin"/>
+            </w:r>
+            <w:r>
+              <w:rPr>
+                <w:noProof/>
+                <w:webHidden/>
+              </w:rPr>
+              <w:instrText xml:space="preserve"> PAGEREF _Toc18610725 \h </w:instrText>
+            </w:r>
+            <w:r>
+              <w:rPr>
+                <w:noProof/>
+                <w:webHidden/>
+              </w:rPr>
+            </w:r>
+            <w:r>
+              <w:rPr>
+                <w:noProof/>
+                <w:webHidden/>
+              </w:rPr>
+              <w:fldChar w:fldCharType="separate"/>
+            </w:r>
+            <w:r>
+              <w:rPr>
+                <w:noProof/>
+                <w:webHidden/>
+              </w:rPr>
+              <w:t>4</w:t>
+            </w:r>
+            <w:r>
+              <w:rPr>
+                <w:noProof/>
+                <w:webHidden/>
+              </w:rPr>
+              <w:fldChar w:fldCharType="end"/>
+            </w:r>
+          </w:hyperlink>
+        </w:p>
+        <w:p>
+          <w:pPr>
+            <w:pStyle w:val="TDC2"/>
+            <w:tabs>
+              <w:tab w:val="left" w:pos="1320"/>
+              <w:tab w:val="right" w:leader="dot" w:pos="9060"/>
+            </w:tabs>
+            <w:rPr>
+              <w:rFonts w:asciiTheme="minorHAnsi" w:hAnsiTheme="minorHAnsi"/>
+              <w:noProof/>
+              <w:sz w:val="22"/>
+              <w:szCs w:val="22"/>
+              <w:lang w:val="es-BO" w:eastAsia="es-BO"/>
+            </w:rPr>
+          </w:pPr>
+          <w:hyperlink w:anchor="_Toc18610726" w:history="1">
+            <w:r>
+              <w:rPr>
+                <w:rStyle w:val="Hipervnculo"/>
+                <w:noProof/>
+              </w:rPr>
+              <w:t>1.4.1.</w:t>
+            </w:r>
+            <w:r>
+              <w:rPr>
+                <w:rFonts w:asciiTheme="minorHAnsi" w:hAnsiTheme="minorHAnsi"/>
+                <w:noProof/>
+                <w:sz w:val="22"/>
+                <w:szCs w:val="22"/>
+                <w:lang w:val="es-BO" w:eastAsia="es-BO"/>
+              </w:rPr>
+              <w:tab/>
+            </w:r>
+            <w:r>
+              <w:rPr>
+                <w:rStyle w:val="Hipervnculo"/>
+                <w:noProof/>
+              </w:rPr>
+              <w:t>Objetivos generales</w:t>
+            </w:r>
+            <w:r>
+              <w:rPr>
+                <w:noProof/>
+                <w:webHidden/>
+              </w:rPr>
+              <w:tab/>
+            </w:r>
+            <w:r>
+              <w:rPr>
+                <w:noProof/>
+                <w:webHidden/>
+              </w:rPr>
+              <w:fldChar w:fldCharType="begin"/>
+            </w:r>
+            <w:r>
+              <w:rPr>
+                <w:noProof/>
+                <w:webHidden/>
+              </w:rPr>
+              <w:instrText xml:space="preserve"> PAGEREF _Toc18610726 \h </w:instrText>
+            </w:r>
+            <w:r>
+              <w:rPr>
+                <w:noProof/>
+                <w:webHidden/>
+              </w:rPr>
+            </w:r>
+            <w:r>
+              <w:rPr>
+                <w:noProof/>
+                <w:webHidden/>
+              </w:rPr>
+              <w:fldChar w:fldCharType="separate"/>
+            </w:r>
+            <w:r>
+              <w:rPr>
+                <w:noProof/>
+                <w:webHidden/>
+              </w:rPr>
+              <w:t>4</w:t>
+            </w:r>
+            <w:r>
+              <w:rPr>
+                <w:noProof/>
+                <w:webHidden/>
+              </w:rPr>
+              <w:fldChar w:fldCharType="end"/>
+            </w:r>
+          </w:hyperlink>
+        </w:p>
+        <w:p>
+          <w:pPr>
+            <w:pStyle w:val="TDC2"/>
+            <w:tabs>
+              <w:tab w:val="left" w:pos="1320"/>
+              <w:tab w:val="right" w:leader="dot" w:pos="9060"/>
+            </w:tabs>
+            <w:rPr>
+              <w:rFonts w:asciiTheme="minorHAnsi" w:hAnsiTheme="minorHAnsi"/>
+              <w:noProof/>
+              <w:sz w:val="22"/>
+              <w:szCs w:val="22"/>
+              <w:lang w:val="es-BO" w:eastAsia="es-BO"/>
+            </w:rPr>
+          </w:pPr>
+          <w:hyperlink w:anchor="_Toc18610727" w:history="1">
+            <w:r>
+              <w:rPr>
+                <w:rStyle w:val="Hipervnculo"/>
+                <w:noProof/>
+              </w:rPr>
+              <w:t>1.4.2.</w:t>
+            </w:r>
+            <w:r>
+              <w:rPr>
+                <w:rFonts w:asciiTheme="minorHAnsi" w:hAnsiTheme="minorHAnsi"/>
+                <w:noProof/>
+                <w:sz w:val="22"/>
+                <w:szCs w:val="22"/>
+                <w:lang w:val="es-BO" w:eastAsia="es-BO"/>
+              </w:rPr>
+              <w:tab/>
+            </w:r>
+            <w:r>
+              <w:rPr>
+                <w:rStyle w:val="Hipervnculo"/>
+                <w:noProof/>
+              </w:rPr>
+              <w:t>Objetivos Específicos</w:t>
+            </w:r>
+            <w:r>
+              <w:rPr>
+                <w:noProof/>
+                <w:webHidden/>
+              </w:rPr>
+              <w:tab/>
+            </w:r>
+            <w:r>
+              <w:rPr>
+                <w:noProof/>
+                <w:webHidden/>
+              </w:rPr>
+              <w:fldChar w:fldCharType="begin"/>
+            </w:r>
+            <w:r>
+              <w:rPr>
+                <w:noProof/>
+                <w:webHidden/>
+              </w:rPr>
+              <w:instrText xml:space="preserve"> PAGEREF _Toc18610727 \h </w:instrText>
+            </w:r>
+            <w:r>
+              <w:rPr>
+                <w:noProof/>
+                <w:webHidden/>
+              </w:rPr>
+            </w:r>
+            <w:r>
+              <w:rPr>
+                <w:noProof/>
+                <w:webHidden/>
+              </w:rPr>
+              <w:fldChar w:fldCharType="separate"/>
+            </w:r>
+            <w:r>
+              <w:rPr>
+                <w:noProof/>
+                <w:webHidden/>
+              </w:rPr>
+              <w:t>4</w:t>
+            </w:r>
+            <w:r>
+              <w:rPr>
+                <w:noProof/>
+                <w:webHidden/>
+              </w:rPr>
+              <w:fldChar w:fldCharType="end"/>
+            </w:r>
+          </w:hyperlink>
+        </w:p>
+        <w:p>
+          <w:pPr>
+            <w:pStyle w:val="TDC1"/>
+            <w:tabs>
+              <w:tab w:val="left" w:pos="880"/>
+              <w:tab w:val="right" w:leader="dot" w:pos="9060"/>
+            </w:tabs>
+            <w:rPr>
+              <w:rFonts w:asciiTheme="minorHAnsi" w:hAnsiTheme="minorHAnsi"/>
+              <w:noProof/>
+              <w:sz w:val="22"/>
+              <w:szCs w:val="22"/>
+              <w:lang w:val="es-BO" w:eastAsia="es-BO"/>
+            </w:rPr>
+          </w:pPr>
+          <w:hyperlink w:anchor="_Toc18610728" w:history="1">
+            <w:r>
+              <w:rPr>
+                <w:rStyle w:val="Hipervnculo"/>
+                <w:noProof/>
+              </w:rPr>
+              <w:t>1.5.</w:t>
+            </w:r>
+            <w:r>
+              <w:rPr>
+                <w:rFonts w:asciiTheme="minorHAnsi" w:hAnsiTheme="minorHAnsi"/>
+                <w:noProof/>
+                <w:sz w:val="22"/>
+                <w:szCs w:val="22"/>
+                <w:lang w:val="es-BO" w:eastAsia="es-BO"/>
+              </w:rPr>
+              <w:tab/>
+            </w:r>
+            <w:r>
+              <w:rPr>
+                <w:rStyle w:val="Hipervnculo"/>
+                <w:noProof/>
+              </w:rPr>
+              <w:t>Alcance</w:t>
+            </w:r>
+            <w:r>
+              <w:rPr>
+                <w:noProof/>
+                <w:webHidden/>
+              </w:rPr>
+              <w:tab/>
+            </w:r>
+            <w:r>
+              <w:rPr>
+                <w:noProof/>
+                <w:webHidden/>
+              </w:rPr>
+              <w:fldChar w:fldCharType="begin"/>
+            </w:r>
+            <w:r>
+              <w:rPr>
+                <w:noProof/>
+                <w:webHidden/>
+              </w:rPr>
+              <w:instrText xml:space="preserve"> PAGEREF _Toc18610728 \h </w:instrText>
+            </w:r>
+            <w:r>
+              <w:rPr>
+                <w:noProof/>
+                <w:webHidden/>
+              </w:rPr>
+            </w:r>
+            <w:r>
+              <w:rPr>
+                <w:noProof/>
+                <w:webHidden/>
+              </w:rPr>
+              <w:fldChar w:fldCharType="separate"/>
+            </w:r>
+            <w:r>
+              <w:rPr>
+                <w:noProof/>
+                <w:webHidden/>
+              </w:rPr>
+              <w:t>4</w:t>
+            </w:r>
+            <w:r>
+              <w:rPr>
+                <w:noProof/>
+                <w:webHidden/>
+              </w:rPr>
+              <w:fldChar w:fldCharType="end"/>
+            </w:r>
+          </w:hyperlink>
+        </w:p>
+        <w:p>
+          <w:pPr>
+            <w:pStyle w:val="TDC1"/>
+            <w:tabs>
+              <w:tab w:val="left" w:pos="880"/>
+              <w:tab w:val="right" w:leader="dot" w:pos="9060"/>
+            </w:tabs>
+            <w:rPr>
+              <w:rFonts w:asciiTheme="minorHAnsi" w:hAnsiTheme="minorHAnsi"/>
+              <w:noProof/>
+              <w:sz w:val="22"/>
+              <w:szCs w:val="22"/>
+              <w:lang w:val="es-BO" w:eastAsia="es-BO"/>
+            </w:rPr>
+          </w:pPr>
+          <w:hyperlink w:anchor="_Toc18610729" w:history="1">
+            <w:r>
+              <w:rPr>
+                <w:rStyle w:val="Hipervnculo"/>
+                <w:noProof/>
+              </w:rPr>
+              <w:t>1.6.</w:t>
+            </w:r>
+            <w:r>
+              <w:rPr>
+                <w:rFonts w:asciiTheme="minorHAnsi" w:hAnsiTheme="minorHAnsi"/>
+                <w:noProof/>
+                <w:sz w:val="22"/>
+                <w:szCs w:val="22"/>
+                <w:lang w:val="es-BO" w:eastAsia="es-BO"/>
+              </w:rPr>
+              <w:tab/>
+            </w:r>
+            <w:r>
+              <w:rPr>
+                <w:rStyle w:val="Hipervnculo"/>
+                <w:noProof/>
+              </w:rPr>
+              <w:t>Metodología</w:t>
+            </w:r>
+            <w:r>
+              <w:rPr>
+                <w:noProof/>
+                <w:webHidden/>
+              </w:rPr>
+              <w:tab/>
+            </w:r>
+            <w:r>
+              <w:rPr>
+                <w:noProof/>
+                <w:webHidden/>
+              </w:rPr>
+              <w:fldChar w:fldCharType="begin"/>
+            </w:r>
+            <w:r>
+              <w:rPr>
+                <w:noProof/>
+                <w:webHidden/>
+              </w:rPr>
+              <w:instrText xml:space="preserve"> PAGEREF _Toc18610729 \h </w:instrText>
+            </w:r>
+            <w:r>
+              <w:rPr>
+                <w:noProof/>
+                <w:webHidden/>
+              </w:rPr>
+            </w:r>
+            <w:r>
+              <w:rPr>
+                <w:noProof/>
+                <w:webHidden/>
+              </w:rPr>
+              <w:fldChar w:fldCharType="separate"/>
+            </w:r>
+            <w:r>
+              <w:rPr>
+                <w:noProof/>
+                <w:webHidden/>
+              </w:rPr>
+              <w:t>4</w:t>
+            </w:r>
+            <w:r>
+              <w:rPr>
+                <w:noProof/>
+                <w:webHidden/>
+              </w:rPr>
+              <w:fldChar w:fldCharType="end"/>
+            </w:r>
+          </w:hyperlink>
+        </w:p>
+        <w:p>
+          <w:pPr>
+            <w:pStyle w:val="TDC1"/>
+            <w:tabs>
+              <w:tab w:val="right" w:leader="dot" w:pos="9060"/>
+            </w:tabs>
+            <w:rPr>
+              <w:rFonts w:asciiTheme="minorHAnsi" w:hAnsiTheme="minorHAnsi"/>
+              <w:noProof/>
+              <w:sz w:val="22"/>
+              <w:szCs w:val="22"/>
+              <w:lang w:val="es-BO" w:eastAsia="es-BO"/>
+            </w:rPr>
+          </w:pPr>
+          <w:hyperlink w:anchor="_Toc18610730" w:history="1">
+            <w:r>
+              <w:rPr>
+                <w:rStyle w:val="Hipervnculo"/>
+                <w:noProof/>
+              </w:rPr>
+              <w:t>CAPITULO 2</w:t>
+            </w:r>
+            <w:r>
+              <w:rPr>
+                <w:noProof/>
+                <w:webHidden/>
+              </w:rPr>
+              <w:tab/>
+            </w:r>
+            <w:r>
+              <w:rPr>
+                <w:noProof/>
+                <w:webHidden/>
+              </w:rPr>
+              <w:fldChar w:fldCharType="begin"/>
+            </w:r>
+            <w:r>
+              <w:rPr>
+                <w:noProof/>
+                <w:webHidden/>
+              </w:rPr>
+              <w:instrText xml:space="preserve"> PAGEREF _Toc18610730 \h </w:instrText>
+            </w:r>
+            <w:r>
+              <w:rPr>
+                <w:noProof/>
+                <w:webHidden/>
+              </w:rPr>
+            </w:r>
+            <w:r>
+              <w:rPr>
+                <w:noProof/>
+                <w:webHidden/>
+              </w:rPr>
+              <w:fldChar w:fldCharType="separate"/>
+            </w:r>
+            <w:r>
+              <w:rPr>
+                <w:noProof/>
+                <w:webHidden/>
+              </w:rPr>
+              <w:t>4</w:t>
+            </w:r>
+            <w:r>
+              <w:rPr>
+                <w:noProof/>
+                <w:webHidden/>
+              </w:rPr>
+              <w:fldChar w:fldCharType="end"/>
+            </w:r>
+          </w:hyperlink>
+        </w:p>
+        <w:p>
+          <w:pPr>
+            <w:pStyle w:val="TDC1"/>
+            <w:tabs>
+              <w:tab w:val="left" w:pos="880"/>
+              <w:tab w:val="right" w:leader="dot" w:pos="9060"/>
+            </w:tabs>
+            <w:rPr>
+              <w:rFonts w:asciiTheme="minorHAnsi" w:hAnsiTheme="minorHAnsi"/>
+              <w:noProof/>
+              <w:sz w:val="22"/>
+              <w:szCs w:val="22"/>
+              <w:lang w:val="es-BO" w:eastAsia="es-BO"/>
+            </w:rPr>
+          </w:pPr>
+          <w:hyperlink w:anchor="_Toc18610731" w:history="1">
+            <w:r>
+              <w:rPr>
+                <w:rStyle w:val="Hipervnculo"/>
+                <w:noProof/>
+              </w:rPr>
+              <w:t>2.1.</w:t>
+            </w:r>
+            <w:r>
+              <w:rPr>
+                <w:rFonts w:asciiTheme="minorHAnsi" w:hAnsiTheme="minorHAnsi"/>
+                <w:noProof/>
+                <w:sz w:val="22"/>
+                <w:szCs w:val="22"/>
+                <w:lang w:val="es-BO" w:eastAsia="es-BO"/>
+              </w:rPr>
+              <w:tab/>
+            </w:r>
+            <w:r>
+              <w:rPr>
+                <w:rStyle w:val="Hipervnculo"/>
+                <w:noProof/>
+              </w:rPr>
+              <w:t>Marco teórico</w:t>
+            </w:r>
+            <w:r>
+              <w:rPr>
+                <w:noProof/>
+                <w:webHidden/>
+              </w:rPr>
+              <w:tab/>
+            </w:r>
+            <w:r>
+              <w:rPr>
+                <w:noProof/>
+                <w:webHidden/>
+              </w:rPr>
+              <w:fldChar w:fldCharType="begin"/>
+            </w:r>
+            <w:r>
+              <w:rPr>
+                <w:noProof/>
+                <w:webHidden/>
+              </w:rPr>
+              <w:instrText xml:space="preserve"> PAGEREF _Toc18610731 \h </w:instrText>
+            </w:r>
+            <w:r>
+              <w:rPr>
+                <w:noProof/>
+                <w:webHidden/>
+              </w:rPr>
+            </w:r>
+            <w:r>
+              <w:rPr>
+                <w:noProof/>
+                <w:webHidden/>
+              </w:rPr>
+              <w:fldChar w:fldCharType="separate"/>
+            </w:r>
+            <w:r>
+              <w:rPr>
+                <w:noProof/>
+                <w:webHidden/>
+              </w:rPr>
+              <w:t>4</w:t>
+            </w:r>
+            <w:r>
+              <w:rPr>
+                <w:noProof/>
+                <w:webHidden/>
+              </w:rPr>
+              <w:fldChar w:fldCharType="end"/>
+            </w:r>
+          </w:hyperlink>
+        </w:p>
+        <w:p>
+          <w:pPr>
+            <w:pStyle w:val="TDC1"/>
+            <w:tabs>
+              <w:tab w:val="right" w:leader="dot" w:pos="9060"/>
+            </w:tabs>
+            <w:rPr>
+              <w:rFonts w:asciiTheme="minorHAnsi" w:hAnsiTheme="minorHAnsi"/>
+              <w:noProof/>
+              <w:sz w:val="22"/>
+              <w:szCs w:val="22"/>
+              <w:lang w:val="es-BO" w:eastAsia="es-BO"/>
+            </w:rPr>
+          </w:pPr>
+          <w:hyperlink w:anchor="_Toc18610732" w:history="1">
+            <w:r>
+              <w:rPr>
+                <w:rStyle w:val="Hipervnculo"/>
+                <w:noProof/>
+              </w:rPr>
+              <w:t>CAPITULO 3</w:t>
+            </w:r>
+            <w:r>
+              <w:rPr>
+                <w:noProof/>
+                <w:webHidden/>
+              </w:rPr>
+              <w:tab/>
+            </w:r>
+            <w:r>
+              <w:rPr>
+                <w:noProof/>
+                <w:webHidden/>
+              </w:rPr>
+              <w:fldChar w:fldCharType="begin"/>
+            </w:r>
+            <w:r>
+              <w:rPr>
+                <w:noProof/>
+                <w:webHidden/>
+              </w:rPr>
+              <w:instrText xml:space="preserve"> PAGEREF _Toc18610732 \h </w:instrText>
+            </w:r>
+            <w:r>
+              <w:rPr>
+                <w:noProof/>
+                <w:webHidden/>
+              </w:rPr>
+            </w:r>
+            <w:r>
+              <w:rPr>
+                <w:noProof/>
+                <w:webHidden/>
+              </w:rPr>
+              <w:fldChar w:fldCharType="separate"/>
+            </w:r>
+            <w:r>
+              <w:rPr>
+                <w:noProof/>
+                <w:webHidden/>
+              </w:rPr>
+              <w:t>4</w:t>
+            </w:r>
+            <w:r>
+              <w:rPr>
+                <w:noProof/>
+                <w:webHidden/>
+              </w:rPr>
+              <w:fldChar w:fldCharType="end"/>
+            </w:r>
+          </w:hyperlink>
+        </w:p>
+        <w:p>
+          <w:r>
+            <w:rPr>
+              <w:b/>
+              <w:bCs/>
+              <w:lang w:val="es-ES"/>
+            </w:rPr>
+            <w:fldChar w:fldCharType="end"/>
+          </w:r>
+        </w:p>
+      </w:sdtContent>
+    </w:sdt>
+    <w:p>
+      <w:pPr>
+        <w:spacing w:line="256" w:lineRule="auto"/>
+        <w:ind w:left="10"/>
+        <w:jc w:val="left"/>
+        <w:rPr>
+          <w:lang w:val="es-BO"/>
+        </w:rPr>
+      </w:pPr>
+    </w:p>
+    <w:p>
+      <w:pPr>
+        <w:spacing w:line="256" w:lineRule="auto"/>
+        <w:ind w:left="10"/>
+        <w:jc w:val="left"/>
+        <w:rPr>
+          <w:lang w:val="es-BO"/>
+        </w:rPr>
+      </w:pPr>
+    </w:p>
+    <w:p>
+      <w:pPr>
+        <w:spacing w:line="256" w:lineRule="auto"/>
+        <w:ind w:left="10"/>
+        <w:jc w:val="left"/>
+        <w:rPr>
+          <w:lang w:val="es-BO"/>
+        </w:rPr>
+      </w:pPr>
+    </w:p>
+    <w:p>
+      <w:pPr>
+        <w:spacing w:line="256" w:lineRule="auto"/>
+        <w:ind w:left="10"/>
+        <w:jc w:val="left"/>
+        <w:rPr>
+          <w:lang w:val="es-BO"/>
+        </w:rPr>
+      </w:pPr>
+    </w:p>
+    <w:p>
+      <w:pPr>
+        <w:spacing w:line="256" w:lineRule="auto"/>
+        <w:ind w:left="10"/>
+        <w:jc w:val="left"/>
+        <w:rPr>
+          <w:lang w:val="es-BO"/>
+        </w:rPr>
+      </w:pPr>
+    </w:p>
+    <w:p>
+      <w:pPr>
+        <w:spacing w:line="256" w:lineRule="auto"/>
+        <w:ind w:left="10"/>
+        <w:jc w:val="left"/>
+        <w:rPr>
+          <w:lang w:val="es-BO"/>
+        </w:rPr>
+      </w:pPr>
+    </w:p>
+    <w:p>
+      <w:pPr>
+        <w:spacing w:line="256" w:lineRule="auto"/>
+        <w:ind w:left="10"/>
+        <w:jc w:val="left"/>
+        <w:rPr>
+          <w:lang w:val="es-BO"/>
+        </w:rPr>
+      </w:pPr>
+    </w:p>
+    <w:p>
+      <w:pPr>
+        <w:spacing w:line="256" w:lineRule="auto"/>
+        <w:ind w:left="10"/>
+        <w:jc w:val="left"/>
+        <w:rPr>
+          <w:lang w:val="es-BO"/>
+        </w:rPr>
+      </w:pPr>
+    </w:p>
+    <w:p>
+      <w:pPr>
+        <w:spacing w:line="256" w:lineRule="auto"/>
+        <w:ind w:left="10"/>
+        <w:jc w:val="left"/>
+        <w:rPr>
+          <w:lang w:val="es-BO"/>
+        </w:rPr>
+      </w:pPr>
+    </w:p>
+    <w:p>
+      <w:pPr>
+        <w:spacing w:line="256" w:lineRule="auto"/>
+        <w:ind w:left="10"/>
+        <w:jc w:val="left"/>
+        <w:rPr>
+          <w:lang w:val="es-BO"/>
+        </w:rPr>
+      </w:pPr>
+    </w:p>
+    <w:p>
+      <w:pPr>
+        <w:spacing w:line="256" w:lineRule="auto"/>
+        <w:ind w:left="10"/>
+        <w:jc w:val="left"/>
+        <w:rPr>
+          <w:lang w:val="es-BO"/>
+        </w:rPr>
+      </w:pPr>
+    </w:p>
+    <w:p>
+      <w:pPr>
+        <w:pStyle w:val="Ttulo1"/>
+      </w:pPr>
+      <w:bookmarkStart w:id="1" w:name="_Toc18610721"/>
+      <w:r>
+        <w:lastRenderedPageBreak/>
+        <w:t>CAPITULO 1</w:t>
+      </w:r>
+      <w:bookmarkEnd w:id="1"/>
+    </w:p>
+    <w:p>
+      <w:pPr>
+        <w:pStyle w:val="Ttulo1"/>
+        <w:numPr>
+          <w:ilvl w:val="1"/>
+          <w:numId w:val="2"/>
+        </w:numPr>
+      </w:pPr>
+      <w:bookmarkStart w:id="2" w:name="_Toc18610722"/>
+      <w:r>
+        <w:t>Introducción</w:t>
+      </w:r>
+      <w:bookmarkEnd w:id="2"/>
+      <w:r>
+        <w:t xml:space="preserve"> </w:t>
+      </w:r>
+    </w:p>
+    <w:p>
+      <w:pPr>
+        <w:pStyle w:val="Ttulo1"/>
+        <w:numPr>
+          <w:ilvl w:val="1"/>
+          <w:numId w:val="2"/>
+        </w:numPr>
+      </w:pPr>
+      <w:bookmarkStart w:id="3" w:name="_Toc18610723"/>
+      <w:r>
+        <w:t>Antecedentes</w:t>
+      </w:r>
+      <w:bookmarkEnd w:id="3"/>
+    </w:p>
+    <w:p>
+      <w:pPr>
+        <w:ind w:left="1416" w:firstLine="708"/>
+        <w:rPr>
+          <w:rFonts w:cs="Times New Roman"/>
+        </w:rPr>
+      </w:pPr>
+      <w:r>
+        <w:rPr>
+          <w:rFonts w:cs="Times New Roman"/>
+          <w:color w:val="2E2F36"/>
+          <w:shd w:val="clear" w:color="auto" w:fill="FFFFFF"/>
+        </w:rPr>
+        <w:t>Las citas son expresiones o ideas que se toman de otra fuente para aplicarlas en un documento propio con la idea de reforzar lo expresado. La norma APA cataloga a esta acción en distintas categorías.</w:t>
+      </w:r>
+    </w:p>
+    <w:p>
+      <w:pPr>
+        <w:pStyle w:val="Ttulo1"/>
+        <w:numPr>
+          <w:ilvl w:val="1"/>
+          <w:numId w:val="2"/>
+        </w:numPr>
+      </w:pPr>
+      <w:bookmarkStart w:id="4" w:name="_Toc18610724"/>
+      <w:r>
+        <w:t>Planeación</w:t>
+      </w:r>
+      <w:r>
+        <w:t xml:space="preserve">  Del Problema</w:t>
+      </w:r>
+      <w:bookmarkEnd w:id="4"/>
+    </w:p>
+    <w:p>
+      <w:pPr>
+        <w:pStyle w:val="Ttulo1"/>
+        <w:numPr>
+          <w:ilvl w:val="1"/>
+          <w:numId w:val="2"/>
+        </w:numPr>
+      </w:pPr>
+      <w:bookmarkStart w:id="5" w:name="_Toc18610725"/>
+      <w:r>
+        <w:t>Objetivos</w:t>
+      </w:r>
+      <w:bookmarkEnd w:id="5"/>
+    </w:p>
+    <w:p>
+      <w:pPr>
+        <w:pStyle w:val="Ttulo2"/>
+        <w:numPr>
+          <w:ilvl w:val="2"/>
+          <w:numId w:val="2"/>
+        </w:numPr>
+      </w:pPr>
+      <w:bookmarkStart w:id="6" w:name="_Toc18610726"/>
+      <w:r>
+        <w:t>Objetivos generales</w:t>
+      </w:r>
+      <w:bookmarkEnd w:id="6"/>
+    </w:p>
+    <w:p>
+      <w:pPr>
+        <w:ind w:left="1800"/>
+      </w:pPr>
+      <w:r>
+        <w:t>Implementar una aplicación web para las reservas de eventos en santa cruz de la sierra</w:t>
+      </w:r>
+    </w:p>
+    <w:p/>
+    <w:p>
+      <w:pPr>
+        <w:pStyle w:val="Ttulo2"/>
+        <w:numPr>
+          <w:ilvl w:val="2"/>
+          <w:numId w:val="2"/>
+        </w:numPr>
+      </w:pPr>
+      <w:bookmarkStart w:id="7" w:name="_Toc18610727"/>
+      <w:r>
+        <w:t xml:space="preserve">Objetivos </w:t>
+      </w:r>
+      <w:r>
+        <w:t>Específicos</w:t>
+      </w:r>
+      <w:bookmarkEnd w:id="7"/>
+    </w:p>
+    <w:p>
+      <w:pPr>
+        <w:pStyle w:val="Ttulo1"/>
+        <w:numPr>
+          <w:ilvl w:val="1"/>
+          <w:numId w:val="2"/>
+        </w:numPr>
+      </w:pPr>
+      <w:bookmarkStart w:id="8" w:name="_Toc18610728"/>
+      <w:r>
+        <w:t>Alcance</w:t>
+      </w:r>
+      <w:bookmarkEnd w:id="8"/>
+    </w:p>
+    <w:p>
+      <w:pPr>
+        <w:pStyle w:val="Ttulo1"/>
+        <w:numPr>
+          <w:ilvl w:val="1"/>
+          <w:numId w:val="2"/>
+        </w:numPr>
+      </w:pPr>
+      <w:bookmarkStart w:id="9" w:name="_Toc18610729"/>
+      <w:r>
+        <w:t>Metodología</w:t>
+      </w:r>
+      <w:bookmarkEnd w:id="9"/>
+    </w:p>
+    <w:p/>
+    <w:p>
+      <w:pPr>
+        <w:pStyle w:val="Ttulo1"/>
+      </w:pPr>
+      <w:bookmarkStart w:id="10" w:name="_Toc18610730"/>
+      <w:r>
+        <w:t>CAPITULO 2</w:t>
+      </w:r>
+      <w:bookmarkEnd w:id="10"/>
+    </w:p>
+    <w:p>
+      <w:pPr>
+        <w:pStyle w:val="Ttulo1"/>
+        <w:numPr>
+          <w:ilvl w:val="1"/>
+          <w:numId w:val="11"/>
+        </w:numPr>
+      </w:pPr>
+      <w:bookmarkStart w:id="11" w:name="_Toc18610731"/>
+      <w:r>
+        <w:t>Marco teórico</w:t>
+      </w:r>
+      <w:bookmarkEnd w:id="11"/>
+    </w:p>
+    <w:p/>
+    <w:p/>
+    <w:p>
+      <w:pPr>
+        <w:pStyle w:val="Ttulo1"/>
+      </w:pPr>
+      <w:bookmarkStart w:id="12" w:name="_Toc18610732"/>
+      <w:r>
+        <w:t>CAPITULO 3</w:t>
+      </w:r>
+      <w:bookmarkEnd w:id="12"/>
+    </w:p>
+    <w:p/>
+    <w:p/>
+    <w:p>
+      <w:pPr>
+        <w:spacing w:line="480" w:lineRule="auto"/>
+        <w:ind w:firstLine="0"/>
+        <w:jc w:val="left"/>
+      </w:pPr>
+    </w:p>
+    <w:p>
+      <w:pPr>
+        <w:spacing w:line="480" w:lineRule="auto"/>
+        <w:ind w:firstLine="0"/>
+        <w:jc w:val="left"/>
+      </w:pPr>
+    </w:p>
+    <w:p>
+      <w:pPr>
+        <w:spacing w:line="480" w:lineRule="auto"/>
+        <w:ind w:firstLine="0"/>
+        <w:jc w:val="left"/>
+      </w:pPr>
+    </w:p>
+    <w:p/>
     <w:sectPr>
-      <w:pgSz w:w="11906" w:h="16838"/>
-      <w:pgMar w:top="1417" w:right="1701" w:bottom="1417" w:left="1701" w:header="708" w:footer="708" w:gutter="0"/>
+      <w:headerReference w:type="default" r:id="rId10"/>
+      <w:pgSz w:w="11906" w:h="16838" w:code="9"/>
+      <w:pgMar w:top="1418" w:right="1418" w:bottom="1418" w:left="1418" w:header="709" w:footer="709" w:gutter="0"/>
       <w:cols w:space="708"/>
       <w:docGrid w:linePitch="360"/>
     </w:sectPr>
   </w:body>
 </w:document>
+</file>
+
+<file path=word/endnotes.xml><?xml version="1.0" encoding="utf-8"?>
+<w:endnotes xmlns:wpc="http://schemas.microsoft.com/office/word/2010/wordprocessingCanvas" xmlns:mc="http://schemas.openxmlformats.org/markup-compatibility/2006" xmlns:o="urn:schemas-microsoft-com:office:office" xmlns:r="http://schemas.openxmlformats.org/officeDocument/2006/relationships" xmlns:m="http://schemas.openxmlformats.org/officeDocument/2006/math" xmlns:v="urn:schemas-microsoft-com:vml" xmlns:wp14="http://schemas.microsoft.com/office/word/2010/wordprocessingDrawing" xmlns:wp="http://schemas.openxmlformats.org/drawingml/2006/wordprocessingDrawing" xmlns:w10="urn:schemas-microsoft-com:office:word" xmlns:w="http://schemas.openxmlformats.org/wordprocessingml/2006/main" xmlns:w14="http://schemas.microsoft.com/office/word/2010/wordml" xmlns:w15="http://schemas.microsoft.com/office/word/2012/wordml" xmlns:wpg="http://schemas.microsoft.com/office/word/2010/wordprocessingGroup" xmlns:wpi="http://schemas.microsoft.com/office/word/2010/wordprocessingInk" xmlns:wne="http://schemas.microsoft.com/office/word/2006/wordml" xmlns:wps="http://schemas.microsoft.com/office/word/2010/wordprocessingShape" mc:Ignorable="w14 w15 wp14">
+  <w:endnote w:type="separator" w:id="-1">
+    <w:p>
+      <w:pPr>
+        <w:spacing w:after="0" w:line="240" w:lineRule="auto"/>
+      </w:pPr>
+      <w:r>
+        <w:separator/>
+      </w:r>
+    </w:p>
+  </w:endnote>
+  <w:endnote w:type="continuationSeparator" w:id="0">
+    <w:p>
+      <w:pPr>
+        <w:spacing w:after="0" w:line="240" w:lineRule="auto"/>
+      </w:pPr>
+      <w:r>
+        <w:continuationSeparator/>
+      </w:r>
+    </w:p>
+  </w:endnote>
+</w:endnotes>
+</file>
+
+<file path=word/footnotes.xml><?xml version="1.0" encoding="utf-8"?>
+<w:footnotes xmlns:wpc="http://schemas.microsoft.com/office/word/2010/wordprocessingCanvas" xmlns:mc="http://schemas.openxmlformats.org/markup-compatibility/2006" xmlns:o="urn:schemas-microsoft-com:office:office" xmlns:r="http://schemas.openxmlformats.org/officeDocument/2006/relationships" xmlns:m="http://schemas.openxmlformats.org/officeDocument/2006/math" xmlns:v="urn:schemas-microsoft-com:vml" xmlns:wp14="http://schemas.microsoft.com/office/word/2010/wordprocessingDrawing" xmlns:wp="http://schemas.openxmlformats.org/drawingml/2006/wordprocessingDrawing" xmlns:w10="urn:schemas-microsoft-com:office:word" xmlns:w="http://schemas.openxmlformats.org/wordprocessingml/2006/main" xmlns:w14="http://schemas.microsoft.com/office/word/2010/wordml" xmlns:w15="http://schemas.microsoft.com/office/word/2012/wordml" xmlns:wpg="http://schemas.microsoft.com/office/word/2010/wordprocessingGroup" xmlns:wpi="http://schemas.microsoft.com/office/word/2010/wordprocessingInk" xmlns:wne="http://schemas.microsoft.com/office/word/2006/wordml" xmlns:wps="http://schemas.microsoft.com/office/word/2010/wordprocessingShape" mc:Ignorable="w14 w15 wp14">
+  <w:footnote w:type="separator" w:id="-1">
+    <w:p>
+      <w:pPr>
+        <w:spacing w:after="0" w:line="240" w:lineRule="auto"/>
+      </w:pPr>
+      <w:r>
+        <w:separator/>
+      </w:r>
+    </w:p>
+  </w:footnote>
+  <w:footnote w:type="continuationSeparator" w:id="0">
+    <w:p>
+      <w:pPr>
+        <w:spacing w:after="0" w:line="240" w:lineRule="auto"/>
+      </w:pPr>
+      <w:r>
+        <w:continuationSeparator/>
+      </w:r>
+    </w:p>
+  </w:footnote>
+</w:footnotes>
+</file>
+
+<file path=word/header1.xml><?xml version="1.0" encoding="utf-8"?>
+<w:hdr xmlns:wpc="http://schemas.microsoft.com/office/word/2010/wordprocessingCanvas" xmlns:mc="http://schemas.openxmlformats.org/markup-compatibility/2006" xmlns:o="urn:schemas-microsoft-com:office:office" xmlns:r="http://schemas.openxmlformats.org/officeDocument/2006/relationships" xmlns:m="http://schemas.openxmlformats.org/officeDocument/2006/math" xmlns:v="urn:schemas-microsoft-com:vml" xmlns:wp14="http://schemas.microsoft.com/office/word/2010/wordprocessingDrawing" xmlns:wp="http://schemas.openxmlformats.org/drawingml/2006/wordprocessingDrawing" xmlns:w10="urn:schemas-microsoft-com:office:word" xmlns:w="http://schemas.openxmlformats.org/wordprocessingml/2006/main" xmlns:w14="http://schemas.microsoft.com/office/word/2010/wordml" xmlns:w15="http://schemas.microsoft.com/office/word/2012/wordml" xmlns:wpg="http://schemas.microsoft.com/office/word/2010/wordprocessingGroup" xmlns:wpi="http://schemas.microsoft.com/office/word/2010/wordprocessingInk" xmlns:wne="http://schemas.microsoft.com/office/word/2006/wordml" xmlns:wps="http://schemas.microsoft.com/office/word/2010/wordprocessingShape" mc:Ignorable="w14 w15 wp14">
+  <w:p>
+    <w:pPr>
+      <w:pStyle w:val="Encabezado"/>
+      <w:jc w:val="right"/>
+    </w:pPr>
+    <w:r>
+      <w:t>INDICE GENERAL</w:t>
+    </w:r>
+  </w:p>
+  <w:p>
+    <w:pPr>
+      <w:pStyle w:val="Encabezado"/>
+      <w:jc w:val="right"/>
+    </w:pPr>
+  </w:p>
+  <w:p>
+    <w:pPr>
+      <w:pStyle w:val="Encabezado"/>
+    </w:pPr>
+  </w:p>
+</w:hdr>
+</file>
+
+<file path=word/header2.xml><?xml version="1.0" encoding="utf-8"?>
+<w:hdr xmlns:wpc="http://schemas.microsoft.com/office/word/2010/wordprocessingCanvas" xmlns:mc="http://schemas.openxmlformats.org/markup-compatibility/2006" xmlns:o="urn:schemas-microsoft-com:office:office" xmlns:r="http://schemas.openxmlformats.org/officeDocument/2006/relationships" xmlns:m="http://schemas.openxmlformats.org/officeDocument/2006/math" xmlns:v="urn:schemas-microsoft-com:vml" xmlns:wp14="http://schemas.microsoft.com/office/word/2010/wordprocessingDrawing" xmlns:wp="http://schemas.openxmlformats.org/drawingml/2006/wordprocessingDrawing" xmlns:w10="urn:schemas-microsoft-com:office:word" xmlns:w="http://schemas.openxmlformats.org/wordprocessingml/2006/main" xmlns:w14="http://schemas.microsoft.com/office/word/2010/wordml" xmlns:w15="http://schemas.microsoft.com/office/word/2012/wordml" xmlns:wpg="http://schemas.microsoft.com/office/word/2010/wordprocessingGroup" xmlns:wpi="http://schemas.microsoft.com/office/word/2010/wordprocessingInk" xmlns:wne="http://schemas.microsoft.com/office/word/2006/wordml" xmlns:wps="http://schemas.microsoft.com/office/word/2010/wordprocessingShape" mc:Ignorable="w14 w15 wp14">
+  <w:p>
+    <w:pPr>
+      <w:pStyle w:val="Encabezado"/>
+      <w:jc w:val="right"/>
+    </w:pPr>
+    <w:r>
+      <w:t>INDICE GENERAL</w:t>
+    </w:r>
+  </w:p>
+  <w:p>
+    <w:pPr>
+      <w:pStyle w:val="Encabezado"/>
+      <w:jc w:val="right"/>
+    </w:pPr>
+  </w:p>
+  <w:p>
+    <w:pPr>
+      <w:pStyle w:val="Encabezado"/>
+    </w:pPr>
+  </w:p>
+</w:hdr>
+</file>
+
+<file path=word/numbering.xml><?xml version="1.0" encoding="utf-8"?>
+<w:numbering xmlns:wpc="http://schemas.microsoft.com/office/word/2010/wordprocessingCanvas" xmlns:mc="http://schemas.openxmlformats.org/markup-compatibility/2006" xmlns:o="urn:schemas-microsoft-com:office:office" xmlns:r="http://schemas.openxmlformats.org/officeDocument/2006/relationships" xmlns:m="http://schemas.openxmlformats.org/officeDocument/2006/math" xmlns:v="urn:schemas-microsoft-com:vml" xmlns:wp14="http://schemas.microsoft.com/office/word/2010/wordprocessingDrawing" xmlns:wp="http://schemas.openxmlformats.org/drawingml/2006/wordprocessingDrawing" xmlns:w10="urn:schemas-microsoft-com:office:word" xmlns:w="http://schemas.openxmlformats.org/wordprocessingml/2006/main" xmlns:w14="http://schemas.microsoft.com/office/word/2010/wordml" xmlns:w15="http://schemas.microsoft.com/office/word/2012/wordml" xmlns:wpg="http://schemas.microsoft.com/office/word/2010/wordprocessingGroup" xmlns:wpi="http://schemas.microsoft.com/office/word/2010/wordprocessingInk" xmlns:wne="http://schemas.microsoft.com/office/word/2006/wordml" xmlns:wps="http://schemas.microsoft.com/office/word/2010/wordprocessingShape" mc:Ignorable="w14 w15 wp14">
+  <w:abstractNum w:abstractNumId="0">
+    <w:nsid w:val="0A7F4B90"/>
+    <w:multiLevelType w:val="multilevel"/>
+    <w:tmpl w:val="B49EBF24"/>
+    <w:lvl w:ilvl="0">
+      <w:start w:val="1"/>
+      <w:numFmt w:val="decimal"/>
+      <w:lvlText w:val="%1."/>
+      <w:lvlJc w:val="left"/>
+      <w:pPr>
+        <w:ind w:left="1004" w:hanging="360"/>
+      </w:pPr>
+    </w:lvl>
+    <w:lvl w:ilvl="1">
+      <w:start w:val="1"/>
+      <w:numFmt w:val="decimal"/>
+      <w:isLgl/>
+      <w:lvlText w:val="%1.%2."/>
+      <w:lvlJc w:val="left"/>
+      <w:pPr>
+        <w:ind w:left="1724" w:hanging="720"/>
+      </w:pPr>
+      <w:rPr>
+        <w:rFonts w:hint="default"/>
+      </w:rPr>
+    </w:lvl>
+    <w:lvl w:ilvl="2">
+      <w:start w:val="1"/>
+      <w:numFmt w:val="decimal"/>
+      <w:isLgl/>
+      <w:lvlText w:val="%1.%2.%3."/>
+      <w:lvlJc w:val="left"/>
+      <w:pPr>
+        <w:ind w:left="2084" w:hanging="720"/>
+      </w:pPr>
+      <w:rPr>
+        <w:rFonts w:hint="default"/>
+      </w:rPr>
+    </w:lvl>
+    <w:lvl w:ilvl="3">
+      <w:start w:val="1"/>
+      <w:numFmt w:val="decimal"/>
+      <w:isLgl/>
+      <w:lvlText w:val="%1.%2.%3.%4."/>
+      <w:lvlJc w:val="left"/>
+      <w:pPr>
+        <w:ind w:left="2804" w:hanging="1080"/>
+      </w:pPr>
+      <w:rPr>
+        <w:rFonts w:hint="default"/>
+      </w:rPr>
+    </w:lvl>
+    <w:lvl w:ilvl="4">
+      <w:start w:val="1"/>
+      <w:numFmt w:val="decimal"/>
+      <w:isLgl/>
+      <w:lvlText w:val="%1.%2.%3.%4.%5."/>
+      <w:lvlJc w:val="left"/>
+      <w:pPr>
+        <w:ind w:left="3164" w:hanging="1080"/>
+      </w:pPr>
+      <w:rPr>
+        <w:rFonts w:hint="default"/>
+      </w:rPr>
+    </w:lvl>
+    <w:lvl w:ilvl="5">
+      <w:start w:val="1"/>
+      <w:numFmt w:val="decimal"/>
+      <w:isLgl/>
+      <w:lvlText w:val="%1.%2.%3.%4.%5.%6."/>
+      <w:lvlJc w:val="left"/>
+      <w:pPr>
+        <w:ind w:left="3884" w:hanging="1440"/>
+      </w:pPr>
+      <w:rPr>
+        <w:rFonts w:hint="default"/>
+      </w:rPr>
+    </w:lvl>
+    <w:lvl w:ilvl="6">
+      <w:start w:val="1"/>
+      <w:numFmt w:val="decimal"/>
+      <w:isLgl/>
+      <w:lvlText w:val="%1.%2.%3.%4.%5.%6.%7."/>
+      <w:lvlJc w:val="left"/>
+      <w:pPr>
+        <w:ind w:left="4244" w:hanging="1440"/>
+      </w:pPr>
+      <w:rPr>
+        <w:rFonts w:hint="default"/>
+      </w:rPr>
+    </w:lvl>
+    <w:lvl w:ilvl="7">
+      <w:start w:val="1"/>
+      <w:numFmt w:val="decimal"/>
+      <w:isLgl/>
+      <w:lvlText w:val="%1.%2.%3.%4.%5.%6.%7.%8."/>
+      <w:lvlJc w:val="left"/>
+      <w:pPr>
+        <w:ind w:left="4964" w:hanging="1800"/>
+      </w:pPr>
+      <w:rPr>
+        <w:rFonts w:hint="default"/>
+      </w:rPr>
+    </w:lvl>
+    <w:lvl w:ilvl="8">
+      <w:start w:val="1"/>
+      <w:numFmt w:val="decimal"/>
+      <w:isLgl/>
+      <w:lvlText w:val="%1.%2.%3.%4.%5.%6.%7.%8.%9."/>
+      <w:lvlJc w:val="left"/>
+      <w:pPr>
+        <w:ind w:left="5324" w:hanging="1800"/>
+      </w:pPr>
+      <w:rPr>
+        <w:rFonts w:hint="default"/>
+      </w:rPr>
+    </w:lvl>
+  </w:abstractNum>
+  <w:abstractNum w:abstractNumId="1">
+    <w:nsid w:val="1E7E0626"/>
+    <w:multiLevelType w:val="multilevel"/>
+    <w:tmpl w:val="FB20BBFC"/>
+    <w:lvl w:ilvl="0">
+      <w:start w:val="1"/>
+      <w:numFmt w:val="decimal"/>
+      <w:lvlText w:val="%1"/>
+      <w:lvlJc w:val="left"/>
+      <w:pPr>
+        <w:ind w:left="525" w:hanging="525"/>
+      </w:pPr>
+      <w:rPr>
+        <w:rFonts w:hint="default"/>
+      </w:rPr>
+    </w:lvl>
+    <w:lvl w:ilvl="1">
+      <w:start w:val="3"/>
+      <w:numFmt w:val="decimal"/>
+      <w:lvlText w:val="%1.%2"/>
+      <w:lvlJc w:val="left"/>
+      <w:pPr>
+        <w:ind w:left="1027" w:hanging="525"/>
+      </w:pPr>
+      <w:rPr>
+        <w:rFonts w:hint="default"/>
+      </w:rPr>
+    </w:lvl>
+    <w:lvl w:ilvl="2">
+      <w:start w:val="1"/>
+      <w:numFmt w:val="decimal"/>
+      <w:lvlText w:val="%1.%2.%3"/>
+      <w:lvlJc w:val="left"/>
+      <w:pPr>
+        <w:ind w:left="1724" w:hanging="720"/>
+      </w:pPr>
+      <w:rPr>
+        <w:rFonts w:hint="default"/>
+      </w:rPr>
+    </w:lvl>
+    <w:lvl w:ilvl="3">
+      <w:start w:val="1"/>
+      <w:numFmt w:val="decimal"/>
+      <w:lvlText w:val="%1.%2.%3.%4"/>
+      <w:lvlJc w:val="left"/>
+      <w:pPr>
+        <w:ind w:left="2226" w:hanging="720"/>
+      </w:pPr>
+      <w:rPr>
+        <w:rFonts w:hint="default"/>
+      </w:rPr>
+    </w:lvl>
+    <w:lvl w:ilvl="4">
+      <w:start w:val="1"/>
+      <w:numFmt w:val="decimal"/>
+      <w:lvlText w:val="%1.%2.%3.%4.%5"/>
+      <w:lvlJc w:val="left"/>
+      <w:pPr>
+        <w:ind w:left="3088" w:hanging="1080"/>
+      </w:pPr>
+      <w:rPr>
+        <w:rFonts w:hint="default"/>
+      </w:rPr>
+    </w:lvl>
+    <w:lvl w:ilvl="5">
+      <w:start w:val="1"/>
+      <w:numFmt w:val="decimal"/>
+      <w:lvlText w:val="%1.%2.%3.%4.%5.%6"/>
+      <w:lvlJc w:val="left"/>
+      <w:pPr>
+        <w:ind w:left="3950" w:hanging="1440"/>
+      </w:pPr>
+      <w:rPr>
+        <w:rFonts w:hint="default"/>
+      </w:rPr>
+    </w:lvl>
+    <w:lvl w:ilvl="6">
+      <w:start w:val="1"/>
+      <w:numFmt w:val="decimal"/>
+      <w:lvlText w:val="%1.%2.%3.%4.%5.%6.%7"/>
+      <w:lvlJc w:val="left"/>
+      <w:pPr>
+        <w:ind w:left="4452" w:hanging="1440"/>
+      </w:pPr>
+      <w:rPr>
+        <w:rFonts w:hint="default"/>
+      </w:rPr>
+    </w:lvl>
+    <w:lvl w:ilvl="7">
+      <w:start w:val="1"/>
+      <w:numFmt w:val="decimal"/>
+      <w:lvlText w:val="%1.%2.%3.%4.%5.%6.%7.%8"/>
+      <w:lvlJc w:val="left"/>
+      <w:pPr>
+        <w:ind w:left="5314" w:hanging="1800"/>
+      </w:pPr>
+      <w:rPr>
+        <w:rFonts w:hint="default"/>
+      </w:rPr>
+    </w:lvl>
+    <w:lvl w:ilvl="8">
+      <w:start w:val="1"/>
+      <w:numFmt w:val="decimal"/>
+      <w:lvlText w:val="%1.%2.%3.%4.%5.%6.%7.%8.%9"/>
+      <w:lvlJc w:val="left"/>
+      <w:pPr>
+        <w:ind w:left="5816" w:hanging="1800"/>
+      </w:pPr>
+      <w:rPr>
+        <w:rFonts w:hint="default"/>
+      </w:rPr>
+    </w:lvl>
+  </w:abstractNum>
+  <w:abstractNum w:abstractNumId="2">
+    <w:nsid w:val="27AC3D00"/>
+    <w:multiLevelType w:val="multilevel"/>
+    <w:tmpl w:val="F2F8A32C"/>
+    <w:lvl w:ilvl="0">
+      <w:start w:val="2"/>
+      <w:numFmt w:val="decimal"/>
+      <w:lvlText w:val="%1."/>
+      <w:lvlJc w:val="left"/>
+      <w:pPr>
+        <w:ind w:left="480" w:hanging="480"/>
+      </w:pPr>
+      <w:rPr>
+        <w:rFonts w:hint="default"/>
+      </w:rPr>
+    </w:lvl>
+    <w:lvl w:ilvl="1">
+      <w:start w:val="1"/>
+      <w:numFmt w:val="decimal"/>
+      <w:lvlText w:val="%1.%2."/>
+      <w:lvlJc w:val="left"/>
+      <w:pPr>
+        <w:ind w:left="1724" w:hanging="720"/>
+      </w:pPr>
+      <w:rPr>
+        <w:rFonts w:hint="default"/>
+      </w:rPr>
+    </w:lvl>
+    <w:lvl w:ilvl="2">
+      <w:start w:val="1"/>
+      <w:numFmt w:val="decimal"/>
+      <w:lvlText w:val="%1.%2.%3."/>
+      <w:lvlJc w:val="left"/>
+      <w:pPr>
+        <w:ind w:left="2728" w:hanging="720"/>
+      </w:pPr>
+      <w:rPr>
+        <w:rFonts w:hint="default"/>
+      </w:rPr>
+    </w:lvl>
+    <w:lvl w:ilvl="3">
+      <w:start w:val="1"/>
+      <w:numFmt w:val="decimal"/>
+      <w:lvlText w:val="%1.%2.%3.%4."/>
+      <w:lvlJc w:val="left"/>
+      <w:pPr>
+        <w:ind w:left="4092" w:hanging="1080"/>
+      </w:pPr>
+      <w:rPr>
+        <w:rFonts w:hint="default"/>
+      </w:rPr>
+    </w:lvl>
+    <w:lvl w:ilvl="4">
+      <w:start w:val="1"/>
+      <w:numFmt w:val="decimal"/>
+      <w:lvlText w:val="%1.%2.%3.%4.%5."/>
+      <w:lvlJc w:val="left"/>
+      <w:pPr>
+        <w:ind w:left="5456" w:hanging="1440"/>
+      </w:pPr>
+      <w:rPr>
+        <w:rFonts w:hint="default"/>
+      </w:rPr>
+    </w:lvl>
+    <w:lvl w:ilvl="5">
+      <w:start w:val="1"/>
+      <w:numFmt w:val="decimal"/>
+      <w:lvlText w:val="%1.%2.%3.%4.%5.%6."/>
+      <w:lvlJc w:val="left"/>
+      <w:pPr>
+        <w:ind w:left="6460" w:hanging="1440"/>
+      </w:pPr>
+      <w:rPr>
+        <w:rFonts w:hint="default"/>
+      </w:rPr>
+    </w:lvl>
+    <w:lvl w:ilvl="6">
+      <w:start w:val="1"/>
+      <w:numFmt w:val="decimal"/>
+      <w:lvlText w:val="%1.%2.%3.%4.%5.%6.%7."/>
+      <w:lvlJc w:val="left"/>
+      <w:pPr>
+        <w:ind w:left="7824" w:hanging="1800"/>
+      </w:pPr>
+      <w:rPr>
+        <w:rFonts w:hint="default"/>
+      </w:rPr>
+    </w:lvl>
+    <w:lvl w:ilvl="7">
+      <w:start w:val="1"/>
+      <w:numFmt w:val="decimal"/>
+      <w:lvlText w:val="%1.%2.%3.%4.%5.%6.%7.%8."/>
+      <w:lvlJc w:val="left"/>
+      <w:pPr>
+        <w:ind w:left="9188" w:hanging="2160"/>
+      </w:pPr>
+      <w:rPr>
+        <w:rFonts w:hint="default"/>
+      </w:rPr>
+    </w:lvl>
+    <w:lvl w:ilvl="8">
+      <w:start w:val="1"/>
+      <w:numFmt w:val="decimal"/>
+      <w:lvlText w:val="%1.%2.%3.%4.%5.%6.%7.%8.%9."/>
+      <w:lvlJc w:val="left"/>
+      <w:pPr>
+        <w:ind w:left="10192" w:hanging="2160"/>
+      </w:pPr>
+      <w:rPr>
+        <w:rFonts w:hint="default"/>
+      </w:rPr>
+    </w:lvl>
+  </w:abstractNum>
+  <w:abstractNum w:abstractNumId="3">
+    <w:nsid w:val="2FC13A9D"/>
+    <w:multiLevelType w:val="multilevel"/>
+    <w:tmpl w:val="B49EBF24"/>
+    <w:lvl w:ilvl="0">
+      <w:start w:val="1"/>
+      <w:numFmt w:val="decimal"/>
+      <w:lvlText w:val="%1."/>
+      <w:lvlJc w:val="left"/>
+      <w:pPr>
+        <w:ind w:left="1004" w:hanging="360"/>
+      </w:pPr>
+    </w:lvl>
+    <w:lvl w:ilvl="1">
+      <w:start w:val="1"/>
+      <w:numFmt w:val="decimal"/>
+      <w:isLgl/>
+      <w:lvlText w:val="%1.%2."/>
+      <w:lvlJc w:val="left"/>
+      <w:pPr>
+        <w:ind w:left="1724" w:hanging="720"/>
+      </w:pPr>
+      <w:rPr>
+        <w:rFonts w:hint="default"/>
+      </w:rPr>
+    </w:lvl>
+    <w:lvl w:ilvl="2">
+      <w:start w:val="1"/>
+      <w:numFmt w:val="decimal"/>
+      <w:isLgl/>
+      <w:lvlText w:val="%1.%2.%3."/>
+      <w:lvlJc w:val="left"/>
+      <w:pPr>
+        <w:ind w:left="2084" w:hanging="720"/>
+      </w:pPr>
+      <w:rPr>
+        <w:rFonts w:hint="default"/>
+      </w:rPr>
+    </w:lvl>
+    <w:lvl w:ilvl="3">
+      <w:start w:val="1"/>
+      <w:numFmt w:val="decimal"/>
+      <w:isLgl/>
+      <w:lvlText w:val="%1.%2.%3.%4."/>
+      <w:lvlJc w:val="left"/>
+      <w:pPr>
+        <w:ind w:left="2804" w:hanging="1080"/>
+      </w:pPr>
+      <w:rPr>
+        <w:rFonts w:hint="default"/>
+      </w:rPr>
+    </w:lvl>
+    <w:lvl w:ilvl="4">
+      <w:start w:val="1"/>
+      <w:numFmt w:val="decimal"/>
+      <w:isLgl/>
+      <w:lvlText w:val="%1.%2.%3.%4.%5."/>
+      <w:lvlJc w:val="left"/>
+      <w:pPr>
+        <w:ind w:left="3164" w:hanging="1080"/>
+      </w:pPr>
+      <w:rPr>
+        <w:rFonts w:hint="default"/>
+      </w:rPr>
+    </w:lvl>
+    <w:lvl w:ilvl="5">
+      <w:start w:val="1"/>
+      <w:numFmt w:val="decimal"/>
+      <w:isLgl/>
+      <w:lvlText w:val="%1.%2.%3.%4.%5.%6."/>
+      <w:lvlJc w:val="left"/>
+      <w:pPr>
+        <w:ind w:left="3884" w:hanging="1440"/>
+      </w:pPr>
+      <w:rPr>
+        <w:rFonts w:hint="default"/>
+      </w:rPr>
+    </w:lvl>
+    <w:lvl w:ilvl="6">
+      <w:start w:val="1"/>
+      <w:numFmt w:val="decimal"/>
+      <w:isLgl/>
+      <w:lvlText w:val="%1.%2.%3.%4.%5.%6.%7."/>
+      <w:lvlJc w:val="left"/>
+      <w:pPr>
+        <w:ind w:left="4244" w:hanging="1440"/>
+      </w:pPr>
+      <w:rPr>
+        <w:rFonts w:hint="default"/>
+      </w:rPr>
+    </w:lvl>
+    <w:lvl w:ilvl="7">
+      <w:start w:val="1"/>
+      <w:numFmt w:val="decimal"/>
+      <w:isLgl/>
+      <w:lvlText w:val="%1.%2.%3.%4.%5.%6.%7.%8."/>
+      <w:lvlJc w:val="left"/>
+      <w:pPr>
+        <w:ind w:left="4964" w:hanging="1800"/>
+      </w:pPr>
+      <w:rPr>
+        <w:rFonts w:hint="default"/>
+      </w:rPr>
+    </w:lvl>
+    <w:lvl w:ilvl="8">
+      <w:start w:val="1"/>
+      <w:numFmt w:val="decimal"/>
+      <w:isLgl/>
+      <w:lvlText w:val="%1.%2.%3.%4.%5.%6.%7.%8.%9."/>
+      <w:lvlJc w:val="left"/>
+      <w:pPr>
+        <w:ind w:left="5324" w:hanging="1800"/>
+      </w:pPr>
+      <w:rPr>
+        <w:rFonts w:hint="default"/>
+      </w:rPr>
+    </w:lvl>
+  </w:abstractNum>
+  <w:abstractNum w:abstractNumId="4">
+    <w:nsid w:val="31636EBC"/>
+    <w:multiLevelType w:val="hybridMultilevel"/>
+    <w:tmpl w:val="14EAD370"/>
+    <w:lvl w:ilvl="0" w:tplc="2C926988">
+      <w:start w:val="1"/>
+      <w:numFmt w:val="decimal"/>
+      <w:lvlText w:val="%1."/>
+      <w:lvlJc w:val="left"/>
+      <w:pPr>
+        <w:ind w:left="644" w:hanging="360"/>
+      </w:pPr>
+      <w:rPr>
+        <w:rFonts w:hint="default"/>
+      </w:rPr>
+    </w:lvl>
+    <w:lvl w:ilvl="1" w:tplc="400A0019" w:tentative="1">
+      <w:start w:val="1"/>
+      <w:numFmt w:val="lowerLetter"/>
+      <w:lvlText w:val="%2."/>
+      <w:lvlJc w:val="left"/>
+      <w:pPr>
+        <w:ind w:left="1364" w:hanging="360"/>
+      </w:pPr>
+    </w:lvl>
+    <w:lvl w:ilvl="2" w:tplc="400A001B" w:tentative="1">
+      <w:start w:val="1"/>
+      <w:numFmt w:val="lowerRoman"/>
+      <w:lvlText w:val="%3."/>
+      <w:lvlJc w:val="right"/>
+      <w:pPr>
+        <w:ind w:left="2084" w:hanging="180"/>
+      </w:pPr>
+    </w:lvl>
+    <w:lvl w:ilvl="3" w:tplc="400A000F" w:tentative="1">
+      <w:start w:val="1"/>
+      <w:numFmt w:val="decimal"/>
+      <w:lvlText w:val="%4."/>
+      <w:lvlJc w:val="left"/>
+      <w:pPr>
+        <w:ind w:left="2804" w:hanging="360"/>
+      </w:pPr>
+    </w:lvl>
+    <w:lvl w:ilvl="4" w:tplc="400A0019" w:tentative="1">
+      <w:start w:val="1"/>
+      <w:numFmt w:val="lowerLetter"/>
+      <w:lvlText w:val="%5."/>
+      <w:lvlJc w:val="left"/>
+      <w:pPr>
+        <w:ind w:left="3524" w:hanging="360"/>
+      </w:pPr>
+    </w:lvl>
+    <w:lvl w:ilvl="5" w:tplc="400A001B" w:tentative="1">
+      <w:start w:val="1"/>
+      <w:numFmt w:val="lowerRoman"/>
+      <w:lvlText w:val="%6."/>
+      <w:lvlJc w:val="right"/>
+      <w:pPr>
+        <w:ind w:left="4244" w:hanging="180"/>
+      </w:pPr>
+    </w:lvl>
+    <w:lvl w:ilvl="6" w:tplc="400A000F" w:tentative="1">
+      <w:start w:val="1"/>
+      <w:numFmt w:val="decimal"/>
+      <w:lvlText w:val="%7."/>
+      <w:lvlJc w:val="left"/>
+      <w:pPr>
+        <w:ind w:left="4964" w:hanging="360"/>
+      </w:pPr>
+    </w:lvl>
+    <w:lvl w:ilvl="7" w:tplc="400A0019" w:tentative="1">
+      <w:start w:val="1"/>
+      <w:numFmt w:val="lowerLetter"/>
+      <w:lvlText w:val="%8."/>
+      <w:lvlJc w:val="left"/>
+      <w:pPr>
+        <w:ind w:left="5684" w:hanging="360"/>
+      </w:pPr>
+    </w:lvl>
+    <w:lvl w:ilvl="8" w:tplc="400A001B" w:tentative="1">
+      <w:start w:val="1"/>
+      <w:numFmt w:val="lowerRoman"/>
+      <w:lvlText w:val="%9."/>
+      <w:lvlJc w:val="right"/>
+      <w:pPr>
+        <w:ind w:left="6404" w:hanging="180"/>
+      </w:pPr>
+    </w:lvl>
+  </w:abstractNum>
+  <w:abstractNum w:abstractNumId="5">
+    <w:nsid w:val="393438EF"/>
+    <w:multiLevelType w:val="hybridMultilevel"/>
+    <w:tmpl w:val="D94E3EB4"/>
+    <w:lvl w:ilvl="0" w:tplc="400A000F">
+      <w:start w:val="1"/>
+      <w:numFmt w:val="decimal"/>
+      <w:lvlText w:val="%1."/>
+      <w:lvlJc w:val="left"/>
+      <w:pPr>
+        <w:ind w:left="1004" w:hanging="360"/>
+      </w:pPr>
+    </w:lvl>
+    <w:lvl w:ilvl="1" w:tplc="400A0019" w:tentative="1">
+      <w:start w:val="1"/>
+      <w:numFmt w:val="lowerLetter"/>
+      <w:lvlText w:val="%2."/>
+      <w:lvlJc w:val="left"/>
+      <w:pPr>
+        <w:ind w:left="1724" w:hanging="360"/>
+      </w:pPr>
+    </w:lvl>
+    <w:lvl w:ilvl="2" w:tplc="400A001B" w:tentative="1">
+      <w:start w:val="1"/>
+      <w:numFmt w:val="lowerRoman"/>
+      <w:lvlText w:val="%3."/>
+      <w:lvlJc w:val="right"/>
+      <w:pPr>
+        <w:ind w:left="2444" w:hanging="180"/>
+      </w:pPr>
+    </w:lvl>
+    <w:lvl w:ilvl="3" w:tplc="400A000F" w:tentative="1">
+      <w:start w:val="1"/>
+      <w:numFmt w:val="decimal"/>
+      <w:lvlText w:val="%4."/>
+      <w:lvlJc w:val="left"/>
+      <w:pPr>
+        <w:ind w:left="3164" w:hanging="360"/>
+      </w:pPr>
+    </w:lvl>
+    <w:lvl w:ilvl="4" w:tplc="400A0019" w:tentative="1">
+      <w:start w:val="1"/>
+      <w:numFmt w:val="lowerLetter"/>
+      <w:lvlText w:val="%5."/>
+      <w:lvlJc w:val="left"/>
+      <w:pPr>
+        <w:ind w:left="3884" w:hanging="360"/>
+      </w:pPr>
+    </w:lvl>
+    <w:lvl w:ilvl="5" w:tplc="400A001B" w:tentative="1">
+      <w:start w:val="1"/>
+      <w:numFmt w:val="lowerRoman"/>
+      <w:lvlText w:val="%6."/>
+      <w:lvlJc w:val="right"/>
+      <w:pPr>
+        <w:ind w:left="4604" w:hanging="180"/>
+      </w:pPr>
+    </w:lvl>
+    <w:lvl w:ilvl="6" w:tplc="400A000F" w:tentative="1">
+      <w:start w:val="1"/>
+      <w:numFmt w:val="decimal"/>
+      <w:lvlText w:val="%7."/>
+      <w:lvlJc w:val="left"/>
+      <w:pPr>
+        <w:ind w:left="5324" w:hanging="360"/>
+      </w:pPr>
+    </w:lvl>
+    <w:lvl w:ilvl="7" w:tplc="400A0019" w:tentative="1">
+      <w:start w:val="1"/>
+      <w:numFmt w:val="lowerLetter"/>
+      <w:lvlText w:val="%8."/>
+      <w:lvlJc w:val="left"/>
+      <w:pPr>
+        <w:ind w:left="6044" w:hanging="360"/>
+      </w:pPr>
+    </w:lvl>
+    <w:lvl w:ilvl="8" w:tplc="400A001B" w:tentative="1">
+      <w:start w:val="1"/>
+      <w:numFmt w:val="lowerRoman"/>
+      <w:lvlText w:val="%9."/>
+      <w:lvlJc w:val="right"/>
+      <w:pPr>
+        <w:ind w:left="6764" w:hanging="180"/>
+      </w:pPr>
+    </w:lvl>
+  </w:abstractNum>
+  <w:abstractNum w:abstractNumId="6">
+    <w:nsid w:val="43B70637"/>
+    <w:multiLevelType w:val="multilevel"/>
+    <w:tmpl w:val="400A001F"/>
+    <w:lvl w:ilvl="0">
+      <w:start w:val="1"/>
+      <w:numFmt w:val="decimal"/>
+      <w:lvlText w:val="%1."/>
+      <w:lvlJc w:val="left"/>
+      <w:pPr>
+        <w:ind w:left="360" w:hanging="360"/>
+      </w:pPr>
+    </w:lvl>
+    <w:lvl w:ilvl="1">
+      <w:start w:val="1"/>
+      <w:numFmt w:val="decimal"/>
+      <w:lvlText w:val="%1.%2."/>
+      <w:lvlJc w:val="left"/>
+      <w:pPr>
+        <w:ind w:left="792" w:hanging="432"/>
+      </w:pPr>
+    </w:lvl>
+    <w:lvl w:ilvl="2">
+      <w:start w:val="1"/>
+      <w:numFmt w:val="decimal"/>
+      <w:lvlText w:val="%1.%2.%3."/>
+      <w:lvlJc w:val="left"/>
+      <w:pPr>
+        <w:ind w:left="1224" w:hanging="504"/>
+      </w:pPr>
+    </w:lvl>
+    <w:lvl w:ilvl="3">
+      <w:start w:val="1"/>
+      <w:numFmt w:val="decimal"/>
+      <w:lvlText w:val="%1.%2.%3.%4."/>
+      <w:lvlJc w:val="left"/>
+      <w:pPr>
+        <w:ind w:left="1728" w:hanging="648"/>
+      </w:pPr>
+    </w:lvl>
+    <w:lvl w:ilvl="4">
+      <w:start w:val="1"/>
+      <w:numFmt w:val="decimal"/>
+      <w:lvlText w:val="%1.%2.%3.%4.%5."/>
+      <w:lvlJc w:val="left"/>
+      <w:pPr>
+        <w:ind w:left="2232" w:hanging="792"/>
+      </w:pPr>
+    </w:lvl>
+    <w:lvl w:ilvl="5">
+      <w:start w:val="1"/>
+      <w:numFmt w:val="decimal"/>
+      <w:lvlText w:val="%1.%2.%3.%4.%5.%6."/>
+      <w:lvlJc w:val="left"/>
+      <w:pPr>
+        <w:ind w:left="2736" w:hanging="936"/>
+      </w:pPr>
+    </w:lvl>
+    <w:lvl w:ilvl="6">
+      <w:start w:val="1"/>
+      <w:numFmt w:val="decimal"/>
+      <w:lvlText w:val="%1.%2.%3.%4.%5.%6.%7."/>
+      <w:lvlJc w:val="left"/>
+      <w:pPr>
+        <w:ind w:left="3240" w:hanging="1080"/>
+      </w:pPr>
+    </w:lvl>
+    <w:lvl w:ilvl="7">
+      <w:start w:val="1"/>
+      <w:numFmt w:val="decimal"/>
+      <w:lvlText w:val="%1.%2.%3.%4.%5.%6.%7.%8."/>
+      <w:lvlJc w:val="left"/>
+      <w:pPr>
+        <w:ind w:left="3744" w:hanging="1224"/>
+      </w:pPr>
+    </w:lvl>
+    <w:lvl w:ilvl="8">
+      <w:start w:val="1"/>
+      <w:numFmt w:val="decimal"/>
+      <w:lvlText w:val="%1.%2.%3.%4.%5.%6.%7.%8.%9."/>
+      <w:lvlJc w:val="left"/>
+      <w:pPr>
+        <w:ind w:left="4320" w:hanging="1440"/>
+      </w:pPr>
+    </w:lvl>
+  </w:abstractNum>
+  <w:abstractNum w:abstractNumId="7">
+    <w:nsid w:val="601A2056"/>
+    <w:multiLevelType w:val="multilevel"/>
+    <w:tmpl w:val="9A96FD40"/>
+    <w:lvl w:ilvl="0">
+      <w:start w:val="2"/>
+      <w:numFmt w:val="decimal"/>
+      <w:lvlText w:val="%1."/>
+      <w:lvlJc w:val="left"/>
+      <w:pPr>
+        <w:ind w:left="480" w:hanging="480"/>
+      </w:pPr>
+      <w:rPr>
+        <w:rFonts w:hint="default"/>
+      </w:rPr>
+    </w:lvl>
+    <w:lvl w:ilvl="1">
+      <w:start w:val="1"/>
+      <w:numFmt w:val="decimal"/>
+      <w:lvlText w:val="%1.%2."/>
+      <w:lvlJc w:val="left"/>
+      <w:pPr>
+        <w:ind w:left="1724" w:hanging="720"/>
+      </w:pPr>
+      <w:rPr>
+        <w:rFonts w:hint="default"/>
+      </w:rPr>
+    </w:lvl>
+    <w:lvl w:ilvl="2">
+      <w:start w:val="1"/>
+      <w:numFmt w:val="decimal"/>
+      <w:lvlText w:val="%1.%2.%3."/>
+      <w:lvlJc w:val="left"/>
+      <w:pPr>
+        <w:ind w:left="2728" w:hanging="720"/>
+      </w:pPr>
+      <w:rPr>
+        <w:rFonts w:hint="default"/>
+      </w:rPr>
+    </w:lvl>
+    <w:lvl w:ilvl="3">
+      <w:start w:val="1"/>
+      <w:numFmt w:val="decimal"/>
+      <w:lvlText w:val="%1.%2.%3.%4."/>
+      <w:lvlJc w:val="left"/>
+      <w:pPr>
+        <w:ind w:left="4092" w:hanging="1080"/>
+      </w:pPr>
+      <w:rPr>
+        <w:rFonts w:hint="default"/>
+      </w:rPr>
+    </w:lvl>
+    <w:lvl w:ilvl="4">
+      <w:start w:val="1"/>
+      <w:numFmt w:val="decimal"/>
+      <w:lvlText w:val="%1.%2.%3.%4.%5."/>
+      <w:lvlJc w:val="left"/>
+      <w:pPr>
+        <w:ind w:left="5456" w:hanging="1440"/>
+      </w:pPr>
+      <w:rPr>
+        <w:rFonts w:hint="default"/>
+      </w:rPr>
+    </w:lvl>
+    <w:lvl w:ilvl="5">
+      <w:start w:val="1"/>
+      <w:numFmt w:val="decimal"/>
+      <w:lvlText w:val="%1.%2.%3.%4.%5.%6."/>
+      <w:lvlJc w:val="left"/>
+      <w:pPr>
+        <w:ind w:left="6460" w:hanging="1440"/>
+      </w:pPr>
+      <w:rPr>
+        <w:rFonts w:hint="default"/>
+      </w:rPr>
+    </w:lvl>
+    <w:lvl w:ilvl="6">
+      <w:start w:val="1"/>
+      <w:numFmt w:val="decimal"/>
+      <w:lvlText w:val="%1.%2.%3.%4.%5.%6.%7."/>
+      <w:lvlJc w:val="left"/>
+      <w:pPr>
+        <w:ind w:left="7824" w:hanging="1800"/>
+      </w:pPr>
+      <w:rPr>
+        <w:rFonts w:hint="default"/>
+      </w:rPr>
+    </w:lvl>
+    <w:lvl w:ilvl="7">
+      <w:start w:val="1"/>
+      <w:numFmt w:val="decimal"/>
+      <w:lvlText w:val="%1.%2.%3.%4.%5.%6.%7.%8."/>
+      <w:lvlJc w:val="left"/>
+      <w:pPr>
+        <w:ind w:left="9188" w:hanging="2160"/>
+      </w:pPr>
+      <w:rPr>
+        <w:rFonts w:hint="default"/>
+      </w:rPr>
+    </w:lvl>
+    <w:lvl w:ilvl="8">
+      <w:start w:val="1"/>
+      <w:numFmt w:val="decimal"/>
+      <w:lvlText w:val="%1.%2.%3.%4.%5.%6.%7.%8.%9."/>
+      <w:lvlJc w:val="left"/>
+      <w:pPr>
+        <w:ind w:left="10192" w:hanging="2160"/>
+      </w:pPr>
+      <w:rPr>
+        <w:rFonts w:hint="default"/>
+      </w:rPr>
+    </w:lvl>
+  </w:abstractNum>
+  <w:abstractNum w:abstractNumId="8">
+    <w:nsid w:val="65967C40"/>
+    <w:multiLevelType w:val="multilevel"/>
+    <w:tmpl w:val="CA0E2DE8"/>
+    <w:lvl w:ilvl="0">
+      <w:start w:val="2"/>
+      <w:numFmt w:val="decimal"/>
+      <w:lvlText w:val="%1."/>
+      <w:lvlJc w:val="left"/>
+      <w:pPr>
+        <w:ind w:left="390" w:hanging="390"/>
+      </w:pPr>
+      <w:rPr>
+        <w:rFonts w:hint="default"/>
+      </w:rPr>
+    </w:lvl>
+    <w:lvl w:ilvl="1">
+      <w:start w:val="1"/>
+      <w:numFmt w:val="decimal"/>
+      <w:lvlText w:val="%1.%2."/>
+      <w:lvlJc w:val="left"/>
+      <w:pPr>
+        <w:ind w:left="1080" w:hanging="720"/>
+      </w:pPr>
+      <w:rPr>
+        <w:rFonts w:hint="default"/>
+      </w:rPr>
+    </w:lvl>
+    <w:lvl w:ilvl="2">
+      <w:start w:val="1"/>
+      <w:numFmt w:val="decimal"/>
+      <w:lvlText w:val="%1.%2.%3."/>
+      <w:lvlJc w:val="left"/>
+      <w:pPr>
+        <w:ind w:left="1440" w:hanging="720"/>
+      </w:pPr>
+      <w:rPr>
+        <w:rFonts w:hint="default"/>
+      </w:rPr>
+    </w:lvl>
+    <w:lvl w:ilvl="3">
+      <w:start w:val="1"/>
+      <w:numFmt w:val="decimal"/>
+      <w:lvlText w:val="%1.%2.%3.%4."/>
+      <w:lvlJc w:val="left"/>
+      <w:pPr>
+        <w:ind w:left="2160" w:hanging="1080"/>
+      </w:pPr>
+      <w:rPr>
+        <w:rFonts w:hint="default"/>
+      </w:rPr>
+    </w:lvl>
+    <w:lvl w:ilvl="4">
+      <w:start w:val="1"/>
+      <w:numFmt w:val="decimal"/>
+      <w:lvlText w:val="%1.%2.%3.%4.%5."/>
+      <w:lvlJc w:val="left"/>
+      <w:pPr>
+        <w:ind w:left="2520" w:hanging="1080"/>
+      </w:pPr>
+      <w:rPr>
+        <w:rFonts w:hint="default"/>
+      </w:rPr>
+    </w:lvl>
+    <w:lvl w:ilvl="5">
+      <w:start w:val="1"/>
+      <w:numFmt w:val="decimal"/>
+      <w:lvlText w:val="%1.%2.%3.%4.%5.%6."/>
+      <w:lvlJc w:val="left"/>
+      <w:pPr>
+        <w:ind w:left="3240" w:hanging="1440"/>
+      </w:pPr>
+      <w:rPr>
+        <w:rFonts w:hint="default"/>
+      </w:rPr>
+    </w:lvl>
+    <w:lvl w:ilvl="6">
+      <w:start w:val="1"/>
+      <w:numFmt w:val="decimal"/>
+      <w:lvlText w:val="%1.%2.%3.%4.%5.%6.%7."/>
+      <w:lvlJc w:val="left"/>
+      <w:pPr>
+        <w:ind w:left="3600" w:hanging="1440"/>
+      </w:pPr>
+      <w:rPr>
+        <w:rFonts w:hint="default"/>
+      </w:rPr>
+    </w:lvl>
+    <w:lvl w:ilvl="7">
+      <w:start w:val="1"/>
+      <w:numFmt w:val="decimal"/>
+      <w:lvlText w:val="%1.%2.%3.%4.%5.%6.%7.%8."/>
+      <w:lvlJc w:val="left"/>
+      <w:pPr>
+        <w:ind w:left="4320" w:hanging="1800"/>
+      </w:pPr>
+      <w:rPr>
+        <w:rFonts w:hint="default"/>
+      </w:rPr>
+    </w:lvl>
+    <w:lvl w:ilvl="8">
+      <w:start w:val="1"/>
+      <w:numFmt w:val="decimal"/>
+      <w:lvlText w:val="%1.%2.%3.%4.%5.%6.%7.%8.%9."/>
+      <w:lvlJc w:val="left"/>
+      <w:pPr>
+        <w:ind w:left="4680" w:hanging="1800"/>
+      </w:pPr>
+      <w:rPr>
+        <w:rFonts w:hint="default"/>
+      </w:rPr>
+    </w:lvl>
+  </w:abstractNum>
+  <w:abstractNum w:abstractNumId="9">
+    <w:nsid w:val="6E0802B7"/>
+    <w:multiLevelType w:val="multilevel"/>
+    <w:tmpl w:val="400A001F"/>
+    <w:lvl w:ilvl="0">
+      <w:start w:val="1"/>
+      <w:numFmt w:val="decimal"/>
+      <w:lvlText w:val="%1."/>
+      <w:lvlJc w:val="left"/>
+      <w:pPr>
+        <w:ind w:left="360" w:hanging="360"/>
+      </w:pPr>
+    </w:lvl>
+    <w:lvl w:ilvl="1">
+      <w:start w:val="1"/>
+      <w:numFmt w:val="decimal"/>
+      <w:lvlText w:val="%1.%2."/>
+      <w:lvlJc w:val="left"/>
+      <w:pPr>
+        <w:ind w:left="792" w:hanging="432"/>
+      </w:pPr>
+    </w:lvl>
+    <w:lvl w:ilvl="2">
+      <w:start w:val="1"/>
+      <w:numFmt w:val="decimal"/>
+      <w:lvlText w:val="%1.%2.%3."/>
+      <w:lvlJc w:val="left"/>
+      <w:pPr>
+        <w:ind w:left="1224" w:hanging="504"/>
+      </w:pPr>
+    </w:lvl>
+    <w:lvl w:ilvl="3">
+      <w:start w:val="1"/>
+      <w:numFmt w:val="decimal"/>
+      <w:lvlText w:val="%1.%2.%3.%4."/>
+      <w:lvlJc w:val="left"/>
+      <w:pPr>
+        <w:ind w:left="1728" w:hanging="648"/>
+      </w:pPr>
+    </w:lvl>
+    <w:lvl w:ilvl="4">
+      <w:start w:val="1"/>
+      <w:numFmt w:val="decimal"/>
+      <w:lvlText w:val="%1.%2.%3.%4.%5."/>
+      <w:lvlJc w:val="left"/>
+      <w:pPr>
+        <w:ind w:left="2232" w:hanging="792"/>
+      </w:pPr>
+    </w:lvl>
+    <w:lvl w:ilvl="5">
+      <w:start w:val="1"/>
+      <w:numFmt w:val="decimal"/>
+      <w:lvlText w:val="%1.%2.%3.%4.%5.%6."/>
+      <w:lvlJc w:val="left"/>
+      <w:pPr>
+        <w:ind w:left="2736" w:hanging="936"/>
+      </w:pPr>
+    </w:lvl>
+    <w:lvl w:ilvl="6">
+      <w:start w:val="1"/>
+      <w:numFmt w:val="decimal"/>
+      <w:lvlText w:val="%1.%2.%3.%4.%5.%6.%7."/>
+      <w:lvlJc w:val="left"/>
+      <w:pPr>
+        <w:ind w:left="3240" w:hanging="1080"/>
+      </w:pPr>
+    </w:lvl>
+    <w:lvl w:ilvl="7">
+      <w:start w:val="1"/>
+      <w:numFmt w:val="decimal"/>
+      <w:lvlText w:val="%1.%2.%3.%4.%5.%6.%7.%8."/>
+      <w:lvlJc w:val="left"/>
+      <w:pPr>
+        <w:ind w:left="3744" w:hanging="1224"/>
+      </w:pPr>
+    </w:lvl>
+    <w:lvl w:ilvl="8">
+      <w:start w:val="1"/>
+      <w:numFmt w:val="decimal"/>
+      <w:lvlText w:val="%1.%2.%3.%4.%5.%6.%7.%8.%9."/>
+      <w:lvlJc w:val="left"/>
+      <w:pPr>
+        <w:ind w:left="4320" w:hanging="1440"/>
+      </w:pPr>
+    </w:lvl>
+  </w:abstractNum>
+  <w:abstractNum w:abstractNumId="10">
+    <w:nsid w:val="7F331360"/>
+    <w:multiLevelType w:val="multilevel"/>
+    <w:tmpl w:val="400A001F"/>
+    <w:lvl w:ilvl="0">
+      <w:start w:val="1"/>
+      <w:numFmt w:val="decimal"/>
+      <w:lvlText w:val="%1."/>
+      <w:lvlJc w:val="left"/>
+      <w:pPr>
+        <w:ind w:left="360" w:hanging="360"/>
+      </w:pPr>
+    </w:lvl>
+    <w:lvl w:ilvl="1">
+      <w:start w:val="1"/>
+      <w:numFmt w:val="decimal"/>
+      <w:lvlText w:val="%1.%2."/>
+      <w:lvlJc w:val="left"/>
+      <w:pPr>
+        <w:ind w:left="792" w:hanging="432"/>
+      </w:pPr>
+    </w:lvl>
+    <w:lvl w:ilvl="2">
+      <w:start w:val="1"/>
+      <w:numFmt w:val="decimal"/>
+      <w:lvlText w:val="%1.%2.%3."/>
+      <w:lvlJc w:val="left"/>
+      <w:pPr>
+        <w:ind w:left="1224" w:hanging="504"/>
+      </w:pPr>
+    </w:lvl>
+    <w:lvl w:ilvl="3">
+      <w:start w:val="1"/>
+      <w:numFmt w:val="decimal"/>
+      <w:lvlText w:val="%1.%2.%3.%4."/>
+      <w:lvlJc w:val="left"/>
+      <w:pPr>
+        <w:ind w:left="1728" w:hanging="648"/>
+      </w:pPr>
+    </w:lvl>
+    <w:lvl w:ilvl="4">
+      <w:start w:val="1"/>
+      <w:numFmt w:val="decimal"/>
+      <w:lvlText w:val="%1.%2.%3.%4.%5."/>
+      <w:lvlJc w:val="left"/>
+      <w:pPr>
+        <w:ind w:left="2232" w:hanging="792"/>
+      </w:pPr>
+    </w:lvl>
+    <w:lvl w:ilvl="5">
+      <w:start w:val="1"/>
+      <w:numFmt w:val="decimal"/>
+      <w:lvlText w:val="%1.%2.%3.%4.%5.%6."/>
+      <w:lvlJc w:val="left"/>
+      <w:pPr>
+        <w:ind w:left="2736" w:hanging="936"/>
+      </w:pPr>
+    </w:lvl>
+    <w:lvl w:ilvl="6">
+      <w:start w:val="1"/>
+      <w:numFmt w:val="decimal"/>
+      <w:lvlText w:val="%1.%2.%3.%4.%5.%6.%7."/>
+      <w:lvlJc w:val="left"/>
+      <w:pPr>
+        <w:ind w:left="3240" w:hanging="1080"/>
+      </w:pPr>
+    </w:lvl>
+    <w:lvl w:ilvl="7">
+      <w:start w:val="1"/>
+      <w:numFmt w:val="decimal"/>
+      <w:lvlText w:val="%1.%2.%3.%4.%5.%6.%7.%8."/>
+      <w:lvlJc w:val="left"/>
+      <w:pPr>
+        <w:ind w:left="3744" w:hanging="1224"/>
+      </w:pPr>
+    </w:lvl>
+    <w:lvl w:ilvl="8">
+      <w:start w:val="1"/>
+      <w:numFmt w:val="decimal"/>
+      <w:lvlText w:val="%1.%2.%3.%4.%5.%6.%7.%8.%9."/>
+      <w:lvlJc w:val="left"/>
+      <w:pPr>
+        <w:ind w:left="4320" w:hanging="1440"/>
+      </w:pPr>
+    </w:lvl>
+  </w:abstractNum>
+  <w:num w:numId="1">
+    <w:abstractNumId w:val="5"/>
+  </w:num>
+  <w:num w:numId="2">
+    <w:abstractNumId w:val="0"/>
+  </w:num>
+  <w:num w:numId="3">
+    <w:abstractNumId w:val="10"/>
+  </w:num>
+  <w:num w:numId="4">
+    <w:abstractNumId w:val="6"/>
+  </w:num>
+  <w:num w:numId="5">
+    <w:abstractNumId w:val="1"/>
+  </w:num>
+  <w:num w:numId="6">
+    <w:abstractNumId w:val="2"/>
+  </w:num>
+  <w:num w:numId="7">
+    <w:abstractNumId w:val="4"/>
+  </w:num>
+  <w:num w:numId="8">
+    <w:abstractNumId w:val="9"/>
+  </w:num>
+  <w:num w:numId="9">
+    <w:abstractNumId w:val="8"/>
+  </w:num>
+  <w:num w:numId="10">
+    <w:abstractNumId w:val="3"/>
+  </w:num>
+  <w:num w:numId="11">
+    <w:abstractNumId w:val="7"/>
+  </w:num>
+</w:numbering>
 </file>
 
 <file path=word/styles.xml><?xml version="1.0" encoding="utf-8"?>
@@ -412,11 +3780,65 @@
   <w:style w:type="paragraph" w:default="1" w:styleId="Normal">
     <w:name w:val="Normal"/>
     <w:qFormat/>
+    <w:rsid w:val="00FA18B8"/>
+    <w:pPr>
+      <w:spacing w:after="200" w:line="288" w:lineRule="auto"/>
+      <w:ind w:firstLine="284"/>
+      <w:jc w:val="both"/>
+    </w:pPr>
+    <w:rPr>
+      <w:rFonts w:ascii="Times New Roman" w:eastAsiaTheme="minorEastAsia" w:hAnsi="Times New Roman"/>
+      <w:sz w:val="24"/>
+      <w:szCs w:val="24"/>
+      <w:lang w:val="es-MX"/>
+    </w:rPr>
+  </w:style>
+  <w:style w:type="paragraph" w:styleId="Ttulo1">
+    <w:name w:val="heading 1"/>
+    <w:basedOn w:val="Normal"/>
+    <w:next w:val="Normal"/>
+    <w:link w:val="Ttulo1Car"/>
+    <w:uiPriority w:val="9"/>
+    <w:qFormat/>
+    <w:rsid w:val="00CE68DF"/>
+    <w:pPr>
+      <w:keepNext/>
+      <w:keepLines/>
+      <w:spacing w:before="240" w:after="0"/>
+      <w:outlineLvl w:val="0"/>
+    </w:pPr>
+    <w:rPr>
+      <w:rFonts w:asciiTheme="majorHAnsi" w:eastAsiaTheme="majorEastAsia" w:hAnsiTheme="majorHAnsi" w:cstheme="majorBidi"/>
+      <w:color w:val="2E74B5" w:themeColor="accent1" w:themeShade="BF"/>
+      <w:sz w:val="32"/>
+      <w:szCs w:val="32"/>
+    </w:rPr>
+  </w:style>
+  <w:style w:type="paragraph" w:styleId="Ttulo2">
+    <w:name w:val="heading 2"/>
+    <w:basedOn w:val="Normal"/>
+    <w:next w:val="Normal"/>
+    <w:link w:val="Ttulo2Car"/>
+    <w:uiPriority w:val="9"/>
+    <w:unhideWhenUsed/>
+    <w:qFormat/>
+    <w:rsid w:val="00CE68DF"/>
+    <w:pPr>
+      <w:keepNext/>
+      <w:keepLines/>
+      <w:spacing w:before="40" w:after="0"/>
+      <w:outlineLvl w:val="1"/>
+    </w:pPr>
+    <w:rPr>
+      <w:rFonts w:asciiTheme="majorHAnsi" w:eastAsiaTheme="majorEastAsia" w:hAnsiTheme="majorHAnsi" w:cstheme="majorBidi"/>
+      <w:color w:val="2E74B5" w:themeColor="accent1" w:themeShade="BF"/>
+      <w:sz w:val="26"/>
+      <w:szCs w:val="26"/>
+    </w:rPr>
   </w:style>
   <w:style w:type="character" w:default="1" w:styleId="Fuentedeprrafopredeter">
     <w:name w:val="Default Paragraph Font"/>
     <w:uiPriority w:val="1"/>
-    <w:semiHidden/>
     <w:unhideWhenUsed/>
   </w:style>
   <w:style w:type="table" w:default="1" w:styleId="Tablanormal">
@@ -439,6 +3861,174 @@
     <w:uiPriority w:val="99"/>
     <w:semiHidden/>
     <w:unhideWhenUsed/>
+  </w:style>
+  <w:style w:type="character" w:customStyle="1" w:styleId="SinespaciadoCar">
+    <w:name w:val="Sin espaciado Car"/>
+    <w:basedOn w:val="Fuentedeprrafopredeter"/>
+    <w:link w:val="Sinespaciado"/>
+    <w:uiPriority w:val="1"/>
+    <w:locked/>
+    <w:rsid w:val="00FA18B8"/>
+  </w:style>
+  <w:style w:type="paragraph" w:styleId="Sinespaciado">
+    <w:name w:val="No Spacing"/>
+    <w:link w:val="SinespaciadoCar"/>
+    <w:uiPriority w:val="1"/>
+    <w:qFormat/>
+    <w:rsid w:val="00FA18B8"/>
+    <w:pPr>
+      <w:spacing w:after="0" w:line="240" w:lineRule="auto"/>
+      <w:ind w:firstLine="284"/>
+    </w:pPr>
+  </w:style>
+  <w:style w:type="paragraph" w:styleId="Encabezado">
+    <w:name w:val="header"/>
+    <w:basedOn w:val="Normal"/>
+    <w:link w:val="EncabezadoCar"/>
+    <w:uiPriority w:val="99"/>
+    <w:unhideWhenUsed/>
+    <w:rsid w:val="0073622B"/>
+    <w:pPr>
+      <w:tabs>
+        <w:tab w:val="center" w:pos="4252"/>
+        <w:tab w:val="right" w:pos="8504"/>
+      </w:tabs>
+      <w:spacing w:after="0" w:line="240" w:lineRule="auto"/>
+    </w:pPr>
+  </w:style>
+  <w:style w:type="character" w:customStyle="1" w:styleId="EncabezadoCar">
+    <w:name w:val="Encabezado Car"/>
+    <w:basedOn w:val="Fuentedeprrafopredeter"/>
+    <w:link w:val="Encabezado"/>
+    <w:uiPriority w:val="99"/>
+    <w:rsid w:val="0073622B"/>
+    <w:rPr>
+      <w:rFonts w:ascii="Times New Roman" w:eastAsiaTheme="minorEastAsia" w:hAnsi="Times New Roman"/>
+      <w:sz w:val="24"/>
+      <w:szCs w:val="24"/>
+      <w:lang w:val="es-MX"/>
+    </w:rPr>
+  </w:style>
+  <w:style w:type="paragraph" w:styleId="Piedepgina">
+    <w:name w:val="footer"/>
+    <w:basedOn w:val="Normal"/>
+    <w:link w:val="PiedepginaCar"/>
+    <w:uiPriority w:val="99"/>
+    <w:unhideWhenUsed/>
+    <w:rsid w:val="0073622B"/>
+    <w:pPr>
+      <w:tabs>
+        <w:tab w:val="center" w:pos="4252"/>
+        <w:tab w:val="right" w:pos="8504"/>
+      </w:tabs>
+      <w:spacing w:after="0" w:line="240" w:lineRule="auto"/>
+    </w:pPr>
+  </w:style>
+  <w:style w:type="character" w:customStyle="1" w:styleId="PiedepginaCar">
+    <w:name w:val="Pie de página Car"/>
+    <w:basedOn w:val="Fuentedeprrafopredeter"/>
+    <w:link w:val="Piedepgina"/>
+    <w:uiPriority w:val="99"/>
+    <w:rsid w:val="0073622B"/>
+    <w:rPr>
+      <w:rFonts w:ascii="Times New Roman" w:eastAsiaTheme="minorEastAsia" w:hAnsi="Times New Roman"/>
+      <w:sz w:val="24"/>
+      <w:szCs w:val="24"/>
+      <w:lang w:val="es-MX"/>
+    </w:rPr>
+  </w:style>
+  <w:style w:type="character" w:customStyle="1" w:styleId="Ttulo1Car">
+    <w:name w:val="Título 1 Car"/>
+    <w:basedOn w:val="Fuentedeprrafopredeter"/>
+    <w:link w:val="Ttulo1"/>
+    <w:uiPriority w:val="9"/>
+    <w:rsid w:val="00CE68DF"/>
+    <w:rPr>
+      <w:rFonts w:asciiTheme="majorHAnsi" w:eastAsiaTheme="majorEastAsia" w:hAnsiTheme="majorHAnsi" w:cstheme="majorBidi"/>
+      <w:color w:val="2E74B5" w:themeColor="accent1" w:themeShade="BF"/>
+      <w:sz w:val="32"/>
+      <w:szCs w:val="32"/>
+      <w:lang w:val="es-MX"/>
+    </w:rPr>
+  </w:style>
+  <w:style w:type="character" w:customStyle="1" w:styleId="Ttulo2Car">
+    <w:name w:val="Título 2 Car"/>
+    <w:basedOn w:val="Fuentedeprrafopredeter"/>
+    <w:link w:val="Ttulo2"/>
+    <w:uiPriority w:val="9"/>
+    <w:rsid w:val="00CE68DF"/>
+    <w:rPr>
+      <w:rFonts w:asciiTheme="majorHAnsi" w:eastAsiaTheme="majorEastAsia" w:hAnsiTheme="majorHAnsi" w:cstheme="majorBidi"/>
+      <w:color w:val="2E74B5" w:themeColor="accent1" w:themeShade="BF"/>
+      <w:sz w:val="26"/>
+      <w:szCs w:val="26"/>
+      <w:lang w:val="es-MX"/>
+    </w:rPr>
+  </w:style>
+  <w:style w:type="paragraph" w:styleId="Prrafodelista">
+    <w:name w:val="List Paragraph"/>
+    <w:basedOn w:val="Normal"/>
+    <w:uiPriority w:val="34"/>
+    <w:qFormat/>
+    <w:rsid w:val="00CE68DF"/>
+    <w:pPr>
+      <w:ind w:left="720"/>
+      <w:contextualSpacing/>
+    </w:pPr>
+  </w:style>
+  <w:style w:type="paragraph" w:styleId="TtulodeTDC">
+    <w:name w:val="TOC Heading"/>
+    <w:basedOn w:val="Ttulo1"/>
+    <w:next w:val="Normal"/>
+    <w:uiPriority w:val="39"/>
+    <w:unhideWhenUsed/>
+    <w:qFormat/>
+    <w:rsid w:val="00CE68DF"/>
+    <w:pPr>
+      <w:spacing w:line="259" w:lineRule="auto"/>
+      <w:ind w:firstLine="0"/>
+      <w:jc w:val="left"/>
+      <w:outlineLvl w:val="9"/>
+    </w:pPr>
+    <w:rPr>
+      <w:lang w:val="es-BO" w:eastAsia="es-BO"/>
+    </w:rPr>
+  </w:style>
+  <w:style w:type="paragraph" w:styleId="TDC1">
+    <w:name w:val="toc 1"/>
+    <w:basedOn w:val="Normal"/>
+    <w:next w:val="Normal"/>
+    <w:autoRedefine/>
+    <w:uiPriority w:val="39"/>
+    <w:unhideWhenUsed/>
+    <w:rsid w:val="00CE68DF"/>
+    <w:pPr>
+      <w:spacing w:after="100"/>
+    </w:pPr>
+  </w:style>
+  <w:style w:type="paragraph" w:styleId="TDC2">
+    <w:name w:val="toc 2"/>
+    <w:basedOn w:val="Normal"/>
+    <w:next w:val="Normal"/>
+    <w:autoRedefine/>
+    <w:uiPriority w:val="39"/>
+    <w:unhideWhenUsed/>
+    <w:rsid w:val="00CE68DF"/>
+    <w:pPr>
+      <w:spacing w:after="100"/>
+      <w:ind w:left="240"/>
+    </w:pPr>
+  </w:style>
+  <w:style w:type="character" w:styleId="Hipervnculo">
+    <w:name w:val="Hyperlink"/>
+    <w:basedOn w:val="Fuentedeprrafopredeter"/>
+    <w:uiPriority w:val="99"/>
+    <w:unhideWhenUsed/>
+    <w:rsid w:val="00CE68DF"/>
+    <w:rPr>
+      <w:color w:val="0563C1" w:themeColor="hyperlink"/>
+      <w:u w:val="single"/>
+    </w:rPr>
   </w:style>
 </w:styles>
 </file>
@@ -702,4 +4292,16 @@
     </a:ext>
   </a:extLst>
 </a:theme>
+</file>
+
+<file path=customXml/item1.xml><?xml version="1.0" encoding="utf-8"?>
+<b:Sources xmlns:b="http://schemas.openxmlformats.org/officeDocument/2006/bibliography" xmlns="http://schemas.openxmlformats.org/officeDocument/2006/bibliography" SelectedStyle="\APASixthEditionOfficeOnline.xsl" StyleName="APA" Version="6"/>
+</file>
+
+<file path=customXml/itemProps1.xml><?xml version="1.0" encoding="utf-8"?>
+<ds:datastoreItem xmlns:ds="http://schemas.openxmlformats.org/officeDocument/2006/customXml" ds:itemID="{509FD200-6B78-4E42-A77E-189EC6ED9767}">
+  <ds:schemaRefs>
+    <ds:schemaRef ds:uri="http://schemas.openxmlformats.org/officeDocument/2006/bibliography"/>
+  </ds:schemaRefs>
+</ds:datastoreItem>
 </file>
--- a/Documento/DOCUMENTO.docx
+++ b/Documento/DOCUMENTO.docx
@@ -28,18 +28,7 @@
           <w:sz w:val="32"/>
           <w:szCs w:val="32"/>
         </w:rPr>
-        <w:t>AUTÓNOMA GABR</w:t>
-      </w:r>
-      <w:bookmarkStart w:id="0" w:name="_GoBack"/>
-      <w:bookmarkEnd w:id="0"/>
-      <w:r>
-        <w:rPr>
-          <w:rFonts w:cs="Times New Roman"/>
-          <w:b/>
-          <w:sz w:val="32"/>
-          <w:szCs w:val="32"/>
-        </w:rPr>
-        <w:t>IEL RENE MORENO</w:t>
+        <w:t>AUTÓNOMA GABRIEL RENE MORENO</w:t>
       </w:r>
     </w:p>
     <w:p>
@@ -320,27 +309,12 @@
       <w:pPr>
         <w:spacing w:line="256" w:lineRule="auto"/>
         <w:ind w:left="10"/>
-        <w:jc w:val="right"/>
-        <w:rPr>
-          <w:lang w:val="es-BO"/>
-        </w:rPr>
-      </w:pPr>
-      <w:r>
-        <w:rPr>
-          <w:lang w:val="es-BO"/>
-        </w:rPr>
-        <w:t>Juan José Chiri Fernández</w:t>
-      </w:r>
-    </w:p>
-    <w:p>
-      <w:pPr>
-        <w:spacing w:line="256" w:lineRule="auto"/>
-        <w:ind w:left="10"/>
-        <w:jc w:val="right"/>
-        <w:rPr>
-          <w:lang w:val="es-BO"/>
-        </w:rPr>
-      </w:pPr>
+        <w:rPr>
+          <w:lang w:val="es-BO"/>
+        </w:rPr>
+      </w:pPr>
+      <w:bookmarkStart w:id="0" w:name="_GoBack"/>
+      <w:bookmarkEnd w:id="0"/>
     </w:p>
     <w:p>
       <w:pPr>
@@ -702,7 +676,11 @@
     <w:sdt>
       <w:sdtPr>
         <w:rPr>
-          <w:lang w:val="es-ES"/>
+          <w:rFonts w:ascii="Times New Roman" w:eastAsiaTheme="minorEastAsia" w:hAnsi="Times New Roman" w:cstheme="minorBidi"/>
+          <w:color w:val="auto"/>
+          <w:sz w:val="24"/>
+          <w:szCs w:val="24"/>
+          <w:lang w:val="es-ES" w:eastAsia="en-US"/>
         </w:rPr>
         <w:id w:val="-215439442"/>
         <w:docPartObj>
@@ -712,13 +690,8 @@
       </w:sdtPr>
       <w:sdtEndPr>
         <w:rPr>
-          <w:rFonts w:ascii="Times New Roman" w:eastAsiaTheme="minorEastAsia" w:hAnsi="Times New Roman" w:cstheme="minorBidi"/>
           <w:b/>
           <w:bCs/>
-          <w:color w:val="auto"/>
-          <w:sz w:val="24"/>
-          <w:szCs w:val="24"/>
-          <w:lang w:eastAsia="en-US"/>
         </w:rPr>
       </w:sdtEndPr>
       <w:sdtContent>
@@ -3839,6 +3812,7 @@
   <w:style w:type="character" w:default="1" w:styleId="Fuentedeprrafopredeter">
     <w:name w:val="Default Paragraph Font"/>
     <w:uiPriority w:val="1"/>
+    <w:semiHidden/>
     <w:unhideWhenUsed/>
   </w:style>
   <w:style w:type="table" w:default="1" w:styleId="Tablanormal">
@@ -4299,7 +4273,7 @@
 </file>
 
 <file path=customXml/itemProps1.xml><?xml version="1.0" encoding="utf-8"?>
-<ds:datastoreItem xmlns:ds="http://schemas.openxmlformats.org/officeDocument/2006/customXml" ds:itemID="{509FD200-6B78-4E42-A77E-189EC6ED9767}">
+<ds:datastoreItem xmlns:ds="http://schemas.openxmlformats.org/officeDocument/2006/customXml" ds:itemID="{68A9E8BD-3228-4CD1-9310-84032BA6808A}">
   <ds:schemaRefs>
     <ds:schemaRef ds:uri="http://schemas.openxmlformats.org/officeDocument/2006/bibliography"/>
   </ds:schemaRefs>

--- a/Documento/DOCUMENTO.docx
+++ b/Documento/DOCUMENTO.docx
@@ -1,10 +1,10 @@
 
 <file path=word/document.xml><?xml version="1.0" encoding="utf-8"?>
-<w:document xmlns:wpc="http://schemas.microsoft.com/office/word/2010/wordprocessingCanvas" xmlns:mc="http://schemas.openxmlformats.org/markup-compatibility/2006" xmlns:o="urn:schemas-microsoft-com:office:office" xmlns:r="http://schemas.openxmlformats.org/officeDocument/2006/relationships" xmlns:m="http://schemas.openxmlformats.org/officeDocument/2006/math" xmlns:v="urn:schemas-microsoft-com:vml" xmlns:wp14="http://schemas.microsoft.com/office/word/2010/wordprocessingDrawing" xmlns:wp="http://schemas.openxmlformats.org/drawingml/2006/wordprocessingDrawing" xmlns:w10="urn:schemas-microsoft-com:office:word" xmlns:w="http://schemas.openxmlformats.org/wordprocessingml/2006/main" xmlns:w14="http://schemas.microsoft.com/office/word/2010/wordml" xmlns:w15="http://schemas.microsoft.com/office/word/2012/wordml" xmlns:wpg="http://schemas.microsoft.com/office/word/2010/wordprocessingGroup" xmlns:wpi="http://schemas.microsoft.com/office/word/2010/wordprocessingInk" xmlns:wne="http://schemas.microsoft.com/office/word/2006/wordml" xmlns:wps="http://schemas.microsoft.com/office/word/2010/wordprocessingShape" mc:Ignorable="w14 w15 wp14">
+<w:document xmlns:wpc="http://schemas.microsoft.com/office/word/2010/wordprocessingCanvas" xmlns:cx="http://schemas.microsoft.com/office/drawing/2014/chartex" xmlns:mc="http://schemas.openxmlformats.org/markup-compatibility/2006" xmlns:o="urn:schemas-microsoft-com:office:office" xmlns:r="http://schemas.openxmlformats.org/officeDocument/2006/relationships" xmlns:m="http://schemas.openxmlformats.org/officeDocument/2006/math" xmlns:v="urn:schemas-microsoft-com:vml" xmlns:wp14="http://schemas.microsoft.com/office/word/2010/wordprocessingDrawing" xmlns:wp="http://schemas.openxmlformats.org/drawingml/2006/wordprocessingDrawing" xmlns:w10="urn:schemas-microsoft-com:office:word" xmlns:w="http://schemas.openxmlformats.org/wordprocessingml/2006/main" xmlns:w14="http://schemas.microsoft.com/office/word/2010/wordml" xmlns:w15="http://schemas.microsoft.com/office/word/2012/wordml" xmlns:w16se="http://schemas.microsoft.com/office/word/2015/wordml/symex" xmlns:wpg="http://schemas.microsoft.com/office/word/2010/wordprocessingGroup" xmlns:wpi="http://schemas.microsoft.com/office/word/2010/wordprocessingInk" xmlns:wne="http://schemas.microsoft.com/office/word/2006/wordml" xmlns:wps="http://schemas.microsoft.com/office/word/2010/wordprocessingShape" mc:Ignorable="w14 w15 w16se wp14">
   <w:body>
     <w:p>
       <w:pPr>
-        <w:spacing w:after="0" w:line="256" w:lineRule="auto"/>
+        <w:spacing w:line="256" w:lineRule="auto"/>
         <w:jc w:val="center"/>
         <w:rPr>
           <w:rFonts w:cs="Times New Roman"/>
@@ -33,7 +33,7 @@
     </w:p>
     <w:p>
       <w:pPr>
-        <w:spacing w:after="0" w:line="256" w:lineRule="auto"/>
+        <w:spacing w:line="256" w:lineRule="auto"/>
         <w:jc w:val="center"/>
         <w:rPr>
           <w:rFonts w:cs="Times New Roman"/>
@@ -45,7 +45,7 @@
     </w:p>
     <w:p>
       <w:pPr>
-        <w:spacing w:after="0" w:line="256" w:lineRule="auto"/>
+        <w:spacing w:line="256" w:lineRule="auto"/>
         <w:jc w:val="center"/>
         <w:rPr>
           <w:rFonts w:cs="Times New Roman"/>
@@ -66,7 +66,7 @@
     </w:p>
     <w:p>
       <w:pPr>
-        <w:spacing w:after="0" w:line="256" w:lineRule="auto"/>
+        <w:spacing w:line="256" w:lineRule="auto"/>
         <w:jc w:val="center"/>
         <w:rPr>
           <w:rFonts w:cs="Times New Roman"/>
@@ -78,7 +78,7 @@
     </w:p>
     <w:p>
       <w:pPr>
-        <w:spacing w:after="0" w:line="256" w:lineRule="auto"/>
+        <w:spacing w:line="256" w:lineRule="auto"/>
         <w:jc w:val="center"/>
         <w:rPr>
           <w:rFonts w:cs="Times New Roman"/>
@@ -99,7 +99,7 @@
     </w:p>
     <w:p>
       <w:pPr>
-        <w:spacing w:after="0" w:line="256" w:lineRule="auto"/>
+        <w:spacing w:line="256" w:lineRule="auto"/>
         <w:jc w:val="center"/>
         <w:rPr>
           <w:rFonts w:cs="Times New Roman"/>
@@ -112,11 +112,15 @@
     <w:p>
       <w:pPr>
         <w:jc w:val="center"/>
-      </w:pPr>
-      <w:r>
-        <w:rPr>
+        <w:rPr>
+          <w:rFonts w:cs="Times New Roman"/>
+        </w:rPr>
+      </w:pPr>
+      <w:r>
+        <w:rPr>
+          <w:rFonts w:cs="Times New Roman"/>
           <w:noProof/>
-          <w:lang w:val="es-BO" w:eastAsia="es-BO"/>
+          <w:lang w:val="en-US"/>
         </w:rPr>
         <w:drawing>
           <wp:inline distT="0" distB="0" distL="0" distR="0">
@@ -170,12 +174,18 @@
     </w:p>
     <w:p>
       <w:pPr>
-        <w:spacing w:after="0"/>
         <w:jc w:val="center"/>
-      </w:pPr>
-    </w:p>
-    <w:p>
-      <w:pPr>
+        <w:rPr>
+          <w:rFonts w:cs="Times New Roman"/>
+        </w:rPr>
+      </w:pPr>
+    </w:p>
+    <w:p>
+      <w:pPr>
+        <w:tabs>
+          <w:tab w:val="center" w:pos="4677"/>
+          <w:tab w:val="right" w:pos="9070"/>
+        </w:tabs>
         <w:jc w:val="center"/>
         <w:rPr>
           <w:rFonts w:cs="Times New Roman"/>
@@ -189,7 +199,23 @@
           <w:b/>
           <w:sz w:val="32"/>
         </w:rPr>
-        <w:t xml:space="preserve">  IMPLEMENTAR  UNA APLICACION WEB  DE RESERVA  DE ENVENTOS EN LA CIUDAD DE SANTA CRUZ DE LA SIERRA </w:t>
+        <w:t>IMPLEMENTAR UNA</w:t>
+      </w:r>
+      <w:r>
+        <w:rPr>
+          <w:rFonts w:cs="Times New Roman"/>
+          <w:b/>
+          <w:sz w:val="32"/>
+        </w:rPr>
+        <w:t xml:space="preserve"> APLICACION </w:t>
+      </w:r>
+      <w:r>
+        <w:rPr>
+          <w:rFonts w:cs="Times New Roman"/>
+          <w:b/>
+          <w:sz w:val="32"/>
+        </w:rPr>
+        <w:t>MOVIL PARA LA RESERVA DE CANCHAS SINTETICAS Y ATENCION AL CLIENTE MEDIAN UN AGENTE VIRTUAL DE RECONOCIMIENTO DE VOZ</w:t>
       </w:r>
     </w:p>
     <w:p>
@@ -197,7 +223,7 @@
         <w:pStyle w:val="Sinespaciado"/>
         <w:jc w:val="center"/>
         <w:rPr>
-          <w:rFonts w:ascii="Cambria" w:hAnsi="Cambria"/>
+          <w:rFonts w:ascii="Times New Roman" w:hAnsi="Times New Roman" w:cs="Times New Roman"/>
           <w:b/>
           <w:color w:val="000000" w:themeColor="text1"/>
           <w:sz w:val="40"/>
@@ -207,7 +233,7 @@
     </w:p>
     <w:p>
       <w:pPr>
-        <w:spacing w:after="0" w:line="256" w:lineRule="auto"/>
+        <w:spacing w:line="256" w:lineRule="auto"/>
         <w:ind w:right="4" w:firstLine="0"/>
         <w:jc w:val="center"/>
         <w:rPr>
@@ -227,7 +253,7 @@
     </w:p>
     <w:p>
       <w:pPr>
-        <w:spacing w:after="0" w:line="256" w:lineRule="auto"/>
+        <w:spacing w:line="256" w:lineRule="auto"/>
         <w:ind w:right="4" w:firstLine="0"/>
         <w:jc w:val="center"/>
         <w:rPr>
@@ -250,7 +276,7 @@
         <w:pStyle w:val="Sinespaciado"/>
         <w:jc w:val="center"/>
         <w:rPr>
-          <w:rFonts w:ascii="Cambria" w:hAnsi="Cambria"/>
+          <w:rFonts w:ascii="Times New Roman" w:hAnsi="Times New Roman" w:cs="Times New Roman"/>
           <w:b/>
           <w:color w:val="000000" w:themeColor="text1"/>
           <w:sz w:val="40"/>
@@ -263,7 +289,7 @@
         <w:pStyle w:val="Sinespaciado"/>
         <w:jc w:val="center"/>
         <w:rPr>
-          <w:rFonts w:ascii="Cambria" w:hAnsi="Cambria"/>
+          <w:rFonts w:ascii="Times New Roman" w:hAnsi="Times New Roman" w:cs="Times New Roman"/>
           <w:b/>
           <w:color w:val="000000" w:themeColor="text1"/>
           <w:sz w:val="40"/>
@@ -277,12 +303,14 @@
         <w:ind w:left="10"/>
         <w:jc w:val="right"/>
         <w:rPr>
+          <w:rFonts w:cs="Times New Roman"/>
           <w:b/>
           <w:lang w:val="es-BO"/>
         </w:rPr>
       </w:pPr>
       <w:r>
         <w:rPr>
+          <w:rFonts w:cs="Times New Roman"/>
           <w:b/>
           <w:lang w:val="es-BO"/>
         </w:rPr>
@@ -295,11 +323,13 @@
         <w:ind w:left="10"/>
         <w:jc w:val="right"/>
         <w:rPr>
+          <w:rFonts w:cs="Times New Roman"/>
           <w:lang w:val="es-BO"/>
         </w:rPr>
       </w:pPr>
       <w:r>
         <w:rPr>
+          <w:rFonts w:cs="Times New Roman"/>
           <w:lang w:val="es-BO"/>
         </w:rPr>
         <w:t>Ronald Villanueva Cuellar</w:t>
@@ -310,11 +340,10 @@
         <w:spacing w:line="256" w:lineRule="auto"/>
         <w:ind w:left="10"/>
         <w:rPr>
+          <w:rFonts w:cs="Times New Roman"/>
           <w:lang w:val="es-BO"/>
         </w:rPr>
       </w:pPr>
-      <w:bookmarkStart w:id="0" w:name="_GoBack"/>
-      <w:bookmarkEnd w:id="0"/>
     </w:p>
     <w:p>
       <w:pPr>
@@ -322,6 +351,7 @@
         <w:ind w:left="10"/>
         <w:jc w:val="right"/>
         <w:rPr>
+          <w:rFonts w:cs="Times New Roman"/>
           <w:lang w:val="es-BO"/>
         </w:rPr>
       </w:pPr>
@@ -332,6 +362,7 @@
         <w:ind w:left="10"/>
         <w:jc w:val="right"/>
         <w:rPr>
+          <w:rFonts w:cs="Times New Roman"/>
           <w:lang w:val="es-BO"/>
         </w:rPr>
       </w:pPr>
@@ -340,8 +371,8 @@
       <w:pPr>
         <w:spacing w:line="256" w:lineRule="auto"/>
         <w:ind w:left="10"/>
-        <w:jc w:val="right"/>
-        <w:rPr>
+        <w:rPr>
+          <w:rFonts w:cs="Times New Roman"/>
           <w:lang w:val="es-BO"/>
         </w:rPr>
       </w:pPr>
@@ -350,18 +381,27 @@
       <w:pPr>
         <w:spacing w:line="256" w:lineRule="auto"/>
         <w:ind w:left="10"/>
-        <w:jc w:val="right"/>
-        <w:rPr>
+        <w:rPr>
+          <w:rFonts w:cs="Times New Roman"/>
           <w:lang w:val="es-BO"/>
         </w:rPr>
+        <w:sectPr>
+          <w:headerReference w:type="default" r:id="rId9"/>
+          <w:type w:val="continuous"/>
+          <w:pgSz w:w="12240" w:h="15840" w:code="1"/>
+          <w:pgMar w:top="1440" w:right="1440" w:bottom="1440" w:left="1440" w:header="709" w:footer="709" w:gutter="0"/>
+          <w:cols w:space="708"/>
+          <w:titlePg/>
+          <w:docGrid w:linePitch="360"/>
+        </w:sectPr>
       </w:pPr>
     </w:p>
     <w:p>
       <w:pPr>
         <w:spacing w:line="256" w:lineRule="auto"/>
         <w:ind w:left="10"/>
-        <w:jc w:val="right"/>
-        <w:rPr>
+        <w:rPr>
+          <w:rFonts w:cs="Times New Roman"/>
           <w:lang w:val="es-BO"/>
         </w:rPr>
       </w:pPr>
@@ -370,305 +410,8 @@
       <w:pPr>
         <w:spacing w:line="256" w:lineRule="auto"/>
         <w:ind w:left="10"/>
-        <w:jc w:val="left"/>
-        <w:rPr>
-          <w:lang w:val="es-BO"/>
-        </w:rPr>
-      </w:pPr>
-    </w:p>
-    <w:p>
-      <w:pPr>
-        <w:spacing w:line="256" w:lineRule="auto"/>
-        <w:ind w:left="10"/>
-        <w:jc w:val="left"/>
-        <w:rPr>
-          <w:lang w:val="es-BO"/>
-        </w:rPr>
-      </w:pPr>
-    </w:p>
-    <w:p>
-      <w:pPr>
-        <w:spacing w:line="256" w:lineRule="auto"/>
-        <w:ind w:left="10"/>
-        <w:jc w:val="left"/>
-        <w:rPr>
-          <w:lang w:val="es-BO"/>
-        </w:rPr>
-      </w:pPr>
-    </w:p>
-    <w:p>
-      <w:pPr>
-        <w:spacing w:line="256" w:lineRule="auto"/>
-        <w:ind w:left="10"/>
-        <w:jc w:val="left"/>
-        <w:rPr>
-          <w:lang w:val="es-BO"/>
-        </w:rPr>
-      </w:pPr>
-    </w:p>
-    <w:p>
-      <w:pPr>
-        <w:spacing w:line="256" w:lineRule="auto"/>
-        <w:ind w:left="10"/>
-        <w:jc w:val="left"/>
-        <w:rPr>
-          <w:lang w:val="es-BO"/>
-        </w:rPr>
-      </w:pPr>
-    </w:p>
-    <w:p>
-      <w:pPr>
-        <w:spacing w:line="256" w:lineRule="auto"/>
-        <w:ind w:left="10"/>
-        <w:jc w:val="left"/>
-        <w:rPr>
-          <w:lang w:val="es-BO"/>
-        </w:rPr>
-      </w:pPr>
-    </w:p>
-    <w:p>
-      <w:pPr>
-        <w:spacing w:line="256" w:lineRule="auto"/>
-        <w:ind w:left="10"/>
-        <w:jc w:val="left"/>
-        <w:rPr>
-          <w:lang w:val="es-BO"/>
-        </w:rPr>
-      </w:pPr>
-    </w:p>
-    <w:p>
-      <w:pPr>
-        <w:spacing w:line="256" w:lineRule="auto"/>
-        <w:ind w:left="10"/>
-        <w:jc w:val="left"/>
-        <w:rPr>
-          <w:lang w:val="es-BO"/>
-        </w:rPr>
-      </w:pPr>
-    </w:p>
-    <w:p>
-      <w:pPr>
-        <w:spacing w:line="256" w:lineRule="auto"/>
-        <w:ind w:left="10"/>
-        <w:jc w:val="left"/>
-        <w:rPr>
-          <w:lang w:val="es-BO"/>
-        </w:rPr>
-      </w:pPr>
-    </w:p>
-    <w:p>
-      <w:pPr>
-        <w:spacing w:line="256" w:lineRule="auto"/>
-        <w:ind w:left="10"/>
-        <w:jc w:val="left"/>
-        <w:rPr>
-          <w:lang w:val="es-BO"/>
-        </w:rPr>
-      </w:pPr>
-    </w:p>
-    <w:p>
-      <w:pPr>
-        <w:spacing w:line="256" w:lineRule="auto"/>
-        <w:ind w:left="10"/>
-        <w:jc w:val="left"/>
-        <w:rPr>
-          <w:lang w:val="es-BO"/>
-        </w:rPr>
-      </w:pPr>
-    </w:p>
-    <w:p>
-      <w:pPr>
-        <w:spacing w:line="256" w:lineRule="auto"/>
-        <w:ind w:left="10"/>
-        <w:jc w:val="left"/>
-        <w:rPr>
-          <w:lang w:val="es-BO"/>
-        </w:rPr>
-      </w:pPr>
-    </w:p>
-    <w:p>
-      <w:pPr>
-        <w:spacing w:line="256" w:lineRule="auto"/>
-        <w:ind w:left="10"/>
-        <w:jc w:val="left"/>
-        <w:rPr>
-          <w:lang w:val="es-BO"/>
-        </w:rPr>
-      </w:pPr>
-    </w:p>
-    <w:p>
-      <w:pPr>
-        <w:spacing w:line="256" w:lineRule="auto"/>
-        <w:ind w:left="10"/>
-        <w:jc w:val="left"/>
-        <w:rPr>
-          <w:lang w:val="es-BO"/>
-        </w:rPr>
-      </w:pPr>
-    </w:p>
-    <w:p>
-      <w:pPr>
-        <w:spacing w:line="256" w:lineRule="auto"/>
-        <w:ind w:left="10"/>
-        <w:jc w:val="left"/>
-        <w:rPr>
-          <w:lang w:val="es-BO"/>
-        </w:rPr>
-      </w:pPr>
-    </w:p>
-    <w:p>
-      <w:pPr>
-        <w:spacing w:line="256" w:lineRule="auto"/>
-        <w:ind w:left="10"/>
-        <w:jc w:val="left"/>
-        <w:rPr>
-          <w:lang w:val="es-BO"/>
-        </w:rPr>
-      </w:pPr>
-    </w:p>
-    <w:p>
-      <w:pPr>
-        <w:spacing w:line="256" w:lineRule="auto"/>
-        <w:ind w:left="10"/>
-        <w:jc w:val="left"/>
-        <w:rPr>
-          <w:lang w:val="es-BO"/>
-        </w:rPr>
-      </w:pPr>
-    </w:p>
-    <w:p>
-      <w:pPr>
-        <w:spacing w:line="256" w:lineRule="auto"/>
-        <w:ind w:left="10"/>
-        <w:jc w:val="left"/>
-        <w:rPr>
-          <w:lang w:val="es-BO"/>
-        </w:rPr>
-      </w:pPr>
-    </w:p>
-    <w:p>
-      <w:pPr>
-        <w:spacing w:line="256" w:lineRule="auto"/>
-        <w:ind w:left="10"/>
-        <w:jc w:val="left"/>
-        <w:rPr>
-          <w:lang w:val="es-BO"/>
-        </w:rPr>
-      </w:pPr>
-    </w:p>
-    <w:p>
-      <w:pPr>
-        <w:spacing w:line="256" w:lineRule="auto"/>
-        <w:ind w:left="10"/>
-        <w:jc w:val="left"/>
-        <w:rPr>
-          <w:lang w:val="es-BO"/>
-        </w:rPr>
-      </w:pPr>
-    </w:p>
-    <w:p>
-      <w:pPr>
-        <w:spacing w:line="256" w:lineRule="auto"/>
-        <w:ind w:left="10"/>
-        <w:jc w:val="left"/>
-        <w:rPr>
-          <w:lang w:val="es-BO"/>
-        </w:rPr>
-      </w:pPr>
-    </w:p>
-    <w:p>
-      <w:pPr>
-        <w:spacing w:line="256" w:lineRule="auto"/>
-        <w:ind w:left="10"/>
-        <w:jc w:val="left"/>
-        <w:rPr>
-          <w:lang w:val="es-BO"/>
-        </w:rPr>
-      </w:pPr>
-    </w:p>
-    <w:p>
-      <w:pPr>
-        <w:spacing w:line="256" w:lineRule="auto"/>
-        <w:ind w:left="10"/>
-        <w:jc w:val="left"/>
-        <w:rPr>
-          <w:lang w:val="es-BO"/>
-        </w:rPr>
-      </w:pPr>
-    </w:p>
-    <w:p>
-      <w:pPr>
-        <w:spacing w:line="256" w:lineRule="auto"/>
-        <w:ind w:left="10"/>
-        <w:jc w:val="left"/>
-        <w:rPr>
-          <w:lang w:val="es-BO"/>
-        </w:rPr>
-      </w:pPr>
-    </w:p>
-    <w:p>
-      <w:pPr>
-        <w:spacing w:line="256" w:lineRule="auto"/>
-        <w:ind w:left="10"/>
-        <w:jc w:val="left"/>
-        <w:rPr>
-          <w:lang w:val="es-BO"/>
-        </w:rPr>
-      </w:pPr>
-    </w:p>
-    <w:p>
-      <w:pPr>
-        <w:spacing w:line="256" w:lineRule="auto"/>
-        <w:ind w:left="10"/>
-        <w:jc w:val="left"/>
-        <w:rPr>
-          <w:lang w:val="es-BO"/>
-        </w:rPr>
-      </w:pPr>
-    </w:p>
-    <w:p>
-      <w:pPr>
-        <w:spacing w:line="256" w:lineRule="auto"/>
-        <w:ind w:left="10"/>
-        <w:jc w:val="left"/>
-        <w:rPr>
-          <w:lang w:val="es-BO"/>
-        </w:rPr>
-      </w:pPr>
-    </w:p>
-    <w:p>
-      <w:pPr>
-        <w:spacing w:line="256" w:lineRule="auto"/>
-        <w:ind w:left="10"/>
-        <w:jc w:val="left"/>
-        <w:rPr>
-          <w:lang w:val="es-BO"/>
-        </w:rPr>
-        <w:sectPr>
-          <w:headerReference w:type="default" r:id="rId9"/>
-          <w:pgSz w:w="11906" w:h="16838" w:code="9"/>
-          <w:pgMar w:top="1418" w:right="1418" w:bottom="1418" w:left="1418" w:header="709" w:footer="709" w:gutter="0"/>
-          <w:cols w:space="708"/>
-          <w:docGrid w:linePitch="360"/>
-        </w:sectPr>
-      </w:pPr>
-    </w:p>
-    <w:p>
-      <w:pPr>
-        <w:spacing w:line="256" w:lineRule="auto"/>
-        <w:ind w:left="10"/>
-        <w:jc w:val="left"/>
-        <w:rPr>
-          <w:lang w:val="es-BO"/>
-        </w:rPr>
-      </w:pPr>
-    </w:p>
-    <w:p>
-      <w:pPr>
-        <w:spacing w:line="256" w:lineRule="auto"/>
-        <w:ind w:left="10"/>
-        <w:jc w:val="left"/>
-        <w:rPr>
+        <w:rPr>
+          <w:rFonts w:cs="Times New Roman"/>
           <w:lang w:val="es-BO"/>
         </w:rPr>
       </w:pPr>
@@ -676,7 +419,7 @@
     <w:sdt>
       <w:sdtPr>
         <w:rPr>
-          <w:rFonts w:ascii="Times New Roman" w:eastAsiaTheme="minorEastAsia" w:hAnsi="Times New Roman" w:cstheme="minorBidi"/>
+          <w:rFonts w:ascii="Times New Roman" w:eastAsiaTheme="minorEastAsia" w:hAnsi="Times New Roman" w:cs="Times New Roman"/>
           <w:color w:val="auto"/>
           <w:sz w:val="24"/>
           <w:szCs w:val="24"/>
@@ -697,7 +440,7 @@
       <w:sdtContent>
         <w:p>
           <w:pPr>
-            <w:pStyle w:val="TtulodeTDC"/>
+            <w:pStyle w:val="TtuloTDC"/>
             <w:jc w:val="center"/>
             <w:rPr>
               <w:rFonts w:ascii="Times New Roman" w:hAnsi="Times New Roman" w:cs="Times New Roman"/>
@@ -719,35 +462,46 @@
           <w:pPr>
             <w:pStyle w:val="TDC1"/>
             <w:tabs>
-              <w:tab w:val="right" w:leader="dot" w:pos="9060"/>
+              <w:tab w:val="right" w:leader="dot" w:pos="9394"/>
             </w:tabs>
             <w:rPr>
-              <w:rFonts w:asciiTheme="minorHAnsi" w:hAnsiTheme="minorHAnsi"/>
+              <w:rFonts w:cs="Times New Roman"/>
               <w:noProof/>
               <w:sz w:val="22"/>
               <w:szCs w:val="22"/>
-              <w:lang w:val="es-BO" w:eastAsia="es-BO"/>
+              <w:lang w:val="en-US"/>
             </w:rPr>
           </w:pPr>
           <w:r>
+            <w:rPr>
+              <w:rFonts w:cs="Times New Roman"/>
+            </w:rPr>
             <w:fldChar w:fldCharType="begin"/>
           </w:r>
           <w:r>
+            <w:rPr>
+              <w:rFonts w:cs="Times New Roman"/>
+            </w:rPr>
             <w:instrText xml:space="preserve"> TOC \o "1-3" \h \z \u </w:instrText>
           </w:r>
           <w:r>
+            <w:rPr>
+              <w:rFonts w:cs="Times New Roman"/>
+            </w:rPr>
             <w:fldChar w:fldCharType="separate"/>
           </w:r>
-          <w:hyperlink w:anchor="_Toc18610721" w:history="1">
+          <w:hyperlink w:anchor="_Toc18669683" w:history="1">
             <w:r>
               <w:rPr>
                 <w:rStyle w:val="Hipervnculo"/>
+                <w:rFonts w:cs="Times New Roman"/>
                 <w:noProof/>
               </w:rPr>
               <w:t>CAPITULO 1</w:t>
             </w:r>
             <w:r>
               <w:rPr>
+                <w:rFonts w:cs="Times New Roman"/>
                 <w:noProof/>
                 <w:webHidden/>
               </w:rPr>
@@ -755,6 +509,7 @@
             </w:r>
             <w:r>
               <w:rPr>
+                <w:rFonts w:cs="Times New Roman"/>
                 <w:noProof/>
                 <w:webHidden/>
               </w:rPr>
@@ -762,19 +517,22 @@
             </w:r>
             <w:r>
               <w:rPr>
-                <w:noProof/>
-                <w:webHidden/>
-              </w:rPr>
-              <w:instrText xml:space="preserve"> PAGEREF _Toc18610721 \h </w:instrText>
-            </w:r>
-            <w:r>
-              <w:rPr>
-                <w:noProof/>
-                <w:webHidden/>
-              </w:rPr>
-            </w:r>
-            <w:r>
-              <w:rPr>
+                <w:rFonts w:cs="Times New Roman"/>
+                <w:noProof/>
+                <w:webHidden/>
+              </w:rPr>
+              <w:instrText xml:space="preserve"> PAGEREF _Toc18669683 \h </w:instrText>
+            </w:r>
+            <w:r>
+              <w:rPr>
+                <w:rFonts w:cs="Times New Roman"/>
+                <w:noProof/>
+                <w:webHidden/>
+              </w:rPr>
+            </w:r>
+            <w:r>
+              <w:rPr>
+                <w:rFonts w:cs="Times New Roman"/>
                 <w:noProof/>
                 <w:webHidden/>
               </w:rPr>
@@ -782,6 +540,7 @@
             </w:r>
             <w:r>
               <w:rPr>
+                <w:rFonts w:cs="Times New Roman"/>
                 <w:noProof/>
                 <w:webHidden/>
               </w:rPr>
@@ -789,6 +548,7 @@
             </w:r>
             <w:r>
               <w:rPr>
+                <w:rFonts w:cs="Times New Roman"/>
                 <w:noProof/>
                 <w:webHidden/>
               </w:rPr>
@@ -801,43 +561,46 @@
             <w:pStyle w:val="TDC1"/>
             <w:tabs>
               <w:tab w:val="left" w:pos="880"/>
-              <w:tab w:val="right" w:leader="dot" w:pos="9060"/>
+              <w:tab w:val="right" w:leader="dot" w:pos="9394"/>
             </w:tabs>
             <w:rPr>
-              <w:rFonts w:asciiTheme="minorHAnsi" w:hAnsiTheme="minorHAnsi"/>
+              <w:rFonts w:cs="Times New Roman"/>
               <w:noProof/>
               <w:sz w:val="22"/>
               <w:szCs w:val="22"/>
-              <w:lang w:val="es-BO" w:eastAsia="es-BO"/>
+              <w:lang w:val="en-US"/>
             </w:rPr>
           </w:pPr>
-          <w:hyperlink w:anchor="_Toc18610722" w:history="1">
+          <w:hyperlink w:anchor="_Toc18669684" w:history="1">
             <w:r>
               <w:rPr>
                 <w:rStyle w:val="Hipervnculo"/>
+                <w:rFonts w:cs="Times New Roman"/>
                 <w:noProof/>
               </w:rPr>
               <w:t>1.1.</w:t>
             </w:r>
             <w:r>
               <w:rPr>
-                <w:rFonts w:asciiTheme="minorHAnsi" w:hAnsiTheme="minorHAnsi"/>
+                <w:rFonts w:cs="Times New Roman"/>
                 <w:noProof/>
                 <w:sz w:val="22"/>
                 <w:szCs w:val="22"/>
-                <w:lang w:val="es-BO" w:eastAsia="es-BO"/>
+                <w:lang w:val="en-US"/>
               </w:rPr>
               <w:tab/>
             </w:r>
             <w:r>
               <w:rPr>
                 <w:rStyle w:val="Hipervnculo"/>
+                <w:rFonts w:cs="Times New Roman"/>
                 <w:noProof/>
               </w:rPr>
               <w:t>Introducción</w:t>
             </w:r>
             <w:r>
               <w:rPr>
+                <w:rFonts w:cs="Times New Roman"/>
                 <w:noProof/>
                 <w:webHidden/>
               </w:rPr>
@@ -845,6 +608,7 @@
             </w:r>
             <w:r>
               <w:rPr>
+                <w:rFonts w:cs="Times New Roman"/>
                 <w:noProof/>
                 <w:webHidden/>
               </w:rPr>
@@ -852,19 +616,22 @@
             </w:r>
             <w:r>
               <w:rPr>
-                <w:noProof/>
-                <w:webHidden/>
-              </w:rPr>
-              <w:instrText xml:space="preserve"> PAGEREF _Toc18610722 \h </w:instrText>
-            </w:r>
-            <w:r>
-              <w:rPr>
-                <w:noProof/>
-                <w:webHidden/>
-              </w:rPr>
-            </w:r>
-            <w:r>
-              <w:rPr>
+                <w:rFonts w:cs="Times New Roman"/>
+                <w:noProof/>
+                <w:webHidden/>
+              </w:rPr>
+              <w:instrText xml:space="preserve"> PAGEREF _Toc18669684 \h </w:instrText>
+            </w:r>
+            <w:r>
+              <w:rPr>
+                <w:rFonts w:cs="Times New Roman"/>
+                <w:noProof/>
+                <w:webHidden/>
+              </w:rPr>
+            </w:r>
+            <w:r>
+              <w:rPr>
+                <w:rFonts w:cs="Times New Roman"/>
                 <w:noProof/>
                 <w:webHidden/>
               </w:rPr>
@@ -872,6 +639,7 @@
             </w:r>
             <w:r>
               <w:rPr>
+                <w:rFonts w:cs="Times New Roman"/>
                 <w:noProof/>
                 <w:webHidden/>
               </w:rPr>
@@ -879,6 +647,7 @@
             </w:r>
             <w:r>
               <w:rPr>
+                <w:rFonts w:cs="Times New Roman"/>
                 <w:noProof/>
                 <w:webHidden/>
               </w:rPr>
@@ -891,43 +660,46 @@
             <w:pStyle w:val="TDC1"/>
             <w:tabs>
               <w:tab w:val="left" w:pos="880"/>
-              <w:tab w:val="right" w:leader="dot" w:pos="9060"/>
+              <w:tab w:val="right" w:leader="dot" w:pos="9394"/>
             </w:tabs>
             <w:rPr>
-              <w:rFonts w:asciiTheme="minorHAnsi" w:hAnsiTheme="minorHAnsi"/>
+              <w:rFonts w:cs="Times New Roman"/>
               <w:noProof/>
               <w:sz w:val="22"/>
               <w:szCs w:val="22"/>
-              <w:lang w:val="es-BO" w:eastAsia="es-BO"/>
+              <w:lang w:val="en-US"/>
             </w:rPr>
           </w:pPr>
-          <w:hyperlink w:anchor="_Toc18610723" w:history="1">
+          <w:hyperlink w:anchor="_Toc18669685" w:history="1">
             <w:r>
               <w:rPr>
                 <w:rStyle w:val="Hipervnculo"/>
+                <w:rFonts w:cs="Times New Roman"/>
                 <w:noProof/>
               </w:rPr>
               <w:t>1.2.</w:t>
             </w:r>
             <w:r>
               <w:rPr>
-                <w:rFonts w:asciiTheme="minorHAnsi" w:hAnsiTheme="minorHAnsi"/>
+                <w:rFonts w:cs="Times New Roman"/>
                 <w:noProof/>
                 <w:sz w:val="22"/>
                 <w:szCs w:val="22"/>
-                <w:lang w:val="es-BO" w:eastAsia="es-BO"/>
+                <w:lang w:val="en-US"/>
               </w:rPr>
               <w:tab/>
             </w:r>
             <w:r>
               <w:rPr>
                 <w:rStyle w:val="Hipervnculo"/>
+                <w:rFonts w:cs="Times New Roman"/>
                 <w:noProof/>
               </w:rPr>
               <w:t>Antecedentes</w:t>
             </w:r>
             <w:r>
               <w:rPr>
+                <w:rFonts w:cs="Times New Roman"/>
                 <w:noProof/>
                 <w:webHidden/>
               </w:rPr>
@@ -935,6 +707,7 @@
             </w:r>
             <w:r>
               <w:rPr>
+                <w:rFonts w:cs="Times New Roman"/>
                 <w:noProof/>
                 <w:webHidden/>
               </w:rPr>
@@ -942,19 +715,22 @@
             </w:r>
             <w:r>
               <w:rPr>
-                <w:noProof/>
-                <w:webHidden/>
-              </w:rPr>
-              <w:instrText xml:space="preserve"> PAGEREF _Toc18610723 \h </w:instrText>
-            </w:r>
-            <w:r>
-              <w:rPr>
-                <w:noProof/>
-                <w:webHidden/>
-              </w:rPr>
-            </w:r>
-            <w:r>
-              <w:rPr>
+                <w:rFonts w:cs="Times New Roman"/>
+                <w:noProof/>
+                <w:webHidden/>
+              </w:rPr>
+              <w:instrText xml:space="preserve"> PAGEREF _Toc18669685 \h </w:instrText>
+            </w:r>
+            <w:r>
+              <w:rPr>
+                <w:rFonts w:cs="Times New Roman"/>
+                <w:noProof/>
+                <w:webHidden/>
+              </w:rPr>
+            </w:r>
+            <w:r>
+              <w:rPr>
+                <w:rFonts w:cs="Times New Roman"/>
                 <w:noProof/>
                 <w:webHidden/>
               </w:rPr>
@@ -962,6 +738,7 @@
             </w:r>
             <w:r>
               <w:rPr>
+                <w:rFonts w:cs="Times New Roman"/>
                 <w:noProof/>
                 <w:webHidden/>
               </w:rPr>
@@ -969,6 +746,7 @@
             </w:r>
             <w:r>
               <w:rPr>
+                <w:rFonts w:cs="Times New Roman"/>
                 <w:noProof/>
                 <w:webHidden/>
               </w:rPr>
@@ -981,43 +759,46 @@
             <w:pStyle w:val="TDC1"/>
             <w:tabs>
               <w:tab w:val="left" w:pos="880"/>
-              <w:tab w:val="right" w:leader="dot" w:pos="9060"/>
+              <w:tab w:val="right" w:leader="dot" w:pos="9394"/>
             </w:tabs>
             <w:rPr>
-              <w:rFonts w:asciiTheme="minorHAnsi" w:hAnsiTheme="minorHAnsi"/>
+              <w:rFonts w:cs="Times New Roman"/>
               <w:noProof/>
               <w:sz w:val="22"/>
               <w:szCs w:val="22"/>
-              <w:lang w:val="es-BO" w:eastAsia="es-BO"/>
+              <w:lang w:val="en-US"/>
             </w:rPr>
           </w:pPr>
-          <w:hyperlink w:anchor="_Toc18610724" w:history="1">
+          <w:hyperlink w:anchor="_Toc18669686" w:history="1">
             <w:r>
               <w:rPr>
                 <w:rStyle w:val="Hipervnculo"/>
+                <w:rFonts w:cs="Times New Roman"/>
                 <w:noProof/>
               </w:rPr>
               <w:t>1.3.</w:t>
             </w:r>
             <w:r>
               <w:rPr>
-                <w:rFonts w:asciiTheme="minorHAnsi" w:hAnsiTheme="minorHAnsi"/>
+                <w:rFonts w:cs="Times New Roman"/>
                 <w:noProof/>
                 <w:sz w:val="22"/>
                 <w:szCs w:val="22"/>
-                <w:lang w:val="es-BO" w:eastAsia="es-BO"/>
+                <w:lang w:val="en-US"/>
               </w:rPr>
               <w:tab/>
             </w:r>
             <w:r>
               <w:rPr>
                 <w:rStyle w:val="Hipervnculo"/>
-                <w:noProof/>
-              </w:rPr>
-              <w:t>Planeación  Del Problema</w:t>
-            </w:r>
-            <w:r>
-              <w:rPr>
+                <w:rFonts w:cs="Times New Roman"/>
+                <w:noProof/>
+              </w:rPr>
+              <w:t>Planeación Del Problema</w:t>
+            </w:r>
+            <w:r>
+              <w:rPr>
+                <w:rFonts w:cs="Times New Roman"/>
                 <w:noProof/>
                 <w:webHidden/>
               </w:rPr>
@@ -1025,6 +806,7 @@
             </w:r>
             <w:r>
               <w:rPr>
+                <w:rFonts w:cs="Times New Roman"/>
                 <w:noProof/>
                 <w:webHidden/>
               </w:rPr>
@@ -1032,19 +814,22 @@
             </w:r>
             <w:r>
               <w:rPr>
-                <w:noProof/>
-                <w:webHidden/>
-              </w:rPr>
-              <w:instrText xml:space="preserve"> PAGEREF _Toc18610724 \h </w:instrText>
-            </w:r>
-            <w:r>
-              <w:rPr>
-                <w:noProof/>
-                <w:webHidden/>
-              </w:rPr>
-            </w:r>
-            <w:r>
-              <w:rPr>
+                <w:rFonts w:cs="Times New Roman"/>
+                <w:noProof/>
+                <w:webHidden/>
+              </w:rPr>
+              <w:instrText xml:space="preserve"> PAGEREF _Toc18669686 \h </w:instrText>
+            </w:r>
+            <w:r>
+              <w:rPr>
+                <w:rFonts w:cs="Times New Roman"/>
+                <w:noProof/>
+                <w:webHidden/>
+              </w:rPr>
+            </w:r>
+            <w:r>
+              <w:rPr>
+                <w:rFonts w:cs="Times New Roman"/>
                 <w:noProof/>
                 <w:webHidden/>
               </w:rPr>
@@ -1052,6 +837,7 @@
             </w:r>
             <w:r>
               <w:rPr>
+                <w:rFonts w:cs="Times New Roman"/>
                 <w:noProof/>
                 <w:webHidden/>
               </w:rPr>
@@ -1059,6 +845,7 @@
             </w:r>
             <w:r>
               <w:rPr>
+                <w:rFonts w:cs="Times New Roman"/>
                 <w:noProof/>
                 <w:webHidden/>
               </w:rPr>
@@ -1071,43 +858,46 @@
             <w:pStyle w:val="TDC1"/>
             <w:tabs>
               <w:tab w:val="left" w:pos="880"/>
-              <w:tab w:val="right" w:leader="dot" w:pos="9060"/>
+              <w:tab w:val="right" w:leader="dot" w:pos="9394"/>
             </w:tabs>
             <w:rPr>
-              <w:rFonts w:asciiTheme="minorHAnsi" w:hAnsiTheme="minorHAnsi"/>
+              <w:rFonts w:cs="Times New Roman"/>
               <w:noProof/>
               <w:sz w:val="22"/>
               <w:szCs w:val="22"/>
-              <w:lang w:val="es-BO" w:eastAsia="es-BO"/>
+              <w:lang w:val="en-US"/>
             </w:rPr>
           </w:pPr>
-          <w:hyperlink w:anchor="_Toc18610725" w:history="1">
+          <w:hyperlink w:anchor="_Toc18669687" w:history="1">
             <w:r>
               <w:rPr>
                 <w:rStyle w:val="Hipervnculo"/>
+                <w:rFonts w:cs="Times New Roman"/>
                 <w:noProof/>
               </w:rPr>
               <w:t>1.4.</w:t>
             </w:r>
             <w:r>
               <w:rPr>
-                <w:rFonts w:asciiTheme="minorHAnsi" w:hAnsiTheme="minorHAnsi"/>
+                <w:rFonts w:cs="Times New Roman"/>
                 <w:noProof/>
                 <w:sz w:val="22"/>
                 <w:szCs w:val="22"/>
-                <w:lang w:val="es-BO" w:eastAsia="es-BO"/>
+                <w:lang w:val="en-US"/>
               </w:rPr>
               <w:tab/>
             </w:r>
             <w:r>
               <w:rPr>
                 <w:rStyle w:val="Hipervnculo"/>
+                <w:rFonts w:cs="Times New Roman"/>
                 <w:noProof/>
               </w:rPr>
               <w:t>Objetivos</w:t>
             </w:r>
             <w:r>
               <w:rPr>
+                <w:rFonts w:cs="Times New Roman"/>
                 <w:noProof/>
                 <w:webHidden/>
               </w:rPr>
@@ -1115,6 +905,7 @@
             </w:r>
             <w:r>
               <w:rPr>
+                <w:rFonts w:cs="Times New Roman"/>
                 <w:noProof/>
                 <w:webHidden/>
               </w:rPr>
@@ -1122,19 +913,22 @@
             </w:r>
             <w:r>
               <w:rPr>
-                <w:noProof/>
-                <w:webHidden/>
-              </w:rPr>
-              <w:instrText xml:space="preserve"> PAGEREF _Toc18610725 \h </w:instrText>
-            </w:r>
-            <w:r>
-              <w:rPr>
-                <w:noProof/>
-                <w:webHidden/>
-              </w:rPr>
-            </w:r>
-            <w:r>
-              <w:rPr>
+                <w:rFonts w:cs="Times New Roman"/>
+                <w:noProof/>
+                <w:webHidden/>
+              </w:rPr>
+              <w:instrText xml:space="preserve"> PAGEREF _Toc18669687 \h </w:instrText>
+            </w:r>
+            <w:r>
+              <w:rPr>
+                <w:rFonts w:cs="Times New Roman"/>
+                <w:noProof/>
+                <w:webHidden/>
+              </w:rPr>
+            </w:r>
+            <w:r>
+              <w:rPr>
+                <w:rFonts w:cs="Times New Roman"/>
                 <w:noProof/>
                 <w:webHidden/>
               </w:rPr>
@@ -1142,13 +936,15 @@
             </w:r>
             <w:r>
               <w:rPr>
-                <w:noProof/>
-                <w:webHidden/>
-              </w:rPr>
-              <w:t>4</w:t>
-            </w:r>
-            <w:r>
-              <w:rPr>
+                <w:rFonts w:cs="Times New Roman"/>
+                <w:noProof/>
+                <w:webHidden/>
+              </w:rPr>
+              <w:t>5</w:t>
+            </w:r>
+            <w:r>
+              <w:rPr>
+                <w:rFonts w:cs="Times New Roman"/>
                 <w:noProof/>
                 <w:webHidden/>
               </w:rPr>
@@ -1161,43 +957,46 @@
             <w:pStyle w:val="TDC2"/>
             <w:tabs>
               <w:tab w:val="left" w:pos="1320"/>
-              <w:tab w:val="right" w:leader="dot" w:pos="9060"/>
+              <w:tab w:val="right" w:leader="dot" w:pos="9394"/>
             </w:tabs>
             <w:rPr>
-              <w:rFonts w:asciiTheme="minorHAnsi" w:hAnsiTheme="minorHAnsi"/>
+              <w:rFonts w:cs="Times New Roman"/>
               <w:noProof/>
               <w:sz w:val="22"/>
               <w:szCs w:val="22"/>
-              <w:lang w:val="es-BO" w:eastAsia="es-BO"/>
+              <w:lang w:val="en-US"/>
             </w:rPr>
           </w:pPr>
-          <w:hyperlink w:anchor="_Toc18610726" w:history="1">
+          <w:hyperlink w:anchor="_Toc18669688" w:history="1">
             <w:r>
               <w:rPr>
                 <w:rStyle w:val="Hipervnculo"/>
+                <w:rFonts w:cs="Times New Roman"/>
                 <w:noProof/>
               </w:rPr>
               <w:t>1.4.1.</w:t>
             </w:r>
             <w:r>
               <w:rPr>
-                <w:rFonts w:asciiTheme="minorHAnsi" w:hAnsiTheme="minorHAnsi"/>
+                <w:rFonts w:cs="Times New Roman"/>
                 <w:noProof/>
                 <w:sz w:val="22"/>
                 <w:szCs w:val="22"/>
-                <w:lang w:val="es-BO" w:eastAsia="es-BO"/>
+                <w:lang w:val="en-US"/>
               </w:rPr>
               <w:tab/>
             </w:r>
             <w:r>
               <w:rPr>
                 <w:rStyle w:val="Hipervnculo"/>
+                <w:rFonts w:cs="Times New Roman"/>
                 <w:noProof/>
               </w:rPr>
               <w:t>Objetivos generales</w:t>
             </w:r>
             <w:r>
               <w:rPr>
+                <w:rFonts w:cs="Times New Roman"/>
                 <w:noProof/>
                 <w:webHidden/>
               </w:rPr>
@@ -1205,6 +1004,7 @@
             </w:r>
             <w:r>
               <w:rPr>
+                <w:rFonts w:cs="Times New Roman"/>
                 <w:noProof/>
                 <w:webHidden/>
               </w:rPr>
@@ -1212,19 +1012,22 @@
             </w:r>
             <w:r>
               <w:rPr>
-                <w:noProof/>
-                <w:webHidden/>
-              </w:rPr>
-              <w:instrText xml:space="preserve"> PAGEREF _Toc18610726 \h </w:instrText>
-            </w:r>
-            <w:r>
-              <w:rPr>
-                <w:noProof/>
-                <w:webHidden/>
-              </w:rPr>
-            </w:r>
-            <w:r>
-              <w:rPr>
+                <w:rFonts w:cs="Times New Roman"/>
+                <w:noProof/>
+                <w:webHidden/>
+              </w:rPr>
+              <w:instrText xml:space="preserve"> PAGEREF _Toc18669688 \h </w:instrText>
+            </w:r>
+            <w:r>
+              <w:rPr>
+                <w:rFonts w:cs="Times New Roman"/>
+                <w:noProof/>
+                <w:webHidden/>
+              </w:rPr>
+            </w:r>
+            <w:r>
+              <w:rPr>
+                <w:rFonts w:cs="Times New Roman"/>
                 <w:noProof/>
                 <w:webHidden/>
               </w:rPr>
@@ -1232,13 +1035,15 @@
             </w:r>
             <w:r>
               <w:rPr>
-                <w:noProof/>
-                <w:webHidden/>
-              </w:rPr>
-              <w:t>4</w:t>
-            </w:r>
-            <w:r>
-              <w:rPr>
+                <w:rFonts w:cs="Times New Roman"/>
+                <w:noProof/>
+                <w:webHidden/>
+              </w:rPr>
+              <w:t>5</w:t>
+            </w:r>
+            <w:r>
+              <w:rPr>
+                <w:rFonts w:cs="Times New Roman"/>
                 <w:noProof/>
                 <w:webHidden/>
               </w:rPr>
@@ -1251,43 +1056,46 @@
             <w:pStyle w:val="TDC2"/>
             <w:tabs>
               <w:tab w:val="left" w:pos="1320"/>
-              <w:tab w:val="right" w:leader="dot" w:pos="9060"/>
+              <w:tab w:val="right" w:leader="dot" w:pos="9394"/>
             </w:tabs>
             <w:rPr>
-              <w:rFonts w:asciiTheme="minorHAnsi" w:hAnsiTheme="minorHAnsi"/>
+              <w:rFonts w:cs="Times New Roman"/>
               <w:noProof/>
               <w:sz w:val="22"/>
               <w:szCs w:val="22"/>
-              <w:lang w:val="es-BO" w:eastAsia="es-BO"/>
+              <w:lang w:val="en-US"/>
             </w:rPr>
           </w:pPr>
-          <w:hyperlink w:anchor="_Toc18610727" w:history="1">
+          <w:hyperlink w:anchor="_Toc18669689" w:history="1">
             <w:r>
               <w:rPr>
                 <w:rStyle w:val="Hipervnculo"/>
+                <w:rFonts w:cs="Times New Roman"/>
                 <w:noProof/>
               </w:rPr>
               <w:t>1.4.2.</w:t>
             </w:r>
             <w:r>
               <w:rPr>
-                <w:rFonts w:asciiTheme="minorHAnsi" w:hAnsiTheme="minorHAnsi"/>
+                <w:rFonts w:cs="Times New Roman"/>
                 <w:noProof/>
                 <w:sz w:val="22"/>
                 <w:szCs w:val="22"/>
-                <w:lang w:val="es-BO" w:eastAsia="es-BO"/>
+                <w:lang w:val="en-US"/>
               </w:rPr>
               <w:tab/>
             </w:r>
             <w:r>
               <w:rPr>
                 <w:rStyle w:val="Hipervnculo"/>
+                <w:rFonts w:cs="Times New Roman"/>
                 <w:noProof/>
               </w:rPr>
               <w:t>Objetivos Específicos</w:t>
             </w:r>
             <w:r>
               <w:rPr>
+                <w:rFonts w:cs="Times New Roman"/>
                 <w:noProof/>
                 <w:webHidden/>
               </w:rPr>
@@ -1295,6 +1103,7 @@
             </w:r>
             <w:r>
               <w:rPr>
+                <w:rFonts w:cs="Times New Roman"/>
                 <w:noProof/>
                 <w:webHidden/>
               </w:rPr>
@@ -1302,19 +1111,22 @@
             </w:r>
             <w:r>
               <w:rPr>
-                <w:noProof/>
-                <w:webHidden/>
-              </w:rPr>
-              <w:instrText xml:space="preserve"> PAGEREF _Toc18610727 \h </w:instrText>
-            </w:r>
-            <w:r>
-              <w:rPr>
-                <w:noProof/>
-                <w:webHidden/>
-              </w:rPr>
-            </w:r>
-            <w:r>
-              <w:rPr>
+                <w:rFonts w:cs="Times New Roman"/>
+                <w:noProof/>
+                <w:webHidden/>
+              </w:rPr>
+              <w:instrText xml:space="preserve"> PAGEREF _Toc18669689 \h </w:instrText>
+            </w:r>
+            <w:r>
+              <w:rPr>
+                <w:rFonts w:cs="Times New Roman"/>
+                <w:noProof/>
+                <w:webHidden/>
+              </w:rPr>
+            </w:r>
+            <w:r>
+              <w:rPr>
+                <w:rFonts w:cs="Times New Roman"/>
                 <w:noProof/>
                 <w:webHidden/>
               </w:rPr>
@@ -1322,13 +1134,15 @@
             </w:r>
             <w:r>
               <w:rPr>
-                <w:noProof/>
-                <w:webHidden/>
-              </w:rPr>
-              <w:t>4</w:t>
-            </w:r>
-            <w:r>
-              <w:rPr>
+                <w:rFonts w:cs="Times New Roman"/>
+                <w:noProof/>
+                <w:webHidden/>
+              </w:rPr>
+              <w:t>5</w:t>
+            </w:r>
+            <w:r>
+              <w:rPr>
+                <w:rFonts w:cs="Times New Roman"/>
                 <w:noProof/>
                 <w:webHidden/>
               </w:rPr>
@@ -1341,43 +1155,46 @@
             <w:pStyle w:val="TDC1"/>
             <w:tabs>
               <w:tab w:val="left" w:pos="880"/>
-              <w:tab w:val="right" w:leader="dot" w:pos="9060"/>
+              <w:tab w:val="right" w:leader="dot" w:pos="9394"/>
             </w:tabs>
             <w:rPr>
-              <w:rFonts w:asciiTheme="minorHAnsi" w:hAnsiTheme="minorHAnsi"/>
+              <w:rFonts w:cs="Times New Roman"/>
               <w:noProof/>
               <w:sz w:val="22"/>
               <w:szCs w:val="22"/>
-              <w:lang w:val="es-BO" w:eastAsia="es-BO"/>
+              <w:lang w:val="en-US"/>
             </w:rPr>
           </w:pPr>
-          <w:hyperlink w:anchor="_Toc18610728" w:history="1">
+          <w:hyperlink w:anchor="_Toc18669690" w:history="1">
             <w:r>
               <w:rPr>
                 <w:rStyle w:val="Hipervnculo"/>
+                <w:rFonts w:cs="Times New Roman"/>
                 <w:noProof/>
               </w:rPr>
               <w:t>1.5.</w:t>
             </w:r>
             <w:r>
               <w:rPr>
-                <w:rFonts w:asciiTheme="minorHAnsi" w:hAnsiTheme="minorHAnsi"/>
+                <w:rFonts w:cs="Times New Roman"/>
                 <w:noProof/>
                 <w:sz w:val="22"/>
                 <w:szCs w:val="22"/>
-                <w:lang w:val="es-BO" w:eastAsia="es-BO"/>
+                <w:lang w:val="en-US"/>
               </w:rPr>
               <w:tab/>
             </w:r>
             <w:r>
               <w:rPr>
                 <w:rStyle w:val="Hipervnculo"/>
+                <w:rFonts w:cs="Times New Roman"/>
                 <w:noProof/>
               </w:rPr>
               <w:t>Alcance</w:t>
             </w:r>
             <w:r>
               <w:rPr>
+                <w:rFonts w:cs="Times New Roman"/>
                 <w:noProof/>
                 <w:webHidden/>
               </w:rPr>
@@ -1385,6 +1202,7 @@
             </w:r>
             <w:r>
               <w:rPr>
+                <w:rFonts w:cs="Times New Roman"/>
                 <w:noProof/>
                 <w:webHidden/>
               </w:rPr>
@@ -1392,19 +1210,22 @@
             </w:r>
             <w:r>
               <w:rPr>
-                <w:noProof/>
-                <w:webHidden/>
-              </w:rPr>
-              <w:instrText xml:space="preserve"> PAGEREF _Toc18610728 \h </w:instrText>
-            </w:r>
-            <w:r>
-              <w:rPr>
-                <w:noProof/>
-                <w:webHidden/>
-              </w:rPr>
-            </w:r>
-            <w:r>
-              <w:rPr>
+                <w:rFonts w:cs="Times New Roman"/>
+                <w:noProof/>
+                <w:webHidden/>
+              </w:rPr>
+              <w:instrText xml:space="preserve"> PAGEREF _Toc18669690 \h </w:instrText>
+            </w:r>
+            <w:r>
+              <w:rPr>
+                <w:rFonts w:cs="Times New Roman"/>
+                <w:noProof/>
+                <w:webHidden/>
+              </w:rPr>
+            </w:r>
+            <w:r>
+              <w:rPr>
+                <w:rFonts w:cs="Times New Roman"/>
                 <w:noProof/>
                 <w:webHidden/>
               </w:rPr>
@@ -1412,13 +1233,213 @@
             </w:r>
             <w:r>
               <w:rPr>
-                <w:noProof/>
-                <w:webHidden/>
-              </w:rPr>
-              <w:t>4</w:t>
-            </w:r>
-            <w:r>
-              <w:rPr>
+                <w:rFonts w:cs="Times New Roman"/>
+                <w:noProof/>
+                <w:webHidden/>
+              </w:rPr>
+              <w:t>5</w:t>
+            </w:r>
+            <w:r>
+              <w:rPr>
+                <w:rFonts w:cs="Times New Roman"/>
+                <w:noProof/>
+                <w:webHidden/>
+              </w:rPr>
+              <w:fldChar w:fldCharType="end"/>
+            </w:r>
+          </w:hyperlink>
+        </w:p>
+        <w:p>
+          <w:pPr>
+            <w:pStyle w:val="TDC2"/>
+            <w:tabs>
+              <w:tab w:val="left" w:pos="1320"/>
+              <w:tab w:val="right" w:leader="dot" w:pos="9394"/>
+            </w:tabs>
+            <w:rPr>
+              <w:rFonts w:cs="Times New Roman"/>
+              <w:noProof/>
+              <w:sz w:val="22"/>
+              <w:szCs w:val="22"/>
+              <w:lang w:val="en-US"/>
+            </w:rPr>
+          </w:pPr>
+          <w:hyperlink w:anchor="_Toc18669691" w:history="1">
+            <w:r>
+              <w:rPr>
+                <w:rStyle w:val="Hipervnculo"/>
+                <w:rFonts w:cs="Times New Roman"/>
+                <w:noProof/>
+              </w:rPr>
+              <w:t>1.5.1.</w:t>
+            </w:r>
+            <w:r>
+              <w:rPr>
+                <w:rFonts w:cs="Times New Roman"/>
+                <w:noProof/>
+                <w:sz w:val="22"/>
+                <w:szCs w:val="22"/>
+                <w:lang w:val="en-US"/>
+              </w:rPr>
+              <w:tab/>
+            </w:r>
+            <w:r>
+              <w:rPr>
+                <w:rStyle w:val="Hipervnculo"/>
+                <w:rFonts w:cs="Times New Roman"/>
+                <w:noProof/>
+              </w:rPr>
+              <w:t>Requisitos funcionales</w:t>
+            </w:r>
+            <w:r>
+              <w:rPr>
+                <w:rFonts w:cs="Times New Roman"/>
+                <w:noProof/>
+                <w:webHidden/>
+              </w:rPr>
+              <w:tab/>
+            </w:r>
+            <w:r>
+              <w:rPr>
+                <w:rFonts w:cs="Times New Roman"/>
+                <w:noProof/>
+                <w:webHidden/>
+              </w:rPr>
+              <w:fldChar w:fldCharType="begin"/>
+            </w:r>
+            <w:r>
+              <w:rPr>
+                <w:rFonts w:cs="Times New Roman"/>
+                <w:noProof/>
+                <w:webHidden/>
+              </w:rPr>
+              <w:instrText xml:space="preserve"> PAGEREF _Toc18669691 \h </w:instrText>
+            </w:r>
+            <w:r>
+              <w:rPr>
+                <w:rFonts w:cs="Times New Roman"/>
+                <w:noProof/>
+                <w:webHidden/>
+              </w:rPr>
+            </w:r>
+            <w:r>
+              <w:rPr>
+                <w:rFonts w:cs="Times New Roman"/>
+                <w:noProof/>
+                <w:webHidden/>
+              </w:rPr>
+              <w:fldChar w:fldCharType="separate"/>
+            </w:r>
+            <w:r>
+              <w:rPr>
+                <w:rFonts w:cs="Times New Roman"/>
+                <w:noProof/>
+                <w:webHidden/>
+              </w:rPr>
+              <w:t>5</w:t>
+            </w:r>
+            <w:r>
+              <w:rPr>
+                <w:rFonts w:cs="Times New Roman"/>
+                <w:noProof/>
+                <w:webHidden/>
+              </w:rPr>
+              <w:fldChar w:fldCharType="end"/>
+            </w:r>
+          </w:hyperlink>
+        </w:p>
+        <w:p>
+          <w:pPr>
+            <w:pStyle w:val="TDC2"/>
+            <w:tabs>
+              <w:tab w:val="left" w:pos="1320"/>
+              <w:tab w:val="right" w:leader="dot" w:pos="9394"/>
+            </w:tabs>
+            <w:rPr>
+              <w:rFonts w:cs="Times New Roman"/>
+              <w:noProof/>
+              <w:sz w:val="22"/>
+              <w:szCs w:val="22"/>
+              <w:lang w:val="en-US"/>
+            </w:rPr>
+          </w:pPr>
+          <w:hyperlink w:anchor="_Toc18669692" w:history="1">
+            <w:r>
+              <w:rPr>
+                <w:rStyle w:val="Hipervnculo"/>
+                <w:rFonts w:cs="Times New Roman"/>
+                <w:noProof/>
+              </w:rPr>
+              <w:t>1.5.2.</w:t>
+            </w:r>
+            <w:r>
+              <w:rPr>
+                <w:rFonts w:cs="Times New Roman"/>
+                <w:noProof/>
+                <w:sz w:val="22"/>
+                <w:szCs w:val="22"/>
+                <w:lang w:val="en-US"/>
+              </w:rPr>
+              <w:tab/>
+            </w:r>
+            <w:r>
+              <w:rPr>
+                <w:rStyle w:val="Hipervnculo"/>
+                <w:rFonts w:cs="Times New Roman"/>
+                <w:noProof/>
+              </w:rPr>
+              <w:t>Requisitos no funcionales</w:t>
+            </w:r>
+            <w:r>
+              <w:rPr>
+                <w:rFonts w:cs="Times New Roman"/>
+                <w:noProof/>
+                <w:webHidden/>
+              </w:rPr>
+              <w:tab/>
+            </w:r>
+            <w:r>
+              <w:rPr>
+                <w:rFonts w:cs="Times New Roman"/>
+                <w:noProof/>
+                <w:webHidden/>
+              </w:rPr>
+              <w:fldChar w:fldCharType="begin"/>
+            </w:r>
+            <w:r>
+              <w:rPr>
+                <w:rFonts w:cs="Times New Roman"/>
+                <w:noProof/>
+                <w:webHidden/>
+              </w:rPr>
+              <w:instrText xml:space="preserve"> PAGEREF _Toc18669692 \h </w:instrText>
+            </w:r>
+            <w:r>
+              <w:rPr>
+                <w:rFonts w:cs="Times New Roman"/>
+                <w:noProof/>
+                <w:webHidden/>
+              </w:rPr>
+            </w:r>
+            <w:r>
+              <w:rPr>
+                <w:rFonts w:cs="Times New Roman"/>
+                <w:noProof/>
+                <w:webHidden/>
+              </w:rPr>
+              <w:fldChar w:fldCharType="separate"/>
+            </w:r>
+            <w:r>
+              <w:rPr>
+                <w:rFonts w:cs="Times New Roman"/>
+                <w:noProof/>
+                <w:webHidden/>
+              </w:rPr>
+              <w:t>6</w:t>
+            </w:r>
+            <w:r>
+              <w:rPr>
+                <w:rFonts w:cs="Times New Roman"/>
                 <w:noProof/>
                 <w:webHidden/>
               </w:rPr>
@@ -1431,43 +1452,46 @@
             <w:pStyle w:val="TDC1"/>
             <w:tabs>
               <w:tab w:val="left" w:pos="880"/>
-              <w:tab w:val="right" w:leader="dot" w:pos="9060"/>
+              <w:tab w:val="right" w:leader="dot" w:pos="9394"/>
             </w:tabs>
             <w:rPr>
-              <w:rFonts w:asciiTheme="minorHAnsi" w:hAnsiTheme="minorHAnsi"/>
+              <w:rFonts w:cs="Times New Roman"/>
               <w:noProof/>
               <w:sz w:val="22"/>
               <w:szCs w:val="22"/>
-              <w:lang w:val="es-BO" w:eastAsia="es-BO"/>
+              <w:lang w:val="en-US"/>
             </w:rPr>
           </w:pPr>
-          <w:hyperlink w:anchor="_Toc18610729" w:history="1">
+          <w:hyperlink w:anchor="_Toc18669693" w:history="1">
             <w:r>
               <w:rPr>
                 <w:rStyle w:val="Hipervnculo"/>
+                <w:rFonts w:cs="Times New Roman"/>
                 <w:noProof/>
               </w:rPr>
               <w:t>1.6.</w:t>
             </w:r>
             <w:r>
               <w:rPr>
-                <w:rFonts w:asciiTheme="minorHAnsi" w:hAnsiTheme="minorHAnsi"/>
+                <w:rFonts w:cs="Times New Roman"/>
                 <w:noProof/>
                 <w:sz w:val="22"/>
                 <w:szCs w:val="22"/>
-                <w:lang w:val="es-BO" w:eastAsia="es-BO"/>
+                <w:lang w:val="en-US"/>
               </w:rPr>
               <w:tab/>
             </w:r>
             <w:r>
               <w:rPr>
                 <w:rStyle w:val="Hipervnculo"/>
+                <w:rFonts w:cs="Times New Roman"/>
                 <w:noProof/>
               </w:rPr>
               <w:t>Metodología</w:t>
             </w:r>
             <w:r>
               <w:rPr>
+                <w:rFonts w:cs="Times New Roman"/>
                 <w:noProof/>
                 <w:webHidden/>
               </w:rPr>
@@ -1475,6 +1499,7 @@
             </w:r>
             <w:r>
               <w:rPr>
+                <w:rFonts w:cs="Times New Roman"/>
                 <w:noProof/>
                 <w:webHidden/>
               </w:rPr>
@@ -1482,19 +1507,22 @@
             </w:r>
             <w:r>
               <w:rPr>
-                <w:noProof/>
-                <w:webHidden/>
-              </w:rPr>
-              <w:instrText xml:space="preserve"> PAGEREF _Toc18610729 \h </w:instrText>
-            </w:r>
-            <w:r>
-              <w:rPr>
-                <w:noProof/>
-                <w:webHidden/>
-              </w:rPr>
-            </w:r>
-            <w:r>
-              <w:rPr>
+                <w:rFonts w:cs="Times New Roman"/>
+                <w:noProof/>
+                <w:webHidden/>
+              </w:rPr>
+              <w:instrText xml:space="preserve"> PAGEREF _Toc18669693 \h </w:instrText>
+            </w:r>
+            <w:r>
+              <w:rPr>
+                <w:rFonts w:cs="Times New Roman"/>
+                <w:noProof/>
+                <w:webHidden/>
+              </w:rPr>
+            </w:r>
+            <w:r>
+              <w:rPr>
+                <w:rFonts w:cs="Times New Roman"/>
                 <w:noProof/>
                 <w:webHidden/>
               </w:rPr>
@@ -1502,13 +1530,15 @@
             </w:r>
             <w:r>
               <w:rPr>
-                <w:noProof/>
-                <w:webHidden/>
-              </w:rPr>
-              <w:t>4</w:t>
-            </w:r>
-            <w:r>
-              <w:rPr>
+                <w:rFonts w:cs="Times New Roman"/>
+                <w:noProof/>
+                <w:webHidden/>
+              </w:rPr>
+              <w:t>6</w:t>
+            </w:r>
+            <w:r>
+              <w:rPr>
+                <w:rFonts w:cs="Times New Roman"/>
                 <w:noProof/>
                 <w:webHidden/>
               </w:rPr>
@@ -1520,26 +1550,28 @@
           <w:pPr>
             <w:pStyle w:val="TDC1"/>
             <w:tabs>
-              <w:tab w:val="right" w:leader="dot" w:pos="9060"/>
+              <w:tab w:val="right" w:leader="dot" w:pos="9394"/>
             </w:tabs>
             <w:rPr>
-              <w:rFonts w:asciiTheme="minorHAnsi" w:hAnsiTheme="minorHAnsi"/>
+              <w:rFonts w:cs="Times New Roman"/>
               <w:noProof/>
               <w:sz w:val="22"/>
               <w:szCs w:val="22"/>
-              <w:lang w:val="es-BO" w:eastAsia="es-BO"/>
+              <w:lang w:val="en-US"/>
             </w:rPr>
           </w:pPr>
-          <w:hyperlink w:anchor="_Toc18610730" w:history="1">
+          <w:hyperlink w:anchor="_Toc18669694" w:history="1">
             <w:r>
               <w:rPr>
                 <w:rStyle w:val="Hipervnculo"/>
+                <w:rFonts w:cs="Times New Roman"/>
                 <w:noProof/>
               </w:rPr>
               <w:t>CAPITULO 2</w:t>
             </w:r>
             <w:r>
               <w:rPr>
+                <w:rFonts w:cs="Times New Roman"/>
                 <w:noProof/>
                 <w:webHidden/>
               </w:rPr>
@@ -1547,6 +1579,7 @@
             </w:r>
             <w:r>
               <w:rPr>
+                <w:rFonts w:cs="Times New Roman"/>
                 <w:noProof/>
                 <w:webHidden/>
               </w:rPr>
@@ -1554,19 +1587,22 @@
             </w:r>
             <w:r>
               <w:rPr>
-                <w:noProof/>
-                <w:webHidden/>
-              </w:rPr>
-              <w:instrText xml:space="preserve"> PAGEREF _Toc18610730 \h </w:instrText>
-            </w:r>
-            <w:r>
-              <w:rPr>
-                <w:noProof/>
-                <w:webHidden/>
-              </w:rPr>
-            </w:r>
-            <w:r>
-              <w:rPr>
+                <w:rFonts w:cs="Times New Roman"/>
+                <w:noProof/>
+                <w:webHidden/>
+              </w:rPr>
+              <w:instrText xml:space="preserve"> PAGEREF _Toc18669694 \h </w:instrText>
+            </w:r>
+            <w:r>
+              <w:rPr>
+                <w:rFonts w:cs="Times New Roman"/>
+                <w:noProof/>
+                <w:webHidden/>
+              </w:rPr>
+            </w:r>
+            <w:r>
+              <w:rPr>
+                <w:rFonts w:cs="Times New Roman"/>
                 <w:noProof/>
                 <w:webHidden/>
               </w:rPr>
@@ -1574,13 +1610,15 @@
             </w:r>
             <w:r>
               <w:rPr>
-                <w:noProof/>
-                <w:webHidden/>
-              </w:rPr>
-              <w:t>4</w:t>
-            </w:r>
-            <w:r>
-              <w:rPr>
+                <w:rFonts w:cs="Times New Roman"/>
+                <w:noProof/>
+                <w:webHidden/>
+              </w:rPr>
+              <w:t>7</w:t>
+            </w:r>
+            <w:r>
+              <w:rPr>
+                <w:rFonts w:cs="Times New Roman"/>
                 <w:noProof/>
                 <w:webHidden/>
               </w:rPr>
@@ -1593,43 +1631,46 @@
             <w:pStyle w:val="TDC1"/>
             <w:tabs>
               <w:tab w:val="left" w:pos="880"/>
-              <w:tab w:val="right" w:leader="dot" w:pos="9060"/>
+              <w:tab w:val="right" w:leader="dot" w:pos="9394"/>
             </w:tabs>
             <w:rPr>
-              <w:rFonts w:asciiTheme="minorHAnsi" w:hAnsiTheme="minorHAnsi"/>
+              <w:rFonts w:cs="Times New Roman"/>
               <w:noProof/>
               <w:sz w:val="22"/>
               <w:szCs w:val="22"/>
-              <w:lang w:val="es-BO" w:eastAsia="es-BO"/>
+              <w:lang w:val="en-US"/>
             </w:rPr>
           </w:pPr>
-          <w:hyperlink w:anchor="_Toc18610731" w:history="1">
+          <w:hyperlink w:anchor="_Toc18669695" w:history="1">
             <w:r>
               <w:rPr>
                 <w:rStyle w:val="Hipervnculo"/>
+                <w:rFonts w:cs="Times New Roman"/>
                 <w:noProof/>
               </w:rPr>
               <w:t>2.1.</w:t>
             </w:r>
             <w:r>
               <w:rPr>
-                <w:rFonts w:asciiTheme="minorHAnsi" w:hAnsiTheme="minorHAnsi"/>
+                <w:rFonts w:cs="Times New Roman"/>
                 <w:noProof/>
                 <w:sz w:val="22"/>
                 <w:szCs w:val="22"/>
-                <w:lang w:val="es-BO" w:eastAsia="es-BO"/>
+                <w:lang w:val="en-US"/>
               </w:rPr>
               <w:tab/>
             </w:r>
             <w:r>
               <w:rPr>
                 <w:rStyle w:val="Hipervnculo"/>
+                <w:rFonts w:cs="Times New Roman"/>
                 <w:noProof/>
               </w:rPr>
               <w:t>Marco teórico</w:t>
             </w:r>
             <w:r>
               <w:rPr>
+                <w:rFonts w:cs="Times New Roman"/>
                 <w:noProof/>
                 <w:webHidden/>
               </w:rPr>
@@ -1637,6 +1678,7 @@
             </w:r>
             <w:r>
               <w:rPr>
+                <w:rFonts w:cs="Times New Roman"/>
                 <w:noProof/>
                 <w:webHidden/>
               </w:rPr>
@@ -1644,19 +1686,22 @@
             </w:r>
             <w:r>
               <w:rPr>
-                <w:noProof/>
-                <w:webHidden/>
-              </w:rPr>
-              <w:instrText xml:space="preserve"> PAGEREF _Toc18610731 \h </w:instrText>
-            </w:r>
-            <w:r>
-              <w:rPr>
-                <w:noProof/>
-                <w:webHidden/>
-              </w:rPr>
-            </w:r>
-            <w:r>
-              <w:rPr>
+                <w:rFonts w:cs="Times New Roman"/>
+                <w:noProof/>
+                <w:webHidden/>
+              </w:rPr>
+              <w:instrText xml:space="preserve"> PAGEREF _Toc18669695 \h </w:instrText>
+            </w:r>
+            <w:r>
+              <w:rPr>
+                <w:rFonts w:cs="Times New Roman"/>
+                <w:noProof/>
+                <w:webHidden/>
+              </w:rPr>
+            </w:r>
+            <w:r>
+              <w:rPr>
+                <w:rFonts w:cs="Times New Roman"/>
                 <w:noProof/>
                 <w:webHidden/>
               </w:rPr>
@@ -1664,13 +1709,170 @@
             </w:r>
             <w:r>
               <w:rPr>
-                <w:noProof/>
-                <w:webHidden/>
-              </w:rPr>
-              <w:t>4</w:t>
-            </w:r>
-            <w:r>
-              <w:rPr>
+                <w:rFonts w:cs="Times New Roman"/>
+                <w:noProof/>
+                <w:webHidden/>
+              </w:rPr>
+              <w:t>7</w:t>
+            </w:r>
+            <w:r>
+              <w:rPr>
+                <w:rFonts w:cs="Times New Roman"/>
+                <w:noProof/>
+                <w:webHidden/>
+              </w:rPr>
+              <w:fldChar w:fldCharType="end"/>
+            </w:r>
+          </w:hyperlink>
+        </w:p>
+        <w:p>
+          <w:pPr>
+            <w:pStyle w:val="TDC3"/>
+            <w:tabs>
+              <w:tab w:val="right" w:leader="dot" w:pos="9394"/>
+            </w:tabs>
+            <w:rPr>
+              <w:rFonts w:ascii="Times New Roman" w:hAnsi="Times New Roman"/>
+              <w:noProof/>
+            </w:rPr>
+          </w:pPr>
+          <w:hyperlink w:anchor="_Toc18669696" w:history="1">
+            <w:r>
+              <w:rPr>
+                <w:rStyle w:val="Hipervnculo"/>
+                <w:rFonts w:ascii="Times New Roman" w:hAnsi="Times New Roman"/>
+                <w:noProof/>
+              </w:rPr>
+              <w:t>2.1.2. Dialogflow</w:t>
+            </w:r>
+            <w:r>
+              <w:rPr>
+                <w:rFonts w:ascii="Times New Roman" w:hAnsi="Times New Roman"/>
+                <w:noProof/>
+                <w:webHidden/>
+              </w:rPr>
+              <w:tab/>
+            </w:r>
+            <w:r>
+              <w:rPr>
+                <w:rFonts w:ascii="Times New Roman" w:hAnsi="Times New Roman"/>
+                <w:noProof/>
+                <w:webHidden/>
+              </w:rPr>
+              <w:fldChar w:fldCharType="begin"/>
+            </w:r>
+            <w:r>
+              <w:rPr>
+                <w:rFonts w:ascii="Times New Roman" w:hAnsi="Times New Roman"/>
+                <w:noProof/>
+                <w:webHidden/>
+              </w:rPr>
+              <w:instrText xml:space="preserve"> PAGEREF _Toc18669696 \h </w:instrText>
+            </w:r>
+            <w:r>
+              <w:rPr>
+                <w:rFonts w:ascii="Times New Roman" w:hAnsi="Times New Roman"/>
+                <w:noProof/>
+                <w:webHidden/>
+              </w:rPr>
+            </w:r>
+            <w:r>
+              <w:rPr>
+                <w:rFonts w:ascii="Times New Roman" w:hAnsi="Times New Roman"/>
+                <w:noProof/>
+                <w:webHidden/>
+              </w:rPr>
+              <w:fldChar w:fldCharType="separate"/>
+            </w:r>
+            <w:r>
+              <w:rPr>
+                <w:rFonts w:ascii="Times New Roman" w:hAnsi="Times New Roman"/>
+                <w:noProof/>
+                <w:webHidden/>
+              </w:rPr>
+              <w:t>7</w:t>
+            </w:r>
+            <w:r>
+              <w:rPr>
+                <w:rFonts w:ascii="Times New Roman" w:hAnsi="Times New Roman"/>
+                <w:noProof/>
+                <w:webHidden/>
+              </w:rPr>
+              <w:fldChar w:fldCharType="end"/>
+            </w:r>
+          </w:hyperlink>
+        </w:p>
+        <w:p>
+          <w:pPr>
+            <w:pStyle w:val="TDC3"/>
+            <w:tabs>
+              <w:tab w:val="right" w:leader="dot" w:pos="9394"/>
+            </w:tabs>
+            <w:rPr>
+              <w:rFonts w:ascii="Times New Roman" w:hAnsi="Times New Roman"/>
+              <w:noProof/>
+            </w:rPr>
+          </w:pPr>
+          <w:hyperlink w:anchor="_Toc18669697" w:history="1">
+            <w:r>
+              <w:rPr>
+                <w:rStyle w:val="Hipervnculo"/>
+                <w:rFonts w:ascii="Times New Roman" w:hAnsi="Times New Roman"/>
+                <w:noProof/>
+                <w:lang w:val="es-BO"/>
+              </w:rPr>
+              <w:t>2.1.3. Funcinamiento</w:t>
+            </w:r>
+            <w:r>
+              <w:rPr>
+                <w:rFonts w:ascii="Times New Roman" w:hAnsi="Times New Roman"/>
+                <w:noProof/>
+                <w:webHidden/>
+              </w:rPr>
+              <w:tab/>
+            </w:r>
+            <w:r>
+              <w:rPr>
+                <w:rFonts w:ascii="Times New Roman" w:hAnsi="Times New Roman"/>
+                <w:noProof/>
+                <w:webHidden/>
+              </w:rPr>
+              <w:fldChar w:fldCharType="begin"/>
+            </w:r>
+            <w:r>
+              <w:rPr>
+                <w:rFonts w:ascii="Times New Roman" w:hAnsi="Times New Roman"/>
+                <w:noProof/>
+                <w:webHidden/>
+              </w:rPr>
+              <w:instrText xml:space="preserve"> PAGEREF _Toc18669697 \h </w:instrText>
+            </w:r>
+            <w:r>
+              <w:rPr>
+                <w:rFonts w:ascii="Times New Roman" w:hAnsi="Times New Roman"/>
+                <w:noProof/>
+                <w:webHidden/>
+              </w:rPr>
+            </w:r>
+            <w:r>
+              <w:rPr>
+                <w:rFonts w:ascii="Times New Roman" w:hAnsi="Times New Roman"/>
+                <w:noProof/>
+                <w:webHidden/>
+              </w:rPr>
+              <w:fldChar w:fldCharType="separate"/>
+            </w:r>
+            <w:r>
+              <w:rPr>
+                <w:rFonts w:ascii="Times New Roman" w:hAnsi="Times New Roman"/>
+                <w:noProof/>
+                <w:webHidden/>
+              </w:rPr>
+              <w:t>7</w:t>
+            </w:r>
+            <w:r>
+              <w:rPr>
+                <w:rFonts w:ascii="Times New Roman" w:hAnsi="Times New Roman"/>
                 <w:noProof/>
                 <w:webHidden/>
               </w:rPr>
@@ -1682,26 +1884,28 @@
           <w:pPr>
             <w:pStyle w:val="TDC1"/>
             <w:tabs>
-              <w:tab w:val="right" w:leader="dot" w:pos="9060"/>
+              <w:tab w:val="right" w:leader="dot" w:pos="9394"/>
             </w:tabs>
             <w:rPr>
-              <w:rFonts w:asciiTheme="minorHAnsi" w:hAnsiTheme="minorHAnsi"/>
+              <w:rFonts w:cs="Times New Roman"/>
               <w:noProof/>
               <w:sz w:val="22"/>
               <w:szCs w:val="22"/>
-              <w:lang w:val="es-BO" w:eastAsia="es-BO"/>
+              <w:lang w:val="en-US"/>
             </w:rPr>
           </w:pPr>
-          <w:hyperlink w:anchor="_Toc18610732" w:history="1">
+          <w:hyperlink w:anchor="_Toc18669698" w:history="1">
             <w:r>
               <w:rPr>
                 <w:rStyle w:val="Hipervnculo"/>
+                <w:rFonts w:cs="Times New Roman"/>
                 <w:noProof/>
               </w:rPr>
               <w:t>CAPITULO 3</w:t>
             </w:r>
             <w:r>
               <w:rPr>
+                <w:rFonts w:cs="Times New Roman"/>
                 <w:noProof/>
                 <w:webHidden/>
               </w:rPr>
@@ -1709,6 +1913,7 @@
             </w:r>
             <w:r>
               <w:rPr>
+                <w:rFonts w:cs="Times New Roman"/>
                 <w:noProof/>
                 <w:webHidden/>
               </w:rPr>
@@ -1716,19 +1921,22 @@
             </w:r>
             <w:r>
               <w:rPr>
-                <w:noProof/>
-                <w:webHidden/>
-              </w:rPr>
-              <w:instrText xml:space="preserve"> PAGEREF _Toc18610732 \h </w:instrText>
-            </w:r>
-            <w:r>
-              <w:rPr>
-                <w:noProof/>
-                <w:webHidden/>
-              </w:rPr>
-            </w:r>
-            <w:r>
-              <w:rPr>
+                <w:rFonts w:cs="Times New Roman"/>
+                <w:noProof/>
+                <w:webHidden/>
+              </w:rPr>
+              <w:instrText xml:space="preserve"> PAGEREF _Toc18669698 \h </w:instrText>
+            </w:r>
+            <w:r>
+              <w:rPr>
+                <w:rFonts w:cs="Times New Roman"/>
+                <w:noProof/>
+                <w:webHidden/>
+              </w:rPr>
+            </w:r>
+            <w:r>
+              <w:rPr>
+                <w:rFonts w:cs="Times New Roman"/>
                 <w:noProof/>
                 <w:webHidden/>
               </w:rPr>
@@ -1736,13 +1944,15 @@
             </w:r>
             <w:r>
               <w:rPr>
-                <w:noProof/>
-                <w:webHidden/>
-              </w:rPr>
-              <w:t>4</w:t>
-            </w:r>
-            <w:r>
-              <w:rPr>
+                <w:rFonts w:cs="Times New Roman"/>
+                <w:noProof/>
+                <w:webHidden/>
+              </w:rPr>
+              <w:t>10</w:t>
+            </w:r>
+            <w:r>
+              <w:rPr>
+                <w:rFonts w:cs="Times New Roman"/>
                 <w:noProof/>
                 <w:webHidden/>
               </w:rPr>
@@ -1751,8 +1961,94 @@
           </w:hyperlink>
         </w:p>
         <w:p>
+          <w:pPr>
+            <w:pStyle w:val="TDC1"/>
+            <w:tabs>
+              <w:tab w:val="right" w:leader="dot" w:pos="9394"/>
+            </w:tabs>
+            <w:rPr>
+              <w:rFonts w:cs="Times New Roman"/>
+              <w:noProof/>
+              <w:sz w:val="22"/>
+              <w:szCs w:val="22"/>
+              <w:lang w:val="en-US"/>
+            </w:rPr>
+          </w:pPr>
+          <w:hyperlink w:anchor="_Toc18669699" w:history="1">
+            <w:r>
+              <w:rPr>
+                <w:rStyle w:val="Hipervnculo"/>
+                <w:rFonts w:cs="Times New Roman"/>
+                <w:noProof/>
+              </w:rPr>
+              <w:t>Bibliografía</w:t>
+            </w:r>
+            <w:r>
+              <w:rPr>
+                <w:rFonts w:cs="Times New Roman"/>
+                <w:noProof/>
+                <w:webHidden/>
+              </w:rPr>
+              <w:tab/>
+            </w:r>
+            <w:r>
+              <w:rPr>
+                <w:rFonts w:cs="Times New Roman"/>
+                <w:noProof/>
+                <w:webHidden/>
+              </w:rPr>
+              <w:fldChar w:fldCharType="begin"/>
+            </w:r>
+            <w:r>
+              <w:rPr>
+                <w:rFonts w:cs="Times New Roman"/>
+                <w:noProof/>
+                <w:webHidden/>
+              </w:rPr>
+              <w:instrText xml:space="preserve"> PAGEREF _Toc18669699 \h </w:instrText>
+            </w:r>
+            <w:r>
+              <w:rPr>
+                <w:rFonts w:cs="Times New Roman"/>
+                <w:noProof/>
+                <w:webHidden/>
+              </w:rPr>
+            </w:r>
+            <w:r>
+              <w:rPr>
+                <w:rFonts w:cs="Times New Roman"/>
+                <w:noProof/>
+                <w:webHidden/>
+              </w:rPr>
+              <w:fldChar w:fldCharType="separate"/>
+            </w:r>
+            <w:r>
+              <w:rPr>
+                <w:rFonts w:cs="Times New Roman"/>
+                <w:noProof/>
+                <w:webHidden/>
+              </w:rPr>
+              <w:t>10</w:t>
+            </w:r>
+            <w:r>
+              <w:rPr>
+                <w:rFonts w:cs="Times New Roman"/>
+                <w:noProof/>
+                <w:webHidden/>
+              </w:rPr>
+              <w:fldChar w:fldCharType="end"/>
+            </w:r>
+          </w:hyperlink>
+        </w:p>
+        <w:p>
+          <w:pPr>
+            <w:rPr>
+              <w:rFonts w:cs="Times New Roman"/>
+            </w:rPr>
+          </w:pPr>
           <w:r>
             <w:rPr>
+              <w:rFonts w:cs="Times New Roman"/>
               <w:b/>
               <w:bCs/>
               <w:lang w:val="es-ES"/>
@@ -1766,8 +2062,8 @@
       <w:pPr>
         <w:spacing w:line="256" w:lineRule="auto"/>
         <w:ind w:left="10"/>
-        <w:jc w:val="left"/>
-        <w:rPr>
+        <w:rPr>
+          <w:rFonts w:cs="Times New Roman"/>
           <w:lang w:val="es-BO"/>
         </w:rPr>
       </w:pPr>
@@ -1776,8 +2072,8 @@
       <w:pPr>
         <w:spacing w:line="256" w:lineRule="auto"/>
         <w:ind w:left="10"/>
-        <w:jc w:val="left"/>
-        <w:rPr>
+        <w:rPr>
+          <w:rFonts w:cs="Times New Roman"/>
           <w:lang w:val="es-BO"/>
         </w:rPr>
       </w:pPr>
@@ -1786,8 +2082,8 @@
       <w:pPr>
         <w:spacing w:line="256" w:lineRule="auto"/>
         <w:ind w:left="10"/>
-        <w:jc w:val="left"/>
-        <w:rPr>
+        <w:rPr>
+          <w:rFonts w:cs="Times New Roman"/>
           <w:lang w:val="es-BO"/>
         </w:rPr>
       </w:pPr>
@@ -1796,8 +2092,8 @@
       <w:pPr>
         <w:spacing w:line="256" w:lineRule="auto"/>
         <w:ind w:left="10"/>
-        <w:jc w:val="left"/>
-        <w:rPr>
+        <w:rPr>
+          <w:rFonts w:cs="Times New Roman"/>
           <w:lang w:val="es-BO"/>
         </w:rPr>
       </w:pPr>
@@ -1806,8 +2102,8 @@
       <w:pPr>
         <w:spacing w:line="256" w:lineRule="auto"/>
         <w:ind w:left="10"/>
-        <w:jc w:val="left"/>
-        <w:rPr>
+        <w:rPr>
+          <w:rFonts w:cs="Times New Roman"/>
           <w:lang w:val="es-BO"/>
         </w:rPr>
       </w:pPr>
@@ -1816,28 +2112,224 @@
       <w:pPr>
         <w:spacing w:line="256" w:lineRule="auto"/>
         <w:ind w:left="10"/>
-        <w:jc w:val="left"/>
-        <w:rPr>
+        <w:jc w:val="center"/>
+        <w:rPr>
+          <w:rFonts w:cs="Times New Roman"/>
           <w:lang w:val="es-BO"/>
         </w:rPr>
       </w:pPr>
+      <w:r>
+        <w:rPr>
+          <w:rFonts w:cs="Times New Roman"/>
+          <w:lang w:val="es-BO"/>
+        </w:rPr>
+        <w:t>Tabla de Ilustraciones</w:t>
+      </w:r>
+    </w:p>
+    <w:p>
+      <w:pPr>
+        <w:pStyle w:val="Tabladeilustraciones"/>
+        <w:tabs>
+          <w:tab w:val="right" w:leader="dot" w:pos="9394"/>
+        </w:tabs>
+        <w:rPr>
+          <w:rFonts w:cs="Times New Roman"/>
+          <w:noProof/>
+          <w:sz w:val="22"/>
+          <w:szCs w:val="22"/>
+          <w:lang w:val="en-US"/>
+        </w:rPr>
+      </w:pPr>
+      <w:r>
+        <w:rPr>
+          <w:rFonts w:cs="Times New Roman"/>
+          <w:lang w:val="es-BO"/>
+        </w:rPr>
+        <w:fldChar w:fldCharType="begin"/>
+      </w:r>
+      <w:r>
+        <w:rPr>
+          <w:rFonts w:cs="Times New Roman"/>
+          <w:lang w:val="es-BO"/>
+        </w:rPr>
+        <w:instrText xml:space="preserve"> TOC \h \z \c "Ilustración" </w:instrText>
+      </w:r>
+      <w:r>
+        <w:rPr>
+          <w:rFonts w:cs="Times New Roman"/>
+          <w:lang w:val="es-BO"/>
+        </w:rPr>
+        <w:fldChar w:fldCharType="separate"/>
+      </w:r>
+      <w:hyperlink w:anchor="_Toc18669734" w:history="1">
+        <w:r>
+          <w:rPr>
+            <w:rStyle w:val="Hipervnculo"/>
+            <w:rFonts w:cs="Times New Roman"/>
+            <w:noProof/>
+          </w:rPr>
+          <w:t>Ilustración 1 Funcionamiento de Dialoflow</w:t>
+        </w:r>
+        <w:r>
+          <w:rPr>
+            <w:rFonts w:cs="Times New Roman"/>
+            <w:noProof/>
+            <w:webHidden/>
+          </w:rPr>
+          <w:tab/>
+        </w:r>
+        <w:r>
+          <w:rPr>
+            <w:rFonts w:cs="Times New Roman"/>
+            <w:noProof/>
+            <w:webHidden/>
+          </w:rPr>
+          <w:fldChar w:fldCharType="begin"/>
+        </w:r>
+        <w:r>
+          <w:rPr>
+            <w:rFonts w:cs="Times New Roman"/>
+            <w:noProof/>
+            <w:webHidden/>
+          </w:rPr>
+          <w:instrText xml:space="preserve"> PAGEREF _Toc18669734 \h </w:instrText>
+        </w:r>
+        <w:r>
+          <w:rPr>
+            <w:rFonts w:cs="Times New Roman"/>
+            <w:noProof/>
+            <w:webHidden/>
+          </w:rPr>
+        </w:r>
+        <w:r>
+          <w:rPr>
+            <w:rFonts w:cs="Times New Roman"/>
+            <w:noProof/>
+            <w:webHidden/>
+          </w:rPr>
+          <w:fldChar w:fldCharType="separate"/>
+        </w:r>
+        <w:r>
+          <w:rPr>
+            <w:rFonts w:cs="Times New Roman"/>
+            <w:noProof/>
+            <w:webHidden/>
+          </w:rPr>
+          <w:t>8</w:t>
+        </w:r>
+        <w:r>
+          <w:rPr>
+            <w:rFonts w:cs="Times New Roman"/>
+            <w:noProof/>
+            <w:webHidden/>
+          </w:rPr>
+          <w:fldChar w:fldCharType="end"/>
+        </w:r>
+      </w:hyperlink>
+    </w:p>
+    <w:p>
+      <w:pPr>
+        <w:pStyle w:val="Tabladeilustraciones"/>
+        <w:tabs>
+          <w:tab w:val="right" w:leader="dot" w:pos="9394"/>
+        </w:tabs>
+        <w:rPr>
+          <w:rFonts w:cs="Times New Roman"/>
+          <w:noProof/>
+          <w:sz w:val="22"/>
+          <w:szCs w:val="22"/>
+          <w:lang w:val="en-US"/>
+        </w:rPr>
+      </w:pPr>
+      <w:hyperlink w:anchor="_Toc18669735" w:history="1">
+        <w:r>
+          <w:rPr>
+            <w:rStyle w:val="Hipervnculo"/>
+            <w:rFonts w:cs="Times New Roman"/>
+            <w:noProof/>
+          </w:rPr>
+          <w:t>Ilustración 2 Plataformas compatibles</w:t>
+        </w:r>
+        <w:r>
+          <w:rPr>
+            <w:rFonts w:cs="Times New Roman"/>
+            <w:noProof/>
+            <w:webHidden/>
+          </w:rPr>
+          <w:tab/>
+        </w:r>
+        <w:r>
+          <w:rPr>
+            <w:rFonts w:cs="Times New Roman"/>
+            <w:noProof/>
+            <w:webHidden/>
+          </w:rPr>
+          <w:fldChar w:fldCharType="begin"/>
+        </w:r>
+        <w:r>
+          <w:rPr>
+            <w:rFonts w:cs="Times New Roman"/>
+            <w:noProof/>
+            <w:webHidden/>
+          </w:rPr>
+          <w:instrText xml:space="preserve"> PAGEREF _Toc18669735 \h </w:instrText>
+        </w:r>
+        <w:r>
+          <w:rPr>
+            <w:rFonts w:cs="Times New Roman"/>
+            <w:noProof/>
+            <w:webHidden/>
+          </w:rPr>
+        </w:r>
+        <w:r>
+          <w:rPr>
+            <w:rFonts w:cs="Times New Roman"/>
+            <w:noProof/>
+            <w:webHidden/>
+          </w:rPr>
+          <w:fldChar w:fldCharType="separate"/>
+        </w:r>
+        <w:r>
+          <w:rPr>
+            <w:rFonts w:cs="Times New Roman"/>
+            <w:noProof/>
+            <w:webHidden/>
+          </w:rPr>
+          <w:t>9</w:t>
+        </w:r>
+        <w:r>
+          <w:rPr>
+            <w:rFonts w:cs="Times New Roman"/>
+            <w:noProof/>
+            <w:webHidden/>
+          </w:rPr>
+          <w:fldChar w:fldCharType="end"/>
+        </w:r>
+      </w:hyperlink>
     </w:p>
     <w:p>
       <w:pPr>
         <w:spacing w:line="256" w:lineRule="auto"/>
         <w:ind w:left="10"/>
-        <w:jc w:val="left"/>
-        <w:rPr>
+        <w:rPr>
+          <w:rFonts w:cs="Times New Roman"/>
           <w:lang w:val="es-BO"/>
         </w:rPr>
       </w:pPr>
+      <w:r>
+        <w:rPr>
+          <w:rFonts w:cs="Times New Roman"/>
+          <w:lang w:val="es-BO"/>
+        </w:rPr>
+        <w:fldChar w:fldCharType="end"/>
+      </w:r>
     </w:p>
     <w:p>
       <w:pPr>
         <w:spacing w:line="256" w:lineRule="auto"/>
         <w:ind w:left="10"/>
-        <w:jc w:val="left"/>
-        <w:rPr>
+        <w:rPr>
+          <w:rFonts w:cs="Times New Roman"/>
           <w:lang w:val="es-BO"/>
         </w:rPr>
       </w:pPr>
@@ -1846,8 +2338,8 @@
       <w:pPr>
         <w:spacing w:line="256" w:lineRule="auto"/>
         <w:ind w:left="10"/>
-        <w:jc w:val="left"/>
-        <w:rPr>
+        <w:rPr>
+          <w:rFonts w:cs="Times New Roman"/>
           <w:lang w:val="es-BO"/>
         </w:rPr>
       </w:pPr>
@@ -1856,8 +2348,8 @@
       <w:pPr>
         <w:spacing w:line="256" w:lineRule="auto"/>
         <w:ind w:left="10"/>
-        <w:jc w:val="left"/>
-        <w:rPr>
+        <w:rPr>
+          <w:rFonts w:cs="Times New Roman"/>
           <w:lang w:val="es-BO"/>
         </w:rPr>
       </w:pPr>
@@ -1866,22 +2358,208 @@
       <w:pPr>
         <w:spacing w:line="256" w:lineRule="auto"/>
         <w:ind w:left="10"/>
-        <w:jc w:val="left"/>
-        <w:rPr>
+        <w:rPr>
+          <w:rFonts w:cs="Times New Roman"/>
           <w:lang w:val="es-BO"/>
         </w:rPr>
       </w:pPr>
     </w:p>
     <w:p>
       <w:pPr>
+        <w:spacing w:line="256" w:lineRule="auto"/>
+        <w:ind w:left="10"/>
+        <w:rPr>
+          <w:rFonts w:cs="Times New Roman"/>
+          <w:lang w:val="es-BO"/>
+        </w:rPr>
+      </w:pPr>
+    </w:p>
+    <w:p>
+      <w:pPr>
+        <w:spacing w:line="256" w:lineRule="auto"/>
+        <w:ind w:left="10"/>
+        <w:rPr>
+          <w:rFonts w:cs="Times New Roman"/>
+          <w:lang w:val="es-BO"/>
+        </w:rPr>
+      </w:pPr>
+    </w:p>
+    <w:p>
+      <w:pPr>
+        <w:spacing w:line="256" w:lineRule="auto"/>
+        <w:ind w:left="10"/>
+        <w:rPr>
+          <w:rFonts w:cs="Times New Roman"/>
+          <w:lang w:val="es-BO"/>
+        </w:rPr>
+      </w:pPr>
+    </w:p>
+    <w:p>
+      <w:pPr>
+        <w:spacing w:line="256" w:lineRule="auto"/>
+        <w:ind w:left="10"/>
+        <w:rPr>
+          <w:rFonts w:cs="Times New Roman"/>
+          <w:lang w:val="es-BO"/>
+        </w:rPr>
+      </w:pPr>
+    </w:p>
+    <w:p>
+      <w:pPr>
+        <w:spacing w:line="256" w:lineRule="auto"/>
+        <w:ind w:left="10"/>
+        <w:rPr>
+          <w:rFonts w:cs="Times New Roman"/>
+          <w:lang w:val="es-BO"/>
+        </w:rPr>
+      </w:pPr>
+    </w:p>
+    <w:p>
+      <w:pPr>
+        <w:spacing w:line="256" w:lineRule="auto"/>
+        <w:ind w:left="10"/>
+        <w:rPr>
+          <w:rFonts w:cs="Times New Roman"/>
+          <w:lang w:val="es-BO"/>
+        </w:rPr>
+      </w:pPr>
+    </w:p>
+    <w:p>
+      <w:pPr>
+        <w:spacing w:line="256" w:lineRule="auto"/>
+        <w:ind w:left="10"/>
+        <w:rPr>
+          <w:rFonts w:cs="Times New Roman"/>
+          <w:lang w:val="es-BO"/>
+        </w:rPr>
+      </w:pPr>
+    </w:p>
+    <w:p>
+      <w:pPr>
+        <w:spacing w:line="256" w:lineRule="auto"/>
+        <w:ind w:left="10"/>
+        <w:rPr>
+          <w:rFonts w:cs="Times New Roman"/>
+          <w:lang w:val="es-BO"/>
+        </w:rPr>
+      </w:pPr>
+    </w:p>
+    <w:p>
+      <w:pPr>
+        <w:spacing w:line="256" w:lineRule="auto"/>
+        <w:ind w:left="10"/>
+        <w:rPr>
+          <w:rFonts w:cs="Times New Roman"/>
+          <w:lang w:val="es-BO"/>
+        </w:rPr>
+      </w:pPr>
+    </w:p>
+    <w:p>
+      <w:pPr>
+        <w:spacing w:line="256" w:lineRule="auto"/>
+        <w:ind w:left="10"/>
+        <w:rPr>
+          <w:rFonts w:cs="Times New Roman"/>
+          <w:lang w:val="es-BO"/>
+        </w:rPr>
+      </w:pPr>
+    </w:p>
+    <w:p>
+      <w:pPr>
+        <w:spacing w:line="256" w:lineRule="auto"/>
+        <w:ind w:left="10"/>
+        <w:rPr>
+          <w:rFonts w:cs="Times New Roman"/>
+          <w:lang w:val="es-BO"/>
+        </w:rPr>
+      </w:pPr>
+    </w:p>
+    <w:p>
+      <w:pPr>
+        <w:spacing w:line="256" w:lineRule="auto"/>
+        <w:ind w:left="10"/>
+        <w:rPr>
+          <w:rFonts w:cs="Times New Roman"/>
+          <w:lang w:val="es-BO"/>
+        </w:rPr>
+      </w:pPr>
+    </w:p>
+    <w:p>
+      <w:pPr>
+        <w:spacing w:line="256" w:lineRule="auto"/>
+        <w:ind w:left="10"/>
+        <w:rPr>
+          <w:rFonts w:cs="Times New Roman"/>
+          <w:lang w:val="es-BO"/>
+        </w:rPr>
+      </w:pPr>
+    </w:p>
+    <w:p>
+      <w:pPr>
+        <w:spacing w:line="256" w:lineRule="auto"/>
+        <w:ind w:left="10"/>
+        <w:rPr>
+          <w:rFonts w:cs="Times New Roman"/>
+          <w:lang w:val="es-BO"/>
+        </w:rPr>
+      </w:pPr>
+    </w:p>
+    <w:p>
+      <w:pPr>
+        <w:spacing w:line="256" w:lineRule="auto"/>
+        <w:ind w:left="10"/>
+        <w:rPr>
+          <w:rFonts w:cs="Times New Roman"/>
+          <w:lang w:val="es-BO"/>
+        </w:rPr>
+      </w:pPr>
+    </w:p>
+    <w:p>
+      <w:pPr>
+        <w:spacing w:line="256" w:lineRule="auto"/>
+        <w:ind w:left="10"/>
+        <w:rPr>
+          <w:rFonts w:cs="Times New Roman"/>
+          <w:lang w:val="es-BO"/>
+        </w:rPr>
+      </w:pPr>
+    </w:p>
+    <w:p>
+      <w:pPr>
+        <w:spacing w:line="256" w:lineRule="auto"/>
+        <w:ind w:left="10"/>
+        <w:rPr>
+          <w:rFonts w:cs="Times New Roman"/>
+          <w:lang w:val="es-BO"/>
+        </w:rPr>
+      </w:pPr>
+    </w:p>
+    <w:p>
+      <w:pPr>
+        <w:spacing w:line="256" w:lineRule="auto"/>
+        <w:ind w:left="10"/>
+        <w:rPr>
+          <w:rFonts w:cs="Times New Roman"/>
+          <w:lang w:val="es-BO"/>
+        </w:rPr>
+      </w:pPr>
+    </w:p>
+    <w:p>
+      <w:pPr>
         <w:pStyle w:val="Ttulo1"/>
-      </w:pPr>
-      <w:bookmarkStart w:id="1" w:name="_Toc18610721"/>
-      <w:r>
+        <w:rPr>
+          <w:rFonts w:ascii="Times New Roman" w:hAnsi="Times New Roman" w:cs="Times New Roman"/>
+        </w:rPr>
+      </w:pPr>
+      <w:bookmarkStart w:id="0" w:name="_Toc18669683"/>
+      <w:r>
+        <w:rPr>
+          <w:rFonts w:ascii="Times New Roman" w:hAnsi="Times New Roman" w:cs="Times New Roman"/>
+        </w:rPr>
         <w:lastRenderedPageBreak/>
         <w:t>CAPITULO 1</w:t>
       </w:r>
-      <w:bookmarkEnd w:id="1"/>
+      <w:bookmarkEnd w:id="0"/>
     </w:p>
     <w:p>
       <w:pPr>
@@ -1890,13 +2568,22 @@
           <w:ilvl w:val="1"/>
           <w:numId w:val="2"/>
         </w:numPr>
-      </w:pPr>
-      <w:bookmarkStart w:id="2" w:name="_Toc18610722"/>
-      <w:r>
+        <w:rPr>
+          <w:rFonts w:ascii="Times New Roman" w:hAnsi="Times New Roman" w:cs="Times New Roman"/>
+        </w:rPr>
+      </w:pPr>
+      <w:bookmarkStart w:id="1" w:name="_Toc18669684"/>
+      <w:r>
+        <w:rPr>
+          <w:rFonts w:ascii="Times New Roman" w:hAnsi="Times New Roman" w:cs="Times New Roman"/>
+        </w:rPr>
         <w:t>Introducción</w:t>
       </w:r>
-      <w:bookmarkEnd w:id="2"/>
-      <w:r>
+      <w:bookmarkEnd w:id="1"/>
+      <w:r>
+        <w:rPr>
+          <w:rFonts w:ascii="Times New Roman" w:hAnsi="Times New Roman" w:cs="Times New Roman"/>
+        </w:rPr>
         <w:t xml:space="preserve"> </w:t>
       </w:r>
     </w:p>
@@ -1907,25 +2594,30 @@
           <w:ilvl w:val="1"/>
           <w:numId w:val="2"/>
         </w:numPr>
-      </w:pPr>
-      <w:bookmarkStart w:id="3" w:name="_Toc18610723"/>
-      <w:r>
+        <w:ind w:left="1701"/>
+        <w:rPr>
+          <w:rFonts w:ascii="Times New Roman" w:hAnsi="Times New Roman" w:cs="Times New Roman"/>
+        </w:rPr>
+      </w:pPr>
+      <w:bookmarkStart w:id="2" w:name="_Toc18669685"/>
+      <w:r>
+        <w:rPr>
+          <w:rFonts w:ascii="Times New Roman" w:hAnsi="Times New Roman" w:cs="Times New Roman"/>
+        </w:rPr>
         <w:t>Antecedentes</w:t>
       </w:r>
-      <w:bookmarkEnd w:id="3"/>
-    </w:p>
-    <w:p>
-      <w:pPr>
-        <w:ind w:left="1416" w:firstLine="708"/>
-        <w:rPr>
-          <w:rFonts w:cs="Times New Roman"/>
-        </w:rPr>
-      </w:pPr>
-      <w:r>
-        <w:rPr>
-          <w:rFonts w:cs="Times New Roman"/>
-          <w:color w:val="2E2F36"/>
-          <w:shd w:val="clear" w:color="auto" w:fill="FFFFFF"/>
+      <w:bookmarkEnd w:id="2"/>
+    </w:p>
+    <w:p>
+      <w:pPr>
+        <w:ind w:left="284" w:firstLine="708"/>
+        <w:rPr>
+          <w:rFonts w:cs="Times New Roman"/>
+        </w:rPr>
+      </w:pPr>
+      <w:r>
+        <w:rPr>
+          <w:rFonts w:cs="Times New Roman"/>
         </w:rPr>
         <w:t>Las citas son expresiones o ideas que se toman de otra fuente para aplicarlas en un documento propio con la idea de reforzar lo expresado. La norma APA cataloga a esta acción en distintas categorías.</w:t>
       </w:r>
@@ -1937,15 +2629,137 @@
           <w:ilvl w:val="1"/>
           <w:numId w:val="2"/>
         </w:numPr>
-      </w:pPr>
-      <w:bookmarkStart w:id="4" w:name="_Toc18610724"/>
-      <w:r>
-        <w:t>Planeación</w:t>
-      </w:r>
-      <w:r>
-        <w:t xml:space="preserve">  Del Problema</w:t>
-      </w:r>
-      <w:bookmarkEnd w:id="4"/>
+        <w:rPr>
+          <w:rFonts w:ascii="Times New Roman" w:hAnsi="Times New Roman" w:cs="Times New Roman"/>
+        </w:rPr>
+      </w:pPr>
+      <w:bookmarkStart w:id="3" w:name="_Toc18669686"/>
+      <w:r>
+        <w:rPr>
+          <w:rFonts w:ascii="Times New Roman" w:hAnsi="Times New Roman" w:cs="Times New Roman"/>
+        </w:rPr>
+        <w:t>Planeación Del</w:t>
+      </w:r>
+      <w:r>
+        <w:rPr>
+          <w:rFonts w:ascii="Times New Roman" w:hAnsi="Times New Roman" w:cs="Times New Roman"/>
+        </w:rPr>
+        <w:t xml:space="preserve"> Problema</w:t>
+      </w:r>
+      <w:bookmarkEnd w:id="3"/>
+    </w:p>
+    <w:p>
+      <w:pPr>
+        <w:ind w:left="426" w:firstLine="708"/>
+        <w:rPr>
+          <w:rFonts w:cs="Times New Roman"/>
+        </w:rPr>
+      </w:pPr>
+      <w:r>
+        <w:rPr>
+          <w:rFonts w:cs="Times New Roman"/>
+        </w:rPr>
+        <w:t>Realizar la Reserva de una cancha sintética</w:t>
+      </w:r>
+      <w:r>
+        <w:rPr>
+          <w:rFonts w:cs="Times New Roman"/>
+        </w:rPr>
+        <w:t xml:space="preserve"> es un poco complicado para los usuarios de dichas instalaciones por el hecho que en algunas situaciones existe que dos personas reservaron a la misma hora o intermedias, se da </w:t>
+      </w:r>
+      <w:r>
+        <w:rPr>
+          <w:rFonts w:cs="Times New Roman"/>
+        </w:rPr>
+        <w:t>esta situación</w:t>
+      </w:r>
+      <w:r>
+        <w:rPr>
+          <w:rFonts w:cs="Times New Roman"/>
+        </w:rPr>
+        <w:t xml:space="preserve"> porqu</w:t>
+      </w:r>
+      <w:r>
+        <w:rPr>
+          <w:rFonts w:cs="Times New Roman"/>
+        </w:rPr>
+        <w:t>e no hay un control de registro de reservar.</w:t>
+      </w:r>
+    </w:p>
+    <w:p>
+      <w:pPr>
+        <w:ind w:left="426" w:firstLine="708"/>
+        <w:rPr>
+          <w:rFonts w:cs="Times New Roman"/>
+        </w:rPr>
+      </w:pPr>
+      <w:r>
+        <w:rPr>
+          <w:rFonts w:cs="Times New Roman"/>
+        </w:rPr>
+        <w:t>Una persona realiza la reservación de una cancha, pero sin embargo a último momento cancela la reservación y esto causa perdida a la empresa ya que nadie del interesado pudo saber que se canceló dicha reservación dicha cancha</w:t>
+      </w:r>
+      <w:r>
+        <w:rPr>
+          <w:rFonts w:cs="Times New Roman"/>
+        </w:rPr>
+        <w:tab/>
+      </w:r>
+    </w:p>
+    <w:p>
+      <w:pPr>
+        <w:ind w:left="426" w:firstLine="708"/>
+        <w:rPr>
+          <w:rFonts w:cs="Times New Roman"/>
+        </w:rPr>
+      </w:pPr>
+      <w:r>
+        <w:rPr>
+          <w:rFonts w:cs="Times New Roman"/>
+        </w:rPr>
+        <w:t>muchas veces los usuarios quieren reservar una cancha sintética realizan las llamadas, pero sus respectivas no son contestadas, esto provoca que los usuarios vayan hasta las instalaciones solo para ver si hay algunas canchas disponibles. En muchas de las situaciones las personas tienen que esperar varios minutos, terminando de irse a otras instalaciones para poder realizar las actividades</w:t>
+      </w:r>
+      <w:r>
+        <w:rPr>
+          <w:rFonts w:cs="Times New Roman"/>
+        </w:rPr>
+        <w:t>.</w:t>
+      </w:r>
+      <w:r>
+        <w:rPr>
+          <w:rFonts w:cs="Times New Roman"/>
+        </w:rPr>
+        <w:t xml:space="preserve"> </w:t>
+      </w:r>
+    </w:p>
+    <w:p>
+      <w:pPr>
+        <w:ind w:left="426" w:firstLine="708"/>
+        <w:rPr>
+          <w:rFonts w:cs="Times New Roman"/>
+          <w:lang w:val="es-BO"/>
+        </w:rPr>
+      </w:pPr>
+      <w:r>
+        <w:rPr>
+          <w:rFonts w:cs="Times New Roman"/>
+        </w:rPr>
+        <w:lastRenderedPageBreak/>
+        <w:t>A</w:t>
+      </w:r>
+      <w:r>
+        <w:rPr>
+          <w:rFonts w:cs="Times New Roman"/>
+        </w:rPr>
+        <w:t>lgunos de los usuarios que logran reservar las chanchas sintéticas, pero al momento de ocupar las instalaciones no pueden completar los jugadores entonces esto provoca molestia entre ellos, sabiendo que tienen que pagar el total ya establecido.</w:t>
+      </w:r>
+      <w:r>
+        <w:rPr>
+          <w:rFonts w:cs="Times New Roman"/>
+          <w:lang w:val="es-BO"/>
+        </w:rPr>
+        <w:t xml:space="preserve"> </w:t>
+      </w:r>
     </w:p>
     <w:p>
       <w:pPr>
@@ -1954,12 +2768,18 @@
           <w:ilvl w:val="1"/>
           <w:numId w:val="2"/>
         </w:numPr>
-      </w:pPr>
-      <w:bookmarkStart w:id="5" w:name="_Toc18610725"/>
-      <w:r>
+        <w:rPr>
+          <w:rFonts w:ascii="Times New Roman" w:hAnsi="Times New Roman" w:cs="Times New Roman"/>
+        </w:rPr>
+      </w:pPr>
+      <w:bookmarkStart w:id="4" w:name="_Toc18669687"/>
+      <w:r>
+        <w:rPr>
+          <w:rFonts w:ascii="Times New Roman" w:hAnsi="Times New Roman" w:cs="Times New Roman"/>
+        </w:rPr>
         <w:t>Objetivos</w:t>
       </w:r>
-      <w:bookmarkEnd w:id="5"/>
+      <w:bookmarkEnd w:id="4"/>
     </w:p>
     <w:p>
       <w:pPr>
@@ -1968,22 +2788,50 @@
           <w:ilvl w:val="2"/>
           <w:numId w:val="2"/>
         </w:numPr>
-      </w:pPr>
-      <w:bookmarkStart w:id="6" w:name="_Toc18610726"/>
-      <w:r>
+        <w:rPr>
+          <w:rFonts w:ascii="Times New Roman" w:hAnsi="Times New Roman" w:cs="Times New Roman"/>
+        </w:rPr>
+      </w:pPr>
+      <w:bookmarkStart w:id="5" w:name="_Toc18669688"/>
+      <w:r>
+        <w:rPr>
+          <w:rFonts w:ascii="Times New Roman" w:hAnsi="Times New Roman" w:cs="Times New Roman"/>
+        </w:rPr>
         <w:t>Objetivos generales</w:t>
       </w:r>
-      <w:bookmarkEnd w:id="6"/>
-    </w:p>
-    <w:p>
-      <w:pPr>
-        <w:ind w:left="1800"/>
-      </w:pPr>
-      <w:r>
-        <w:t>Implementar una aplicación web para las reservas de eventos en santa cruz de la sierra</w:t>
-      </w:r>
-    </w:p>
-    <w:p/>
+      <w:bookmarkEnd w:id="5"/>
+    </w:p>
+    <w:p>
+      <w:pPr>
+        <w:pStyle w:val="Prrafodelista"/>
+        <w:tabs>
+          <w:tab w:val="center" w:pos="4677"/>
+          <w:tab w:val="right" w:pos="9070"/>
+        </w:tabs>
+        <w:ind w:left="426" w:firstLine="0"/>
+        <w:rPr>
+          <w:rFonts w:cs="Times New Roman"/>
+        </w:rPr>
+      </w:pPr>
+      <w:r>
+        <w:rPr>
+          <w:rFonts w:cs="Times New Roman"/>
+        </w:rPr>
+        <w:tab/>
+      </w:r>
+      <w:r>
+        <w:rPr>
+          <w:rFonts w:cs="Times New Roman"/>
+        </w:rPr>
+        <w:t xml:space="preserve">           Im</w:t>
+      </w:r>
+      <w:r>
+        <w:rPr>
+          <w:rFonts w:cs="Times New Roman"/>
+        </w:rPr>
+        <w:t>plementar una aplicación móvil para la reserva de canchas sintéticas y atención al cliente median un agente virtual de reconocimiento de voz</w:t>
+      </w:r>
+    </w:p>
     <w:p>
       <w:pPr>
         <w:pStyle w:val="Ttulo2"/>
@@ -1991,15 +2839,138 @@
           <w:ilvl w:val="2"/>
           <w:numId w:val="2"/>
         </w:numPr>
-      </w:pPr>
-      <w:bookmarkStart w:id="7" w:name="_Toc18610727"/>
-      <w:r>
+        <w:rPr>
+          <w:rFonts w:ascii="Times New Roman" w:hAnsi="Times New Roman" w:cs="Times New Roman"/>
+        </w:rPr>
+      </w:pPr>
+      <w:bookmarkStart w:id="6" w:name="_Toc18669689"/>
+      <w:r>
+        <w:rPr>
+          <w:rFonts w:ascii="Times New Roman" w:hAnsi="Times New Roman" w:cs="Times New Roman"/>
+        </w:rPr>
         <w:t xml:space="preserve">Objetivos </w:t>
       </w:r>
       <w:r>
+        <w:rPr>
+          <w:rFonts w:ascii="Times New Roman" w:hAnsi="Times New Roman" w:cs="Times New Roman"/>
+        </w:rPr>
         <w:t>Específicos</w:t>
       </w:r>
-      <w:bookmarkEnd w:id="7"/>
+      <w:bookmarkEnd w:id="6"/>
+    </w:p>
+    <w:p>
+      <w:pPr>
+        <w:pStyle w:val="Prrafodelista"/>
+        <w:numPr>
+          <w:ilvl w:val="0"/>
+          <w:numId w:val="13"/>
+        </w:numPr>
+        <w:spacing w:after="160" w:line="360" w:lineRule="auto"/>
+        <w:rPr>
+          <w:rFonts w:cs="Times New Roman"/>
+        </w:rPr>
+      </w:pPr>
+      <w:r>
+        <w:rPr>
+          <w:rFonts w:cs="Times New Roman"/>
+        </w:rPr>
+        <w:t>Definir el contexto y alcance del proyecto, identificar los participantes e intentar definir áreas de incertidumbre.</w:t>
+      </w:r>
+    </w:p>
+    <w:p>
+      <w:pPr>
+        <w:pStyle w:val="Prrafodelista"/>
+        <w:numPr>
+          <w:ilvl w:val="0"/>
+          <w:numId w:val="13"/>
+        </w:numPr>
+        <w:spacing w:after="160" w:line="360" w:lineRule="auto"/>
+        <w:rPr>
+          <w:rFonts w:cs="Times New Roman"/>
+        </w:rPr>
+      </w:pPr>
+      <w:r>
+        <w:rPr>
+          <w:rFonts w:cs="Times New Roman"/>
+        </w:rPr>
+        <w:t>Definir los requerimientos funcionales y no funcionales.</w:t>
+      </w:r>
+    </w:p>
+    <w:p>
+      <w:pPr>
+        <w:pStyle w:val="Prrafodelista"/>
+        <w:numPr>
+          <w:ilvl w:val="0"/>
+          <w:numId w:val="13"/>
+        </w:numPr>
+        <w:spacing w:after="160" w:line="360" w:lineRule="auto"/>
+        <w:rPr>
+          <w:rFonts w:cs="Times New Roman"/>
+        </w:rPr>
+      </w:pPr>
+      <w:r>
+        <w:rPr>
+          <w:rFonts w:cs="Times New Roman"/>
+        </w:rPr>
+        <w:t>Identificar claramente las tecnologías para el desarrollo de la aplicación móvil.</w:t>
+      </w:r>
+    </w:p>
+    <w:p>
+      <w:pPr>
+        <w:pStyle w:val="Prrafodelista"/>
+        <w:numPr>
+          <w:ilvl w:val="0"/>
+          <w:numId w:val="13"/>
+        </w:numPr>
+        <w:spacing w:after="160" w:line="360" w:lineRule="auto"/>
+        <w:rPr>
+          <w:rFonts w:cs="Times New Roman"/>
+        </w:rPr>
+      </w:pPr>
+      <w:r>
+        <w:rPr>
+          <w:rFonts w:cs="Times New Roman"/>
+        </w:rPr>
+        <w:t>Realizar labores de análisis y diseño adaptados a la ingeniería de software, desarrollando análisis y modelos de diseño que definan los requisitos.</w:t>
+      </w:r>
+    </w:p>
+    <w:p>
+      <w:pPr>
+        <w:pStyle w:val="Prrafodelista"/>
+        <w:numPr>
+          <w:ilvl w:val="0"/>
+          <w:numId w:val="13"/>
+        </w:numPr>
+        <w:spacing w:after="160" w:line="360" w:lineRule="auto"/>
+        <w:rPr>
+          <w:rFonts w:cs="Times New Roman"/>
+        </w:rPr>
+      </w:pPr>
+      <w:r>
+        <w:rPr>
+          <w:rFonts w:cs="Times New Roman"/>
+        </w:rPr>
+        <w:t>Implementar la aplicación de acuerdo al diseño realizado.</w:t>
+      </w:r>
+    </w:p>
+    <w:p>
+      <w:pPr>
+        <w:pStyle w:val="Prrafodelista"/>
+        <w:numPr>
+          <w:ilvl w:val="0"/>
+          <w:numId w:val="13"/>
+        </w:numPr>
+        <w:spacing w:after="160" w:line="360" w:lineRule="auto"/>
+        <w:rPr>
+          <w:rFonts w:cs="Times New Roman"/>
+        </w:rPr>
+      </w:pPr>
+      <w:r>
+        <w:rPr>
+          <w:rFonts w:cs="Times New Roman"/>
+        </w:rPr>
+        <w:t>Realizar pruebas para garantizar que la aplicación desarrollada cumpla con los requerimientos del usuario.</w:t>
+      </w:r>
     </w:p>
     <w:p>
       <w:pPr>
@@ -2008,12 +2979,346 @@
           <w:ilvl w:val="1"/>
           <w:numId w:val="2"/>
         </w:numPr>
-      </w:pPr>
-      <w:bookmarkStart w:id="8" w:name="_Toc18610728"/>
-      <w:r>
+        <w:rPr>
+          <w:rFonts w:ascii="Times New Roman" w:hAnsi="Times New Roman" w:cs="Times New Roman"/>
+        </w:rPr>
+      </w:pPr>
+      <w:bookmarkStart w:id="7" w:name="_Toc18669690"/>
+      <w:r>
+        <w:rPr>
+          <w:rFonts w:ascii="Times New Roman" w:hAnsi="Times New Roman" w:cs="Times New Roman"/>
+        </w:rPr>
         <w:t>Alcance</w:t>
       </w:r>
+      <w:bookmarkStart w:id="8" w:name="_Toc16060424"/>
+      <w:bookmarkEnd w:id="7"/>
+    </w:p>
+    <w:p>
+      <w:pPr>
+        <w:pStyle w:val="Ttulo2"/>
+        <w:numPr>
+          <w:ilvl w:val="2"/>
+          <w:numId w:val="2"/>
+        </w:numPr>
+        <w:rPr>
+          <w:rFonts w:ascii="Times New Roman" w:hAnsi="Times New Roman" w:cs="Times New Roman"/>
+        </w:rPr>
+      </w:pPr>
+      <w:bookmarkStart w:id="9" w:name="_Toc18669691"/>
+      <w:r>
+        <w:rPr>
+          <w:rFonts w:ascii="Times New Roman" w:hAnsi="Times New Roman" w:cs="Times New Roman"/>
+        </w:rPr>
+        <w:t>Requisitos funcionales</w:t>
+      </w:r>
       <w:bookmarkEnd w:id="8"/>
+      <w:bookmarkEnd w:id="9"/>
+    </w:p>
+    <w:p>
+      <w:pPr>
+        <w:numPr>
+          <w:ilvl w:val="12"/>
+          <w:numId w:val="0"/>
+        </w:numPr>
+        <w:ind w:left="1134"/>
+        <w:rPr>
+          <w:rFonts w:cs="Times New Roman"/>
+          <w:color w:val="000000" w:themeColor="text1"/>
+        </w:rPr>
+      </w:pPr>
+      <w:r>
+        <w:rPr>
+          <w:rFonts w:cs="Times New Roman"/>
+          <w:color w:val="000000" w:themeColor="text1"/>
+        </w:rPr>
+        <w:t>La aplicación móvil cont</w:t>
+      </w:r>
+      <w:r>
+        <w:rPr>
+          <w:rFonts w:cs="Times New Roman"/>
+          <w:color w:val="000000" w:themeColor="text1"/>
+        </w:rPr>
+        <w:t>ará con las siguientes funciones</w:t>
+      </w:r>
+      <w:r>
+        <w:rPr>
+          <w:rFonts w:cs="Times New Roman"/>
+          <w:color w:val="000000" w:themeColor="text1"/>
+        </w:rPr>
+        <w:t>:</w:t>
+      </w:r>
+    </w:p>
+    <w:p>
+      <w:pPr>
+        <w:pStyle w:val="Prrafodelista"/>
+        <w:numPr>
+          <w:ilvl w:val="0"/>
+          <w:numId w:val="16"/>
+        </w:numPr>
+        <w:spacing w:after="160" w:line="360" w:lineRule="auto"/>
+        <w:ind w:left="1134"/>
+        <w:rPr>
+          <w:rFonts w:cs="Times New Roman"/>
+        </w:rPr>
+      </w:pPr>
+      <w:r>
+        <w:rPr>
+          <w:rFonts w:cs="Times New Roman"/>
+        </w:rPr>
+        <w:t>La aplicación móvil permitirá visualizar sus las respectivas canchas disponibles.</w:t>
+      </w:r>
+      <w:r>
+        <w:rPr>
+          <w:rFonts w:cs="Times New Roman"/>
+        </w:rPr>
+        <w:tab/>
+      </w:r>
+    </w:p>
+    <w:p>
+      <w:pPr>
+        <w:pStyle w:val="Prrafodelista"/>
+        <w:numPr>
+          <w:ilvl w:val="0"/>
+          <w:numId w:val="16"/>
+        </w:numPr>
+        <w:spacing w:after="160" w:line="360" w:lineRule="auto"/>
+        <w:ind w:left="1134"/>
+        <w:rPr>
+          <w:rFonts w:cs="Times New Roman"/>
+        </w:rPr>
+      </w:pPr>
+      <w:r>
+        <w:rPr>
+          <w:rFonts w:cs="Times New Roman"/>
+        </w:rPr>
+        <w:t>La aplicación móvil permitirá realizar consultas de información con respecto al servicio que ofrece dichas instalaciones agente virtual.</w:t>
+      </w:r>
+    </w:p>
+    <w:p>
+      <w:pPr>
+        <w:pStyle w:val="Prrafodelista"/>
+        <w:numPr>
+          <w:ilvl w:val="0"/>
+          <w:numId w:val="16"/>
+        </w:numPr>
+        <w:spacing w:after="160" w:line="360" w:lineRule="auto"/>
+        <w:ind w:left="1134"/>
+        <w:rPr>
+          <w:rFonts w:cs="Times New Roman"/>
+        </w:rPr>
+      </w:pPr>
+      <w:r>
+        <w:rPr>
+          <w:rFonts w:cs="Times New Roman"/>
+        </w:rPr>
+        <w:t xml:space="preserve">La aplicación brindara atención al cliente las 24 horas del día.  </w:t>
+      </w:r>
+    </w:p>
+    <w:p>
+      <w:pPr>
+        <w:pStyle w:val="Prrafodelista"/>
+        <w:numPr>
+          <w:ilvl w:val="0"/>
+          <w:numId w:val="16"/>
+        </w:numPr>
+        <w:spacing w:after="160" w:line="360" w:lineRule="auto"/>
+        <w:ind w:left="1134"/>
+        <w:rPr>
+          <w:rFonts w:cs="Times New Roman"/>
+        </w:rPr>
+      </w:pPr>
+      <w:r>
+        <w:rPr>
+          <w:rFonts w:cs="Times New Roman"/>
+        </w:rPr>
+        <w:lastRenderedPageBreak/>
+        <w:t>Permitirá a los clientes que puedan realizar s</w:t>
+      </w:r>
+      <w:r>
+        <w:rPr>
+          <w:rFonts w:cs="Times New Roman"/>
+        </w:rPr>
+        <w:t>us reservas.</w:t>
+      </w:r>
+    </w:p>
+    <w:p>
+      <w:pPr>
+        <w:pStyle w:val="Prrafodelista"/>
+        <w:numPr>
+          <w:ilvl w:val="0"/>
+          <w:numId w:val="16"/>
+        </w:numPr>
+        <w:spacing w:after="160" w:line="360" w:lineRule="auto"/>
+        <w:ind w:left="1134"/>
+        <w:rPr>
+          <w:rFonts w:cs="Times New Roman"/>
+        </w:rPr>
+      </w:pPr>
+      <w:r>
+        <w:rPr>
+          <w:rFonts w:cs="Times New Roman"/>
+        </w:rPr>
+        <w:t xml:space="preserve">La aplicación permitirá enviar alertas de la disponibilidad de </w:t>
+      </w:r>
+      <w:r>
+        <w:rPr>
+          <w:rFonts w:cs="Times New Roman"/>
+        </w:rPr>
+        <w:t>alguna cancha.</w:t>
+      </w:r>
+      <w:r>
+        <w:rPr>
+          <w:rFonts w:cs="Times New Roman"/>
+        </w:rPr>
+        <w:t xml:space="preserve"> </w:t>
+      </w:r>
+    </w:p>
+    <w:p>
+      <w:pPr>
+        <w:pStyle w:val="Prrafodelista"/>
+        <w:numPr>
+          <w:ilvl w:val="0"/>
+          <w:numId w:val="16"/>
+        </w:numPr>
+        <w:spacing w:after="160" w:line="360" w:lineRule="auto"/>
+        <w:ind w:left="1134"/>
+        <w:rPr>
+          <w:rFonts w:cs="Times New Roman"/>
+        </w:rPr>
+      </w:pPr>
+      <w:r>
+        <w:rPr>
+          <w:rFonts w:cs="Times New Roman"/>
+        </w:rPr>
+        <w:t>Permitirá</w:t>
+      </w:r>
+      <w:r>
+        <w:rPr>
+          <w:rFonts w:cs="Times New Roman"/>
+        </w:rPr>
+        <w:t xml:space="preserve"> hacer la cancelación de la reserva con una 1</w:t>
+      </w:r>
+      <w:r>
+        <w:rPr>
+          <w:rFonts w:cs="Times New Roman"/>
+        </w:rPr>
+        <w:t>hora de anticipación de lo establecido en la reserva</w:t>
+      </w:r>
+      <w:r>
+        <w:rPr>
+          <w:rFonts w:cs="Times New Roman"/>
+        </w:rPr>
+        <w:t>.</w:t>
+      </w:r>
+      <w:r>
+        <w:rPr>
+          <w:rFonts w:cs="Times New Roman"/>
+        </w:rPr>
+        <w:t xml:space="preserve"> </w:t>
+      </w:r>
+    </w:p>
+    <w:p>
+      <w:pPr>
+        <w:pStyle w:val="Prrafodelista"/>
+        <w:numPr>
+          <w:ilvl w:val="0"/>
+          <w:numId w:val="16"/>
+        </w:numPr>
+        <w:spacing w:after="160" w:line="360" w:lineRule="auto"/>
+        <w:ind w:left="1134"/>
+        <w:rPr>
+          <w:rFonts w:cs="Times New Roman"/>
+        </w:rPr>
+      </w:pPr>
+      <w:r>
+        <w:rPr>
+          <w:rFonts w:cs="Times New Roman"/>
+        </w:rPr>
+        <w:t>La aplicación permitirá ver las instalaciones más cerca su domicilio</w:t>
+      </w:r>
+      <w:r>
+        <w:rPr>
+          <w:rFonts w:cs="Times New Roman"/>
+        </w:rPr>
+        <w:t>.</w:t>
+      </w:r>
+    </w:p>
+    <w:p>
+      <w:pPr>
+        <w:pStyle w:val="Ttulo2"/>
+        <w:numPr>
+          <w:ilvl w:val="2"/>
+          <w:numId w:val="2"/>
+        </w:numPr>
+        <w:rPr>
+          <w:rFonts w:ascii="Times New Roman" w:hAnsi="Times New Roman" w:cs="Times New Roman"/>
+        </w:rPr>
+      </w:pPr>
+      <w:bookmarkStart w:id="10" w:name="_Toc18669692"/>
+      <w:r>
+        <w:rPr>
+          <w:rFonts w:ascii="Times New Roman" w:hAnsi="Times New Roman" w:cs="Times New Roman"/>
+        </w:rPr>
+        <w:t>Requisitos no funcionales</w:t>
+      </w:r>
+      <w:bookmarkEnd w:id="10"/>
+    </w:p>
+    <w:p>
+      <w:pPr>
+        <w:pStyle w:val="Prrafodelista"/>
+        <w:numPr>
+          <w:ilvl w:val="0"/>
+          <w:numId w:val="18"/>
+        </w:numPr>
+        <w:spacing w:after="160" w:line="360" w:lineRule="auto"/>
+        <w:rPr>
+          <w:rFonts w:cs="Times New Roman"/>
+        </w:rPr>
+      </w:pPr>
+      <w:r>
+        <w:rPr>
+          <w:rFonts w:cs="Times New Roman"/>
+        </w:rPr>
+        <w:t>La aplicación deberá estar diseñado bajo una arquitectura en MVP, usando esta independencia para lograr posteriormente un óptimo mantenimiento y mayor facilidad ante posibles modificaciones</w:t>
+      </w:r>
+    </w:p>
+    <w:p>
+      <w:pPr>
+        <w:pStyle w:val="Prrafodelista"/>
+        <w:numPr>
+          <w:ilvl w:val="0"/>
+          <w:numId w:val="18"/>
+        </w:numPr>
+        <w:spacing w:after="160" w:line="360" w:lineRule="auto"/>
+        <w:rPr>
+          <w:rFonts w:cs="Times New Roman"/>
+        </w:rPr>
+      </w:pPr>
+      <w:r>
+        <w:rPr>
+          <w:rFonts w:cs="Times New Roman"/>
+        </w:rPr>
+        <w:t xml:space="preserve">La aplicación móvil deberá usar una interfaz de fácil manejo </w:t>
+      </w:r>
+    </w:p>
+    <w:p>
+      <w:pPr>
+        <w:pStyle w:val="Prrafodelista"/>
+        <w:numPr>
+          <w:ilvl w:val="0"/>
+          <w:numId w:val="18"/>
+        </w:numPr>
+        <w:spacing w:after="160" w:line="360" w:lineRule="auto"/>
+        <w:rPr>
+          <w:rFonts w:cs="Times New Roman"/>
+        </w:rPr>
+      </w:pPr>
+      <w:r>
+        <w:rPr>
+          <w:rFonts w:cs="Times New Roman"/>
+        </w:rPr>
+        <w:t>Desarrollar una aplicación móvil que brinde resultados con un alto grado de confiabilidad</w:t>
+      </w:r>
     </w:p>
     <w:p>
       <w:pPr>
@@ -2022,23 +3327,84 @@
           <w:ilvl w:val="1"/>
           <w:numId w:val="2"/>
         </w:numPr>
-      </w:pPr>
-      <w:bookmarkStart w:id="9" w:name="_Toc18610729"/>
-      <w:r>
+        <w:rPr>
+          <w:rFonts w:ascii="Times New Roman" w:hAnsi="Times New Roman" w:cs="Times New Roman"/>
+        </w:rPr>
+      </w:pPr>
+      <w:bookmarkStart w:id="11" w:name="_Toc18669693"/>
+      <w:r>
+        <w:rPr>
+          <w:rFonts w:ascii="Times New Roman" w:hAnsi="Times New Roman" w:cs="Times New Roman"/>
+        </w:rPr>
         <w:t>Metodología</w:t>
       </w:r>
-      <w:bookmarkEnd w:id="9"/>
-    </w:p>
-    <w:p/>
+      <w:bookmarkEnd w:id="11"/>
+    </w:p>
+    <w:p>
+      <w:pPr>
+        <w:rPr>
+          <w:rFonts w:cs="Times New Roman"/>
+        </w:rPr>
+      </w:pPr>
+    </w:p>
+    <w:p>
+      <w:pPr>
+        <w:rPr>
+          <w:rFonts w:cs="Times New Roman"/>
+        </w:rPr>
+      </w:pPr>
+    </w:p>
+    <w:p>
+      <w:pPr>
+        <w:rPr>
+          <w:rFonts w:cs="Times New Roman"/>
+        </w:rPr>
+      </w:pPr>
+    </w:p>
+    <w:p>
+      <w:pPr>
+        <w:rPr>
+          <w:rFonts w:cs="Times New Roman"/>
+        </w:rPr>
+      </w:pPr>
+    </w:p>
+    <w:p>
+      <w:pPr>
+        <w:rPr>
+          <w:rFonts w:cs="Times New Roman"/>
+        </w:rPr>
+      </w:pPr>
+    </w:p>
+    <w:p>
+      <w:pPr>
+        <w:rPr>
+          <w:rFonts w:cs="Times New Roman"/>
+        </w:rPr>
+      </w:pPr>
+    </w:p>
+    <w:p>
+      <w:pPr>
+        <w:rPr>
+          <w:rFonts w:cs="Times New Roman"/>
+        </w:rPr>
+      </w:pPr>
+    </w:p>
     <w:p>
       <w:pPr>
         <w:pStyle w:val="Ttulo1"/>
-      </w:pPr>
-      <w:bookmarkStart w:id="10" w:name="_Toc18610730"/>
-      <w:r>
+        <w:rPr>
+          <w:rFonts w:ascii="Times New Roman" w:hAnsi="Times New Roman" w:cs="Times New Roman"/>
+        </w:rPr>
+      </w:pPr>
+      <w:bookmarkStart w:id="12" w:name="_Toc18669694"/>
+      <w:r>
+        <w:rPr>
+          <w:rFonts w:ascii="Times New Roman" w:hAnsi="Times New Roman" w:cs="Times New Roman"/>
+        </w:rPr>
+        <w:lastRenderedPageBreak/>
         <w:t>CAPITULO 2</w:t>
       </w:r>
-      <w:bookmarkEnd w:id="10"/>
+      <w:bookmarkEnd w:id="12"/>
     </w:p>
     <w:p>
       <w:pPr>
@@ -2047,53 +3413,729 @@
           <w:ilvl w:val="1"/>
           <w:numId w:val="11"/>
         </w:numPr>
-      </w:pPr>
-      <w:bookmarkStart w:id="11" w:name="_Toc18610731"/>
-      <w:r>
-        <w:t>Marco teórico</w:t>
-      </w:r>
-      <w:bookmarkEnd w:id="11"/>
-    </w:p>
-    <w:p/>
-    <w:p/>
+        <w:rPr>
+          <w:rFonts w:ascii="Times New Roman" w:hAnsi="Times New Roman" w:cs="Times New Roman"/>
+          <w:sz w:val="24"/>
+          <w:szCs w:val="24"/>
+        </w:rPr>
+      </w:pPr>
+      <w:bookmarkStart w:id="13" w:name="_Toc18669695"/>
+      <w:r>
+        <w:rPr>
+          <w:rFonts w:ascii="Times New Roman" w:hAnsi="Times New Roman" w:cs="Times New Roman"/>
+          <w:sz w:val="24"/>
+          <w:szCs w:val="24"/>
+        </w:rPr>
+        <w:t>Marco T</w:t>
+      </w:r>
+      <w:r>
+        <w:rPr>
+          <w:rFonts w:ascii="Times New Roman" w:hAnsi="Times New Roman" w:cs="Times New Roman"/>
+          <w:sz w:val="24"/>
+          <w:szCs w:val="24"/>
+        </w:rPr>
+        <w:t>eórico</w:t>
+      </w:r>
+      <w:bookmarkEnd w:id="13"/>
+    </w:p>
     <w:p>
       <w:pPr>
         <w:pStyle w:val="Ttulo1"/>
-      </w:pPr>
-      <w:bookmarkStart w:id="12" w:name="_Toc18610732"/>
-      <w:r>
+        <w:numPr>
+          <w:ilvl w:val="2"/>
+          <w:numId w:val="11"/>
+        </w:numPr>
+        <w:rPr>
+          <w:rFonts w:ascii="Times New Roman" w:hAnsi="Times New Roman" w:cs="Times New Roman"/>
+          <w:sz w:val="24"/>
+          <w:szCs w:val="24"/>
+        </w:rPr>
+      </w:pPr>
+      <w:r>
+        <w:rPr>
+          <w:rFonts w:ascii="Times New Roman" w:hAnsi="Times New Roman" w:cs="Times New Roman"/>
+          <w:sz w:val="24"/>
+          <w:szCs w:val="24"/>
+        </w:rPr>
+        <w:t>Dialogoflow</w:t>
+      </w:r>
+    </w:p>
+    <w:p>
+      <w:pPr>
+        <w:ind w:firstLine="708"/>
+        <w:rPr>
+          <w:rFonts w:cs="Times New Roman"/>
+        </w:rPr>
+      </w:pPr>
+      <w:r>
+        <w:rPr>
+          <w:rFonts w:cs="Times New Roman"/>
+        </w:rPr>
+        <w:t>Se trata de una herramienta de creación de chatbots capaz de entender el lenguaje natural y que provee infraestructura para recrear conversaciones y construir diálogos con el fin de interactuar con el usuario de manera fluida. Pertenece a Google desde su</w:t>
+      </w:r>
+      <w:r>
+        <w:rPr>
+          <w:rFonts w:cs="Times New Roman"/>
+        </w:rPr>
+        <w:t xml:space="preserve"> compra en septiembre del 2016.</w:t>
+      </w:r>
+    </w:p>
+    <w:p>
+      <w:pPr>
+        <w:ind w:firstLine="0"/>
+        <w:rPr>
+          <w:rFonts w:cs="Times New Roman"/>
+        </w:rPr>
+      </w:pPr>
+      <w:r>
+        <w:rPr>
+          <w:rFonts w:cs="Times New Roman"/>
+        </w:rPr>
+        <w:t>Dialogflow destaca entre sus competidores debido al amplio abanico de interfaces de conversación que llega a abarcar: Google Home, wearables, coches, teléfonos, etc. Actualmente soporta más de 14 idiomas y cada vez es más capaz de hacer frente al uso de abreviaturas y fallos ortográficos.</w:t>
+      </w:r>
+    </w:p>
+    <w:p>
+      <w:pPr>
+        <w:pStyle w:val="Ttulo1"/>
+        <w:numPr>
+          <w:ilvl w:val="2"/>
+          <w:numId w:val="11"/>
+        </w:numPr>
+        <w:rPr>
+          <w:lang w:val="es-BO"/>
+        </w:rPr>
+      </w:pPr>
+      <w:bookmarkStart w:id="14" w:name="_Toc18669697"/>
+      <w:r>
+        <w:rPr>
+          <w:lang w:val="es-BO"/>
+        </w:rPr>
+        <w:t xml:space="preserve"> </w:t>
+      </w:r>
+      <w:bookmarkEnd w:id="14"/>
+      <w:r>
+        <w:rPr>
+          <w:lang w:val="es-BO"/>
+        </w:rPr>
+        <w:t>Funcionamiento</w:t>
+      </w:r>
+    </w:p>
+    <w:p>
+      <w:pPr>
+        <w:ind w:firstLine="708"/>
+        <w:rPr>
+          <w:rFonts w:cs="Times New Roman"/>
+          <w:lang w:val="es-BO"/>
+        </w:rPr>
+      </w:pPr>
+      <w:r>
+        <w:rPr>
+          <w:rFonts w:cs="Times New Roman"/>
+          <w:lang w:val="es-BO"/>
+        </w:rPr>
+        <w:t>Un flujo básico de conversación entre el usuario y nuestro chatbot consiste en los siguientes pasos:</w:t>
+      </w:r>
+    </w:p>
+    <w:p>
+      <w:pPr>
+        <w:pStyle w:val="Prrafodelista"/>
+        <w:numPr>
+          <w:ilvl w:val="0"/>
+          <w:numId w:val="14"/>
+        </w:numPr>
+        <w:rPr>
+          <w:rFonts w:cs="Times New Roman"/>
+          <w:lang w:val="es-BO"/>
+        </w:rPr>
+      </w:pPr>
+      <w:r>
+        <w:rPr>
+          <w:rFonts w:cs="Times New Roman"/>
+          <w:lang w:val="es-BO"/>
+        </w:rPr>
+        <w:t>El usuario da un input, dicho input puede ser un comando de voz, una petición o simplemente una pregunta.</w:t>
+      </w:r>
+    </w:p>
+    <w:p>
+      <w:pPr>
+        <w:pStyle w:val="Prrafodelista"/>
+        <w:numPr>
+          <w:ilvl w:val="0"/>
+          <w:numId w:val="14"/>
+        </w:numPr>
+        <w:rPr>
+          <w:rFonts w:cs="Times New Roman"/>
+          <w:lang w:val="es-BO"/>
+        </w:rPr>
+      </w:pPr>
+      <w:r>
+        <w:rPr>
+          <w:rFonts w:cs="Times New Roman"/>
+          <w:lang w:val="es-BO"/>
+        </w:rPr>
+        <w:t>El agente (o módulo de compresión de lenguaje natural) de Dialogflow extrae cada uno de los parámetros de dicho input.</w:t>
+      </w:r>
+    </w:p>
+    <w:p>
+      <w:pPr>
+        <w:pStyle w:val="Prrafodelista"/>
+        <w:numPr>
+          <w:ilvl w:val="0"/>
+          <w:numId w:val="14"/>
+        </w:numPr>
+        <w:rPr>
+          <w:rFonts w:cs="Times New Roman"/>
+          <w:lang w:val="es-BO"/>
+        </w:rPr>
+      </w:pPr>
+      <w:r>
+        <w:rPr>
+          <w:rFonts w:cs="Times New Roman"/>
+          <w:lang w:val="es-BO"/>
+        </w:rPr>
+        <w:t>El agente devuelve la respuesta (previamente programada) que se corresponde con el input.</w:t>
+      </w:r>
+    </w:p>
+    <w:p>
+      <w:pPr>
+        <w:ind w:left="360" w:firstLine="348"/>
+        <w:rPr>
+          <w:rFonts w:cs="Times New Roman"/>
+          <w:lang w:val="es-BO"/>
+        </w:rPr>
+      </w:pPr>
+      <w:r>
+        <w:rPr>
+          <w:rFonts w:cs="Times New Roman"/>
+          <w:lang w:val="es-BO"/>
+        </w:rPr>
+        <w:lastRenderedPageBreak/>
+        <w:t xml:space="preserve">Cuando un dispositivo con nuestro chatbot integrado recibe un comando de voz primero se lleva a cabo la conversión a texto, luego ese texto se procesa mediante un procedimiento llamado NLP (Natural Language Processing) para extraer cada uno de los parámetros y por último se lleva a cabo un procedimiento llamado ML Ranking (Machine Learning Ranking) para saber con </w:t>
+      </w:r>
+      <w:r>
+        <w:rPr>
+          <w:rFonts w:cs="Times New Roman"/>
+          <w:lang w:val="es-BO"/>
+        </w:rPr>
+        <w:t>qué</w:t>
+      </w:r>
+      <w:r>
+        <w:rPr>
+          <w:rFonts w:cs="Times New Roman"/>
+          <w:lang w:val="es-BO"/>
+        </w:rPr>
+        <w:t xml:space="preserve"> intent se corresponde el comando.</w:t>
+      </w:r>
+    </w:p>
+    <w:p>
+      <w:pPr>
+        <w:ind w:firstLine="0"/>
+        <w:jc w:val="right"/>
+        <w:rPr>
+          <w:rFonts w:cs="Times New Roman"/>
+          <w:sz w:val="20"/>
+          <w:szCs w:val="20"/>
+        </w:rPr>
+      </w:pPr>
+      <w:r>
+        <w:rPr>
+          <w:rFonts w:cs="Times New Roman"/>
+          <w:sz w:val="20"/>
+          <w:szCs w:val="20"/>
+        </w:rPr>
+        <w:t>(Carlos Denis,13 mayo 2019)</w:t>
+      </w:r>
+    </w:p>
+    <w:p>
+      <w:pPr>
+        <w:keepNext/>
+        <w:ind w:left="360" w:firstLine="0"/>
+        <w:jc w:val="center"/>
+        <w:rPr>
+          <w:rFonts w:cs="Times New Roman"/>
+        </w:rPr>
+      </w:pPr>
+      <w:r>
+        <w:rPr>
+          <w:rFonts w:cs="Times New Roman"/>
+          <w:noProof/>
+          <w:lang w:val="en-US"/>
+        </w:rPr>
+        <w:drawing>
+          <wp:inline distT="0" distB="0" distL="0" distR="0" wp14:anchorId="05691213" wp14:editId="2AE71A20">
+            <wp:extent cx="4877956" cy="2734811"/>
+            <wp:effectExtent l="0" t="0" r="0" b="8890"/>
+            <wp:docPr id="2" name="Imagen 2"/>
+            <wp:cNvGraphicFramePr>
+              <a:graphicFrameLocks xmlns:a="http://schemas.openxmlformats.org/drawingml/2006/main" noChangeAspect="1"/>
+            </wp:cNvGraphicFramePr>
+            <a:graphic xmlns:a="http://schemas.openxmlformats.org/drawingml/2006/main">
+              <a:graphicData uri="http://schemas.openxmlformats.org/drawingml/2006/picture">
+                <pic:pic xmlns:pic="http://schemas.openxmlformats.org/drawingml/2006/picture">
+                  <pic:nvPicPr>
+                    <pic:cNvPr id="2" name="Captura-de-pantalla-2019-05-10-a-las-10.08.23.png"/>
+                    <pic:cNvPicPr/>
+                  </pic:nvPicPr>
+                  <pic:blipFill>
+                    <a:blip r:embed="rId10">
+                      <a:extLst>
+                        <a:ext uri="{28A0092B-C50C-407E-A947-70E740481C1C}">
+                          <a14:useLocalDpi xmlns:a14="http://schemas.microsoft.com/office/drawing/2010/main" val="0"/>
+                        </a:ext>
+                      </a:extLst>
+                    </a:blip>
+                    <a:stretch>
+                      <a:fillRect/>
+                    </a:stretch>
+                  </pic:blipFill>
+                  <pic:spPr>
+                    <a:xfrm>
+                      <a:off x="0" y="0"/>
+                      <a:ext cx="4912423" cy="2754135"/>
+                    </a:xfrm>
+                    <a:prstGeom prst="rect">
+                      <a:avLst/>
+                    </a:prstGeom>
+                  </pic:spPr>
+                </pic:pic>
+              </a:graphicData>
+            </a:graphic>
+          </wp:inline>
+        </w:drawing>
+      </w:r>
+    </w:p>
+    <w:p>
+      <w:pPr>
+        <w:pStyle w:val="Descripcin"/>
+        <w:jc w:val="center"/>
+        <w:rPr>
+          <w:rFonts w:cs="Times New Roman"/>
+        </w:rPr>
+      </w:pPr>
+      <w:bookmarkStart w:id="15" w:name="_Toc18669734"/>
+      <w:r>
+        <w:rPr>
+          <w:rFonts w:cs="Times New Roman"/>
+        </w:rPr>
+        <w:t xml:space="preserve">Ilustración </w:t>
+      </w:r>
+      <w:r>
+        <w:rPr>
+          <w:rFonts w:cs="Times New Roman"/>
+        </w:rPr>
+        <w:fldChar w:fldCharType="begin"/>
+      </w:r>
+      <w:r>
+        <w:rPr>
+          <w:rFonts w:cs="Times New Roman"/>
+        </w:rPr>
+        <w:instrText xml:space="preserve"> SEQ Ilustración \* ARABIC </w:instrText>
+      </w:r>
+      <w:r>
+        <w:rPr>
+          <w:rFonts w:cs="Times New Roman"/>
+        </w:rPr>
+        <w:fldChar w:fldCharType="separate"/>
+      </w:r>
+      <w:r>
+        <w:rPr>
+          <w:rFonts w:cs="Times New Roman"/>
+          <w:noProof/>
+        </w:rPr>
+        <w:t>1</w:t>
+      </w:r>
+      <w:r>
+        <w:rPr>
+          <w:rFonts w:cs="Times New Roman"/>
+        </w:rPr>
+        <w:fldChar w:fldCharType="end"/>
+      </w:r>
+      <w:r>
+        <w:rPr>
+          <w:rFonts w:cs="Times New Roman"/>
+        </w:rPr>
+        <w:t xml:space="preserve"> Funcionamiento de Dialoflow</w:t>
+      </w:r>
+      <w:bookmarkEnd w:id="15"/>
+    </w:p>
+    <w:p>
+      <w:pPr>
+        <w:ind w:firstLine="0"/>
+        <w:rPr>
+          <w:rFonts w:eastAsiaTheme="majorEastAsia" w:cs="Times New Roman"/>
+          <w:color w:val="000000" w:themeColor="text1"/>
+          <w:lang w:val="es-BO"/>
+        </w:rPr>
+      </w:pPr>
+    </w:p>
+    <w:p>
+      <w:pPr>
+        <w:keepNext/>
+        <w:ind w:firstLine="0"/>
+        <w:jc w:val="center"/>
+        <w:rPr>
+          <w:rFonts w:cs="Times New Roman"/>
+        </w:rPr>
+      </w:pPr>
+      <w:r>
+        <w:rPr>
+          <w:rFonts w:cs="Times New Roman"/>
+          <w:noProof/>
+          <w:lang w:val="en-US"/>
+        </w:rPr>
+        <w:lastRenderedPageBreak/>
+        <w:drawing>
+          <wp:inline distT="0" distB="0" distL="0" distR="0" wp14:anchorId="7EE21271" wp14:editId="41EA6A91">
+            <wp:extent cx="6056415" cy="6214832"/>
+            <wp:effectExtent l="0" t="0" r="1905" b="0"/>
+            <wp:docPr id="5" name="Imagen 5"/>
+            <wp:cNvGraphicFramePr>
+              <a:graphicFrameLocks xmlns:a="http://schemas.openxmlformats.org/drawingml/2006/main" noChangeAspect="1"/>
+            </wp:cNvGraphicFramePr>
+            <a:graphic xmlns:a="http://schemas.openxmlformats.org/drawingml/2006/main">
+              <a:graphicData uri="http://schemas.openxmlformats.org/drawingml/2006/picture">
+                <pic:pic xmlns:pic="http://schemas.openxmlformats.org/drawingml/2006/picture">
+                  <pic:nvPicPr>
+                    <pic:cNvPr id="5" name="integracion.PNG"/>
+                    <pic:cNvPicPr/>
+                  </pic:nvPicPr>
+                  <pic:blipFill>
+                    <a:blip r:embed="rId11">
+                      <a:extLst>
+                        <a:ext uri="{28A0092B-C50C-407E-A947-70E740481C1C}">
+                          <a14:useLocalDpi xmlns:a14="http://schemas.microsoft.com/office/drawing/2010/main" val="0"/>
+                        </a:ext>
+                      </a:extLst>
+                    </a:blip>
+                    <a:stretch>
+                      <a:fillRect/>
+                    </a:stretch>
+                  </pic:blipFill>
+                  <pic:spPr>
+                    <a:xfrm>
+                      <a:off x="0" y="0"/>
+                      <a:ext cx="6072013" cy="6230838"/>
+                    </a:xfrm>
+                    <a:prstGeom prst="rect">
+                      <a:avLst/>
+                    </a:prstGeom>
+                  </pic:spPr>
+                </pic:pic>
+              </a:graphicData>
+            </a:graphic>
+          </wp:inline>
+        </w:drawing>
+      </w:r>
+    </w:p>
+    <w:p>
+      <w:pPr>
+        <w:pStyle w:val="Descripcin"/>
+        <w:jc w:val="center"/>
+        <w:rPr>
+          <w:rFonts w:cs="Times New Roman"/>
+        </w:rPr>
+      </w:pPr>
+      <w:bookmarkStart w:id="16" w:name="_Toc18669735"/>
+      <w:r>
+        <w:rPr>
+          <w:rFonts w:cs="Times New Roman"/>
+        </w:rPr>
+        <w:t xml:space="preserve">Ilustración </w:t>
+      </w:r>
+      <w:r>
+        <w:rPr>
+          <w:rFonts w:cs="Times New Roman"/>
+        </w:rPr>
+        <w:fldChar w:fldCharType="begin"/>
+      </w:r>
+      <w:r>
+        <w:rPr>
+          <w:rFonts w:cs="Times New Roman"/>
+        </w:rPr>
+        <w:instrText xml:space="preserve"> SEQ Ilustración \* ARABIC </w:instrText>
+      </w:r>
+      <w:r>
+        <w:rPr>
+          <w:rFonts w:cs="Times New Roman"/>
+        </w:rPr>
+        <w:fldChar w:fldCharType="separate"/>
+      </w:r>
+      <w:r>
+        <w:rPr>
+          <w:rFonts w:cs="Times New Roman"/>
+          <w:noProof/>
+        </w:rPr>
+        <w:t>2</w:t>
+      </w:r>
+      <w:r>
+        <w:rPr>
+          <w:rFonts w:cs="Times New Roman"/>
+        </w:rPr>
+        <w:fldChar w:fldCharType="end"/>
+      </w:r>
+      <w:r>
+        <w:rPr>
+          <w:rFonts w:cs="Times New Roman"/>
+        </w:rPr>
+        <w:t xml:space="preserve"> Plataformas compatibles</w:t>
+      </w:r>
+      <w:bookmarkEnd w:id="16"/>
+    </w:p>
+    <w:p>
+      <w:pPr>
+        <w:ind w:firstLine="0"/>
+        <w:rPr>
+          <w:rFonts w:cs="Times New Roman"/>
+        </w:rPr>
+      </w:pPr>
+    </w:p>
+    <w:p>
+      <w:pPr>
+        <w:ind w:firstLine="0"/>
+        <w:rPr>
+          <w:rFonts w:cs="Times New Roman"/>
+        </w:rPr>
+      </w:pPr>
+    </w:p>
+    <w:p>
+      <w:pPr>
+        <w:ind w:firstLine="0"/>
+        <w:rPr>
+          <w:rFonts w:cs="Times New Roman"/>
+        </w:rPr>
+      </w:pPr>
+    </w:p>
+    <w:p>
+      <w:pPr>
+        <w:ind w:firstLine="0"/>
+        <w:rPr>
+          <w:rFonts w:cs="Times New Roman"/>
+        </w:rPr>
+      </w:pPr>
+    </w:p>
+    <w:p>
+      <w:pPr>
+        <w:ind w:firstLine="0"/>
+        <w:rPr>
+          <w:rFonts w:cs="Times New Roman"/>
+        </w:rPr>
+      </w:pPr>
+    </w:p>
+    <w:p>
+      <w:pPr>
+        <w:ind w:firstLine="0"/>
+        <w:rPr>
+          <w:rFonts w:cs="Times New Roman"/>
+        </w:rPr>
+      </w:pPr>
+    </w:p>
+    <w:p>
+      <w:pPr>
+        <w:pStyle w:val="Ttulo2"/>
+        <w:numPr>
+          <w:ilvl w:val="1"/>
+          <w:numId w:val="11"/>
+        </w:numPr>
+      </w:pPr>
+      <w:r>
+        <w:t>Procesamiento de Lenguaje Natural</w:t>
+      </w:r>
+    </w:p>
+    <w:p>
+      <w:pPr>
+        <w:ind w:firstLine="0"/>
+        <w:rPr>
+          <w:rFonts w:cs="Times New Roman"/>
+        </w:rPr>
+      </w:pPr>
+    </w:p>
+    <w:p>
+      <w:pPr>
+        <w:rPr>
+          <w:rFonts w:cs="Times New Roman"/>
+        </w:rPr>
+      </w:pPr>
+    </w:p>
+    <w:p>
+      <w:pPr>
+        <w:rPr>
+          <w:rFonts w:cs="Times New Roman"/>
+        </w:rPr>
+      </w:pPr>
+    </w:p>
+    <w:p>
+      <w:pPr>
+        <w:rPr>
+          <w:rFonts w:cs="Times New Roman"/>
+        </w:rPr>
+      </w:pPr>
+    </w:p>
+    <w:p>
+      <w:pPr>
+        <w:pStyle w:val="Ttulo1"/>
+        <w:rPr>
+          <w:rFonts w:ascii="Times New Roman" w:hAnsi="Times New Roman" w:cs="Times New Roman"/>
+        </w:rPr>
+      </w:pPr>
+      <w:bookmarkStart w:id="17" w:name="_Toc18669698"/>
+      <w:r>
+        <w:rPr>
+          <w:rFonts w:ascii="Times New Roman" w:hAnsi="Times New Roman" w:cs="Times New Roman"/>
+        </w:rPr>
         <w:t>CAPITULO 3</w:t>
       </w:r>
-      <w:bookmarkEnd w:id="12"/>
-    </w:p>
-    <w:p/>
-    <w:p/>
-    <w:p>
-      <w:pPr>
-        <w:spacing w:line="480" w:lineRule="auto"/>
+      <w:bookmarkEnd w:id="17"/>
+    </w:p>
+    <w:p>
+      <w:pPr>
+        <w:pStyle w:val="Ttulo1"/>
+        <w:rPr>
+          <w:rFonts w:ascii="Times New Roman" w:hAnsi="Times New Roman" w:cs="Times New Roman"/>
+        </w:rPr>
+      </w:pPr>
+      <w:bookmarkStart w:id="18" w:name="_Toc18669699"/>
+      <w:r>
+        <w:rPr>
+          <w:rFonts w:ascii="Times New Roman" w:hAnsi="Times New Roman" w:cs="Times New Roman"/>
+        </w:rPr>
+        <w:t>Bibliografía</w:t>
+      </w:r>
+      <w:bookmarkEnd w:id="18"/>
+    </w:p>
+    <w:p>
+      <w:pPr>
+        <w:rPr>
+          <w:rFonts w:cs="Times New Roman"/>
+        </w:rPr>
+      </w:pPr>
+    </w:p>
+    <w:p>
+      <w:pPr>
+        <w:rPr>
+          <w:rFonts w:cs="Times New Roman"/>
+        </w:rPr>
+      </w:pPr>
+      <w:r>
+        <w:rPr>
+          <w:rFonts w:cs="Times New Roman"/>
+          <w:lang w:val="es-BO"/>
+        </w:rPr>
+        <w:t xml:space="preserve">Patricia Duran, 2/08/2018, Qué es </w:t>
+      </w:r>
+      <w:proofErr w:type="spellStart"/>
+      <w:r>
+        <w:rPr>
+          <w:rFonts w:cs="Times New Roman"/>
+          <w:lang w:val="es-BO"/>
+        </w:rPr>
+        <w:t>DialogFlow</w:t>
+      </w:r>
+      <w:proofErr w:type="spellEnd"/>
+      <w:r>
+        <w:rPr>
+          <w:rFonts w:cs="Times New Roman"/>
+          <w:lang w:val="es-BO"/>
+        </w:rPr>
+        <w:t xml:space="preserve"> y cuáles son sus nuevas actualizaciones,</w:t>
+      </w:r>
+      <w:r>
+        <w:rPr>
+          <w:rFonts w:cs="Times New Roman"/>
+        </w:rPr>
+        <w:t xml:space="preserve">  </w:t>
+      </w:r>
+      <w:hyperlink r:id="rId12" w:history="1">
+        <w:r>
+          <w:rPr>
+            <w:rStyle w:val="Hipervnculo"/>
+            <w:rFonts w:cs="Times New Roman"/>
+          </w:rPr>
+          <w:t>https://planetachatbot.com/que-es-dialogflow-y-cuales-son-actualizaciones-en-beta-37f7ac827aec</w:t>
+        </w:r>
+      </w:hyperlink>
+    </w:p>
+    <w:p>
+      <w:pPr>
+        <w:rPr>
+          <w:rFonts w:cs="Times New Roman"/>
+        </w:rPr>
+      </w:pPr>
+      <w:bookmarkStart w:id="19" w:name="_GoBack"/>
+      <w:bookmarkEnd w:id="19"/>
+    </w:p>
+    <w:p>
+      <w:pPr>
+        <w:rPr>
+          <w:rFonts w:cs="Times New Roman"/>
+          <w:lang w:val="es-BO"/>
+        </w:rPr>
+      </w:pPr>
+    </w:p>
+    <w:p>
+      <w:pPr>
+        <w:rPr>
+          <w:rFonts w:cs="Times New Roman"/>
+          <w:lang w:val="es-BO"/>
+        </w:rPr>
+      </w:pPr>
+      <w:r>
+        <w:rPr>
+          <w:rFonts w:cs="Times New Roman"/>
+          <w:lang w:val="es-BO"/>
+        </w:rPr>
+        <w:tab/>
+      </w:r>
+    </w:p>
+    <w:p>
+      <w:pPr>
+        <w:rPr>
+          <w:rFonts w:cs="Times New Roman"/>
+        </w:rPr>
+      </w:pPr>
+    </w:p>
+    <w:p>
+      <w:pPr>
+        <w:rPr>
+          <w:rFonts w:cs="Times New Roman"/>
+        </w:rPr>
+      </w:pPr>
+    </w:p>
+    <w:p>
+      <w:pPr>
         <w:ind w:firstLine="0"/>
-        <w:jc w:val="left"/>
-      </w:pPr>
-    </w:p>
-    <w:p>
-      <w:pPr>
-        <w:spacing w:line="480" w:lineRule="auto"/>
+        <w:rPr>
+          <w:rFonts w:cs="Times New Roman"/>
+        </w:rPr>
+      </w:pPr>
+    </w:p>
+    <w:p>
+      <w:pPr>
         <w:ind w:firstLine="0"/>
-        <w:jc w:val="left"/>
-      </w:pPr>
-    </w:p>
-    <w:p>
-      <w:pPr>
-        <w:spacing w:line="480" w:lineRule="auto"/>
+        <w:rPr>
+          <w:rFonts w:cs="Times New Roman"/>
+        </w:rPr>
+      </w:pPr>
+    </w:p>
+    <w:p>
+      <w:pPr>
         <w:ind w:firstLine="0"/>
-        <w:jc w:val="left"/>
-      </w:pPr>
-    </w:p>
-    <w:p/>
+        <w:rPr>
+          <w:rFonts w:cs="Times New Roman"/>
+        </w:rPr>
+      </w:pPr>
+    </w:p>
+    <w:p>
+      <w:pPr>
+        <w:rPr>
+          <w:rFonts w:cs="Times New Roman"/>
+        </w:rPr>
+      </w:pPr>
+    </w:p>
     <w:sectPr>
-      <w:headerReference w:type="default" r:id="rId10"/>
-      <w:pgSz w:w="11906" w:h="16838" w:code="9"/>
-      <w:pgMar w:top="1418" w:right="1418" w:bottom="1418" w:left="1418" w:header="709" w:footer="709" w:gutter="0"/>
+      <w:headerReference w:type="default" r:id="rId13"/>
+      <w:type w:val="continuous"/>
+      <w:pgSz w:w="12240" w:h="15840" w:code="1"/>
+      <w:pgMar w:top="1440" w:right="1440" w:bottom="1440" w:left="1440" w:header="709" w:footer="709" w:gutter="0"/>
       <w:cols w:space="708"/>
       <w:docGrid w:linePitch="360"/>
     </w:sectPr>
@@ -2102,11 +4144,11 @@
 </file>
 
 <file path=word/endnotes.xml><?xml version="1.0" encoding="utf-8"?>
-<w:endnotes xmlns:wpc="http://schemas.microsoft.com/office/word/2010/wordprocessingCanvas" xmlns:mc="http://schemas.openxmlformats.org/markup-compatibility/2006" xmlns:o="urn:schemas-microsoft-com:office:office" xmlns:r="http://schemas.openxmlformats.org/officeDocument/2006/relationships" xmlns:m="http://schemas.openxmlformats.org/officeDocument/2006/math" xmlns:v="urn:schemas-microsoft-com:vml" xmlns:wp14="http://schemas.microsoft.com/office/word/2010/wordprocessingDrawing" xmlns:wp="http://schemas.openxmlformats.org/drawingml/2006/wordprocessingDrawing" xmlns:w10="urn:schemas-microsoft-com:office:word" xmlns:w="http://schemas.openxmlformats.org/wordprocessingml/2006/main" xmlns:w14="http://schemas.microsoft.com/office/word/2010/wordml" xmlns:w15="http://schemas.microsoft.com/office/word/2012/wordml" xmlns:wpg="http://schemas.microsoft.com/office/word/2010/wordprocessingGroup" xmlns:wpi="http://schemas.microsoft.com/office/word/2010/wordprocessingInk" xmlns:wne="http://schemas.microsoft.com/office/word/2006/wordml" xmlns:wps="http://schemas.microsoft.com/office/word/2010/wordprocessingShape" mc:Ignorable="w14 w15 wp14">
+<w:endnotes xmlns:wpc="http://schemas.microsoft.com/office/word/2010/wordprocessingCanvas" xmlns:cx="http://schemas.microsoft.com/office/drawing/2014/chartex" xmlns:mc="http://schemas.openxmlformats.org/markup-compatibility/2006" xmlns:o="urn:schemas-microsoft-com:office:office" xmlns:r="http://schemas.openxmlformats.org/officeDocument/2006/relationships" xmlns:m="http://schemas.openxmlformats.org/officeDocument/2006/math" xmlns:v="urn:schemas-microsoft-com:vml" xmlns:wp14="http://schemas.microsoft.com/office/word/2010/wordprocessingDrawing" xmlns:wp="http://schemas.openxmlformats.org/drawingml/2006/wordprocessingDrawing" xmlns:w10="urn:schemas-microsoft-com:office:word" xmlns:w="http://schemas.openxmlformats.org/wordprocessingml/2006/main" xmlns:w14="http://schemas.microsoft.com/office/word/2010/wordml" xmlns:w15="http://schemas.microsoft.com/office/word/2012/wordml" xmlns:w16se="http://schemas.microsoft.com/office/word/2015/wordml/symex" xmlns:wpg="http://schemas.microsoft.com/office/word/2010/wordprocessingGroup" xmlns:wpi="http://schemas.microsoft.com/office/word/2010/wordprocessingInk" xmlns:wne="http://schemas.microsoft.com/office/word/2006/wordml" xmlns:wps="http://schemas.microsoft.com/office/word/2010/wordprocessingShape" mc:Ignorable="w14 w15 w16se wp14">
   <w:endnote w:type="separator" w:id="-1">
     <w:p>
       <w:pPr>
-        <w:spacing w:after="0" w:line="240" w:lineRule="auto"/>
+        <w:spacing w:line="240" w:lineRule="auto"/>
       </w:pPr>
       <w:r>
         <w:separator/>
@@ -2116,7 +4158,7 @@
   <w:endnote w:type="continuationSeparator" w:id="0">
     <w:p>
       <w:pPr>
-        <w:spacing w:after="0" w:line="240" w:lineRule="auto"/>
+        <w:spacing w:line="240" w:lineRule="auto"/>
       </w:pPr>
       <w:r>
         <w:continuationSeparator/>
@@ -2127,11 +4169,11 @@
 </file>
 
 <file path=word/footnotes.xml><?xml version="1.0" encoding="utf-8"?>
-<w:footnotes xmlns:wpc="http://schemas.microsoft.com/office/word/2010/wordprocessingCanvas" xmlns:mc="http://schemas.openxmlformats.org/markup-compatibility/2006" xmlns:o="urn:schemas-microsoft-com:office:office" xmlns:r="http://schemas.openxmlformats.org/officeDocument/2006/relationships" xmlns:m="http://schemas.openxmlformats.org/officeDocument/2006/math" xmlns:v="urn:schemas-microsoft-com:vml" xmlns:wp14="http://schemas.microsoft.com/office/word/2010/wordprocessingDrawing" xmlns:wp="http://schemas.openxmlformats.org/drawingml/2006/wordprocessingDrawing" xmlns:w10="urn:schemas-microsoft-com:office:word" xmlns:w="http://schemas.openxmlformats.org/wordprocessingml/2006/main" xmlns:w14="http://schemas.microsoft.com/office/word/2010/wordml" xmlns:w15="http://schemas.microsoft.com/office/word/2012/wordml" xmlns:wpg="http://schemas.microsoft.com/office/word/2010/wordprocessingGroup" xmlns:wpi="http://schemas.microsoft.com/office/word/2010/wordprocessingInk" xmlns:wne="http://schemas.microsoft.com/office/word/2006/wordml" xmlns:wps="http://schemas.microsoft.com/office/word/2010/wordprocessingShape" mc:Ignorable="w14 w15 wp14">
+<w:footnotes xmlns:wpc="http://schemas.microsoft.com/office/word/2010/wordprocessingCanvas" xmlns:cx="http://schemas.microsoft.com/office/drawing/2014/chartex" xmlns:mc="http://schemas.openxmlformats.org/markup-compatibility/2006" xmlns:o="urn:schemas-microsoft-com:office:office" xmlns:r="http://schemas.openxmlformats.org/officeDocument/2006/relationships" xmlns:m="http://schemas.openxmlformats.org/officeDocument/2006/math" xmlns:v="urn:schemas-microsoft-com:vml" xmlns:wp14="http://schemas.microsoft.com/office/word/2010/wordprocessingDrawing" xmlns:wp="http://schemas.openxmlformats.org/drawingml/2006/wordprocessingDrawing" xmlns:w10="urn:schemas-microsoft-com:office:word" xmlns:w="http://schemas.openxmlformats.org/wordprocessingml/2006/main" xmlns:w14="http://schemas.microsoft.com/office/word/2010/wordml" xmlns:w15="http://schemas.microsoft.com/office/word/2012/wordml" xmlns:w16se="http://schemas.microsoft.com/office/word/2015/wordml/symex" xmlns:wpg="http://schemas.microsoft.com/office/word/2010/wordprocessingGroup" xmlns:wpi="http://schemas.microsoft.com/office/word/2010/wordprocessingInk" xmlns:wne="http://schemas.microsoft.com/office/word/2006/wordml" xmlns:wps="http://schemas.microsoft.com/office/word/2010/wordprocessingShape" mc:Ignorable="w14 w15 w16se wp14">
   <w:footnote w:type="separator" w:id="-1">
     <w:p>
       <w:pPr>
-        <w:spacing w:after="0" w:line="240" w:lineRule="auto"/>
+        <w:spacing w:line="240" w:lineRule="auto"/>
       </w:pPr>
       <w:r>
         <w:separator/>
@@ -2141,7 +4183,7 @@
   <w:footnote w:type="continuationSeparator" w:id="0">
     <w:p>
       <w:pPr>
-        <w:spacing w:after="0" w:line="240" w:lineRule="auto"/>
+        <w:spacing w:line="240" w:lineRule="auto"/>
       </w:pPr>
       <w:r>
         <w:continuationSeparator/>
@@ -2152,41 +4194,18 @@
 </file>
 
 <file path=word/header1.xml><?xml version="1.0" encoding="utf-8"?>
-<w:hdr xmlns:wpc="http://schemas.microsoft.com/office/word/2010/wordprocessingCanvas" xmlns:mc="http://schemas.openxmlformats.org/markup-compatibility/2006" xmlns:o="urn:schemas-microsoft-com:office:office" xmlns:r="http://schemas.openxmlformats.org/officeDocument/2006/relationships" xmlns:m="http://schemas.openxmlformats.org/officeDocument/2006/math" xmlns:v="urn:schemas-microsoft-com:vml" xmlns:wp14="http://schemas.microsoft.com/office/word/2010/wordprocessingDrawing" xmlns:wp="http://schemas.openxmlformats.org/drawingml/2006/wordprocessingDrawing" xmlns:w10="urn:schemas-microsoft-com:office:word" xmlns:w="http://schemas.openxmlformats.org/wordprocessingml/2006/main" xmlns:w14="http://schemas.microsoft.com/office/word/2010/wordml" xmlns:w15="http://schemas.microsoft.com/office/word/2012/wordml" xmlns:wpg="http://schemas.microsoft.com/office/word/2010/wordprocessingGroup" xmlns:wpi="http://schemas.microsoft.com/office/word/2010/wordprocessingInk" xmlns:wne="http://schemas.microsoft.com/office/word/2006/wordml" xmlns:wps="http://schemas.microsoft.com/office/word/2010/wordprocessingShape" mc:Ignorable="w14 w15 wp14">
+<w:hdr xmlns:wpc="http://schemas.microsoft.com/office/word/2010/wordprocessingCanvas" xmlns:cx="http://schemas.microsoft.com/office/drawing/2014/chartex" xmlns:mc="http://schemas.openxmlformats.org/markup-compatibility/2006" xmlns:o="urn:schemas-microsoft-com:office:office" xmlns:r="http://schemas.openxmlformats.org/officeDocument/2006/relationships" xmlns:m="http://schemas.openxmlformats.org/officeDocument/2006/math" xmlns:v="urn:schemas-microsoft-com:vml" xmlns:wp14="http://schemas.microsoft.com/office/word/2010/wordprocessingDrawing" xmlns:wp="http://schemas.openxmlformats.org/drawingml/2006/wordprocessingDrawing" xmlns:w10="urn:schemas-microsoft-com:office:word" xmlns:w="http://schemas.openxmlformats.org/wordprocessingml/2006/main" xmlns:w14="http://schemas.microsoft.com/office/word/2010/wordml" xmlns:w15="http://schemas.microsoft.com/office/word/2012/wordml" xmlns:w16se="http://schemas.microsoft.com/office/word/2015/wordml/symex" xmlns:wpg="http://schemas.microsoft.com/office/word/2010/wordprocessingGroup" xmlns:wpi="http://schemas.microsoft.com/office/word/2010/wordprocessingInk" xmlns:wne="http://schemas.microsoft.com/office/word/2006/wordml" xmlns:wps="http://schemas.microsoft.com/office/word/2010/wordprocessingShape" mc:Ignorable="w14 w15 w16se wp14">
   <w:p>
     <w:pPr>
       <w:pStyle w:val="Encabezado"/>
-      <w:jc w:val="right"/>
-    </w:pPr>
-    <w:r>
-      <w:t>INDICE GENERAL</w:t>
-    </w:r>
-  </w:p>
-  <w:p>
-    <w:pPr>
-      <w:pStyle w:val="Encabezado"/>
-      <w:jc w:val="right"/>
-    </w:pPr>
-  </w:p>
-  <w:p>
-    <w:pPr>
-      <w:pStyle w:val="Encabezado"/>
+      <w:ind w:firstLine="0"/>
     </w:pPr>
   </w:p>
 </w:hdr>
 </file>
 
 <file path=word/header2.xml><?xml version="1.0" encoding="utf-8"?>
-<w:hdr xmlns:wpc="http://schemas.microsoft.com/office/word/2010/wordprocessingCanvas" xmlns:mc="http://schemas.openxmlformats.org/markup-compatibility/2006" xmlns:o="urn:schemas-microsoft-com:office:office" xmlns:r="http://schemas.openxmlformats.org/officeDocument/2006/relationships" xmlns:m="http://schemas.openxmlformats.org/officeDocument/2006/math" xmlns:v="urn:schemas-microsoft-com:vml" xmlns:wp14="http://schemas.microsoft.com/office/word/2010/wordprocessingDrawing" xmlns:wp="http://schemas.openxmlformats.org/drawingml/2006/wordprocessingDrawing" xmlns:w10="urn:schemas-microsoft-com:office:word" xmlns:w="http://schemas.openxmlformats.org/wordprocessingml/2006/main" xmlns:w14="http://schemas.microsoft.com/office/word/2010/wordml" xmlns:w15="http://schemas.microsoft.com/office/word/2012/wordml" xmlns:wpg="http://schemas.microsoft.com/office/word/2010/wordprocessingGroup" xmlns:wpi="http://schemas.microsoft.com/office/word/2010/wordprocessingInk" xmlns:wne="http://schemas.microsoft.com/office/word/2006/wordml" xmlns:wps="http://schemas.microsoft.com/office/word/2010/wordprocessingShape" mc:Ignorable="w14 w15 wp14">
-  <w:p>
-    <w:pPr>
-      <w:pStyle w:val="Encabezado"/>
-      <w:jc w:val="right"/>
-    </w:pPr>
-    <w:r>
-      <w:t>INDICE GENERAL</w:t>
-    </w:r>
-  </w:p>
+<w:hdr xmlns:wpc="http://schemas.microsoft.com/office/word/2010/wordprocessingCanvas" xmlns:cx="http://schemas.microsoft.com/office/drawing/2014/chartex" xmlns:mc="http://schemas.openxmlformats.org/markup-compatibility/2006" xmlns:o="urn:schemas-microsoft-com:office:office" xmlns:r="http://schemas.openxmlformats.org/officeDocument/2006/relationships" xmlns:m="http://schemas.openxmlformats.org/officeDocument/2006/math" xmlns:v="urn:schemas-microsoft-com:vml" xmlns:wp14="http://schemas.microsoft.com/office/word/2010/wordprocessingDrawing" xmlns:wp="http://schemas.openxmlformats.org/drawingml/2006/wordprocessingDrawing" xmlns:w10="urn:schemas-microsoft-com:office:word" xmlns:w="http://schemas.openxmlformats.org/wordprocessingml/2006/main" xmlns:w14="http://schemas.microsoft.com/office/word/2010/wordml" xmlns:w15="http://schemas.microsoft.com/office/word/2012/wordml" xmlns:w16se="http://schemas.microsoft.com/office/word/2015/wordml/symex" xmlns:wpg="http://schemas.microsoft.com/office/word/2010/wordprocessingGroup" xmlns:wpi="http://schemas.microsoft.com/office/word/2010/wordprocessingInk" xmlns:wne="http://schemas.microsoft.com/office/word/2006/wordml" xmlns:wps="http://schemas.microsoft.com/office/word/2010/wordprocessingShape" mc:Ignorable="w14 w15 w16se wp14">
   <w:p>
     <w:pPr>
       <w:pStyle w:val="Encabezado"/>
@@ -2202,8 +4221,8 @@
 </file>
 
 <file path=word/numbering.xml><?xml version="1.0" encoding="utf-8"?>
-<w:numbering xmlns:wpc="http://schemas.microsoft.com/office/word/2010/wordprocessingCanvas" xmlns:mc="http://schemas.openxmlformats.org/markup-compatibility/2006" xmlns:o="urn:schemas-microsoft-com:office:office" xmlns:r="http://schemas.openxmlformats.org/officeDocument/2006/relationships" xmlns:m="http://schemas.openxmlformats.org/officeDocument/2006/math" xmlns:v="urn:schemas-microsoft-com:vml" xmlns:wp14="http://schemas.microsoft.com/office/word/2010/wordprocessingDrawing" xmlns:wp="http://schemas.openxmlformats.org/drawingml/2006/wordprocessingDrawing" xmlns:w10="urn:schemas-microsoft-com:office:word" xmlns:w="http://schemas.openxmlformats.org/wordprocessingml/2006/main" xmlns:w14="http://schemas.microsoft.com/office/word/2010/wordml" xmlns:w15="http://schemas.microsoft.com/office/word/2012/wordml" xmlns:wpg="http://schemas.microsoft.com/office/word/2010/wordprocessingGroup" xmlns:wpi="http://schemas.microsoft.com/office/word/2010/wordprocessingInk" xmlns:wne="http://schemas.microsoft.com/office/word/2006/wordml" xmlns:wps="http://schemas.microsoft.com/office/word/2010/wordprocessingShape" mc:Ignorable="w14 w15 wp14">
-  <w:abstractNum w:abstractNumId="0">
+<w:numbering xmlns:wpc="http://schemas.microsoft.com/office/word/2010/wordprocessingCanvas" xmlns:cx="http://schemas.microsoft.com/office/drawing/2014/chartex" xmlns:mc="http://schemas.openxmlformats.org/markup-compatibility/2006" xmlns:o="urn:schemas-microsoft-com:office:office" xmlns:r="http://schemas.openxmlformats.org/officeDocument/2006/relationships" xmlns:m="http://schemas.openxmlformats.org/officeDocument/2006/math" xmlns:v="urn:schemas-microsoft-com:vml" xmlns:wp14="http://schemas.microsoft.com/office/word/2010/wordprocessingDrawing" xmlns:wp="http://schemas.openxmlformats.org/drawingml/2006/wordprocessingDrawing" xmlns:w10="urn:schemas-microsoft-com:office:word" xmlns:w="http://schemas.openxmlformats.org/wordprocessingml/2006/main" xmlns:w14="http://schemas.microsoft.com/office/word/2010/wordml" xmlns:w15="http://schemas.microsoft.com/office/word/2012/wordml" xmlns:w16se="http://schemas.microsoft.com/office/word/2015/wordml/symex" xmlns:wpg="http://schemas.microsoft.com/office/word/2010/wordprocessingGroup" xmlns:wpi="http://schemas.microsoft.com/office/word/2010/wordprocessingInk" xmlns:wne="http://schemas.microsoft.com/office/word/2006/wordml" xmlns:wps="http://schemas.microsoft.com/office/word/2010/wordprocessingShape" mc:Ignorable="w14 w15 w16se wp14">
+  <w:abstractNum w:abstractNumId="0" w15:restartNumberingAfterBreak="0">
     <w:nsid w:val="0A7F4B90"/>
     <w:multiLevelType w:val="multilevel"/>
     <w:tmpl w:val="B49EBF24"/>
@@ -2321,7 +4340,241 @@
       </w:rPr>
     </w:lvl>
   </w:abstractNum>
-  <w:abstractNum w:abstractNumId="1">
+  <w:abstractNum w:abstractNumId="1" w15:restartNumberingAfterBreak="0">
+    <w:nsid w:val="0AE92F7F"/>
+    <w:multiLevelType w:val="hybridMultilevel"/>
+    <w:tmpl w:val="8F985A68"/>
+    <w:lvl w:ilvl="0" w:tplc="2C0A0001">
+      <w:start w:val="1"/>
+      <w:numFmt w:val="bullet"/>
+      <w:lvlText w:val=""/>
+      <w:lvlJc w:val="left"/>
+      <w:pPr>
+        <w:ind w:left="1800" w:hanging="360"/>
+      </w:pPr>
+      <w:rPr>
+        <w:rFonts w:ascii="Symbol" w:hAnsi="Symbol" w:hint="default"/>
+      </w:rPr>
+    </w:lvl>
+    <w:lvl w:ilvl="1" w:tplc="2C0A0003" w:tentative="1">
+      <w:start w:val="1"/>
+      <w:numFmt w:val="bullet"/>
+      <w:lvlText w:val="o"/>
+      <w:lvlJc w:val="left"/>
+      <w:pPr>
+        <w:ind w:left="2520" w:hanging="360"/>
+      </w:pPr>
+      <w:rPr>
+        <w:rFonts w:ascii="Courier New" w:hAnsi="Courier New" w:cs="Courier New" w:hint="default"/>
+      </w:rPr>
+    </w:lvl>
+    <w:lvl w:ilvl="2" w:tplc="2C0A0005" w:tentative="1">
+      <w:start w:val="1"/>
+      <w:numFmt w:val="bullet"/>
+      <w:lvlText w:val=""/>
+      <w:lvlJc w:val="left"/>
+      <w:pPr>
+        <w:ind w:left="3240" w:hanging="360"/>
+      </w:pPr>
+      <w:rPr>
+        <w:rFonts w:ascii="Wingdings" w:hAnsi="Wingdings" w:hint="default"/>
+      </w:rPr>
+    </w:lvl>
+    <w:lvl w:ilvl="3" w:tplc="2C0A0001" w:tentative="1">
+      <w:start w:val="1"/>
+      <w:numFmt w:val="bullet"/>
+      <w:lvlText w:val=""/>
+      <w:lvlJc w:val="left"/>
+      <w:pPr>
+        <w:ind w:left="3960" w:hanging="360"/>
+      </w:pPr>
+      <w:rPr>
+        <w:rFonts w:ascii="Symbol" w:hAnsi="Symbol" w:hint="default"/>
+      </w:rPr>
+    </w:lvl>
+    <w:lvl w:ilvl="4" w:tplc="2C0A0003" w:tentative="1">
+      <w:start w:val="1"/>
+      <w:numFmt w:val="bullet"/>
+      <w:lvlText w:val="o"/>
+      <w:lvlJc w:val="left"/>
+      <w:pPr>
+        <w:ind w:left="4680" w:hanging="360"/>
+      </w:pPr>
+      <w:rPr>
+        <w:rFonts w:ascii="Courier New" w:hAnsi="Courier New" w:cs="Courier New" w:hint="default"/>
+      </w:rPr>
+    </w:lvl>
+    <w:lvl w:ilvl="5" w:tplc="2C0A0005" w:tentative="1">
+      <w:start w:val="1"/>
+      <w:numFmt w:val="bullet"/>
+      <w:lvlText w:val=""/>
+      <w:lvlJc w:val="left"/>
+      <w:pPr>
+        <w:ind w:left="5400" w:hanging="360"/>
+      </w:pPr>
+      <w:rPr>
+        <w:rFonts w:ascii="Wingdings" w:hAnsi="Wingdings" w:hint="default"/>
+      </w:rPr>
+    </w:lvl>
+    <w:lvl w:ilvl="6" w:tplc="2C0A0001" w:tentative="1">
+      <w:start w:val="1"/>
+      <w:numFmt w:val="bullet"/>
+      <w:lvlText w:val=""/>
+      <w:lvlJc w:val="left"/>
+      <w:pPr>
+        <w:ind w:left="6120" w:hanging="360"/>
+      </w:pPr>
+      <w:rPr>
+        <w:rFonts w:ascii="Symbol" w:hAnsi="Symbol" w:hint="default"/>
+      </w:rPr>
+    </w:lvl>
+    <w:lvl w:ilvl="7" w:tplc="2C0A0003" w:tentative="1">
+      <w:start w:val="1"/>
+      <w:numFmt w:val="bullet"/>
+      <w:lvlText w:val="o"/>
+      <w:lvlJc w:val="left"/>
+      <w:pPr>
+        <w:ind w:left="6840" w:hanging="360"/>
+      </w:pPr>
+      <w:rPr>
+        <w:rFonts w:ascii="Courier New" w:hAnsi="Courier New" w:cs="Courier New" w:hint="default"/>
+      </w:rPr>
+    </w:lvl>
+    <w:lvl w:ilvl="8" w:tplc="2C0A0005" w:tentative="1">
+      <w:start w:val="1"/>
+      <w:numFmt w:val="bullet"/>
+      <w:lvlText w:val=""/>
+      <w:lvlJc w:val="left"/>
+      <w:pPr>
+        <w:ind w:left="7560" w:hanging="360"/>
+      </w:pPr>
+      <w:rPr>
+        <w:rFonts w:ascii="Wingdings" w:hAnsi="Wingdings" w:hint="default"/>
+      </w:rPr>
+    </w:lvl>
+  </w:abstractNum>
+  <w:abstractNum w:abstractNumId="2" w15:restartNumberingAfterBreak="0">
+    <w:nsid w:val="1BB776C6"/>
+    <w:multiLevelType w:val="multilevel"/>
+    <w:tmpl w:val="9D703752"/>
+    <w:lvl w:ilvl="0">
+      <w:start w:val="1"/>
+      <w:numFmt w:val="bullet"/>
+      <w:lvlText w:val=""/>
+      <w:lvlJc w:val="left"/>
+      <w:pPr>
+        <w:ind w:left="1004" w:hanging="360"/>
+      </w:pPr>
+      <w:rPr>
+        <w:rFonts w:ascii="Symbol" w:hAnsi="Symbol" w:hint="default"/>
+      </w:rPr>
+    </w:lvl>
+    <w:lvl w:ilvl="1">
+      <w:start w:val="1"/>
+      <w:numFmt w:val="decimal"/>
+      <w:isLgl/>
+      <w:lvlText w:val="%1.%2."/>
+      <w:lvlJc w:val="left"/>
+      <w:pPr>
+        <w:ind w:left="1724" w:hanging="720"/>
+      </w:pPr>
+      <w:rPr>
+        <w:rFonts w:hint="default"/>
+      </w:rPr>
+    </w:lvl>
+    <w:lvl w:ilvl="2">
+      <w:start w:val="1"/>
+      <w:numFmt w:val="decimal"/>
+      <w:isLgl/>
+      <w:lvlText w:val="%1.%2.%3."/>
+      <w:lvlJc w:val="left"/>
+      <w:pPr>
+        <w:ind w:left="2084" w:hanging="720"/>
+      </w:pPr>
+      <w:rPr>
+        <w:rFonts w:hint="default"/>
+      </w:rPr>
+    </w:lvl>
+    <w:lvl w:ilvl="3">
+      <w:start w:val="1"/>
+      <w:numFmt w:val="decimal"/>
+      <w:isLgl/>
+      <w:lvlText w:val="%1.%2.%3.%4."/>
+      <w:lvlJc w:val="left"/>
+      <w:pPr>
+        <w:ind w:left="2804" w:hanging="1080"/>
+      </w:pPr>
+      <w:rPr>
+        <w:rFonts w:hint="default"/>
+      </w:rPr>
+    </w:lvl>
+    <w:lvl w:ilvl="4">
+      <w:start w:val="1"/>
+      <w:numFmt w:val="decimal"/>
+      <w:isLgl/>
+      <w:lvlText w:val="%1.%2.%3.%4.%5."/>
+      <w:lvlJc w:val="left"/>
+      <w:pPr>
+        <w:ind w:left="3164" w:hanging="1080"/>
+      </w:pPr>
+      <w:rPr>
+        <w:rFonts w:hint="default"/>
+      </w:rPr>
+    </w:lvl>
+    <w:lvl w:ilvl="5">
+      <w:start w:val="1"/>
+      <w:numFmt w:val="decimal"/>
+      <w:isLgl/>
+      <w:lvlText w:val="%1.%2.%3.%4.%5.%6."/>
+      <w:lvlJc w:val="left"/>
+      <w:pPr>
+        <w:ind w:left="3884" w:hanging="1440"/>
+      </w:pPr>
+      <w:rPr>
+        <w:rFonts w:hint="default"/>
+      </w:rPr>
+    </w:lvl>
+    <w:lvl w:ilvl="6">
+      <w:start w:val="1"/>
+      <w:numFmt w:val="decimal"/>
+      <w:isLgl/>
+      <w:lvlText w:val="%1.%2.%3.%4.%5.%6.%7."/>
+      <w:lvlJc w:val="left"/>
+      <w:pPr>
+        <w:ind w:left="4244" w:hanging="1440"/>
+      </w:pPr>
+      <w:rPr>
+        <w:rFonts w:hint="default"/>
+      </w:rPr>
+    </w:lvl>
+    <w:lvl w:ilvl="7">
+      <w:start w:val="1"/>
+      <w:numFmt w:val="decimal"/>
+      <w:isLgl/>
+      <w:lvlText w:val="%1.%2.%3.%4.%5.%6.%7.%8."/>
+      <w:lvlJc w:val="left"/>
+      <w:pPr>
+        <w:ind w:left="4964" w:hanging="1800"/>
+      </w:pPr>
+      <w:rPr>
+        <w:rFonts w:hint="default"/>
+      </w:rPr>
+    </w:lvl>
+    <w:lvl w:ilvl="8">
+      <w:start w:val="1"/>
+      <w:numFmt w:val="decimal"/>
+      <w:isLgl/>
+      <w:lvlText w:val="%1.%2.%3.%4.%5.%6.%7.%8.%9."/>
+      <w:lvlJc w:val="left"/>
+      <w:pPr>
+        <w:ind w:left="5324" w:hanging="1800"/>
+      </w:pPr>
+      <w:rPr>
+        <w:rFonts w:hint="default"/>
+      </w:rPr>
+    </w:lvl>
+  </w:abstractNum>
+  <w:abstractNum w:abstractNumId="3" w15:restartNumberingAfterBreak="0">
     <w:nsid w:val="1E7E0626"/>
     <w:multiLevelType w:val="multilevel"/>
     <w:tmpl w:val="FB20BBFC"/>
@@ -2434,7 +4687,7 @@
       </w:rPr>
     </w:lvl>
   </w:abstractNum>
-  <w:abstractNum w:abstractNumId="2">
+  <w:abstractNum w:abstractNumId="4" w15:restartNumberingAfterBreak="0">
     <w:nsid w:val="27AC3D00"/>
     <w:multiLevelType w:val="multilevel"/>
     <w:tmpl w:val="F2F8A32C"/>
@@ -2547,7 +4800,7 @@
       </w:rPr>
     </w:lvl>
   </w:abstractNum>
-  <w:abstractNum w:abstractNumId="3">
+  <w:abstractNum w:abstractNumId="5" w15:restartNumberingAfterBreak="0">
     <w:nsid w:val="2FC13A9D"/>
     <w:multiLevelType w:val="multilevel"/>
     <w:tmpl w:val="B49EBF24"/>
@@ -2665,7 +4918,7 @@
       </w:rPr>
     </w:lvl>
   </w:abstractNum>
-  <w:abstractNum w:abstractNumId="4">
+  <w:abstractNum w:abstractNumId="6" w15:restartNumberingAfterBreak="0">
     <w:nsid w:val="31636EBC"/>
     <w:multiLevelType w:val="hybridMultilevel"/>
     <w:tmpl w:val="14EAD370"/>
@@ -2754,7 +5007,120 @@
       </w:pPr>
     </w:lvl>
   </w:abstractNum>
-  <w:abstractNum w:abstractNumId="5">
+  <w:abstractNum w:abstractNumId="7" w15:restartNumberingAfterBreak="0">
+    <w:nsid w:val="35AB1954"/>
+    <w:multiLevelType w:val="hybridMultilevel"/>
+    <w:tmpl w:val="B8DC7CF0"/>
+    <w:lvl w:ilvl="0" w:tplc="04090001">
+      <w:start w:val="1"/>
+      <w:numFmt w:val="bullet"/>
+      <w:lvlText w:val=""/>
+      <w:lvlJc w:val="left"/>
+      <w:pPr>
+        <w:ind w:left="1364" w:hanging="360"/>
+      </w:pPr>
+      <w:rPr>
+        <w:rFonts w:ascii="Symbol" w:hAnsi="Symbol" w:hint="default"/>
+      </w:rPr>
+    </w:lvl>
+    <w:lvl w:ilvl="1" w:tplc="04090003" w:tentative="1">
+      <w:start w:val="1"/>
+      <w:numFmt w:val="bullet"/>
+      <w:lvlText w:val="o"/>
+      <w:lvlJc w:val="left"/>
+      <w:pPr>
+        <w:ind w:left="2084" w:hanging="360"/>
+      </w:pPr>
+      <w:rPr>
+        <w:rFonts w:ascii="Courier New" w:hAnsi="Courier New" w:cs="Courier New" w:hint="default"/>
+      </w:rPr>
+    </w:lvl>
+    <w:lvl w:ilvl="2" w:tplc="04090005" w:tentative="1">
+      <w:start w:val="1"/>
+      <w:numFmt w:val="bullet"/>
+      <w:lvlText w:val=""/>
+      <w:lvlJc w:val="left"/>
+      <w:pPr>
+        <w:ind w:left="2804" w:hanging="360"/>
+      </w:pPr>
+      <w:rPr>
+        <w:rFonts w:ascii="Wingdings" w:hAnsi="Wingdings" w:hint="default"/>
+      </w:rPr>
+    </w:lvl>
+    <w:lvl w:ilvl="3" w:tplc="04090001" w:tentative="1">
+      <w:start w:val="1"/>
+      <w:numFmt w:val="bullet"/>
+      <w:lvlText w:val=""/>
+      <w:lvlJc w:val="left"/>
+      <w:pPr>
+        <w:ind w:left="3524" w:hanging="360"/>
+      </w:pPr>
+      <w:rPr>
+        <w:rFonts w:ascii="Symbol" w:hAnsi="Symbol" w:hint="default"/>
+      </w:rPr>
+    </w:lvl>
+    <w:lvl w:ilvl="4" w:tplc="04090003" w:tentative="1">
+      <w:start w:val="1"/>
+      <w:numFmt w:val="bullet"/>
+      <w:lvlText w:val="o"/>
+      <w:lvlJc w:val="left"/>
+      <w:pPr>
+        <w:ind w:left="4244" w:hanging="360"/>
+      </w:pPr>
+      <w:rPr>
+        <w:rFonts w:ascii="Courier New" w:hAnsi="Courier New" w:cs="Courier New" w:hint="default"/>
+      </w:rPr>
+    </w:lvl>
+    <w:lvl w:ilvl="5" w:tplc="04090005" w:tentative="1">
+      <w:start w:val="1"/>
+      <w:numFmt w:val="bullet"/>
+      <w:lvlText w:val=""/>
+      <w:lvlJc w:val="left"/>
+      <w:pPr>
+        <w:ind w:left="4964" w:hanging="360"/>
+      </w:pPr>
+      <w:rPr>
+        <w:rFonts w:ascii="Wingdings" w:hAnsi="Wingdings" w:hint="default"/>
+      </w:rPr>
+    </w:lvl>
+    <w:lvl w:ilvl="6" w:tplc="04090001" w:tentative="1">
+      <w:start w:val="1"/>
+      <w:numFmt w:val="bullet"/>
+      <w:lvlText w:val=""/>
+      <w:lvlJc w:val="left"/>
+      <w:pPr>
+        <w:ind w:left="5684" w:hanging="360"/>
+      </w:pPr>
+      <w:rPr>
+        <w:rFonts w:ascii="Symbol" w:hAnsi="Symbol" w:hint="default"/>
+      </w:rPr>
+    </w:lvl>
+    <w:lvl w:ilvl="7" w:tplc="04090003" w:tentative="1">
+      <w:start w:val="1"/>
+      <w:numFmt w:val="bullet"/>
+      <w:lvlText w:val="o"/>
+      <w:lvlJc w:val="left"/>
+      <w:pPr>
+        <w:ind w:left="6404" w:hanging="360"/>
+      </w:pPr>
+      <w:rPr>
+        <w:rFonts w:ascii="Courier New" w:hAnsi="Courier New" w:cs="Courier New" w:hint="default"/>
+      </w:rPr>
+    </w:lvl>
+    <w:lvl w:ilvl="8" w:tplc="04090005" w:tentative="1">
+      <w:start w:val="1"/>
+      <w:numFmt w:val="bullet"/>
+      <w:lvlText w:val=""/>
+      <w:lvlJc w:val="left"/>
+      <w:pPr>
+        <w:ind w:left="7124" w:hanging="360"/>
+      </w:pPr>
+      <w:rPr>
+        <w:rFonts w:ascii="Wingdings" w:hAnsi="Wingdings" w:hint="default"/>
+      </w:rPr>
+    </w:lvl>
+  </w:abstractNum>
+  <w:abstractNum w:abstractNumId="8" w15:restartNumberingAfterBreak="0">
     <w:nsid w:val="393438EF"/>
     <w:multiLevelType w:val="hybridMultilevel"/>
     <w:tmpl w:val="D94E3EB4"/>
@@ -2840,7 +5206,121 @@
       </w:pPr>
     </w:lvl>
   </w:abstractNum>
-  <w:abstractNum w:abstractNumId="6">
+  <w:abstractNum w:abstractNumId="9" w15:restartNumberingAfterBreak="0">
+    <w:nsid w:val="3DD560F0"/>
+    <w:multiLevelType w:val="multilevel"/>
+    <w:tmpl w:val="A8CE7D96"/>
+    <w:lvl w:ilvl="0">
+      <w:start w:val="1"/>
+      <w:numFmt w:val="decimal"/>
+      <w:lvlText w:val="%1."/>
+      <w:lvlJc w:val="left"/>
+      <w:pPr>
+        <w:ind w:left="390" w:hanging="390"/>
+      </w:pPr>
+      <w:rPr>
+        <w:rFonts w:hint="default"/>
+        <w:b w:val="0"/>
+      </w:rPr>
+    </w:lvl>
+    <w:lvl w:ilvl="1">
+      <w:start w:val="1"/>
+      <w:numFmt w:val="decimal"/>
+      <w:lvlText w:val="%1.%2."/>
+      <w:lvlJc w:val="left"/>
+      <w:pPr>
+        <w:ind w:left="720" w:hanging="720"/>
+      </w:pPr>
+      <w:rPr>
+        <w:rFonts w:hint="default"/>
+      </w:rPr>
+    </w:lvl>
+    <w:lvl w:ilvl="2">
+      <w:start w:val="1"/>
+      <w:numFmt w:val="decimal"/>
+      <w:lvlText w:val="%1.%2.%3."/>
+      <w:lvlJc w:val="left"/>
+      <w:pPr>
+        <w:ind w:left="720" w:hanging="720"/>
+      </w:pPr>
+      <w:rPr>
+        <w:rFonts w:hint="default"/>
+      </w:rPr>
+    </w:lvl>
+    <w:lvl w:ilvl="3">
+      <w:start w:val="1"/>
+      <w:numFmt w:val="decimal"/>
+      <w:lvlText w:val="%1.%2.%3.%4."/>
+      <w:lvlJc w:val="left"/>
+      <w:pPr>
+        <w:ind w:left="1080" w:hanging="1080"/>
+      </w:pPr>
+      <w:rPr>
+        <w:rFonts w:hint="default"/>
+      </w:rPr>
+    </w:lvl>
+    <w:lvl w:ilvl="4">
+      <w:start w:val="1"/>
+      <w:numFmt w:val="decimal"/>
+      <w:lvlText w:val="%1.%2.%3.%4.%5."/>
+      <w:lvlJc w:val="left"/>
+      <w:pPr>
+        <w:ind w:left="1080" w:hanging="1080"/>
+      </w:pPr>
+      <w:rPr>
+        <w:rFonts w:hint="default"/>
+      </w:rPr>
+    </w:lvl>
+    <w:lvl w:ilvl="5">
+      <w:start w:val="1"/>
+      <w:numFmt w:val="decimal"/>
+      <w:lvlText w:val="%1.%2.%3.%4.%5.%6."/>
+      <w:lvlJc w:val="left"/>
+      <w:pPr>
+        <w:ind w:left="1440" w:hanging="1440"/>
+      </w:pPr>
+      <w:rPr>
+        <w:rFonts w:hint="default"/>
+      </w:rPr>
+    </w:lvl>
+    <w:lvl w:ilvl="6">
+      <w:start w:val="1"/>
+      <w:numFmt w:val="decimal"/>
+      <w:lvlText w:val="%1.%2.%3.%4.%5.%6.%7."/>
+      <w:lvlJc w:val="left"/>
+      <w:pPr>
+        <w:ind w:left="1440" w:hanging="1440"/>
+      </w:pPr>
+      <w:rPr>
+        <w:rFonts w:hint="default"/>
+      </w:rPr>
+    </w:lvl>
+    <w:lvl w:ilvl="7">
+      <w:start w:val="1"/>
+      <w:numFmt w:val="decimal"/>
+      <w:lvlText w:val="%1.%2.%3.%4.%5.%6.%7.%8."/>
+      <w:lvlJc w:val="left"/>
+      <w:pPr>
+        <w:ind w:left="1800" w:hanging="1800"/>
+      </w:pPr>
+      <w:rPr>
+        <w:rFonts w:hint="default"/>
+      </w:rPr>
+    </w:lvl>
+    <w:lvl w:ilvl="8">
+      <w:start w:val="1"/>
+      <w:numFmt w:val="decimal"/>
+      <w:lvlText w:val="%1.%2.%3.%4.%5.%6.%7.%8.%9."/>
+      <w:lvlJc w:val="left"/>
+      <w:pPr>
+        <w:ind w:left="1800" w:hanging="1800"/>
+      </w:pPr>
+      <w:rPr>
+        <w:rFonts w:hint="default"/>
+      </w:rPr>
+    </w:lvl>
+  </w:abstractNum>
+  <w:abstractNum w:abstractNumId="10" w15:restartNumberingAfterBreak="0">
     <w:nsid w:val="43B70637"/>
     <w:multiLevelType w:val="multilevel"/>
     <w:tmpl w:val="400A001F"/>
@@ -2926,7 +5406,120 @@
       </w:pPr>
     </w:lvl>
   </w:abstractNum>
-  <w:abstractNum w:abstractNumId="7">
+  <w:abstractNum w:abstractNumId="11" w15:restartNumberingAfterBreak="0">
+    <w:nsid w:val="5ACC7CF3"/>
+    <w:multiLevelType w:val="hybridMultilevel"/>
+    <w:tmpl w:val="1884EA06"/>
+    <w:lvl w:ilvl="0" w:tplc="400A0001">
+      <w:start w:val="1"/>
+      <w:numFmt w:val="bullet"/>
+      <w:lvlText w:val=""/>
+      <w:lvlJc w:val="left"/>
+      <w:pPr>
+        <w:ind w:left="720" w:hanging="360"/>
+      </w:pPr>
+      <w:rPr>
+        <w:rFonts w:ascii="Symbol" w:hAnsi="Symbol" w:hint="default"/>
+      </w:rPr>
+    </w:lvl>
+    <w:lvl w:ilvl="1" w:tplc="400A0003" w:tentative="1">
+      <w:start w:val="1"/>
+      <w:numFmt w:val="bullet"/>
+      <w:lvlText w:val="o"/>
+      <w:lvlJc w:val="left"/>
+      <w:pPr>
+        <w:ind w:left="1440" w:hanging="360"/>
+      </w:pPr>
+      <w:rPr>
+        <w:rFonts w:ascii="Courier New" w:hAnsi="Courier New" w:cs="Courier New" w:hint="default"/>
+      </w:rPr>
+    </w:lvl>
+    <w:lvl w:ilvl="2" w:tplc="400A0005" w:tentative="1">
+      <w:start w:val="1"/>
+      <w:numFmt w:val="bullet"/>
+      <w:lvlText w:val=""/>
+      <w:lvlJc w:val="left"/>
+      <w:pPr>
+        <w:ind w:left="2160" w:hanging="360"/>
+      </w:pPr>
+      <w:rPr>
+        <w:rFonts w:ascii="Wingdings" w:hAnsi="Wingdings" w:hint="default"/>
+      </w:rPr>
+    </w:lvl>
+    <w:lvl w:ilvl="3" w:tplc="400A0001" w:tentative="1">
+      <w:start w:val="1"/>
+      <w:numFmt w:val="bullet"/>
+      <w:lvlText w:val=""/>
+      <w:lvlJc w:val="left"/>
+      <w:pPr>
+        <w:ind w:left="2880" w:hanging="360"/>
+      </w:pPr>
+      <w:rPr>
+        <w:rFonts w:ascii="Symbol" w:hAnsi="Symbol" w:hint="default"/>
+      </w:rPr>
+    </w:lvl>
+    <w:lvl w:ilvl="4" w:tplc="400A0003" w:tentative="1">
+      <w:start w:val="1"/>
+      <w:numFmt w:val="bullet"/>
+      <w:lvlText w:val="o"/>
+      <w:lvlJc w:val="left"/>
+      <w:pPr>
+        <w:ind w:left="3600" w:hanging="360"/>
+      </w:pPr>
+      <w:rPr>
+        <w:rFonts w:ascii="Courier New" w:hAnsi="Courier New" w:cs="Courier New" w:hint="default"/>
+      </w:rPr>
+    </w:lvl>
+    <w:lvl w:ilvl="5" w:tplc="400A0005" w:tentative="1">
+      <w:start w:val="1"/>
+      <w:numFmt w:val="bullet"/>
+      <w:lvlText w:val=""/>
+      <w:lvlJc w:val="left"/>
+      <w:pPr>
+        <w:ind w:left="4320" w:hanging="360"/>
+      </w:pPr>
+      <w:rPr>
+        <w:rFonts w:ascii="Wingdings" w:hAnsi="Wingdings" w:hint="default"/>
+      </w:rPr>
+    </w:lvl>
+    <w:lvl w:ilvl="6" w:tplc="400A0001" w:tentative="1">
+      <w:start w:val="1"/>
+      <w:numFmt w:val="bullet"/>
+      <w:lvlText w:val=""/>
+      <w:lvlJc w:val="left"/>
+      <w:pPr>
+        <w:ind w:left="5040" w:hanging="360"/>
+      </w:pPr>
+      <w:rPr>
+        <w:rFonts w:ascii="Symbol" w:hAnsi="Symbol" w:hint="default"/>
+      </w:rPr>
+    </w:lvl>
+    <w:lvl w:ilvl="7" w:tplc="400A0003" w:tentative="1">
+      <w:start w:val="1"/>
+      <w:numFmt w:val="bullet"/>
+      <w:lvlText w:val="o"/>
+      <w:lvlJc w:val="left"/>
+      <w:pPr>
+        <w:ind w:left="5760" w:hanging="360"/>
+      </w:pPr>
+      <w:rPr>
+        <w:rFonts w:ascii="Courier New" w:hAnsi="Courier New" w:cs="Courier New" w:hint="default"/>
+      </w:rPr>
+    </w:lvl>
+    <w:lvl w:ilvl="8" w:tplc="400A0005" w:tentative="1">
+      <w:start w:val="1"/>
+      <w:numFmt w:val="bullet"/>
+      <w:lvlText w:val=""/>
+      <w:lvlJc w:val="left"/>
+      <w:pPr>
+        <w:ind w:left="6480" w:hanging="360"/>
+      </w:pPr>
+      <w:rPr>
+        <w:rFonts w:ascii="Wingdings" w:hAnsi="Wingdings" w:hint="default"/>
+      </w:rPr>
+    </w:lvl>
+  </w:abstractNum>
+  <w:abstractNum w:abstractNumId="12" w15:restartNumberingAfterBreak="0">
     <w:nsid w:val="601A2056"/>
     <w:multiLevelType w:val="multilevel"/>
     <w:tmpl w:val="9A96FD40"/>
@@ -3039,7 +5632,7 @@
       </w:rPr>
     </w:lvl>
   </w:abstractNum>
-  <w:abstractNum w:abstractNumId="8">
+  <w:abstractNum w:abstractNumId="13" w15:restartNumberingAfterBreak="0">
     <w:nsid w:val="65967C40"/>
     <w:multiLevelType w:val="multilevel"/>
     <w:tmpl w:val="CA0E2DE8"/>
@@ -3152,7 +5745,121 @@
       </w:rPr>
     </w:lvl>
   </w:abstractNum>
-  <w:abstractNum w:abstractNumId="9">
+  <w:abstractNum w:abstractNumId="14" w15:restartNumberingAfterBreak="0">
+    <w:nsid w:val="67903B4C"/>
+    <w:multiLevelType w:val="multilevel"/>
+    <w:tmpl w:val="C3A8B0F2"/>
+    <w:lvl w:ilvl="0">
+      <w:start w:val="1"/>
+      <w:numFmt w:val="bullet"/>
+      <w:lvlText w:val="o"/>
+      <w:lvlJc w:val="left"/>
+      <w:pPr>
+        <w:ind w:left="390" w:hanging="390"/>
+      </w:pPr>
+      <w:rPr>
+        <w:rFonts w:ascii="Courier New" w:hAnsi="Courier New" w:cs="Courier New" w:hint="default"/>
+        <w:b w:val="0"/>
+      </w:rPr>
+    </w:lvl>
+    <w:lvl w:ilvl="1">
+      <w:start w:val="1"/>
+      <w:numFmt w:val="decimal"/>
+      <w:lvlText w:val="%1.%2."/>
+      <w:lvlJc w:val="left"/>
+      <w:pPr>
+        <w:ind w:left="720" w:hanging="720"/>
+      </w:pPr>
+      <w:rPr>
+        <w:rFonts w:hint="default"/>
+      </w:rPr>
+    </w:lvl>
+    <w:lvl w:ilvl="2">
+      <w:start w:val="1"/>
+      <w:numFmt w:val="decimal"/>
+      <w:lvlText w:val="%1.%2.%3."/>
+      <w:lvlJc w:val="left"/>
+      <w:pPr>
+        <w:ind w:left="720" w:hanging="720"/>
+      </w:pPr>
+      <w:rPr>
+        <w:rFonts w:hint="default"/>
+      </w:rPr>
+    </w:lvl>
+    <w:lvl w:ilvl="3">
+      <w:start w:val="1"/>
+      <w:numFmt w:val="decimal"/>
+      <w:lvlText w:val="%1.%2.%3.%4."/>
+      <w:lvlJc w:val="left"/>
+      <w:pPr>
+        <w:ind w:left="1080" w:hanging="1080"/>
+      </w:pPr>
+      <w:rPr>
+        <w:rFonts w:hint="default"/>
+      </w:rPr>
+    </w:lvl>
+    <w:lvl w:ilvl="4">
+      <w:start w:val="1"/>
+      <w:numFmt w:val="decimal"/>
+      <w:lvlText w:val="%1.%2.%3.%4.%5."/>
+      <w:lvlJc w:val="left"/>
+      <w:pPr>
+        <w:ind w:left="1080" w:hanging="1080"/>
+      </w:pPr>
+      <w:rPr>
+        <w:rFonts w:hint="default"/>
+      </w:rPr>
+    </w:lvl>
+    <w:lvl w:ilvl="5">
+      <w:start w:val="1"/>
+      <w:numFmt w:val="decimal"/>
+      <w:lvlText w:val="%1.%2.%3.%4.%5.%6."/>
+      <w:lvlJc w:val="left"/>
+      <w:pPr>
+        <w:ind w:left="1440" w:hanging="1440"/>
+      </w:pPr>
+      <w:rPr>
+        <w:rFonts w:hint="default"/>
+      </w:rPr>
+    </w:lvl>
+    <w:lvl w:ilvl="6">
+      <w:start w:val="1"/>
+      <w:numFmt w:val="decimal"/>
+      <w:lvlText w:val="%1.%2.%3.%4.%5.%6.%7."/>
+      <w:lvlJc w:val="left"/>
+      <w:pPr>
+        <w:ind w:left="1440" w:hanging="1440"/>
+      </w:pPr>
+      <w:rPr>
+        <w:rFonts w:hint="default"/>
+      </w:rPr>
+    </w:lvl>
+    <w:lvl w:ilvl="7">
+      <w:start w:val="1"/>
+      <w:numFmt w:val="decimal"/>
+      <w:lvlText w:val="%1.%2.%3.%4.%5.%6.%7.%8."/>
+      <w:lvlJc w:val="left"/>
+      <w:pPr>
+        <w:ind w:left="1800" w:hanging="1800"/>
+      </w:pPr>
+      <w:rPr>
+        <w:rFonts w:hint="default"/>
+      </w:rPr>
+    </w:lvl>
+    <w:lvl w:ilvl="8">
+      <w:start w:val="1"/>
+      <w:numFmt w:val="decimal"/>
+      <w:lvlText w:val="%1.%2.%3.%4.%5.%6.%7.%8.%9."/>
+      <w:lvlJc w:val="left"/>
+      <w:pPr>
+        <w:ind w:left="1800" w:hanging="1800"/>
+      </w:pPr>
+      <w:rPr>
+        <w:rFonts w:hint="default"/>
+      </w:rPr>
+    </w:lvl>
+  </w:abstractNum>
+  <w:abstractNum w:abstractNumId="15" w15:restartNumberingAfterBreak="0">
     <w:nsid w:val="6E0802B7"/>
     <w:multiLevelType w:val="multilevel"/>
     <w:tmpl w:val="400A001F"/>
@@ -3238,7 +5945,120 @@
       </w:pPr>
     </w:lvl>
   </w:abstractNum>
-  <w:abstractNum w:abstractNumId="10">
+  <w:abstractNum w:abstractNumId="16" w15:restartNumberingAfterBreak="0">
+    <w:nsid w:val="709B416B"/>
+    <w:multiLevelType w:val="hybridMultilevel"/>
+    <w:tmpl w:val="B4862EE0"/>
+    <w:lvl w:ilvl="0" w:tplc="04090001">
+      <w:start w:val="1"/>
+      <w:numFmt w:val="bullet"/>
+      <w:lvlText w:val=""/>
+      <w:lvlJc w:val="left"/>
+      <w:pPr>
+        <w:ind w:left="720" w:hanging="360"/>
+      </w:pPr>
+      <w:rPr>
+        <w:rFonts w:ascii="Symbol" w:hAnsi="Symbol" w:hint="default"/>
+      </w:rPr>
+    </w:lvl>
+    <w:lvl w:ilvl="1" w:tplc="04090003" w:tentative="1">
+      <w:start w:val="1"/>
+      <w:numFmt w:val="bullet"/>
+      <w:lvlText w:val="o"/>
+      <w:lvlJc w:val="left"/>
+      <w:pPr>
+        <w:ind w:left="1440" w:hanging="360"/>
+      </w:pPr>
+      <w:rPr>
+        <w:rFonts w:ascii="Courier New" w:hAnsi="Courier New" w:cs="Courier New" w:hint="default"/>
+      </w:rPr>
+    </w:lvl>
+    <w:lvl w:ilvl="2" w:tplc="04090005" w:tentative="1">
+      <w:start w:val="1"/>
+      <w:numFmt w:val="bullet"/>
+      <w:lvlText w:val=""/>
+      <w:lvlJc w:val="left"/>
+      <w:pPr>
+        <w:ind w:left="2160" w:hanging="360"/>
+      </w:pPr>
+      <w:rPr>
+        <w:rFonts w:ascii="Wingdings" w:hAnsi="Wingdings" w:hint="default"/>
+      </w:rPr>
+    </w:lvl>
+    <w:lvl w:ilvl="3" w:tplc="04090001" w:tentative="1">
+      <w:start w:val="1"/>
+      <w:numFmt w:val="bullet"/>
+      <w:lvlText w:val=""/>
+      <w:lvlJc w:val="left"/>
+      <w:pPr>
+        <w:ind w:left="2880" w:hanging="360"/>
+      </w:pPr>
+      <w:rPr>
+        <w:rFonts w:ascii="Symbol" w:hAnsi="Symbol" w:hint="default"/>
+      </w:rPr>
+    </w:lvl>
+    <w:lvl w:ilvl="4" w:tplc="04090003" w:tentative="1">
+      <w:start w:val="1"/>
+      <w:numFmt w:val="bullet"/>
+      <w:lvlText w:val="o"/>
+      <w:lvlJc w:val="left"/>
+      <w:pPr>
+        <w:ind w:left="3600" w:hanging="360"/>
+      </w:pPr>
+      <w:rPr>
+        <w:rFonts w:ascii="Courier New" w:hAnsi="Courier New" w:cs="Courier New" w:hint="default"/>
+      </w:rPr>
+    </w:lvl>
+    <w:lvl w:ilvl="5" w:tplc="04090005" w:tentative="1">
+      <w:start w:val="1"/>
+      <w:numFmt w:val="bullet"/>
+      <w:lvlText w:val=""/>
+      <w:lvlJc w:val="left"/>
+      <w:pPr>
+        <w:ind w:left="4320" w:hanging="360"/>
+      </w:pPr>
+      <w:rPr>
+        <w:rFonts w:ascii="Wingdings" w:hAnsi="Wingdings" w:hint="default"/>
+      </w:rPr>
+    </w:lvl>
+    <w:lvl w:ilvl="6" w:tplc="04090001" w:tentative="1">
+      <w:start w:val="1"/>
+      <w:numFmt w:val="bullet"/>
+      <w:lvlText w:val=""/>
+      <w:lvlJc w:val="left"/>
+      <w:pPr>
+        <w:ind w:left="5040" w:hanging="360"/>
+      </w:pPr>
+      <w:rPr>
+        <w:rFonts w:ascii="Symbol" w:hAnsi="Symbol" w:hint="default"/>
+      </w:rPr>
+    </w:lvl>
+    <w:lvl w:ilvl="7" w:tplc="04090003" w:tentative="1">
+      <w:start w:val="1"/>
+      <w:numFmt w:val="bullet"/>
+      <w:lvlText w:val="o"/>
+      <w:lvlJc w:val="left"/>
+      <w:pPr>
+        <w:ind w:left="5760" w:hanging="360"/>
+      </w:pPr>
+      <w:rPr>
+        <w:rFonts w:ascii="Courier New" w:hAnsi="Courier New" w:cs="Courier New" w:hint="default"/>
+      </w:rPr>
+    </w:lvl>
+    <w:lvl w:ilvl="8" w:tplc="04090005" w:tentative="1">
+      <w:start w:val="1"/>
+      <w:numFmt w:val="bullet"/>
+      <w:lvlText w:val=""/>
+      <w:lvlJc w:val="left"/>
+      <w:pPr>
+        <w:ind w:left="6480" w:hanging="360"/>
+      </w:pPr>
+      <w:rPr>
+        <w:rFonts w:ascii="Wingdings" w:hAnsi="Wingdings" w:hint="default"/>
+      </w:rPr>
+    </w:lvl>
+  </w:abstractNum>
+  <w:abstractNum w:abstractNumId="17" w15:restartNumberingAfterBreak="0">
     <w:nsid w:val="7F331360"/>
     <w:multiLevelType w:val="multilevel"/>
     <w:tmpl w:val="400A001F"/>
@@ -3325,43 +6145,64 @@
     </w:lvl>
   </w:abstractNum>
   <w:num w:numId="1">
-    <w:abstractNumId w:val="5"/>
+    <w:abstractNumId w:val="8"/>
   </w:num>
   <w:num w:numId="2">
     <w:abstractNumId w:val="0"/>
   </w:num>
   <w:num w:numId="3">
+    <w:abstractNumId w:val="17"/>
+  </w:num>
+  <w:num w:numId="4">
     <w:abstractNumId w:val="10"/>
   </w:num>
-  <w:num w:numId="4">
+  <w:num w:numId="5">
+    <w:abstractNumId w:val="3"/>
+  </w:num>
+  <w:num w:numId="6">
+    <w:abstractNumId w:val="4"/>
+  </w:num>
+  <w:num w:numId="7">
     <w:abstractNumId w:val="6"/>
   </w:num>
-  <w:num w:numId="5">
+  <w:num w:numId="8">
+    <w:abstractNumId w:val="15"/>
+  </w:num>
+  <w:num w:numId="9">
+    <w:abstractNumId w:val="13"/>
+  </w:num>
+  <w:num w:numId="10">
+    <w:abstractNumId w:val="5"/>
+  </w:num>
+  <w:num w:numId="11">
+    <w:abstractNumId w:val="12"/>
+  </w:num>
+  <w:num w:numId="12">
     <w:abstractNumId w:val="1"/>
   </w:num>
-  <w:num w:numId="6">
-    <w:abstractNumId w:val="2"/>
+  <w:num w:numId="13">
+    <w:abstractNumId w:val="7"/>
   </w:num>
-  <w:num w:numId="7">
-    <w:abstractNumId w:val="4"/>
+  <w:num w:numId="14">
+    <w:abstractNumId w:val="16"/>
   </w:num>
-  <w:num w:numId="8">
+  <w:num w:numId="15">
     <w:abstractNumId w:val="9"/>
   </w:num>
-  <w:num w:numId="9">
-    <w:abstractNumId w:val="8"/>
+  <w:num w:numId="16">
+    <w:abstractNumId w:val="11"/>
   </w:num>
-  <w:num w:numId="10">
-    <w:abstractNumId w:val="3"/>
+  <w:num w:numId="17">
+    <w:abstractNumId w:val="14"/>
   </w:num>
-  <w:num w:numId="11">
-    <w:abstractNumId w:val="7"/>
+  <w:num w:numId="18">
+    <w:abstractNumId w:val="2"/>
   </w:num>
 </w:numbering>
 </file>
 
 <file path=word/styles.xml><?xml version="1.0" encoding="utf-8"?>
-<w:styles xmlns:mc="http://schemas.openxmlformats.org/markup-compatibility/2006" xmlns:r="http://schemas.openxmlformats.org/officeDocument/2006/relationships" xmlns:w="http://schemas.openxmlformats.org/wordprocessingml/2006/main" xmlns:w14="http://schemas.microsoft.com/office/word/2010/wordml" xmlns:w15="http://schemas.microsoft.com/office/word/2012/wordml" mc:Ignorable="w14 w15">
+<w:styles xmlns:mc="http://schemas.openxmlformats.org/markup-compatibility/2006" xmlns:r="http://schemas.openxmlformats.org/officeDocument/2006/relationships" xmlns:w="http://schemas.openxmlformats.org/wordprocessingml/2006/main" xmlns:w14="http://schemas.microsoft.com/office/word/2010/wordml" xmlns:w15="http://schemas.microsoft.com/office/word/2012/wordml" xmlns:w16se="http://schemas.microsoft.com/office/word/2015/wordml/symex" mc:Ignorable="w14 w15 w16se">
   <w:docDefaults>
     <w:rPrDefault>
       <w:rPr>
@@ -3753,11 +6594,10 @@
   <w:style w:type="paragraph" w:default="1" w:styleId="Normal">
     <w:name w:val="Normal"/>
     <w:qFormat/>
-    <w:rsid w:val="00FA18B8"/>
+    <w:rsid w:val="00077E32"/>
     <w:pPr>
-      <w:spacing w:after="200" w:line="288" w:lineRule="auto"/>
+      <w:spacing w:after="0" w:line="480" w:lineRule="auto"/>
       <w:ind w:firstLine="284"/>
-      <w:jc w:val="both"/>
     </w:pPr>
     <w:rPr>
       <w:rFonts w:ascii="Times New Roman" w:eastAsiaTheme="minorEastAsia" w:hAnsi="Times New Roman"/>
@@ -3777,7 +6617,7 @@
     <w:pPr>
       <w:keepNext/>
       <w:keepLines/>
-      <w:spacing w:before="240" w:after="0"/>
+      <w:spacing w:before="240"/>
       <w:outlineLvl w:val="0"/>
     </w:pPr>
     <w:rPr>
@@ -3799,7 +6639,7 @@
     <w:pPr>
       <w:keepNext/>
       <w:keepLines/>
-      <w:spacing w:before="40" w:after="0"/>
+      <w:spacing w:before="40"/>
       <w:outlineLvl w:val="1"/>
     </w:pPr>
     <w:rPr>
@@ -3809,10 +6649,50 @@
       <w:szCs w:val="26"/>
     </w:rPr>
   </w:style>
+  <w:style w:type="paragraph" w:styleId="Ttulo3">
+    <w:name w:val="heading 3"/>
+    <w:basedOn w:val="Normal"/>
+    <w:next w:val="Normal"/>
+    <w:link w:val="Ttulo3Car"/>
+    <w:uiPriority w:val="9"/>
+    <w:unhideWhenUsed/>
+    <w:qFormat/>
+    <w:rsid w:val="00B87749"/>
+    <w:pPr>
+      <w:keepNext/>
+      <w:keepLines/>
+      <w:outlineLvl w:val="2"/>
+    </w:pPr>
+    <w:rPr>
+      <w:rFonts w:eastAsiaTheme="majorEastAsia" w:cstheme="majorBidi"/>
+      <w:color w:val="1F4D78" w:themeColor="accent1" w:themeShade="7F"/>
+    </w:rPr>
+  </w:style>
+  <w:style w:type="paragraph" w:styleId="Ttulo4">
+    <w:name w:val="heading 4"/>
+    <w:basedOn w:val="Normal"/>
+    <w:next w:val="Normal"/>
+    <w:link w:val="Ttulo4Car"/>
+    <w:uiPriority w:val="9"/>
+    <w:unhideWhenUsed/>
+    <w:qFormat/>
+    <w:rsid w:val="00FA22D1"/>
+    <w:pPr>
+      <w:keepNext/>
+      <w:keepLines/>
+      <w:spacing w:before="40"/>
+      <w:outlineLvl w:val="3"/>
+    </w:pPr>
+    <w:rPr>
+      <w:rFonts w:asciiTheme="majorHAnsi" w:eastAsiaTheme="majorEastAsia" w:hAnsiTheme="majorHAnsi" w:cstheme="majorBidi"/>
+      <w:i/>
+      <w:iCs/>
+      <w:color w:val="2E74B5" w:themeColor="accent1" w:themeShade="BF"/>
+    </w:rPr>
+  </w:style>
   <w:style w:type="character" w:default="1" w:styleId="Fuentedeprrafopredeter">
     <w:name w:val="Default Paragraph Font"/>
     <w:uiPriority w:val="1"/>
-    <w:semiHidden/>
     <w:unhideWhenUsed/>
   </w:style>
   <w:style w:type="table" w:default="1" w:styleId="Tablanormal">
@@ -3867,7 +6747,7 @@
         <w:tab w:val="center" w:pos="4252"/>
         <w:tab w:val="right" w:pos="8504"/>
       </w:tabs>
-      <w:spacing w:after="0" w:line="240" w:lineRule="auto"/>
+      <w:spacing w:line="240" w:lineRule="auto"/>
     </w:pPr>
   </w:style>
   <w:style w:type="character" w:customStyle="1" w:styleId="EncabezadoCar">
@@ -3895,7 +6775,7 @@
         <w:tab w:val="center" w:pos="4252"/>
         <w:tab w:val="right" w:pos="8504"/>
       </w:tabs>
-      <w:spacing w:after="0" w:line="240" w:lineRule="auto"/>
+      <w:spacing w:line="240" w:lineRule="auto"/>
     </w:pPr>
   </w:style>
   <w:style w:type="character" w:customStyle="1" w:styleId="PiedepginaCar">
@@ -3942,6 +6822,7 @@
   <w:style w:type="paragraph" w:styleId="Prrafodelista">
     <w:name w:val="List Paragraph"/>
     <w:basedOn w:val="Normal"/>
+    <w:link w:val="PrrafodelistaCar"/>
     <w:uiPriority w:val="34"/>
     <w:qFormat/>
     <w:rsid w:val="00CE68DF"/>
@@ -3950,7 +6831,7 @@
       <w:contextualSpacing/>
     </w:pPr>
   </w:style>
-  <w:style w:type="paragraph" w:styleId="TtulodeTDC">
+  <w:style w:type="paragraph" w:styleId="TtuloTDC">
     <w:name w:val="TOC Heading"/>
     <w:basedOn w:val="Ttulo1"/>
     <w:next w:val="Normal"/>
@@ -3961,7 +6842,6 @@
     <w:pPr>
       <w:spacing w:line="259" w:lineRule="auto"/>
       <w:ind w:firstLine="0"/>
-      <w:jc w:val="left"/>
       <w:outlineLvl w:val="9"/>
     </w:pPr>
     <w:rPr>
@@ -4004,7 +6884,646 @@
       <w:u w:val="single"/>
     </w:rPr>
   </w:style>
+  <w:style w:type="character" w:customStyle="1" w:styleId="PrrafodelistaCar">
+    <w:name w:val="Párrafo de lista Car"/>
+    <w:basedOn w:val="Fuentedeprrafopredeter"/>
+    <w:link w:val="Prrafodelista"/>
+    <w:uiPriority w:val="34"/>
+    <w:qFormat/>
+    <w:rsid w:val="007F50BC"/>
+    <w:rPr>
+      <w:rFonts w:ascii="Times New Roman" w:eastAsiaTheme="minorEastAsia" w:hAnsi="Times New Roman"/>
+      <w:sz w:val="24"/>
+      <w:szCs w:val="24"/>
+      <w:lang w:val="es-MX"/>
+    </w:rPr>
+  </w:style>
+  <w:style w:type="character" w:customStyle="1" w:styleId="ao">
+    <w:name w:val="ao"/>
+    <w:basedOn w:val="Fuentedeprrafopredeter"/>
+    <w:rsid w:val="0008276B"/>
+  </w:style>
+  <w:style w:type="character" w:styleId="Hipervnculovisitado">
+    <w:name w:val="FollowedHyperlink"/>
+    <w:basedOn w:val="Fuentedeprrafopredeter"/>
+    <w:uiPriority w:val="99"/>
+    <w:semiHidden/>
+    <w:unhideWhenUsed/>
+    <w:rsid w:val="0008276B"/>
+    <w:rPr>
+      <w:color w:val="954F72" w:themeColor="followedHyperlink"/>
+      <w:u w:val="single"/>
+    </w:rPr>
+  </w:style>
+  <w:style w:type="paragraph" w:styleId="TDC3">
+    <w:name w:val="toc 3"/>
+    <w:basedOn w:val="Normal"/>
+    <w:next w:val="Normal"/>
+    <w:autoRedefine/>
+    <w:uiPriority w:val="39"/>
+    <w:unhideWhenUsed/>
+    <w:rsid w:val="00337C36"/>
+    <w:pPr>
+      <w:spacing w:after="100" w:line="259" w:lineRule="auto"/>
+      <w:ind w:left="440" w:firstLine="0"/>
+    </w:pPr>
+    <w:rPr>
+      <w:rFonts w:asciiTheme="minorHAnsi" w:hAnsiTheme="minorHAnsi" w:cs="Times New Roman"/>
+      <w:sz w:val="22"/>
+      <w:szCs w:val="22"/>
+      <w:lang w:val="en-US"/>
+    </w:rPr>
+  </w:style>
+  <w:style w:type="paragraph" w:styleId="Descripcin">
+    <w:name w:val="caption"/>
+    <w:basedOn w:val="Normal"/>
+    <w:next w:val="Normal"/>
+    <w:uiPriority w:val="35"/>
+    <w:unhideWhenUsed/>
+    <w:qFormat/>
+    <w:rsid w:val="00337C36"/>
+    <w:pPr>
+      <w:spacing w:line="240" w:lineRule="auto"/>
+    </w:pPr>
+    <w:rPr>
+      <w:i/>
+      <w:iCs/>
+      <w:color w:val="44546A" w:themeColor="text2"/>
+      <w:sz w:val="18"/>
+      <w:szCs w:val="18"/>
+    </w:rPr>
+  </w:style>
+  <w:style w:type="paragraph" w:styleId="Tabladeilustraciones">
+    <w:name w:val="table of figures"/>
+    <w:basedOn w:val="Normal"/>
+    <w:next w:val="Normal"/>
+    <w:uiPriority w:val="99"/>
+    <w:unhideWhenUsed/>
+    <w:rsid w:val="00337C36"/>
+  </w:style>
+  <w:style w:type="character" w:customStyle="1" w:styleId="Ttulo3Car">
+    <w:name w:val="Título 3 Car"/>
+    <w:basedOn w:val="Fuentedeprrafopredeter"/>
+    <w:link w:val="Ttulo3"/>
+    <w:uiPriority w:val="9"/>
+    <w:rsid w:val="00B87749"/>
+    <w:rPr>
+      <w:rFonts w:ascii="Times New Roman" w:eastAsiaTheme="majorEastAsia" w:hAnsi="Times New Roman" w:cstheme="majorBidi"/>
+      <w:color w:val="1F4D78" w:themeColor="accent1" w:themeShade="7F"/>
+      <w:sz w:val="24"/>
+      <w:szCs w:val="24"/>
+      <w:lang w:val="es-MX"/>
+    </w:rPr>
+  </w:style>
+  <w:style w:type="character" w:customStyle="1" w:styleId="Ttulo4Car">
+    <w:name w:val="Título 4 Car"/>
+    <w:basedOn w:val="Fuentedeprrafopredeter"/>
+    <w:link w:val="Ttulo4"/>
+    <w:uiPriority w:val="9"/>
+    <w:rsid w:val="00FA22D1"/>
+    <w:rPr>
+      <w:rFonts w:asciiTheme="majorHAnsi" w:eastAsiaTheme="majorEastAsia" w:hAnsiTheme="majorHAnsi" w:cstheme="majorBidi"/>
+      <w:i/>
+      <w:iCs/>
+      <w:color w:val="2E74B5" w:themeColor="accent1" w:themeShade="BF"/>
+      <w:sz w:val="24"/>
+      <w:szCs w:val="24"/>
+      <w:lang w:val="es-MX"/>
+    </w:rPr>
+  </w:style>
 </w:styles>
+</file>
+
+<file path=word/glossary/document.xml><?xml version="1.0" encoding="utf-8"?>
+<w:glossaryDocument xmlns:wpc="http://schemas.microsoft.com/office/word/2010/wordprocessingCanvas" xmlns:cx="http://schemas.microsoft.com/office/drawing/2014/chartex" xmlns:mc="http://schemas.openxmlformats.org/markup-compatibility/2006" xmlns:o="urn:schemas-microsoft-com:office:office" xmlns:r="http://schemas.openxmlformats.org/officeDocument/2006/relationships" xmlns:m="http://schemas.openxmlformats.org/officeDocument/2006/math" xmlns:v="urn:schemas-microsoft-com:vml" xmlns:wp14="http://schemas.microsoft.com/office/word/2010/wordprocessingDrawing" xmlns:wp="http://schemas.openxmlformats.org/drawingml/2006/wordprocessingDrawing" xmlns:w10="urn:schemas-microsoft-com:office:word" xmlns:w="http://schemas.openxmlformats.org/wordprocessingml/2006/main" xmlns:w14="http://schemas.microsoft.com/office/word/2010/wordml" xmlns:w15="http://schemas.microsoft.com/office/word/2012/wordml" xmlns:w16se="http://schemas.microsoft.com/office/word/2015/wordml/symex" xmlns:wpg="http://schemas.microsoft.com/office/word/2010/wordprocessingGroup" xmlns:wpi="http://schemas.microsoft.com/office/word/2010/wordprocessingInk" xmlns:wne="http://schemas.microsoft.com/office/word/2006/wordml" xmlns:wps="http://schemas.microsoft.com/office/word/2010/wordprocessingShape" mc:Ignorable="w14 w15 w16se wp14"/>
+</file>
+
+<file path=word/glossary/fontTable.xml><?xml version="1.0" encoding="utf-8"?>
+<w:fonts xmlns:mc="http://schemas.openxmlformats.org/markup-compatibility/2006" xmlns:r="http://schemas.openxmlformats.org/officeDocument/2006/relationships" xmlns:w="http://schemas.openxmlformats.org/wordprocessingml/2006/main" xmlns:w14="http://schemas.microsoft.com/office/word/2010/wordml" xmlns:w15="http://schemas.microsoft.com/office/word/2012/wordml" xmlns:w16se="http://schemas.microsoft.com/office/word/2015/wordml/symex" mc:Ignorable="w14 w15 w16se">
+  <w:font w:name="Times New Roman">
+    <w:panose1 w:val="02020603050405020304"/>
+    <w:charset w:val="00"/>
+    <w:family w:val="roman"/>
+    <w:pitch w:val="variable"/>
+    <w:sig w:usb0="E0002EFF" w:usb1="C000785B" w:usb2="00000009" w:usb3="00000000" w:csb0="000001FF" w:csb1="00000000"/>
+  </w:font>
+  <w:font w:name="Symbol">
+    <w:panose1 w:val="05050102010706020507"/>
+    <w:charset w:val="02"/>
+    <w:family w:val="roman"/>
+    <w:pitch w:val="variable"/>
+    <w:sig w:usb0="00000000" w:usb1="10000000" w:usb2="00000000" w:usb3="00000000" w:csb0="80000000" w:csb1="00000000"/>
+  </w:font>
+  <w:font w:name="Courier New">
+    <w:panose1 w:val="02070309020205020404"/>
+    <w:charset w:val="00"/>
+    <w:family w:val="modern"/>
+    <w:pitch w:val="fixed"/>
+    <w:sig w:usb0="E0002EFF" w:usb1="C0007843" w:usb2="00000009" w:usb3="00000000" w:csb0="000001FF" w:csb1="00000000"/>
+  </w:font>
+  <w:font w:name="Wingdings">
+    <w:panose1 w:val="05000000000000000000"/>
+    <w:charset w:val="02"/>
+    <w:family w:val="auto"/>
+    <w:pitch w:val="variable"/>
+    <w:sig w:usb0="00000000" w:usb1="10000000" w:usb2="00000000" w:usb3="00000000" w:csb0="80000000" w:csb1="00000000"/>
+  </w:font>
+  <w:font w:name="Calibri">
+    <w:panose1 w:val="020F0502020204030204"/>
+    <w:charset w:val="00"/>
+    <w:family w:val="swiss"/>
+    <w:pitch w:val="variable"/>
+    <w:sig w:usb0="E0002AFF" w:usb1="4000ACFF" w:usb2="00000001" w:usb3="00000000" w:csb0="000001FF" w:csb1="00000000"/>
+  </w:font>
+  <w:font w:name="Calibri Light">
+    <w:panose1 w:val="020F0302020204030204"/>
+    <w:charset w:val="00"/>
+    <w:family w:val="swiss"/>
+    <w:pitch w:val="variable"/>
+    <w:sig w:usb0="A0002AEF" w:usb1="4000207B" w:usb2="00000000" w:usb3="00000000" w:csb0="000001FF" w:csb1="00000000"/>
+  </w:font>
+</w:fonts>
+</file>
+
+<file path=word/glossary/settings.xml><?xml version="1.0" encoding="utf-8"?>
+<w:settings xmlns:mc="http://schemas.openxmlformats.org/markup-compatibility/2006" xmlns:o="urn:schemas-microsoft-com:office:office" xmlns:r="http://schemas.openxmlformats.org/officeDocument/2006/relationships" xmlns:m="http://schemas.openxmlformats.org/officeDocument/2006/math" xmlns:v="urn:schemas-microsoft-com:vml" xmlns:w10="urn:schemas-microsoft-com:office:word" xmlns:w="http://schemas.openxmlformats.org/wordprocessingml/2006/main" xmlns:w14="http://schemas.microsoft.com/office/word/2010/wordml" xmlns:w15="http://schemas.microsoft.com/office/word/2012/wordml" xmlns:w16se="http://schemas.microsoft.com/office/word/2015/wordml/symex" xmlns:sl="http://schemas.openxmlformats.org/schemaLibrary/2006/main" mc:Ignorable="w14 w15 w16se">
+  <w:view w:val="normal"/>
+  <w:defaultTabStop w:val="720"/>
+  <w:characterSpacingControl w:val="doNotCompress"/>
+  <w:compat>
+    <w:useFELayout/>
+    <w:compatSetting w:name="compatibilityMode" w:uri="http://schemas.microsoft.com/office/word" w:val="15"/>
+    <w:compatSetting w:name="overrideTableStyleFontSizeAndJustification" w:uri="http://schemas.microsoft.com/office/word" w:val="1"/>
+    <w:compatSetting w:name="enableOpenTypeFeatures" w:uri="http://schemas.microsoft.com/office/word" w:val="1"/>
+    <w:compatSetting w:name="doNotFlipMirrorIndents" w:uri="http://schemas.microsoft.com/office/word" w:val="1"/>
+    <w:compatSetting w:name="differentiateMultirowTableHeaders" w:uri="http://schemas.microsoft.com/office/word" w:val="1"/>
+  </w:compat>
+  <w:rsids>
+    <w:rsidRoot w:val="00813A31"/>
+    <w:rsid w:val="00813A31"/>
+  </w:rsids>
+  <m:mathPr>
+    <m:mathFont m:val="Cambria Math"/>
+    <m:brkBin m:val="before"/>
+    <m:brkBinSub m:val="--"/>
+    <m:smallFrac m:val="0"/>
+    <m:dispDef/>
+    <m:lMargin m:val="0"/>
+    <m:rMargin m:val="0"/>
+    <m:defJc m:val="centerGroup"/>
+    <m:wrapIndent m:val="1440"/>
+    <m:intLim m:val="subSup"/>
+    <m:naryLim m:val="undOvr"/>
+  </m:mathPr>
+  <w:themeFontLang w:val="en-US"/>
+  <w:clrSchemeMapping w:bg1="light1" w:t1="dark1" w:bg2="light2" w:t2="dark2" w:accent1="accent1" w:accent2="accent2" w:accent3="accent3" w:accent4="accent4" w:accent5="accent5" w:accent6="accent6" w:hyperlink="hyperlink" w:followedHyperlink="followedHyperlink"/>
+  <w:decimalSymbol w:val="."/>
+  <w:listSeparator w:val=","/>
+  <w15:chartTrackingRefBased/>
+</w:settings>
+</file>
+
+<file path=word/glossary/styles.xml><?xml version="1.0" encoding="utf-8"?>
+<w:styles xmlns:mc="http://schemas.openxmlformats.org/markup-compatibility/2006" xmlns:r="http://schemas.openxmlformats.org/officeDocument/2006/relationships" xmlns:w="http://schemas.openxmlformats.org/wordprocessingml/2006/main" xmlns:w14="http://schemas.microsoft.com/office/word/2010/wordml" xmlns:w15="http://schemas.microsoft.com/office/word/2012/wordml" xmlns:w16se="http://schemas.microsoft.com/office/word/2015/wordml/symex" mc:Ignorable="w14 w15 w16se">
+  <w:docDefaults>
+    <w:rPrDefault>
+      <w:rPr>
+        <w:rFonts w:asciiTheme="minorHAnsi" w:eastAsiaTheme="minorEastAsia" w:hAnsiTheme="minorHAnsi" w:cstheme="minorBidi"/>
+        <w:sz w:val="22"/>
+        <w:szCs w:val="22"/>
+        <w:lang w:val="en-US" w:eastAsia="en-US" w:bidi="ar-SA"/>
+      </w:rPr>
+    </w:rPrDefault>
+    <w:pPrDefault>
+      <w:pPr>
+        <w:spacing w:after="160" w:line="259" w:lineRule="auto"/>
+      </w:pPr>
+    </w:pPrDefault>
+  </w:docDefaults>
+  <w:latentStyles w:defLockedState="0" w:defUIPriority="99" w:defSemiHidden="0" w:defUnhideWhenUsed="0" w:defQFormat="0" w:count="371">
+    <w:lsdException w:name="Normal" w:uiPriority="0" w:qFormat="1"/>
+    <w:lsdException w:name="heading 1" w:uiPriority="9" w:qFormat="1"/>
+    <w:lsdException w:name="heading 2" w:semiHidden="1" w:uiPriority="9" w:unhideWhenUsed="1" w:qFormat="1"/>
+    <w:lsdException w:name="heading 3" w:semiHidden="1" w:uiPriority="9" w:unhideWhenUsed="1" w:qFormat="1"/>
+    <w:lsdException w:name="heading 4" w:semiHidden="1" w:uiPriority="9" w:unhideWhenUsed="1" w:qFormat="1"/>
+    <w:lsdException w:name="heading 5" w:semiHidden="1" w:uiPriority="9" w:unhideWhenUsed="1" w:qFormat="1"/>
+    <w:lsdException w:name="heading 6" w:semiHidden="1" w:uiPriority="9" w:unhideWhenUsed="1" w:qFormat="1"/>
+    <w:lsdException w:name="heading 7" w:semiHidden="1" w:uiPriority="9" w:unhideWhenUsed="1" w:qFormat="1"/>
+    <w:lsdException w:name="heading 8" w:semiHidden="1" w:uiPriority="9" w:unhideWhenUsed="1" w:qFormat="1"/>
+    <w:lsdException w:name="heading 9" w:semiHidden="1" w:uiPriority="9" w:unhideWhenUsed="1" w:qFormat="1"/>
+    <w:lsdException w:name="index 1" w:semiHidden="1" w:unhideWhenUsed="1"/>
+    <w:lsdException w:name="index 2" w:semiHidden="1" w:unhideWhenUsed="1"/>
+    <w:lsdException w:name="index 3" w:semiHidden="1" w:unhideWhenUsed="1"/>
+    <w:lsdException w:name="index 4" w:semiHidden="1" w:unhideWhenUsed="1"/>
+    <w:lsdException w:name="index 5" w:semiHidden="1" w:unhideWhenUsed="1"/>
+    <w:lsdException w:name="index 6" w:semiHidden="1" w:unhideWhenUsed="1"/>
+    <w:lsdException w:name="index 7" w:semiHidden="1" w:unhideWhenUsed="1"/>
+    <w:lsdException w:name="index 8" w:semiHidden="1" w:unhideWhenUsed="1"/>
+    <w:lsdException w:name="index 9" w:semiHidden="1" w:unhideWhenUsed="1"/>
+    <w:lsdException w:name="toc 1" w:semiHidden="1" w:uiPriority="39" w:unhideWhenUsed="1"/>
+    <w:lsdException w:name="toc 2" w:semiHidden="1" w:uiPriority="39" w:unhideWhenUsed="1"/>
+    <w:lsdException w:name="toc 3" w:semiHidden="1" w:uiPriority="39" w:unhideWhenUsed="1"/>
+    <w:lsdException w:name="toc 4" w:semiHidden="1" w:uiPriority="39" w:unhideWhenUsed="1"/>
+    <w:lsdException w:name="toc 5" w:semiHidden="1" w:uiPriority="39" w:unhideWhenUsed="1"/>
+    <w:lsdException w:name="toc 6" w:semiHidden="1" w:uiPriority="39" w:unhideWhenUsed="1"/>
+    <w:lsdException w:name="toc 7" w:semiHidden="1" w:uiPriority="39" w:unhideWhenUsed="1"/>
+    <w:lsdException w:name="toc 8" w:semiHidden="1" w:uiPriority="39" w:unhideWhenUsed="1"/>
+    <w:lsdException w:name="toc 9" w:semiHidden="1" w:uiPriority="39" w:unhideWhenUsed="1"/>
+    <w:lsdException w:name="Normal Indent" w:semiHidden="1" w:unhideWhenUsed="1"/>
+    <w:lsdException w:name="footnote text" w:semiHidden="1" w:unhideWhenUsed="1"/>
+    <w:lsdException w:name="annotation text" w:semiHidden="1" w:unhideWhenUsed="1"/>
+    <w:lsdException w:name="header" w:semiHidden="1" w:unhideWhenUsed="1"/>
+    <w:lsdException w:name="footer" w:semiHidden="1" w:unhideWhenUsed="1"/>
+    <w:lsdException w:name="index heading" w:semiHidden="1" w:unhideWhenUsed="1"/>
+    <w:lsdException w:name="caption" w:semiHidden="1" w:uiPriority="35" w:unhideWhenUsed="1" w:qFormat="1"/>
+    <w:lsdException w:name="table of figures" w:semiHidden="1" w:unhideWhenUsed="1"/>
+    <w:lsdException w:name="envelope address" w:semiHidden="1" w:unhideWhenUsed="1"/>
+    <w:lsdException w:name="envelope return" w:semiHidden="1" w:unhideWhenUsed="1"/>
+    <w:lsdException w:name="footnote reference" w:semiHidden="1" w:unhideWhenUsed="1"/>
+    <w:lsdException w:name="annotation reference" w:semiHidden="1" w:unhideWhenUsed="1"/>
+    <w:lsdException w:name="line number" w:semiHidden="1" w:unhideWhenUsed="1"/>
+    <w:lsdException w:name="page number" w:semiHidden="1" w:unhideWhenUsed="1"/>
+    <w:lsdException w:name="endnote reference" w:semiHidden="1" w:unhideWhenUsed="1"/>
+    <w:lsdException w:name="endnote text" w:semiHidden="1" w:unhideWhenUsed="1"/>
+    <w:lsdException w:name="table of authorities" w:semiHidden="1" w:unhideWhenUsed="1"/>
+    <w:lsdException w:name="macro" w:semiHidden="1" w:unhideWhenUsed="1"/>
+    <w:lsdException w:name="toa heading" w:semiHidden="1" w:unhideWhenUsed="1"/>
+    <w:lsdException w:name="List" w:semiHidden="1" w:unhideWhenUsed="1"/>
+    <w:lsdException w:name="List Bullet" w:semiHidden="1" w:unhideWhenUsed="1"/>
+    <w:lsdException w:name="List Number" w:semiHidden="1" w:unhideWhenUsed="1"/>
+    <w:lsdException w:name="List 2" w:semiHidden="1" w:unhideWhenUsed="1"/>
+    <w:lsdException w:name="List 3" w:semiHidden="1" w:unhideWhenUsed="1"/>
+    <w:lsdException w:name="List 4" w:semiHidden="1" w:unhideWhenUsed="1"/>
+    <w:lsdException w:name="List 5" w:semiHidden="1" w:unhideWhenUsed="1"/>
+    <w:lsdException w:name="List Bullet 2" w:semiHidden="1" w:unhideWhenUsed="1"/>
+    <w:lsdException w:name="List Bullet 3" w:semiHidden="1" w:unhideWhenUsed="1"/>
+    <w:lsdException w:name="List Bullet 4" w:semiHidden="1" w:unhideWhenUsed="1"/>
+    <w:lsdException w:name="List Bullet 5" w:semiHidden="1" w:unhideWhenUsed="1"/>
+    <w:lsdException w:name="List Number 2" w:semiHidden="1" w:unhideWhenUsed="1"/>
+    <w:lsdException w:name="List Number 3" w:semiHidden="1" w:unhideWhenUsed="1"/>
+    <w:lsdException w:name="List Number 4" w:semiHidden="1" w:unhideWhenUsed="1"/>
+    <w:lsdException w:name="List Number 5" w:semiHidden="1" w:unhideWhenUsed="1"/>
+    <w:lsdException w:name="Title" w:uiPriority="10" w:qFormat="1"/>
+    <w:lsdException w:name="Closing" w:semiHidden="1" w:unhideWhenUsed="1"/>
+    <w:lsdException w:name="Signature" w:semiHidden="1" w:unhideWhenUsed="1"/>
+    <w:lsdException w:name="Default Paragraph Font" w:semiHidden="1" w:uiPriority="1" w:unhideWhenUsed="1"/>
+    <w:lsdException w:name="Body Text" w:semiHidden="1" w:unhideWhenUsed="1"/>
+    <w:lsdException w:name="Body Text Indent" w:semiHidden="1" w:unhideWhenUsed="1"/>
+    <w:lsdException w:name="List Continue" w:semiHidden="1" w:unhideWhenUsed="1"/>
+    <w:lsdException w:name="List Continue 2" w:semiHidden="1" w:unhideWhenUsed="1"/>
+    <w:lsdException w:name="List Continue 3" w:semiHidden="1" w:unhideWhenUsed="1"/>
+    <w:lsdException w:name="List Continue 4" w:semiHidden="1" w:unhideWhenUsed="1"/>
+    <w:lsdException w:name="List Continue 5" w:semiHidden="1" w:unhideWhenUsed="1"/>
+    <w:lsdException w:name="Message Header" w:semiHidden="1" w:unhideWhenUsed="1"/>
+    <w:lsdException w:name="Subtitle" w:uiPriority="11" w:qFormat="1"/>
+    <w:lsdException w:name="Salutation" w:semiHidden="1" w:unhideWhenUsed="1"/>
+    <w:lsdException w:name="Date" w:semiHidden="1" w:unhideWhenUsed="1"/>
+    <w:lsdException w:name="Body Text First Indent" w:semiHidden="1" w:unhideWhenUsed="1"/>
+    <w:lsdException w:name="Body Text First Indent 2" w:semiHidden="1" w:unhideWhenUsed="1"/>
+    <w:lsdException w:name="Note Heading" w:semiHidden="1" w:unhideWhenUsed="1"/>
+    <w:lsdException w:name="Body Text 2" w:semiHidden="1" w:unhideWhenUsed="1"/>
+    <w:lsdException w:name="Body Text 3" w:semiHidden="1" w:unhideWhenUsed="1"/>
+    <w:lsdException w:name="Body Text Indent 2" w:semiHidden="1" w:unhideWhenUsed="1"/>
+    <w:lsdException w:name="Body Text Indent 3" w:semiHidden="1" w:unhideWhenUsed="1"/>
+    <w:lsdException w:name="Block Text" w:semiHidden="1" w:unhideWhenUsed="1"/>
+    <w:lsdException w:name="Hyperlink" w:semiHidden="1" w:unhideWhenUsed="1"/>
+    <w:lsdException w:name="FollowedHyperlink" w:semiHidden="1" w:unhideWhenUsed="1"/>
+    <w:lsdException w:name="Strong" w:uiPriority="22" w:qFormat="1"/>
+    <w:lsdException w:name="Emphasis" w:uiPriority="20" w:qFormat="1"/>
+    <w:lsdException w:name="Document Map" w:semiHidden="1" w:unhideWhenUsed="1"/>
+    <w:lsdException w:name="Plain Text" w:semiHidden="1" w:unhideWhenUsed="1"/>
+    <w:lsdException w:name="E-mail Signature" w:semiHidden="1" w:unhideWhenUsed="1"/>
+    <w:lsdException w:name="HTML Top of Form" w:semiHidden="1" w:unhideWhenUsed="1"/>
+    <w:lsdException w:name="HTML Bottom of Form" w:semiHidden="1" w:unhideWhenUsed="1"/>
+    <w:lsdException w:name="Normal (Web)" w:semiHidden="1" w:unhideWhenUsed="1"/>
+    <w:lsdException w:name="HTML Acronym" w:semiHidden="1" w:unhideWhenUsed="1"/>
+    <w:lsdException w:name="HTML Address" w:semiHidden="1" w:unhideWhenUsed="1"/>
+    <w:lsdException w:name="HTML Cite" w:semiHidden="1" w:unhideWhenUsed="1"/>
+    <w:lsdException w:name="HTML Code" w:semiHidden="1" w:unhideWhenUsed="1"/>
+    <w:lsdException w:name="HTML Definition" w:semiHidden="1" w:unhideWhenUsed="1"/>
+    <w:lsdException w:name="HTML Keyboard" w:semiHidden="1" w:unhideWhenUsed="1"/>
+    <w:lsdException w:name="HTML Preformatted" w:semiHidden="1" w:unhideWhenUsed="1"/>
+    <w:lsdException w:name="HTML Sample" w:semiHidden="1" w:unhideWhenUsed="1"/>
+    <w:lsdException w:name="HTML Typewriter" w:semiHidden="1" w:unhideWhenUsed="1"/>
+    <w:lsdException w:name="HTML Variable" w:semiHidden="1" w:unhideWhenUsed="1"/>
+    <w:lsdException w:name="Normal Table" w:semiHidden="1" w:unhideWhenUsed="1"/>
+    <w:lsdException w:name="annotation subject" w:semiHidden="1" w:unhideWhenUsed="1"/>
+    <w:lsdException w:name="No List" w:semiHidden="1" w:unhideWhenUsed="1"/>
+    <w:lsdException w:name="Outline List 1" w:semiHidden="1" w:unhideWhenUsed="1"/>
+    <w:lsdException w:name="Outline List 2" w:semiHidden="1" w:unhideWhenUsed="1"/>
+    <w:lsdException w:name="Outline List 3" w:semiHidden="1" w:unhideWhenUsed="1"/>
+    <w:lsdException w:name="Table Simple 1" w:semiHidden="1" w:unhideWhenUsed="1"/>
+    <w:lsdException w:name="Table Simple 2" w:semiHidden="1" w:unhideWhenUsed="1"/>
+    <w:lsdException w:name="Table Simple 3" w:semiHidden="1" w:unhideWhenUsed="1"/>
+    <w:lsdException w:name="Table Classic 1" w:semiHidden="1" w:unhideWhenUsed="1"/>
+    <w:lsdException w:name="Table Classic 2" w:semiHidden="1" w:unhideWhenUsed="1"/>
+    <w:lsdException w:name="Table Classic 3" w:semiHidden="1" w:unhideWhenUsed="1"/>
+    <w:lsdException w:name="Table Classic 4" w:semiHidden="1" w:unhideWhenUsed="1"/>
+    <w:lsdException w:name="Table Colorful 1" w:semiHidden="1" w:unhideWhenUsed="1"/>
+    <w:lsdException w:name="Table Colorful 2" w:semiHidden="1" w:unhideWhenUsed="1"/>
+    <w:lsdException w:name="Table Colorful 3" w:semiHidden="1" w:unhideWhenUsed="1"/>
+    <w:lsdException w:name="Table Columns 1" w:semiHidden="1" w:unhideWhenUsed="1"/>
+    <w:lsdException w:name="Table Columns 2" w:semiHidden="1" w:unhideWhenUsed="1"/>
+    <w:lsdException w:name="Table Columns 3" w:semiHidden="1" w:unhideWhenUsed="1"/>
+    <w:lsdException w:name="Table Columns 4" w:semiHidden="1" w:unhideWhenUsed="1"/>
+    <w:lsdException w:name="Table Columns 5" w:semiHidden="1" w:unhideWhenUsed="1"/>
+    <w:lsdException w:name="Table Grid 1" w:semiHidden="1" w:unhideWhenUsed="1"/>
+    <w:lsdException w:name="Table Grid 2" w:semiHidden="1" w:unhideWhenUsed="1"/>
+    <w:lsdException w:name="Table Grid 3" w:semiHidden="1" w:unhideWhenUsed="1"/>
+    <w:lsdException w:name="Table Grid 4" w:semiHidden="1" w:unhideWhenUsed="1"/>
+    <w:lsdException w:name="Table Grid 5" w:semiHidden="1" w:unhideWhenUsed="1"/>
+    <w:lsdException w:name="Table Grid 6" w:semiHidden="1" w:unhideWhenUsed="1"/>
+    <w:lsdException w:name="Table Grid 7" w:semiHidden="1" w:unhideWhenUsed="1"/>
+    <w:lsdException w:name="Table Grid 8" w:semiHidden="1" w:unhideWhenUsed="1"/>
+    <w:lsdException w:name="Table List 1" w:semiHidden="1" w:unhideWhenUsed="1"/>
+    <w:lsdException w:name="Table List 2" w:semiHidden="1" w:unhideWhenUsed="1"/>
+    <w:lsdException w:name="Table List 3" w:semiHidden="1" w:unhideWhenUsed="1"/>
+    <w:lsdException w:name="Table List 4" w:semiHidden="1" w:unhideWhenUsed="1"/>
+    <w:lsdException w:name="Table List 5" w:semiHidden="1" w:unhideWhenUsed="1"/>
+    <w:lsdException w:name="Table List 6" w:semiHidden="1" w:unhideWhenUsed="1"/>
+    <w:lsdException w:name="Table List 7" w:semiHidden="1" w:unhideWhenUsed="1"/>
+    <w:lsdException w:name="Table List 8" w:semiHidden="1" w:unhideWhenUsed="1"/>
+    <w:lsdException w:name="Table 3D effects 1" w:semiHidden="1" w:unhideWhenUsed="1"/>
+    <w:lsdException w:name="Table 3D effects 2" w:semiHidden="1" w:unhideWhenUsed="1"/>
+    <w:lsdException w:name="Table 3D effects 3" w:semiHidden="1" w:unhideWhenUsed="1"/>
+    <w:lsdException w:name="Table Contemporary" w:semiHidden="1" w:unhideWhenUsed="1"/>
+    <w:lsdException w:name="Table Elegant" w:semiHidden="1" w:unhideWhenUsed="1"/>
+    <w:lsdException w:name="Table Professional" w:semiHidden="1" w:unhideWhenUsed="1"/>
+    <w:lsdException w:name="Table Subtle 1" w:semiHidden="1" w:unhideWhenUsed="1"/>
+    <w:lsdException w:name="Table Subtle 2" w:semiHidden="1" w:unhideWhenUsed="1"/>
+    <w:lsdException w:name="Table Web 1" w:semiHidden="1" w:unhideWhenUsed="1"/>
+    <w:lsdException w:name="Table Web 2" w:semiHidden="1" w:unhideWhenUsed="1"/>
+    <w:lsdException w:name="Table Web 3" w:semiHidden="1" w:unhideWhenUsed="1"/>
+    <w:lsdException w:name="Balloon Text" w:semiHidden="1" w:unhideWhenUsed="1"/>
+    <w:lsdException w:name="Table Grid" w:uiPriority="39"/>
+    <w:lsdException w:name="Table Theme" w:semiHidden="1" w:unhideWhenUsed="1"/>
+    <w:lsdException w:name="Placeholder Text" w:semiHidden="1"/>
+    <w:lsdException w:name="No Spacing" w:uiPriority="1" w:qFormat="1"/>
+    <w:lsdException w:name="Light Shading" w:uiPriority="60"/>
+    <w:lsdException w:name="Light List" w:uiPriority="61"/>
+    <w:lsdException w:name="Light Grid" w:uiPriority="62"/>
+    <w:lsdException w:name="Medium Shading 1" w:uiPriority="63"/>
+    <w:lsdException w:name="Medium Shading 2" w:uiPriority="64"/>
+    <w:lsdException w:name="Medium List 1" w:uiPriority="65"/>
+    <w:lsdException w:name="Medium List 2" w:uiPriority="66"/>
+    <w:lsdException w:name="Medium Grid 1" w:uiPriority="67"/>
+    <w:lsdException w:name="Medium Grid 2" w:uiPriority="68"/>
+    <w:lsdException w:name="Medium Grid 3" w:uiPriority="69"/>
+    <w:lsdException w:name="Dark List" w:uiPriority="70"/>
+    <w:lsdException w:name="Colorful Shading" w:uiPriority="71"/>
+    <w:lsdException w:name="Colorful List" w:uiPriority="72"/>
+    <w:lsdException w:name="Colorful Grid" w:uiPriority="73"/>
+    <w:lsdException w:name="Light Shading Accent 1" w:uiPriority="60"/>
+    <w:lsdException w:name="Light List Accent 1" w:uiPriority="61"/>
+    <w:lsdException w:name="Light Grid Accent 1" w:uiPriority="62"/>
+    <w:lsdException w:name="Medium Shading 1 Accent 1" w:uiPriority="63"/>
+    <w:lsdException w:name="Medium Shading 2 Accent 1" w:uiPriority="64"/>
+    <w:lsdException w:name="Medium List 1 Accent 1" w:uiPriority="65"/>
+    <w:lsdException w:name="Revision" w:semiHidden="1"/>
+    <w:lsdException w:name="List Paragraph" w:uiPriority="34" w:qFormat="1"/>
+    <w:lsdException w:name="Quote" w:uiPriority="29" w:qFormat="1"/>
+    <w:lsdException w:name="Intense Quote" w:uiPriority="30" w:qFormat="1"/>
+    <w:lsdException w:name="Medium List 2 Accent 1" w:uiPriority="66"/>
+    <w:lsdException w:name="Medium Grid 1 Accent 1" w:uiPriority="67"/>
+    <w:lsdException w:name="Medium Grid 2 Accent 1" w:uiPriority="68"/>
+    <w:lsdException w:name="Medium Grid 3 Accent 1" w:uiPriority="69"/>
+    <w:lsdException w:name="Dark List Accent 1" w:uiPriority="70"/>
+    <w:lsdException w:name="Colorful Shading Accent 1" w:uiPriority="71"/>
+    <w:lsdException w:name="Colorful List Accent 1" w:uiPriority="72"/>
+    <w:lsdException w:name="Colorful Grid Accent 1" w:uiPriority="73"/>
+    <w:lsdException w:name="Light Shading Accent 2" w:uiPriority="60"/>
+    <w:lsdException w:name="Light List Accent 2" w:uiPriority="61"/>
+    <w:lsdException w:name="Light Grid Accent 2" w:uiPriority="62"/>
+    <w:lsdException w:name="Medium Shading 1 Accent 2" w:uiPriority="63"/>
+    <w:lsdException w:name="Medium Shading 2 Accent 2" w:uiPriority="64"/>
+    <w:lsdException w:name="Medium List 1 Accent 2" w:uiPriority="65"/>
+    <w:lsdException w:name="Medium List 2 Accent 2" w:uiPriority="66"/>
+    <w:lsdException w:name="Medium Grid 1 Accent 2" w:uiPriority="67"/>
+    <w:lsdException w:name="Medium Grid 2 Accent 2" w:uiPriority="68"/>
+    <w:lsdException w:name="Medium Grid 3 Accent 2" w:uiPriority="69"/>
+    <w:lsdException w:name="Dark List Accent 2" w:uiPriority="70"/>
+    <w:lsdException w:name="Colorful Shading Accent 2" w:uiPriority="71"/>
+    <w:lsdException w:name="Colorful List Accent 2" w:uiPriority="72"/>
+    <w:lsdException w:name="Colorful Grid Accent 2" w:uiPriority="73"/>
+    <w:lsdException w:name="Light Shading Accent 3" w:uiPriority="60"/>
+    <w:lsdException w:name="Light List Accent 3" w:uiPriority="61"/>
+    <w:lsdException w:name="Light Grid Accent 3" w:uiPriority="62"/>
+    <w:lsdException w:name="Medium Shading 1 Accent 3" w:uiPriority="63"/>
+    <w:lsdException w:name="Medium Shading 2 Accent 3" w:uiPriority="64"/>
+    <w:lsdException w:name="Medium List 1 Accent 3" w:uiPriority="65"/>
+    <w:lsdException w:name="Medium List 2 Accent 3" w:uiPriority="66"/>
+    <w:lsdException w:name="Medium Grid 1 Accent 3" w:uiPriority="67"/>
+    <w:lsdException w:name="Medium Grid 2 Accent 3" w:uiPriority="68"/>
+    <w:lsdException w:name="Medium Grid 3 Accent 3" w:uiPriority="69"/>
+    <w:lsdException w:name="Dark List Accent 3" w:uiPriority="70"/>
+    <w:lsdException w:name="Colorful Shading Accent 3" w:uiPriority="71"/>
+    <w:lsdException w:name="Colorful List Accent 3" w:uiPriority="72"/>
+    <w:lsdException w:name="Colorful Grid Accent 3" w:uiPriority="73"/>
+    <w:lsdException w:name="Light Shading Accent 4" w:uiPriority="60"/>
+    <w:lsdException w:name="Light List Accent 4" w:uiPriority="61"/>
+    <w:lsdException w:name="Light Grid Accent 4" w:uiPriority="62"/>
+    <w:lsdException w:name="Medium Shading 1 Accent 4" w:uiPriority="63"/>
+    <w:lsdException w:name="Medium Shading 2 Accent 4" w:uiPriority="64"/>
+    <w:lsdException w:name="Medium List 1 Accent 4" w:uiPriority="65"/>
+    <w:lsdException w:name="Medium List 2 Accent 4" w:uiPriority="66"/>
+    <w:lsdException w:name="Medium Grid 1 Accent 4" w:uiPriority="67"/>
+    <w:lsdException w:name="Medium Grid 2 Accent 4" w:uiPriority="68"/>
+    <w:lsdException w:name="Medium Grid 3 Accent 4" w:uiPriority="69"/>
+    <w:lsdException w:name="Dark List Accent 4" w:uiPriority="70"/>
+    <w:lsdException w:name="Colorful Shading Accent 4" w:uiPriority="71"/>
+    <w:lsdException w:name="Colorful List Accent 4" w:uiPriority="72"/>
+    <w:lsdException w:name="Colorful Grid Accent 4" w:uiPriority="73"/>
+    <w:lsdException w:name="Light Shading Accent 5" w:uiPriority="60"/>
+    <w:lsdException w:name="Light List Accent 5" w:uiPriority="61"/>
+    <w:lsdException w:name="Light Grid Accent 5" w:uiPriority="62"/>
+    <w:lsdException w:name="Medium Shading 1 Accent 5" w:uiPriority="63"/>
+    <w:lsdException w:name="Medium Shading 2 Accent 5" w:uiPriority="64"/>
+    <w:lsdException w:name="Medium List 1 Accent 5" w:uiPriority="65"/>
+    <w:lsdException w:name="Medium List 2 Accent 5" w:uiPriority="66"/>
+    <w:lsdException w:name="Medium Grid 1 Accent 5" w:uiPriority="67"/>
+    <w:lsdException w:name="Medium Grid 2 Accent 5" w:uiPriority="68"/>
+    <w:lsdException w:name="Medium Grid 3 Accent 5" w:uiPriority="69"/>
+    <w:lsdException w:name="Dark List Accent 5" w:uiPriority="70"/>
+    <w:lsdException w:name="Colorful Shading Accent 5" w:uiPriority="71"/>
+    <w:lsdException w:name="Colorful List Accent 5" w:uiPriority="72"/>
+    <w:lsdException w:name="Colorful Grid Accent 5" w:uiPriority="73"/>
+    <w:lsdException w:name="Light Shading Accent 6" w:uiPriority="60"/>
+    <w:lsdException w:name="Light List Accent 6" w:uiPriority="61"/>
+    <w:lsdException w:name="Light Grid Accent 6" w:uiPriority="62"/>
+    <w:lsdException w:name="Medium Shading 1 Accent 6" w:uiPriority="63"/>
+    <w:lsdException w:name="Medium Shading 2 Accent 6" w:uiPriority="64"/>
+    <w:lsdException w:name="Medium List 1 Accent 6" w:uiPriority="65"/>
+    <w:lsdException w:name="Medium List 2 Accent 6" w:uiPriority="66"/>
+    <w:lsdException w:name="Medium Grid 1 Accent 6" w:uiPriority="67"/>
+    <w:lsdException w:name="Medium Grid 2 Accent 6" w:uiPriority="68"/>
+    <w:lsdException w:name="Medium Grid 3 Accent 6" w:uiPriority="69"/>
+    <w:lsdException w:name="Dark List Accent 6" w:uiPriority="70"/>
+    <w:lsdException w:name="Colorful Shading Accent 6" w:uiPriority="71"/>
+    <w:lsdException w:name="Colorful List Accent 6" w:uiPriority="72"/>
+    <w:lsdException w:name="Colorful Grid Accent 6" w:uiPriority="73"/>
+    <w:lsdException w:name="Subtle Emphasis" w:uiPriority="19" w:qFormat="1"/>
+    <w:lsdException w:name="Intense Emphasis" w:uiPriority="21" w:qFormat="1"/>
+    <w:lsdException w:name="Subtle Reference" w:uiPriority="31" w:qFormat="1"/>
+    <w:lsdException w:name="Intense Reference" w:uiPriority="32" w:qFormat="1"/>
+    <w:lsdException w:name="Book Title" w:uiPriority="33" w:qFormat="1"/>
+    <w:lsdException w:name="Bibliography" w:semiHidden="1" w:uiPriority="37" w:unhideWhenUsed="1"/>
+    <w:lsdException w:name="TOC Heading" w:semiHidden="1" w:uiPriority="39" w:unhideWhenUsed="1" w:qFormat="1"/>
+    <w:lsdException w:name="Plain Table 1" w:uiPriority="41"/>
+    <w:lsdException w:name="Plain Table 2" w:uiPriority="42"/>
+    <w:lsdException w:name="Plain Table 3" w:uiPriority="43"/>
+    <w:lsdException w:name="Plain Table 4" w:uiPriority="44"/>
+    <w:lsdException w:name="Plain Table 5" w:uiPriority="45"/>
+    <w:lsdException w:name="Grid Table Light" w:uiPriority="40"/>
+    <w:lsdException w:name="Grid Table 1 Light" w:uiPriority="46"/>
+    <w:lsdException w:name="Grid Table 2" w:uiPriority="47"/>
+    <w:lsdException w:name="Grid Table 3" w:uiPriority="48"/>
+    <w:lsdException w:name="Grid Table 4" w:uiPriority="49"/>
+    <w:lsdException w:name="Grid Table 5 Dark" w:uiPriority="50"/>
+    <w:lsdException w:name="Grid Table 6 Colorful" w:uiPriority="51"/>
+    <w:lsdException w:name="Grid Table 7 Colorful" w:uiPriority="52"/>
+    <w:lsdException w:name="Grid Table 1 Light Accent 1" w:uiPriority="46"/>
+    <w:lsdException w:name="Grid Table 2 Accent 1" w:uiPriority="47"/>
+    <w:lsdException w:name="Grid Table 3 Accent 1" w:uiPriority="48"/>
+    <w:lsdException w:name="Grid Table 4 Accent 1" w:uiPriority="49"/>
+    <w:lsdException w:name="Grid Table 5 Dark Accent 1" w:uiPriority="50"/>
+    <w:lsdException w:name="Grid Table 6 Colorful Accent 1" w:uiPriority="51"/>
+    <w:lsdException w:name="Grid Table 7 Colorful Accent 1" w:uiPriority="52"/>
+    <w:lsdException w:name="Grid Table 1 Light Accent 2" w:uiPriority="46"/>
+    <w:lsdException w:name="Grid Table 2 Accent 2" w:uiPriority="47"/>
+    <w:lsdException w:name="Grid Table 3 Accent 2" w:uiPriority="48"/>
+    <w:lsdException w:name="Grid Table 4 Accent 2" w:uiPriority="49"/>
+    <w:lsdException w:name="Grid Table 5 Dark Accent 2" w:uiPriority="50"/>
+    <w:lsdException w:name="Grid Table 6 Colorful Accent 2" w:uiPriority="51"/>
+    <w:lsdException w:name="Grid Table 7 Colorful Accent 2" w:uiPriority="52"/>
+    <w:lsdException w:name="Grid Table 1 Light Accent 3" w:uiPriority="46"/>
+    <w:lsdException w:name="Grid Table 2 Accent 3" w:uiPriority="47"/>
+    <w:lsdException w:name="Grid Table 3 Accent 3" w:uiPriority="48"/>
+    <w:lsdException w:name="Grid Table 4 Accent 3" w:uiPriority="49"/>
+    <w:lsdException w:name="Grid Table 5 Dark Accent 3" w:uiPriority="50"/>
+    <w:lsdException w:name="Grid Table 6 Colorful Accent 3" w:uiPriority="51"/>
+    <w:lsdException w:name="Grid Table 7 Colorful Accent 3" w:uiPriority="52"/>
+    <w:lsdException w:name="Grid Table 1 Light Accent 4" w:uiPriority="46"/>
+    <w:lsdException w:name="Grid Table 2 Accent 4" w:uiPriority="47"/>
+    <w:lsdException w:name="Grid Table 3 Accent 4" w:uiPriority="48"/>
+    <w:lsdException w:name="Grid Table 4 Accent 4" w:uiPriority="49"/>
+    <w:lsdException w:name="Grid Table 5 Dark Accent 4" w:uiPriority="50"/>
+    <w:lsdException w:name="Grid Table 6 Colorful Accent 4" w:uiPriority="51"/>
+    <w:lsdException w:name="Grid Table 7 Colorful Accent 4" w:uiPriority="52"/>
+    <w:lsdException w:name="Grid Table 1 Light Accent 5" w:uiPriority="46"/>
+    <w:lsdException w:name="Grid Table 2 Accent 5" w:uiPriority="47"/>
+    <w:lsdException w:name="Grid Table 3 Accent 5" w:uiPriority="48"/>
+    <w:lsdException w:name="Grid Table 4 Accent 5" w:uiPriority="49"/>
+    <w:lsdException w:name="Grid Table 5 Dark Accent 5" w:uiPriority="50"/>
+    <w:lsdException w:name="Grid Table 6 Colorful Accent 5" w:uiPriority="51"/>
+    <w:lsdException w:name="Grid Table 7 Colorful Accent 5" w:uiPriority="52"/>
+    <w:lsdException w:name="Grid Table 1 Light Accent 6" w:uiPriority="46"/>
+    <w:lsdException w:name="Grid Table 2 Accent 6" w:uiPriority="47"/>
+    <w:lsdException w:name="Grid Table 3 Accent 6" w:uiPriority="48"/>
+    <w:lsdException w:name="Grid Table 4 Accent 6" w:uiPriority="49"/>
+    <w:lsdException w:name="Grid Table 5 Dark Accent 6" w:uiPriority="50"/>
+    <w:lsdException w:name="Grid Table 6 Colorful Accent 6" w:uiPriority="51"/>
+    <w:lsdException w:name="Grid Table 7 Colorful Accent 6" w:uiPriority="52"/>
+    <w:lsdException w:name="List Table 1 Light" w:uiPriority="46"/>
+    <w:lsdException w:name="List Table 2" w:uiPriority="47"/>
+    <w:lsdException w:name="List Table 3" w:uiPriority="48"/>
+    <w:lsdException w:name="List Table 4" w:uiPriority="49"/>
+    <w:lsdException w:name="List Table 5 Dark" w:uiPriority="50"/>
+    <w:lsdException w:name="List Table 6 Colorful" w:uiPriority="51"/>
+    <w:lsdException w:name="List Table 7 Colorful" w:uiPriority="52"/>
+    <w:lsdException w:name="List Table 1 Light Accent 1" w:uiPriority="46"/>
+    <w:lsdException w:name="List Table 2 Accent 1" w:uiPriority="47"/>
+    <w:lsdException w:name="List Table 3 Accent 1" w:uiPriority="48"/>
+    <w:lsdException w:name="List Table 4 Accent 1" w:uiPriority="49"/>
+    <w:lsdException w:name="List Table 5 Dark Accent 1" w:uiPriority="50"/>
+    <w:lsdException w:name="List Table 6 Colorful Accent 1" w:uiPriority="51"/>
+    <w:lsdException w:name="List Table 7 Colorful Accent 1" w:uiPriority="52"/>
+    <w:lsdException w:name="List Table 1 Light Accent 2" w:uiPriority="46"/>
+    <w:lsdException w:name="List Table 2 Accent 2" w:uiPriority="47"/>
+    <w:lsdException w:name="List Table 3 Accent 2" w:uiPriority="48"/>
+    <w:lsdException w:name="List Table 4 Accent 2" w:uiPriority="49"/>
+    <w:lsdException w:name="List Table 5 Dark Accent 2" w:uiPriority="50"/>
+    <w:lsdException w:name="List Table 6 Colorful Accent 2" w:uiPriority="51"/>
+    <w:lsdException w:name="List Table 7 Colorful Accent 2" w:uiPriority="52"/>
+    <w:lsdException w:name="List Table 1 Light Accent 3" w:uiPriority="46"/>
+    <w:lsdException w:name="List Table 2 Accent 3" w:uiPriority="47"/>
+    <w:lsdException w:name="List Table 3 Accent 3" w:uiPriority="48"/>
+    <w:lsdException w:name="List Table 4 Accent 3" w:uiPriority="49"/>
+    <w:lsdException w:name="List Table 5 Dark Accent 3" w:uiPriority="50"/>
+    <w:lsdException w:name="List Table 6 Colorful Accent 3" w:uiPriority="51"/>
+    <w:lsdException w:name="List Table 7 Colorful Accent 3" w:uiPriority="52"/>
+    <w:lsdException w:name="List Table 1 Light Accent 4" w:uiPriority="46"/>
+    <w:lsdException w:name="List Table 2 Accent 4" w:uiPriority="47"/>
+    <w:lsdException w:name="List Table 3 Accent 4" w:uiPriority="48"/>
+    <w:lsdException w:name="List Table 4 Accent 4" w:uiPriority="49"/>
+    <w:lsdException w:name="List Table 5 Dark Accent 4" w:uiPriority="50"/>
+    <w:lsdException w:name="List Table 6 Colorful Accent 4" w:uiPriority="51"/>
+    <w:lsdException w:name="List Table 7 Colorful Accent 4" w:uiPriority="52"/>
+    <w:lsdException w:name="List Table 1 Light Accent 5" w:uiPriority="46"/>
+    <w:lsdException w:name="List Table 2 Accent 5" w:uiPriority="47"/>
+    <w:lsdException w:name="List Table 3 Accent 5" w:uiPriority="48"/>
+    <w:lsdException w:name="List Table 4 Accent 5" w:uiPriority="49"/>
+    <w:lsdException w:name="List Table 5 Dark Accent 5" w:uiPriority="50"/>
+    <w:lsdException w:name="List Table 6 Colorful Accent 5" w:uiPriority="51"/>
+    <w:lsdException w:name="List Table 7 Colorful Accent 5" w:uiPriority="52"/>
+    <w:lsdException w:name="List Table 1 Light Accent 6" w:uiPriority="46"/>
+    <w:lsdException w:name="List Table 2 Accent 6" w:uiPriority="47"/>
+    <w:lsdException w:name="List Table 3 Accent 6" w:uiPriority="48"/>
+    <w:lsdException w:name="List Table 4 Accent 6" w:uiPriority="49"/>
+    <w:lsdException w:name="List Table 5 Dark Accent 6" w:uiPriority="50"/>
+    <w:lsdException w:name="List Table 6 Colorful Accent 6" w:uiPriority="51"/>
+    <w:lsdException w:name="List Table 7 Colorful Accent 6" w:uiPriority="52"/>
+  </w:latentStyles>
+  <w:style w:type="paragraph" w:default="1" w:styleId="Normal">
+    <w:name w:val="Normal"/>
+    <w:qFormat/>
+  </w:style>
+  <w:style w:type="character" w:default="1" w:styleId="Fuentedeprrafopredeter">
+    <w:name w:val="Default Paragraph Font"/>
+    <w:uiPriority w:val="1"/>
+    <w:semiHidden/>
+    <w:unhideWhenUsed/>
+  </w:style>
+  <w:style w:type="table" w:default="1" w:styleId="Tablanormal">
+    <w:name w:val="Normal Table"/>
+    <w:uiPriority w:val="99"/>
+    <w:semiHidden/>
+    <w:unhideWhenUsed/>
+    <w:tblPr>
+      <w:tblInd w:w="0" w:type="dxa"/>
+      <w:tblCellMar>
+        <w:top w:w="0" w:type="dxa"/>
+        <w:left w:w="108" w:type="dxa"/>
+        <w:bottom w:w="0" w:type="dxa"/>
+        <w:right w:w="108" w:type="dxa"/>
+      </w:tblCellMar>
+    </w:tblPr>
+  </w:style>
+  <w:style w:type="numbering" w:default="1" w:styleId="Sinlista">
+    <w:name w:val="No List"/>
+    <w:uiPriority w:val="99"/>
+    <w:semiHidden/>
+    <w:unhideWhenUsed/>
+  </w:style>
+  <w:style w:type="paragraph" w:customStyle="1" w:styleId="1A63565861FF4803AA67A7625F333771">
+    <w:name w:val="1A63565861FF4803AA67A7625F333771"/>
+    <w:rsid w:val="00813A31"/>
+  </w:style>
+  <w:style w:type="paragraph" w:customStyle="1" w:styleId="08235615E12240F69FA3ABE02A447460">
+    <w:name w:val="08235615E12240F69FA3ABE02A447460"/>
+    <w:rsid w:val="00813A31"/>
+  </w:style>
+  <w:style w:type="paragraph" w:customStyle="1" w:styleId="3AD8BD045FC348CF8CA64F69DE649A0B">
+    <w:name w:val="3AD8BD045FC348CF8CA64F69DE649A0B"/>
+    <w:rsid w:val="00813A31"/>
+  </w:style>
+</w:styles>
+</file>
+
+<file path=word/glossary/webSettings.xml><?xml version="1.0" encoding="utf-8"?>
+<w:webSettings xmlns:mc="http://schemas.openxmlformats.org/markup-compatibility/2006" xmlns:r="http://schemas.openxmlformats.org/officeDocument/2006/relationships" xmlns:w="http://schemas.openxmlformats.org/wordprocessingml/2006/main" xmlns:w14="http://schemas.microsoft.com/office/word/2010/wordml" xmlns:w15="http://schemas.microsoft.com/office/word/2012/wordml" xmlns:w16se="http://schemas.microsoft.com/office/word/2015/wordml/symex" mc:Ignorable="w14 w15 w16se">
+  <w:optimizeForBrowser/>
+  <w:allowPNG/>
+</w:webSettings>
 </file>
 
 <file path=word/theme/theme1.xml><?xml version="1.0" encoding="utf-8"?>
@@ -4273,7 +7792,7 @@
 </file>
 
 <file path=customXml/itemProps1.xml><?xml version="1.0" encoding="utf-8"?>
-<ds:datastoreItem xmlns:ds="http://schemas.openxmlformats.org/officeDocument/2006/customXml" ds:itemID="{68A9E8BD-3228-4CD1-9310-84032BA6808A}">
+<ds:datastoreItem xmlns:ds="http://schemas.openxmlformats.org/officeDocument/2006/customXml" ds:itemID="{88CEC976-1C92-4A34-A422-3749FA218612}">
   <ds:schemaRefs>
     <ds:schemaRef ds:uri="http://schemas.openxmlformats.org/officeDocument/2006/bibliography"/>
   </ds:schemaRefs>

--- a/Documento/DOCUMENTO.docx
+++ b/Documento/DOCUMENTO.docx
@@ -242,34 +242,6 @@
           <w:lang w:val="es-BO"/>
         </w:rPr>
       </w:pPr>
-      <w:r>
-        <w:rPr>
-          <w:rFonts w:cs="Times New Roman"/>
-          <w:sz w:val="22"/>
-          <w:lang w:val="es-BO"/>
-        </w:rPr>
-        <w:t>TRABAJO DE INVESTIGACION</w:t>
-      </w:r>
-    </w:p>
-    <w:p>
-      <w:pPr>
-        <w:spacing w:line="256" w:lineRule="auto"/>
-        <w:ind w:right="4" w:firstLine="0"/>
-        <w:jc w:val="center"/>
-        <w:rPr>
-          <w:rFonts w:cs="Times New Roman"/>
-          <w:sz w:val="22"/>
-          <w:lang w:val="es-BO"/>
-        </w:rPr>
-      </w:pPr>
-      <w:r>
-        <w:rPr>
-          <w:rFonts w:cs="Times New Roman"/>
-          <w:sz w:val="22"/>
-          <w:lang w:val="es-BO"/>
-        </w:rPr>
-        <w:t>CORRESPONDIENTE AL PROGRAMA “METODOLOGIA AGILES”</w:t>
-      </w:r>
     </w:p>
     <w:p>
       <w:pPr>
@@ -314,7 +286,17 @@
           <w:b/>
           <w:lang w:val="es-BO"/>
         </w:rPr>
-        <w:t>Autores:</w:t>
+        <w:t>Autor</w:t>
+      </w:r>
+      <w:bookmarkStart w:id="0" w:name="_GoBack"/>
+      <w:bookmarkEnd w:id="0"/>
+      <w:r>
+        <w:rPr>
+          <w:rFonts w:cs="Times New Roman"/>
+          <w:b/>
+          <w:lang w:val="es-BO"/>
+        </w:rPr>
+        <w:t>:</w:t>
       </w:r>
     </w:p>
     <w:p>
@@ -462,10 +444,10 @@
           <w:pPr>
             <w:pStyle w:val="TDC1"/>
             <w:tabs>
-              <w:tab w:val="right" w:leader="dot" w:pos="9394"/>
+              <w:tab w:val="right" w:leader="dot" w:pos="9350"/>
             </w:tabs>
             <w:rPr>
-              <w:rFonts w:cs="Times New Roman"/>
+              <w:rFonts w:asciiTheme="minorHAnsi" w:hAnsiTheme="minorHAnsi"/>
               <w:noProof/>
               <w:sz w:val="22"/>
               <w:szCs w:val="22"/>
@@ -490,7 +472,7 @@
             </w:rPr>
             <w:fldChar w:fldCharType="separate"/>
           </w:r>
-          <w:hyperlink w:anchor="_Toc18669683" w:history="1">
+          <w:hyperlink w:anchor="_Toc18676373" w:history="1">
             <w:r>
               <w:rPr>
                 <w:rStyle w:val="Hipervnculo"/>
@@ -501,7 +483,6 @@
             </w:r>
             <w:r>
               <w:rPr>
-                <w:rFonts w:cs="Times New Roman"/>
                 <w:noProof/>
                 <w:webHidden/>
               </w:rPr>
@@ -509,7 +490,6 @@
             </w:r>
             <w:r>
               <w:rPr>
-                <w:rFonts w:cs="Times New Roman"/>
                 <w:noProof/>
                 <w:webHidden/>
               </w:rPr>
@@ -517,22 +497,19 @@
             </w:r>
             <w:r>
               <w:rPr>
-                <w:rFonts w:cs="Times New Roman"/>
-                <w:noProof/>
-                <w:webHidden/>
-              </w:rPr>
-              <w:instrText xml:space="preserve"> PAGEREF _Toc18669683 \h </w:instrText>
-            </w:r>
-            <w:r>
-              <w:rPr>
-                <w:rFonts w:cs="Times New Roman"/>
-                <w:noProof/>
-                <w:webHidden/>
-              </w:rPr>
-            </w:r>
-            <w:r>
-              <w:rPr>
-                <w:rFonts w:cs="Times New Roman"/>
+                <w:noProof/>
+                <w:webHidden/>
+              </w:rPr>
+              <w:instrText xml:space="preserve"> PAGEREF _Toc18676373 \h </w:instrText>
+            </w:r>
+            <w:r>
+              <w:rPr>
+                <w:noProof/>
+                <w:webHidden/>
+              </w:rPr>
+            </w:r>
+            <w:r>
+              <w:rPr>
                 <w:noProof/>
                 <w:webHidden/>
               </w:rPr>
@@ -540,7 +517,6 @@
             </w:r>
             <w:r>
               <w:rPr>
-                <w:rFonts w:cs="Times New Roman"/>
                 <w:noProof/>
                 <w:webHidden/>
               </w:rPr>
@@ -548,7 +524,6 @@
             </w:r>
             <w:r>
               <w:rPr>
-                <w:rFonts w:cs="Times New Roman"/>
                 <w:noProof/>
                 <w:webHidden/>
               </w:rPr>
@@ -561,17 +536,17 @@
             <w:pStyle w:val="TDC1"/>
             <w:tabs>
               <w:tab w:val="left" w:pos="880"/>
-              <w:tab w:val="right" w:leader="dot" w:pos="9394"/>
+              <w:tab w:val="right" w:leader="dot" w:pos="9350"/>
             </w:tabs>
             <w:rPr>
-              <w:rFonts w:cs="Times New Roman"/>
+              <w:rFonts w:asciiTheme="minorHAnsi" w:hAnsiTheme="minorHAnsi"/>
               <w:noProof/>
               <w:sz w:val="22"/>
               <w:szCs w:val="22"/>
               <w:lang w:val="en-US"/>
             </w:rPr>
           </w:pPr>
-          <w:hyperlink w:anchor="_Toc18669684" w:history="1">
+          <w:hyperlink w:anchor="_Toc18676374" w:history="1">
             <w:r>
               <w:rPr>
                 <w:rStyle w:val="Hipervnculo"/>
@@ -582,7 +557,7 @@
             </w:r>
             <w:r>
               <w:rPr>
-                <w:rFonts w:cs="Times New Roman"/>
+                <w:rFonts w:asciiTheme="minorHAnsi" w:hAnsiTheme="minorHAnsi"/>
                 <w:noProof/>
                 <w:sz w:val="22"/>
                 <w:szCs w:val="22"/>
@@ -600,7 +575,6 @@
             </w:r>
             <w:r>
               <w:rPr>
-                <w:rFonts w:cs="Times New Roman"/>
                 <w:noProof/>
                 <w:webHidden/>
               </w:rPr>
@@ -608,7 +582,6 @@
             </w:r>
             <w:r>
               <w:rPr>
-                <w:rFonts w:cs="Times New Roman"/>
                 <w:noProof/>
                 <w:webHidden/>
               </w:rPr>
@@ -616,22 +589,19 @@
             </w:r>
             <w:r>
               <w:rPr>
-                <w:rFonts w:cs="Times New Roman"/>
-                <w:noProof/>
-                <w:webHidden/>
-              </w:rPr>
-              <w:instrText xml:space="preserve"> PAGEREF _Toc18669684 \h </w:instrText>
-            </w:r>
-            <w:r>
-              <w:rPr>
-                <w:rFonts w:cs="Times New Roman"/>
-                <w:noProof/>
-                <w:webHidden/>
-              </w:rPr>
-            </w:r>
-            <w:r>
-              <w:rPr>
-                <w:rFonts w:cs="Times New Roman"/>
+                <w:noProof/>
+                <w:webHidden/>
+              </w:rPr>
+              <w:instrText xml:space="preserve"> PAGEREF _Toc18676374 \h </w:instrText>
+            </w:r>
+            <w:r>
+              <w:rPr>
+                <w:noProof/>
+                <w:webHidden/>
+              </w:rPr>
+            </w:r>
+            <w:r>
+              <w:rPr>
                 <w:noProof/>
                 <w:webHidden/>
               </w:rPr>
@@ -639,7 +609,6 @@
             </w:r>
             <w:r>
               <w:rPr>
-                <w:rFonts w:cs="Times New Roman"/>
                 <w:noProof/>
                 <w:webHidden/>
               </w:rPr>
@@ -647,7 +616,6 @@
             </w:r>
             <w:r>
               <w:rPr>
-                <w:rFonts w:cs="Times New Roman"/>
                 <w:noProof/>
                 <w:webHidden/>
               </w:rPr>
@@ -660,17 +628,17 @@
             <w:pStyle w:val="TDC1"/>
             <w:tabs>
               <w:tab w:val="left" w:pos="880"/>
-              <w:tab w:val="right" w:leader="dot" w:pos="9394"/>
+              <w:tab w:val="right" w:leader="dot" w:pos="9350"/>
             </w:tabs>
             <w:rPr>
-              <w:rFonts w:cs="Times New Roman"/>
+              <w:rFonts w:asciiTheme="minorHAnsi" w:hAnsiTheme="minorHAnsi"/>
               <w:noProof/>
               <w:sz w:val="22"/>
               <w:szCs w:val="22"/>
               <w:lang w:val="en-US"/>
             </w:rPr>
           </w:pPr>
-          <w:hyperlink w:anchor="_Toc18669685" w:history="1">
+          <w:hyperlink w:anchor="_Toc18676375" w:history="1">
             <w:r>
               <w:rPr>
                 <w:rStyle w:val="Hipervnculo"/>
@@ -681,7 +649,7 @@
             </w:r>
             <w:r>
               <w:rPr>
-                <w:rFonts w:cs="Times New Roman"/>
+                <w:rFonts w:asciiTheme="minorHAnsi" w:hAnsiTheme="minorHAnsi"/>
                 <w:noProof/>
                 <w:sz w:val="22"/>
                 <w:szCs w:val="22"/>
@@ -699,7 +667,6 @@
             </w:r>
             <w:r>
               <w:rPr>
-                <w:rFonts w:cs="Times New Roman"/>
                 <w:noProof/>
                 <w:webHidden/>
               </w:rPr>
@@ -707,7 +674,6 @@
             </w:r>
             <w:r>
               <w:rPr>
-                <w:rFonts w:cs="Times New Roman"/>
                 <w:noProof/>
                 <w:webHidden/>
               </w:rPr>
@@ -715,22 +681,19 @@
             </w:r>
             <w:r>
               <w:rPr>
-                <w:rFonts w:cs="Times New Roman"/>
-                <w:noProof/>
-                <w:webHidden/>
-              </w:rPr>
-              <w:instrText xml:space="preserve"> PAGEREF _Toc18669685 \h </w:instrText>
-            </w:r>
-            <w:r>
-              <w:rPr>
-                <w:rFonts w:cs="Times New Roman"/>
-                <w:noProof/>
-                <w:webHidden/>
-              </w:rPr>
-            </w:r>
-            <w:r>
-              <w:rPr>
-                <w:rFonts w:cs="Times New Roman"/>
+                <w:noProof/>
+                <w:webHidden/>
+              </w:rPr>
+              <w:instrText xml:space="preserve"> PAGEREF _Toc18676375 \h </w:instrText>
+            </w:r>
+            <w:r>
+              <w:rPr>
+                <w:noProof/>
+                <w:webHidden/>
+              </w:rPr>
+            </w:r>
+            <w:r>
+              <w:rPr>
                 <w:noProof/>
                 <w:webHidden/>
               </w:rPr>
@@ -738,7 +701,6 @@
             </w:r>
             <w:r>
               <w:rPr>
-                <w:rFonts w:cs="Times New Roman"/>
                 <w:noProof/>
                 <w:webHidden/>
               </w:rPr>
@@ -746,7 +708,6 @@
             </w:r>
             <w:r>
               <w:rPr>
-                <w:rFonts w:cs="Times New Roman"/>
                 <w:noProof/>
                 <w:webHidden/>
               </w:rPr>
@@ -759,17 +720,17 @@
             <w:pStyle w:val="TDC1"/>
             <w:tabs>
               <w:tab w:val="left" w:pos="880"/>
-              <w:tab w:val="right" w:leader="dot" w:pos="9394"/>
+              <w:tab w:val="right" w:leader="dot" w:pos="9350"/>
             </w:tabs>
             <w:rPr>
-              <w:rFonts w:cs="Times New Roman"/>
+              <w:rFonts w:asciiTheme="minorHAnsi" w:hAnsiTheme="minorHAnsi"/>
               <w:noProof/>
               <w:sz w:val="22"/>
               <w:szCs w:val="22"/>
               <w:lang w:val="en-US"/>
             </w:rPr>
           </w:pPr>
-          <w:hyperlink w:anchor="_Toc18669686" w:history="1">
+          <w:hyperlink w:anchor="_Toc18676376" w:history="1">
             <w:r>
               <w:rPr>
                 <w:rStyle w:val="Hipervnculo"/>
@@ -780,7 +741,7 @@
             </w:r>
             <w:r>
               <w:rPr>
-                <w:rFonts w:cs="Times New Roman"/>
+                <w:rFonts w:asciiTheme="minorHAnsi" w:hAnsiTheme="minorHAnsi"/>
                 <w:noProof/>
                 <w:sz w:val="22"/>
                 <w:szCs w:val="22"/>
@@ -798,7 +759,6 @@
             </w:r>
             <w:r>
               <w:rPr>
-                <w:rFonts w:cs="Times New Roman"/>
                 <w:noProof/>
                 <w:webHidden/>
               </w:rPr>
@@ -806,7 +766,6 @@
             </w:r>
             <w:r>
               <w:rPr>
-                <w:rFonts w:cs="Times New Roman"/>
                 <w:noProof/>
                 <w:webHidden/>
               </w:rPr>
@@ -814,22 +773,19 @@
             </w:r>
             <w:r>
               <w:rPr>
-                <w:rFonts w:cs="Times New Roman"/>
-                <w:noProof/>
-                <w:webHidden/>
-              </w:rPr>
-              <w:instrText xml:space="preserve"> PAGEREF _Toc18669686 \h </w:instrText>
-            </w:r>
-            <w:r>
-              <w:rPr>
-                <w:rFonts w:cs="Times New Roman"/>
-                <w:noProof/>
-                <w:webHidden/>
-              </w:rPr>
-            </w:r>
-            <w:r>
-              <w:rPr>
-                <w:rFonts w:cs="Times New Roman"/>
+                <w:noProof/>
+                <w:webHidden/>
+              </w:rPr>
+              <w:instrText xml:space="preserve"> PAGEREF _Toc18676376 \h </w:instrText>
+            </w:r>
+            <w:r>
+              <w:rPr>
+                <w:noProof/>
+                <w:webHidden/>
+              </w:rPr>
+            </w:r>
+            <w:r>
+              <w:rPr>
                 <w:noProof/>
                 <w:webHidden/>
               </w:rPr>
@@ -837,7 +793,6 @@
             </w:r>
             <w:r>
               <w:rPr>
-                <w:rFonts w:cs="Times New Roman"/>
                 <w:noProof/>
                 <w:webHidden/>
               </w:rPr>
@@ -845,7 +800,6 @@
             </w:r>
             <w:r>
               <w:rPr>
-                <w:rFonts w:cs="Times New Roman"/>
                 <w:noProof/>
                 <w:webHidden/>
               </w:rPr>
@@ -858,17 +812,17 @@
             <w:pStyle w:val="TDC1"/>
             <w:tabs>
               <w:tab w:val="left" w:pos="880"/>
-              <w:tab w:val="right" w:leader="dot" w:pos="9394"/>
+              <w:tab w:val="right" w:leader="dot" w:pos="9350"/>
             </w:tabs>
             <w:rPr>
-              <w:rFonts w:cs="Times New Roman"/>
+              <w:rFonts w:asciiTheme="minorHAnsi" w:hAnsiTheme="minorHAnsi"/>
               <w:noProof/>
               <w:sz w:val="22"/>
               <w:szCs w:val="22"/>
               <w:lang w:val="en-US"/>
             </w:rPr>
           </w:pPr>
-          <w:hyperlink w:anchor="_Toc18669687" w:history="1">
+          <w:hyperlink w:anchor="_Toc18676377" w:history="1">
             <w:r>
               <w:rPr>
                 <w:rStyle w:val="Hipervnculo"/>
@@ -879,7 +833,7 @@
             </w:r>
             <w:r>
               <w:rPr>
-                <w:rFonts w:cs="Times New Roman"/>
+                <w:rFonts w:asciiTheme="minorHAnsi" w:hAnsiTheme="minorHAnsi"/>
                 <w:noProof/>
                 <w:sz w:val="22"/>
                 <w:szCs w:val="22"/>
@@ -897,7 +851,6 @@
             </w:r>
             <w:r>
               <w:rPr>
-                <w:rFonts w:cs="Times New Roman"/>
                 <w:noProof/>
                 <w:webHidden/>
               </w:rPr>
@@ -905,7 +858,6 @@
             </w:r>
             <w:r>
               <w:rPr>
-                <w:rFonts w:cs="Times New Roman"/>
                 <w:noProof/>
                 <w:webHidden/>
               </w:rPr>
@@ -913,22 +865,19 @@
             </w:r>
             <w:r>
               <w:rPr>
-                <w:rFonts w:cs="Times New Roman"/>
-                <w:noProof/>
-                <w:webHidden/>
-              </w:rPr>
-              <w:instrText xml:space="preserve"> PAGEREF _Toc18669687 \h </w:instrText>
-            </w:r>
-            <w:r>
-              <w:rPr>
-                <w:rFonts w:cs="Times New Roman"/>
-                <w:noProof/>
-                <w:webHidden/>
-              </w:rPr>
-            </w:r>
-            <w:r>
-              <w:rPr>
-                <w:rFonts w:cs="Times New Roman"/>
+                <w:noProof/>
+                <w:webHidden/>
+              </w:rPr>
+              <w:instrText xml:space="preserve"> PAGEREF _Toc18676377 \h </w:instrText>
+            </w:r>
+            <w:r>
+              <w:rPr>
+                <w:noProof/>
+                <w:webHidden/>
+              </w:rPr>
+            </w:r>
+            <w:r>
+              <w:rPr>
                 <w:noProof/>
                 <w:webHidden/>
               </w:rPr>
@@ -936,7 +885,6 @@
             </w:r>
             <w:r>
               <w:rPr>
-                <w:rFonts w:cs="Times New Roman"/>
                 <w:noProof/>
                 <w:webHidden/>
               </w:rPr>
@@ -944,7 +892,6 @@
             </w:r>
             <w:r>
               <w:rPr>
-                <w:rFonts w:cs="Times New Roman"/>
                 <w:noProof/>
                 <w:webHidden/>
               </w:rPr>
@@ -957,17 +904,17 @@
             <w:pStyle w:val="TDC2"/>
             <w:tabs>
               <w:tab w:val="left" w:pos="1320"/>
-              <w:tab w:val="right" w:leader="dot" w:pos="9394"/>
+              <w:tab w:val="right" w:leader="dot" w:pos="9350"/>
             </w:tabs>
             <w:rPr>
-              <w:rFonts w:cs="Times New Roman"/>
+              <w:rFonts w:asciiTheme="minorHAnsi" w:hAnsiTheme="minorHAnsi"/>
               <w:noProof/>
               <w:sz w:val="22"/>
               <w:szCs w:val="22"/>
               <w:lang w:val="en-US"/>
             </w:rPr>
           </w:pPr>
-          <w:hyperlink w:anchor="_Toc18669688" w:history="1">
+          <w:hyperlink w:anchor="_Toc18676378" w:history="1">
             <w:r>
               <w:rPr>
                 <w:rStyle w:val="Hipervnculo"/>
@@ -978,7 +925,7 @@
             </w:r>
             <w:r>
               <w:rPr>
-                <w:rFonts w:cs="Times New Roman"/>
+                <w:rFonts w:asciiTheme="minorHAnsi" w:hAnsiTheme="minorHAnsi"/>
                 <w:noProof/>
                 <w:sz w:val="22"/>
                 <w:szCs w:val="22"/>
@@ -996,7 +943,6 @@
             </w:r>
             <w:r>
               <w:rPr>
-                <w:rFonts w:cs="Times New Roman"/>
                 <w:noProof/>
                 <w:webHidden/>
               </w:rPr>
@@ -1004,7 +950,6 @@
             </w:r>
             <w:r>
               <w:rPr>
-                <w:rFonts w:cs="Times New Roman"/>
                 <w:noProof/>
                 <w:webHidden/>
               </w:rPr>
@@ -1012,22 +957,19 @@
             </w:r>
             <w:r>
               <w:rPr>
-                <w:rFonts w:cs="Times New Roman"/>
-                <w:noProof/>
-                <w:webHidden/>
-              </w:rPr>
-              <w:instrText xml:space="preserve"> PAGEREF _Toc18669688 \h </w:instrText>
-            </w:r>
-            <w:r>
-              <w:rPr>
-                <w:rFonts w:cs="Times New Roman"/>
-                <w:noProof/>
-                <w:webHidden/>
-              </w:rPr>
-            </w:r>
-            <w:r>
-              <w:rPr>
-                <w:rFonts w:cs="Times New Roman"/>
+                <w:noProof/>
+                <w:webHidden/>
+              </w:rPr>
+              <w:instrText xml:space="preserve"> PAGEREF _Toc18676378 \h </w:instrText>
+            </w:r>
+            <w:r>
+              <w:rPr>
+                <w:noProof/>
+                <w:webHidden/>
+              </w:rPr>
+            </w:r>
+            <w:r>
+              <w:rPr>
                 <w:noProof/>
                 <w:webHidden/>
               </w:rPr>
@@ -1035,7 +977,6 @@
             </w:r>
             <w:r>
               <w:rPr>
-                <w:rFonts w:cs="Times New Roman"/>
                 <w:noProof/>
                 <w:webHidden/>
               </w:rPr>
@@ -1043,7 +984,6 @@
             </w:r>
             <w:r>
               <w:rPr>
-                <w:rFonts w:cs="Times New Roman"/>
                 <w:noProof/>
                 <w:webHidden/>
               </w:rPr>
@@ -1056,17 +996,17 @@
             <w:pStyle w:val="TDC2"/>
             <w:tabs>
               <w:tab w:val="left" w:pos="1320"/>
-              <w:tab w:val="right" w:leader="dot" w:pos="9394"/>
+              <w:tab w:val="right" w:leader="dot" w:pos="9350"/>
             </w:tabs>
             <w:rPr>
-              <w:rFonts w:cs="Times New Roman"/>
+              <w:rFonts w:asciiTheme="minorHAnsi" w:hAnsiTheme="minorHAnsi"/>
               <w:noProof/>
               <w:sz w:val="22"/>
               <w:szCs w:val="22"/>
               <w:lang w:val="en-US"/>
             </w:rPr>
           </w:pPr>
-          <w:hyperlink w:anchor="_Toc18669689" w:history="1">
+          <w:hyperlink w:anchor="_Toc18676379" w:history="1">
             <w:r>
               <w:rPr>
                 <w:rStyle w:val="Hipervnculo"/>
@@ -1077,7 +1017,7 @@
             </w:r>
             <w:r>
               <w:rPr>
-                <w:rFonts w:cs="Times New Roman"/>
+                <w:rFonts w:asciiTheme="minorHAnsi" w:hAnsiTheme="minorHAnsi"/>
                 <w:noProof/>
                 <w:sz w:val="22"/>
                 <w:szCs w:val="22"/>
@@ -1095,7 +1035,6 @@
             </w:r>
             <w:r>
               <w:rPr>
-                <w:rFonts w:cs="Times New Roman"/>
                 <w:noProof/>
                 <w:webHidden/>
               </w:rPr>
@@ -1103,7 +1042,6 @@
             </w:r>
             <w:r>
               <w:rPr>
-                <w:rFonts w:cs="Times New Roman"/>
                 <w:noProof/>
                 <w:webHidden/>
               </w:rPr>
@@ -1111,22 +1049,19 @@
             </w:r>
             <w:r>
               <w:rPr>
-                <w:rFonts w:cs="Times New Roman"/>
-                <w:noProof/>
-                <w:webHidden/>
-              </w:rPr>
-              <w:instrText xml:space="preserve"> PAGEREF _Toc18669689 \h </w:instrText>
-            </w:r>
-            <w:r>
-              <w:rPr>
-                <w:rFonts w:cs="Times New Roman"/>
-                <w:noProof/>
-                <w:webHidden/>
-              </w:rPr>
-            </w:r>
-            <w:r>
-              <w:rPr>
-                <w:rFonts w:cs="Times New Roman"/>
+                <w:noProof/>
+                <w:webHidden/>
+              </w:rPr>
+              <w:instrText xml:space="preserve"> PAGEREF _Toc18676379 \h </w:instrText>
+            </w:r>
+            <w:r>
+              <w:rPr>
+                <w:noProof/>
+                <w:webHidden/>
+              </w:rPr>
+            </w:r>
+            <w:r>
+              <w:rPr>
                 <w:noProof/>
                 <w:webHidden/>
               </w:rPr>
@@ -1134,7 +1069,6 @@
             </w:r>
             <w:r>
               <w:rPr>
-                <w:rFonts w:cs="Times New Roman"/>
                 <w:noProof/>
                 <w:webHidden/>
               </w:rPr>
@@ -1142,7 +1076,6 @@
             </w:r>
             <w:r>
               <w:rPr>
-                <w:rFonts w:cs="Times New Roman"/>
                 <w:noProof/>
                 <w:webHidden/>
               </w:rPr>
@@ -1155,17 +1088,17 @@
             <w:pStyle w:val="TDC1"/>
             <w:tabs>
               <w:tab w:val="left" w:pos="880"/>
-              <w:tab w:val="right" w:leader="dot" w:pos="9394"/>
+              <w:tab w:val="right" w:leader="dot" w:pos="9350"/>
             </w:tabs>
             <w:rPr>
-              <w:rFonts w:cs="Times New Roman"/>
+              <w:rFonts w:asciiTheme="minorHAnsi" w:hAnsiTheme="minorHAnsi"/>
               <w:noProof/>
               <w:sz w:val="22"/>
               <w:szCs w:val="22"/>
               <w:lang w:val="en-US"/>
             </w:rPr>
           </w:pPr>
-          <w:hyperlink w:anchor="_Toc18669690" w:history="1">
+          <w:hyperlink w:anchor="_Toc18676380" w:history="1">
             <w:r>
               <w:rPr>
                 <w:rStyle w:val="Hipervnculo"/>
@@ -1176,7 +1109,7 @@
             </w:r>
             <w:r>
               <w:rPr>
-                <w:rFonts w:cs="Times New Roman"/>
+                <w:rFonts w:asciiTheme="minorHAnsi" w:hAnsiTheme="minorHAnsi"/>
                 <w:noProof/>
                 <w:sz w:val="22"/>
                 <w:szCs w:val="22"/>
@@ -1190,19 +1123,33 @@
                 <w:rFonts w:cs="Times New Roman"/>
                 <w:noProof/>
               </w:rPr>
-              <w:t>Alcance</w:t>
-            </w:r>
-            <w:r>
-              <w:rPr>
+              <w:t>Alcan</w:t>
+            </w:r>
+            <w:r>
+              <w:rPr>
+                <w:rStyle w:val="Hipervnculo"/>
                 <w:rFonts w:cs="Times New Roman"/>
                 <w:noProof/>
+              </w:rPr>
+              <w:t>c</w:t>
+            </w:r>
+            <w:r>
+              <w:rPr>
+                <w:rStyle w:val="Hipervnculo"/>
+                <w:rFonts w:cs="Times New Roman"/>
+                <w:noProof/>
+              </w:rPr>
+              <w:t>e</w:t>
+            </w:r>
+            <w:r>
+              <w:rPr>
+                <w:noProof/>
                 <w:webHidden/>
               </w:rPr>
               <w:tab/>
             </w:r>
             <w:r>
               <w:rPr>
-                <w:rFonts w:cs="Times New Roman"/>
                 <w:noProof/>
                 <w:webHidden/>
               </w:rPr>
@@ -1210,22 +1157,19 @@
             </w:r>
             <w:r>
               <w:rPr>
-                <w:rFonts w:cs="Times New Roman"/>
-                <w:noProof/>
-                <w:webHidden/>
-              </w:rPr>
-              <w:instrText xml:space="preserve"> PAGEREF _Toc18669690 \h </w:instrText>
-            </w:r>
-            <w:r>
-              <w:rPr>
-                <w:rFonts w:cs="Times New Roman"/>
-                <w:noProof/>
-                <w:webHidden/>
-              </w:rPr>
-            </w:r>
-            <w:r>
-              <w:rPr>
-                <w:rFonts w:cs="Times New Roman"/>
+                <w:noProof/>
+                <w:webHidden/>
+              </w:rPr>
+              <w:instrText xml:space="preserve"> PAGEREF _Toc18676380 \h </w:instrText>
+            </w:r>
+            <w:r>
+              <w:rPr>
+                <w:noProof/>
+                <w:webHidden/>
+              </w:rPr>
+            </w:r>
+            <w:r>
+              <w:rPr>
                 <w:noProof/>
                 <w:webHidden/>
               </w:rPr>
@@ -1233,7 +1177,6 @@
             </w:r>
             <w:r>
               <w:rPr>
-                <w:rFonts w:cs="Times New Roman"/>
                 <w:noProof/>
                 <w:webHidden/>
               </w:rPr>
@@ -1241,7 +1184,6 @@
             </w:r>
             <w:r>
               <w:rPr>
-                <w:rFonts w:cs="Times New Roman"/>
                 <w:noProof/>
                 <w:webHidden/>
               </w:rPr>
@@ -1254,17 +1196,17 @@
             <w:pStyle w:val="TDC2"/>
             <w:tabs>
               <w:tab w:val="left" w:pos="1320"/>
-              <w:tab w:val="right" w:leader="dot" w:pos="9394"/>
+              <w:tab w:val="right" w:leader="dot" w:pos="9350"/>
             </w:tabs>
             <w:rPr>
-              <w:rFonts w:cs="Times New Roman"/>
+              <w:rFonts w:asciiTheme="minorHAnsi" w:hAnsiTheme="minorHAnsi"/>
               <w:noProof/>
               <w:sz w:val="22"/>
               <w:szCs w:val="22"/>
               <w:lang w:val="en-US"/>
             </w:rPr>
           </w:pPr>
-          <w:hyperlink w:anchor="_Toc18669691" w:history="1">
+          <w:hyperlink w:anchor="_Toc18676381" w:history="1">
             <w:r>
               <w:rPr>
                 <w:rStyle w:val="Hipervnculo"/>
@@ -1275,7 +1217,7 @@
             </w:r>
             <w:r>
               <w:rPr>
-                <w:rFonts w:cs="Times New Roman"/>
+                <w:rFonts w:asciiTheme="minorHAnsi" w:hAnsiTheme="minorHAnsi"/>
                 <w:noProof/>
                 <w:sz w:val="22"/>
                 <w:szCs w:val="22"/>
@@ -1293,7 +1235,6 @@
             </w:r>
             <w:r>
               <w:rPr>
-                <w:rFonts w:cs="Times New Roman"/>
                 <w:noProof/>
                 <w:webHidden/>
               </w:rPr>
@@ -1301,7 +1242,6 @@
             </w:r>
             <w:r>
               <w:rPr>
-                <w:rFonts w:cs="Times New Roman"/>
                 <w:noProof/>
                 <w:webHidden/>
               </w:rPr>
@@ -1309,22 +1249,19 @@
             </w:r>
             <w:r>
               <w:rPr>
-                <w:rFonts w:cs="Times New Roman"/>
-                <w:noProof/>
-                <w:webHidden/>
-              </w:rPr>
-              <w:instrText xml:space="preserve"> PAGEREF _Toc18669691 \h </w:instrText>
-            </w:r>
-            <w:r>
-              <w:rPr>
-                <w:rFonts w:cs="Times New Roman"/>
-                <w:noProof/>
-                <w:webHidden/>
-              </w:rPr>
-            </w:r>
-            <w:r>
-              <w:rPr>
-                <w:rFonts w:cs="Times New Roman"/>
+                <w:noProof/>
+                <w:webHidden/>
+              </w:rPr>
+              <w:instrText xml:space="preserve"> PAGEREF _Toc18676381 \h </w:instrText>
+            </w:r>
+            <w:r>
+              <w:rPr>
+                <w:noProof/>
+                <w:webHidden/>
+              </w:rPr>
+            </w:r>
+            <w:r>
+              <w:rPr>
                 <w:noProof/>
                 <w:webHidden/>
               </w:rPr>
@@ -1332,7 +1269,6 @@
             </w:r>
             <w:r>
               <w:rPr>
-                <w:rFonts w:cs="Times New Roman"/>
                 <w:noProof/>
                 <w:webHidden/>
               </w:rPr>
@@ -1340,7 +1276,6 @@
             </w:r>
             <w:r>
               <w:rPr>
-                <w:rFonts w:cs="Times New Roman"/>
                 <w:noProof/>
                 <w:webHidden/>
               </w:rPr>
@@ -1353,17 +1288,17 @@
             <w:pStyle w:val="TDC2"/>
             <w:tabs>
               <w:tab w:val="left" w:pos="1320"/>
-              <w:tab w:val="right" w:leader="dot" w:pos="9394"/>
+              <w:tab w:val="right" w:leader="dot" w:pos="9350"/>
             </w:tabs>
             <w:rPr>
-              <w:rFonts w:cs="Times New Roman"/>
+              <w:rFonts w:asciiTheme="minorHAnsi" w:hAnsiTheme="minorHAnsi"/>
               <w:noProof/>
               <w:sz w:val="22"/>
               <w:szCs w:val="22"/>
               <w:lang w:val="en-US"/>
             </w:rPr>
           </w:pPr>
-          <w:hyperlink w:anchor="_Toc18669692" w:history="1">
+          <w:hyperlink w:anchor="_Toc18676382" w:history="1">
             <w:r>
               <w:rPr>
                 <w:rStyle w:val="Hipervnculo"/>
@@ -1374,7 +1309,7 @@
             </w:r>
             <w:r>
               <w:rPr>
-                <w:rFonts w:cs="Times New Roman"/>
+                <w:rFonts w:asciiTheme="minorHAnsi" w:hAnsiTheme="minorHAnsi"/>
                 <w:noProof/>
                 <w:sz w:val="22"/>
                 <w:szCs w:val="22"/>
@@ -1392,7 +1327,6 @@
             </w:r>
             <w:r>
               <w:rPr>
-                <w:rFonts w:cs="Times New Roman"/>
                 <w:noProof/>
                 <w:webHidden/>
               </w:rPr>
@@ -1400,7 +1334,6 @@
             </w:r>
             <w:r>
               <w:rPr>
-                <w:rFonts w:cs="Times New Roman"/>
                 <w:noProof/>
                 <w:webHidden/>
               </w:rPr>
@@ -1408,22 +1341,19 @@
             </w:r>
             <w:r>
               <w:rPr>
-                <w:rFonts w:cs="Times New Roman"/>
-                <w:noProof/>
-                <w:webHidden/>
-              </w:rPr>
-              <w:instrText xml:space="preserve"> PAGEREF _Toc18669692 \h </w:instrText>
-            </w:r>
-            <w:r>
-              <w:rPr>
-                <w:rFonts w:cs="Times New Roman"/>
-                <w:noProof/>
-                <w:webHidden/>
-              </w:rPr>
-            </w:r>
-            <w:r>
-              <w:rPr>
-                <w:rFonts w:cs="Times New Roman"/>
+                <w:noProof/>
+                <w:webHidden/>
+              </w:rPr>
+              <w:instrText xml:space="preserve"> PAGEREF _Toc18676382 \h </w:instrText>
+            </w:r>
+            <w:r>
+              <w:rPr>
+                <w:noProof/>
+                <w:webHidden/>
+              </w:rPr>
+            </w:r>
+            <w:r>
+              <w:rPr>
                 <w:noProof/>
                 <w:webHidden/>
               </w:rPr>
@@ -1431,7 +1361,6 @@
             </w:r>
             <w:r>
               <w:rPr>
-                <w:rFonts w:cs="Times New Roman"/>
                 <w:noProof/>
                 <w:webHidden/>
               </w:rPr>
@@ -1439,7 +1368,6 @@
             </w:r>
             <w:r>
               <w:rPr>
-                <w:rFonts w:cs="Times New Roman"/>
                 <w:noProof/>
                 <w:webHidden/>
               </w:rPr>
@@ -1452,17 +1380,17 @@
             <w:pStyle w:val="TDC1"/>
             <w:tabs>
               <w:tab w:val="left" w:pos="880"/>
-              <w:tab w:val="right" w:leader="dot" w:pos="9394"/>
+              <w:tab w:val="right" w:leader="dot" w:pos="9350"/>
             </w:tabs>
             <w:rPr>
-              <w:rFonts w:cs="Times New Roman"/>
+              <w:rFonts w:asciiTheme="minorHAnsi" w:hAnsiTheme="minorHAnsi"/>
               <w:noProof/>
               <w:sz w:val="22"/>
               <w:szCs w:val="22"/>
               <w:lang w:val="en-US"/>
             </w:rPr>
           </w:pPr>
-          <w:hyperlink w:anchor="_Toc18669693" w:history="1">
+          <w:hyperlink w:anchor="_Toc18676383" w:history="1">
             <w:r>
               <w:rPr>
                 <w:rStyle w:val="Hipervnculo"/>
@@ -1473,7 +1401,7 @@
             </w:r>
             <w:r>
               <w:rPr>
-                <w:rFonts w:cs="Times New Roman"/>
+                <w:rFonts w:asciiTheme="minorHAnsi" w:hAnsiTheme="minorHAnsi"/>
                 <w:noProof/>
                 <w:sz w:val="22"/>
                 <w:szCs w:val="22"/>
@@ -1491,7 +1419,6 @@
             </w:r>
             <w:r>
               <w:rPr>
-                <w:rFonts w:cs="Times New Roman"/>
                 <w:noProof/>
                 <w:webHidden/>
               </w:rPr>
@@ -1499,7 +1426,6 @@
             </w:r>
             <w:r>
               <w:rPr>
-                <w:rFonts w:cs="Times New Roman"/>
                 <w:noProof/>
                 <w:webHidden/>
               </w:rPr>
@@ -1507,22 +1433,19 @@
             </w:r>
             <w:r>
               <w:rPr>
-                <w:rFonts w:cs="Times New Roman"/>
-                <w:noProof/>
-                <w:webHidden/>
-              </w:rPr>
-              <w:instrText xml:space="preserve"> PAGEREF _Toc18669693 \h </w:instrText>
-            </w:r>
-            <w:r>
-              <w:rPr>
-                <w:rFonts w:cs="Times New Roman"/>
-                <w:noProof/>
-                <w:webHidden/>
-              </w:rPr>
-            </w:r>
-            <w:r>
-              <w:rPr>
-                <w:rFonts w:cs="Times New Roman"/>
+                <w:noProof/>
+                <w:webHidden/>
+              </w:rPr>
+              <w:instrText xml:space="preserve"> PAGEREF _Toc18676383 \h </w:instrText>
+            </w:r>
+            <w:r>
+              <w:rPr>
+                <w:noProof/>
+                <w:webHidden/>
+              </w:rPr>
+            </w:r>
+            <w:r>
+              <w:rPr>
                 <w:noProof/>
                 <w:webHidden/>
               </w:rPr>
@@ -1530,7 +1453,6 @@
             </w:r>
             <w:r>
               <w:rPr>
-                <w:rFonts w:cs="Times New Roman"/>
                 <w:noProof/>
                 <w:webHidden/>
               </w:rPr>
@@ -1538,7 +1460,6 @@
             </w:r>
             <w:r>
               <w:rPr>
-                <w:rFonts w:cs="Times New Roman"/>
                 <w:noProof/>
                 <w:webHidden/>
               </w:rPr>
@@ -1550,17 +1471,17 @@
           <w:pPr>
             <w:pStyle w:val="TDC1"/>
             <w:tabs>
-              <w:tab w:val="right" w:leader="dot" w:pos="9394"/>
+              <w:tab w:val="right" w:leader="dot" w:pos="9350"/>
             </w:tabs>
             <w:rPr>
-              <w:rFonts w:cs="Times New Roman"/>
+              <w:rFonts w:asciiTheme="minorHAnsi" w:hAnsiTheme="minorHAnsi"/>
               <w:noProof/>
               <w:sz w:val="22"/>
               <w:szCs w:val="22"/>
               <w:lang w:val="en-US"/>
             </w:rPr>
           </w:pPr>
-          <w:hyperlink w:anchor="_Toc18669694" w:history="1">
+          <w:hyperlink w:anchor="_Toc18676384" w:history="1">
             <w:r>
               <w:rPr>
                 <w:rStyle w:val="Hipervnculo"/>
@@ -1571,7 +1492,6 @@
             </w:r>
             <w:r>
               <w:rPr>
-                <w:rFonts w:cs="Times New Roman"/>
                 <w:noProof/>
                 <w:webHidden/>
               </w:rPr>
@@ -1579,7 +1499,6 @@
             </w:r>
             <w:r>
               <w:rPr>
-                <w:rFonts w:cs="Times New Roman"/>
                 <w:noProof/>
                 <w:webHidden/>
               </w:rPr>
@@ -1587,22 +1506,19 @@
             </w:r>
             <w:r>
               <w:rPr>
-                <w:rFonts w:cs="Times New Roman"/>
-                <w:noProof/>
-                <w:webHidden/>
-              </w:rPr>
-              <w:instrText xml:space="preserve"> PAGEREF _Toc18669694 \h </w:instrText>
-            </w:r>
-            <w:r>
-              <w:rPr>
-                <w:rFonts w:cs="Times New Roman"/>
-                <w:noProof/>
-                <w:webHidden/>
-              </w:rPr>
-            </w:r>
-            <w:r>
-              <w:rPr>
-                <w:rFonts w:cs="Times New Roman"/>
+                <w:noProof/>
+                <w:webHidden/>
+              </w:rPr>
+              <w:instrText xml:space="preserve"> PAGEREF _Toc18676384 \h </w:instrText>
+            </w:r>
+            <w:r>
+              <w:rPr>
+                <w:noProof/>
+                <w:webHidden/>
+              </w:rPr>
+            </w:r>
+            <w:r>
+              <w:rPr>
                 <w:noProof/>
                 <w:webHidden/>
               </w:rPr>
@@ -1610,7 +1526,6 @@
             </w:r>
             <w:r>
               <w:rPr>
-                <w:rFonts w:cs="Times New Roman"/>
                 <w:noProof/>
                 <w:webHidden/>
               </w:rPr>
@@ -1618,7 +1533,6 @@
             </w:r>
             <w:r>
               <w:rPr>
-                <w:rFonts w:cs="Times New Roman"/>
                 <w:noProof/>
                 <w:webHidden/>
               </w:rPr>
@@ -1631,17 +1545,17 @@
             <w:pStyle w:val="TDC1"/>
             <w:tabs>
               <w:tab w:val="left" w:pos="880"/>
-              <w:tab w:val="right" w:leader="dot" w:pos="9394"/>
+              <w:tab w:val="right" w:leader="dot" w:pos="9350"/>
             </w:tabs>
             <w:rPr>
-              <w:rFonts w:cs="Times New Roman"/>
+              <w:rFonts w:asciiTheme="minorHAnsi" w:hAnsiTheme="minorHAnsi"/>
               <w:noProof/>
               <w:sz w:val="22"/>
               <w:szCs w:val="22"/>
               <w:lang w:val="en-US"/>
             </w:rPr>
           </w:pPr>
-          <w:hyperlink w:anchor="_Toc18669695" w:history="1">
+          <w:hyperlink w:anchor="_Toc18676385" w:history="1">
             <w:r>
               <w:rPr>
                 <w:rStyle w:val="Hipervnculo"/>
@@ -1652,7 +1566,7 @@
             </w:r>
             <w:r>
               <w:rPr>
-                <w:rFonts w:cs="Times New Roman"/>
+                <w:rFonts w:asciiTheme="minorHAnsi" w:hAnsiTheme="minorHAnsi"/>
                 <w:noProof/>
                 <w:sz w:val="22"/>
                 <w:szCs w:val="22"/>
@@ -1666,11 +1580,10 @@
                 <w:rFonts w:cs="Times New Roman"/>
                 <w:noProof/>
               </w:rPr>
-              <w:t>Marco teórico</w:t>
-            </w:r>
-            <w:r>
-              <w:rPr>
-                <w:rFonts w:cs="Times New Roman"/>
+              <w:t>Marco Teórico</w:t>
+            </w:r>
+            <w:r>
+              <w:rPr>
                 <w:noProof/>
                 <w:webHidden/>
               </w:rPr>
@@ -1678,7 +1591,6 @@
             </w:r>
             <w:r>
               <w:rPr>
-                <w:rFonts w:cs="Times New Roman"/>
                 <w:noProof/>
                 <w:webHidden/>
               </w:rPr>
@@ -1686,22 +1598,19 @@
             </w:r>
             <w:r>
               <w:rPr>
-                <w:rFonts w:cs="Times New Roman"/>
-                <w:noProof/>
-                <w:webHidden/>
-              </w:rPr>
-              <w:instrText xml:space="preserve"> PAGEREF _Toc18669695 \h </w:instrText>
-            </w:r>
-            <w:r>
-              <w:rPr>
-                <w:rFonts w:cs="Times New Roman"/>
-                <w:noProof/>
-                <w:webHidden/>
-              </w:rPr>
-            </w:r>
-            <w:r>
-              <w:rPr>
-                <w:rFonts w:cs="Times New Roman"/>
+                <w:noProof/>
+                <w:webHidden/>
+              </w:rPr>
+              <w:instrText xml:space="preserve"> PAGEREF _Toc18676385 \h </w:instrText>
+            </w:r>
+            <w:r>
+              <w:rPr>
+                <w:noProof/>
+                <w:webHidden/>
+              </w:rPr>
+            </w:r>
+            <w:r>
+              <w:rPr>
                 <w:noProof/>
                 <w:webHidden/>
               </w:rPr>
@@ -1709,7 +1618,6 @@
             </w:r>
             <w:r>
               <w:rPr>
-                <w:rFonts w:cs="Times New Roman"/>
                 <w:noProof/>
                 <w:webHidden/>
               </w:rPr>
@@ -1717,7 +1625,6 @@
             </w:r>
             <w:r>
               <w:rPr>
-                <w:rFonts w:cs="Times New Roman"/>
                 <w:noProof/>
                 <w:webHidden/>
               </w:rPr>
@@ -1727,35 +1634,53 @@
         </w:p>
         <w:p>
           <w:pPr>
-            <w:pStyle w:val="TDC3"/>
+            <w:pStyle w:val="TDC2"/>
             <w:tabs>
-              <w:tab w:val="right" w:leader="dot" w:pos="9394"/>
+              <w:tab w:val="left" w:pos="1320"/>
+              <w:tab w:val="right" w:leader="dot" w:pos="9350"/>
             </w:tabs>
             <w:rPr>
-              <w:rFonts w:ascii="Times New Roman" w:hAnsi="Times New Roman"/>
+              <w:rFonts w:asciiTheme="minorHAnsi" w:hAnsiTheme="minorHAnsi"/>
               <w:noProof/>
+              <w:sz w:val="22"/>
+              <w:szCs w:val="22"/>
+              <w:lang w:val="en-US"/>
             </w:rPr>
           </w:pPr>
-          <w:hyperlink w:anchor="_Toc18669696" w:history="1">
+          <w:hyperlink w:anchor="_Toc18676386" w:history="1">
             <w:r>
               <w:rPr>
                 <w:rStyle w:val="Hipervnculo"/>
-                <w:rFonts w:ascii="Times New Roman" w:hAnsi="Times New Roman"/>
-                <w:noProof/>
-              </w:rPr>
-              <w:t>2.1.2. Dialogflow</w:t>
-            </w:r>
-            <w:r>
-              <w:rPr>
-                <w:rFonts w:ascii="Times New Roman" w:hAnsi="Times New Roman"/>
-                <w:noProof/>
-                <w:webHidden/>
+                <w:noProof/>
+              </w:rPr>
+              <w:t>2.1.1.</w:t>
+            </w:r>
+            <w:r>
+              <w:rPr>
+                <w:rFonts w:asciiTheme="minorHAnsi" w:hAnsiTheme="minorHAnsi"/>
+                <w:noProof/>
+                <w:sz w:val="22"/>
+                <w:szCs w:val="22"/>
+                <w:lang w:val="en-US"/>
               </w:rPr>
               <w:tab/>
             </w:r>
             <w:r>
               <w:rPr>
-                <w:rFonts w:ascii="Times New Roman" w:hAnsi="Times New Roman"/>
+                <w:rStyle w:val="Hipervnculo"/>
+                <w:noProof/>
+              </w:rPr>
+              <w:t>Dialogoflow</w:t>
+            </w:r>
+            <w:r>
+              <w:rPr>
+                <w:noProof/>
+                <w:webHidden/>
+              </w:rPr>
+              <w:tab/>
+            </w:r>
+            <w:r>
+              <w:rPr>
                 <w:noProof/>
                 <w:webHidden/>
               </w:rPr>
@@ -1763,22 +1688,19 @@
             </w:r>
             <w:r>
               <w:rPr>
-                <w:rFonts w:ascii="Times New Roman" w:hAnsi="Times New Roman"/>
-                <w:noProof/>
-                <w:webHidden/>
-              </w:rPr>
-              <w:instrText xml:space="preserve"> PAGEREF _Toc18669696 \h </w:instrText>
-            </w:r>
-            <w:r>
-              <w:rPr>
-                <w:rFonts w:ascii="Times New Roman" w:hAnsi="Times New Roman"/>
-                <w:noProof/>
-                <w:webHidden/>
-              </w:rPr>
-            </w:r>
-            <w:r>
-              <w:rPr>
-                <w:rFonts w:ascii="Times New Roman" w:hAnsi="Times New Roman"/>
+                <w:noProof/>
+                <w:webHidden/>
+              </w:rPr>
+              <w:instrText xml:space="preserve"> PAGEREF _Toc18676386 \h </w:instrText>
+            </w:r>
+            <w:r>
+              <w:rPr>
+                <w:noProof/>
+                <w:webHidden/>
+              </w:rPr>
+            </w:r>
+            <w:r>
+              <w:rPr>
                 <w:noProof/>
                 <w:webHidden/>
               </w:rPr>
@@ -1786,7 +1708,6 @@
             </w:r>
             <w:r>
               <w:rPr>
-                <w:rFonts w:ascii="Times New Roman" w:hAnsi="Times New Roman"/>
                 <w:noProof/>
                 <w:webHidden/>
               </w:rPr>
@@ -1794,7 +1715,6 @@
             </w:r>
             <w:r>
               <w:rPr>
-                <w:rFonts w:ascii="Times New Roman" w:hAnsi="Times New Roman"/>
                 <w:noProof/>
                 <w:webHidden/>
               </w:rPr>
@@ -1804,36 +1724,55 @@
         </w:p>
         <w:p>
           <w:pPr>
-            <w:pStyle w:val="TDC3"/>
+            <w:pStyle w:val="TDC2"/>
             <w:tabs>
-              <w:tab w:val="right" w:leader="dot" w:pos="9394"/>
+              <w:tab w:val="left" w:pos="1320"/>
+              <w:tab w:val="right" w:leader="dot" w:pos="9350"/>
             </w:tabs>
             <w:rPr>
-              <w:rFonts w:ascii="Times New Roman" w:hAnsi="Times New Roman"/>
+              <w:rFonts w:asciiTheme="minorHAnsi" w:hAnsiTheme="minorHAnsi"/>
               <w:noProof/>
+              <w:sz w:val="22"/>
+              <w:szCs w:val="22"/>
+              <w:lang w:val="en-US"/>
             </w:rPr>
           </w:pPr>
-          <w:hyperlink w:anchor="_Toc18669697" w:history="1">
+          <w:hyperlink w:anchor="_Toc18676387" w:history="1">
             <w:r>
               <w:rPr>
                 <w:rStyle w:val="Hipervnculo"/>
-                <w:rFonts w:ascii="Times New Roman" w:hAnsi="Times New Roman"/>
                 <w:noProof/>
                 <w:lang w:val="es-BO"/>
               </w:rPr>
-              <w:t>2.1.3. Funcinamiento</w:t>
-            </w:r>
-            <w:r>
-              <w:rPr>
-                <w:rFonts w:ascii="Times New Roman" w:hAnsi="Times New Roman"/>
-                <w:noProof/>
-                <w:webHidden/>
+              <w:t>2.1.2.</w:t>
+            </w:r>
+            <w:r>
+              <w:rPr>
+                <w:rFonts w:asciiTheme="minorHAnsi" w:hAnsiTheme="minorHAnsi"/>
+                <w:noProof/>
+                <w:sz w:val="22"/>
+                <w:szCs w:val="22"/>
+                <w:lang w:val="en-US"/>
               </w:rPr>
               <w:tab/>
             </w:r>
             <w:r>
               <w:rPr>
-                <w:rFonts w:ascii="Times New Roman" w:hAnsi="Times New Roman"/>
+                <w:rStyle w:val="Hipervnculo"/>
+                <w:noProof/>
+                <w:lang w:val="es-BO"/>
+              </w:rPr>
+              <w:t>Funcionamiento</w:t>
+            </w:r>
+            <w:r>
+              <w:rPr>
+                <w:noProof/>
+                <w:webHidden/>
+              </w:rPr>
+              <w:tab/>
+            </w:r>
+            <w:r>
+              <w:rPr>
                 <w:noProof/>
                 <w:webHidden/>
               </w:rPr>
@@ -1841,22 +1780,19 @@
             </w:r>
             <w:r>
               <w:rPr>
-                <w:rFonts w:ascii="Times New Roman" w:hAnsi="Times New Roman"/>
-                <w:noProof/>
-                <w:webHidden/>
-              </w:rPr>
-              <w:instrText xml:space="preserve"> PAGEREF _Toc18669697 \h </w:instrText>
-            </w:r>
-            <w:r>
-              <w:rPr>
-                <w:rFonts w:ascii="Times New Roman" w:hAnsi="Times New Roman"/>
-                <w:noProof/>
-                <w:webHidden/>
-              </w:rPr>
-            </w:r>
-            <w:r>
-              <w:rPr>
-                <w:rFonts w:ascii="Times New Roman" w:hAnsi="Times New Roman"/>
+                <w:noProof/>
+                <w:webHidden/>
+              </w:rPr>
+              <w:instrText xml:space="preserve"> PAGEREF _Toc18676387 \h </w:instrText>
+            </w:r>
+            <w:r>
+              <w:rPr>
+                <w:noProof/>
+                <w:webHidden/>
+              </w:rPr>
+            </w:r>
+            <w:r>
+              <w:rPr>
                 <w:noProof/>
                 <w:webHidden/>
               </w:rPr>
@@ -1864,7 +1800,6 @@
             </w:r>
             <w:r>
               <w:rPr>
-                <w:rFonts w:ascii="Times New Roman" w:hAnsi="Times New Roman"/>
                 <w:noProof/>
                 <w:webHidden/>
               </w:rPr>
@@ -1872,7 +1807,96 @@
             </w:r>
             <w:r>
               <w:rPr>
-                <w:rFonts w:ascii="Times New Roman" w:hAnsi="Times New Roman"/>
+                <w:noProof/>
+                <w:webHidden/>
+              </w:rPr>
+              <w:fldChar w:fldCharType="end"/>
+            </w:r>
+          </w:hyperlink>
+        </w:p>
+        <w:p>
+          <w:pPr>
+            <w:pStyle w:val="TDC2"/>
+            <w:tabs>
+              <w:tab w:val="left" w:pos="1320"/>
+              <w:tab w:val="right" w:leader="dot" w:pos="9350"/>
+            </w:tabs>
+            <w:rPr>
+              <w:rFonts w:asciiTheme="minorHAnsi" w:hAnsiTheme="minorHAnsi"/>
+              <w:noProof/>
+              <w:sz w:val="22"/>
+              <w:szCs w:val="22"/>
+              <w:lang w:val="en-US"/>
+            </w:rPr>
+          </w:pPr>
+          <w:hyperlink w:anchor="_Toc18676388" w:history="1">
+            <w:r>
+              <w:rPr>
+                <w:rStyle w:val="Hipervnculo"/>
+                <w:noProof/>
+              </w:rPr>
+              <w:t>2.2.</w:t>
+            </w:r>
+            <w:r>
+              <w:rPr>
+                <w:rFonts w:asciiTheme="minorHAnsi" w:hAnsiTheme="minorHAnsi"/>
+                <w:noProof/>
+                <w:sz w:val="22"/>
+                <w:szCs w:val="22"/>
+                <w:lang w:val="en-US"/>
+              </w:rPr>
+              <w:tab/>
+            </w:r>
+            <w:r>
+              <w:rPr>
+                <w:rStyle w:val="Hipervnculo"/>
+                <w:noProof/>
+              </w:rPr>
+              <w:t>Procesamiento de Lenguaje Natural</w:t>
+            </w:r>
+            <w:r>
+              <w:rPr>
+                <w:noProof/>
+                <w:webHidden/>
+              </w:rPr>
+              <w:tab/>
+            </w:r>
+            <w:r>
+              <w:rPr>
+                <w:noProof/>
+                <w:webHidden/>
+              </w:rPr>
+              <w:fldChar w:fldCharType="begin"/>
+            </w:r>
+            <w:r>
+              <w:rPr>
+                <w:noProof/>
+                <w:webHidden/>
+              </w:rPr>
+              <w:instrText xml:space="preserve"> PAGEREF _Toc18676388 \h </w:instrText>
+            </w:r>
+            <w:r>
+              <w:rPr>
+                <w:noProof/>
+                <w:webHidden/>
+              </w:rPr>
+            </w:r>
+            <w:r>
+              <w:rPr>
+                <w:noProof/>
+                <w:webHidden/>
+              </w:rPr>
+              <w:fldChar w:fldCharType="separate"/>
+            </w:r>
+            <w:r>
+              <w:rPr>
+                <w:noProof/>
+                <w:webHidden/>
+              </w:rPr>
+              <w:t>10</w:t>
+            </w:r>
+            <w:r>
+              <w:rPr>
                 <w:noProof/>
                 <w:webHidden/>
               </w:rPr>
@@ -1884,17 +1908,17 @@
           <w:pPr>
             <w:pStyle w:val="TDC1"/>
             <w:tabs>
-              <w:tab w:val="right" w:leader="dot" w:pos="9394"/>
+              <w:tab w:val="right" w:leader="dot" w:pos="9350"/>
             </w:tabs>
             <w:rPr>
-              <w:rFonts w:cs="Times New Roman"/>
+              <w:rFonts w:asciiTheme="minorHAnsi" w:hAnsiTheme="minorHAnsi"/>
               <w:noProof/>
               <w:sz w:val="22"/>
               <w:szCs w:val="22"/>
               <w:lang w:val="en-US"/>
             </w:rPr>
           </w:pPr>
-          <w:hyperlink w:anchor="_Toc18669698" w:history="1">
+          <w:hyperlink w:anchor="_Toc18676389" w:history="1">
             <w:r>
               <w:rPr>
                 <w:rStyle w:val="Hipervnculo"/>
@@ -1905,7 +1929,6 @@
             </w:r>
             <w:r>
               <w:rPr>
-                <w:rFonts w:cs="Times New Roman"/>
                 <w:noProof/>
                 <w:webHidden/>
               </w:rPr>
@@ -1913,7 +1936,6 @@
             </w:r>
             <w:r>
               <w:rPr>
-                <w:rFonts w:cs="Times New Roman"/>
                 <w:noProof/>
                 <w:webHidden/>
               </w:rPr>
@@ -1921,22 +1943,19 @@
             </w:r>
             <w:r>
               <w:rPr>
-                <w:rFonts w:cs="Times New Roman"/>
-                <w:noProof/>
-                <w:webHidden/>
-              </w:rPr>
-              <w:instrText xml:space="preserve"> PAGEREF _Toc18669698 \h </w:instrText>
-            </w:r>
-            <w:r>
-              <w:rPr>
-                <w:rFonts w:cs="Times New Roman"/>
-                <w:noProof/>
-                <w:webHidden/>
-              </w:rPr>
-            </w:r>
-            <w:r>
-              <w:rPr>
-                <w:rFonts w:cs="Times New Roman"/>
+                <w:noProof/>
+                <w:webHidden/>
+              </w:rPr>
+              <w:instrText xml:space="preserve"> PAGEREF _Toc18676389 \h </w:instrText>
+            </w:r>
+            <w:r>
+              <w:rPr>
+                <w:noProof/>
+                <w:webHidden/>
+              </w:rPr>
+            </w:r>
+            <w:r>
+              <w:rPr>
                 <w:noProof/>
                 <w:webHidden/>
               </w:rPr>
@@ -1944,15 +1963,13 @@
             </w:r>
             <w:r>
               <w:rPr>
-                <w:rFonts w:cs="Times New Roman"/>
-                <w:noProof/>
-                <w:webHidden/>
-              </w:rPr>
-              <w:t>10</w:t>
-            </w:r>
-            <w:r>
-              <w:rPr>
-                <w:rFonts w:cs="Times New Roman"/>
+                <w:noProof/>
+                <w:webHidden/>
+              </w:rPr>
+              <w:t>11</w:t>
+            </w:r>
+            <w:r>
+              <w:rPr>
                 <w:noProof/>
                 <w:webHidden/>
               </w:rPr>
@@ -1964,17 +1981,17 @@
           <w:pPr>
             <w:pStyle w:val="TDC1"/>
             <w:tabs>
-              <w:tab w:val="right" w:leader="dot" w:pos="9394"/>
+              <w:tab w:val="right" w:leader="dot" w:pos="9350"/>
             </w:tabs>
             <w:rPr>
-              <w:rFonts w:cs="Times New Roman"/>
+              <w:rFonts w:asciiTheme="minorHAnsi" w:hAnsiTheme="minorHAnsi"/>
               <w:noProof/>
               <w:sz w:val="22"/>
               <w:szCs w:val="22"/>
               <w:lang w:val="en-US"/>
             </w:rPr>
           </w:pPr>
-          <w:hyperlink w:anchor="_Toc18669699" w:history="1">
+          <w:hyperlink w:anchor="_Toc18676390" w:history="1">
             <w:r>
               <w:rPr>
                 <w:rStyle w:val="Hipervnculo"/>
@@ -1985,7 +2002,6 @@
             </w:r>
             <w:r>
               <w:rPr>
-                <w:rFonts w:cs="Times New Roman"/>
                 <w:noProof/>
                 <w:webHidden/>
               </w:rPr>
@@ -1993,7 +2009,6 @@
             </w:r>
             <w:r>
               <w:rPr>
-                <w:rFonts w:cs="Times New Roman"/>
                 <w:noProof/>
                 <w:webHidden/>
               </w:rPr>
@@ -2001,22 +2016,19 @@
             </w:r>
             <w:r>
               <w:rPr>
-                <w:rFonts w:cs="Times New Roman"/>
-                <w:noProof/>
-                <w:webHidden/>
-              </w:rPr>
-              <w:instrText xml:space="preserve"> PAGEREF _Toc18669699 \h </w:instrText>
-            </w:r>
-            <w:r>
-              <w:rPr>
-                <w:rFonts w:cs="Times New Roman"/>
-                <w:noProof/>
-                <w:webHidden/>
-              </w:rPr>
-            </w:r>
-            <w:r>
-              <w:rPr>
-                <w:rFonts w:cs="Times New Roman"/>
+                <w:noProof/>
+                <w:webHidden/>
+              </w:rPr>
+              <w:instrText xml:space="preserve"> PAGEREF _Toc18676390 \h </w:instrText>
+            </w:r>
+            <w:r>
+              <w:rPr>
+                <w:noProof/>
+                <w:webHidden/>
+              </w:rPr>
+            </w:r>
+            <w:r>
+              <w:rPr>
                 <w:noProof/>
                 <w:webHidden/>
               </w:rPr>
@@ -2024,15 +2036,13 @@
             </w:r>
             <w:r>
               <w:rPr>
-                <w:rFonts w:cs="Times New Roman"/>
-                <w:noProof/>
-                <w:webHidden/>
-              </w:rPr>
-              <w:t>10</w:t>
-            </w:r>
-            <w:r>
-              <w:rPr>
-                <w:rFonts w:cs="Times New Roman"/>
+                <w:noProof/>
+                <w:webHidden/>
+              </w:rPr>
+              <w:t>11</w:t>
+            </w:r>
+            <w:r>
+              <w:rPr>
                 <w:noProof/>
                 <w:webHidden/>
               </w:rPr>
@@ -2053,6 +2063,7 @@
               <w:bCs/>
               <w:lang w:val="es-ES"/>
             </w:rPr>
+            <w:lastRenderedPageBreak/>
             <w:fldChar w:fldCharType="end"/>
           </w:r>
         </w:p>
@@ -2110,7 +2121,6 @@
     </w:p>
     <w:p>
       <w:pPr>
-        <w:spacing w:line="256" w:lineRule="auto"/>
         <w:ind w:left="10"/>
         <w:jc w:val="center"/>
         <w:rPr>
@@ -2551,7 +2561,7 @@
           <w:rFonts w:ascii="Times New Roman" w:hAnsi="Times New Roman" w:cs="Times New Roman"/>
         </w:rPr>
       </w:pPr>
-      <w:bookmarkStart w:id="0" w:name="_Toc18669683"/>
+      <w:bookmarkStart w:id="1" w:name="_Toc18676373"/>
       <w:r>
         <w:rPr>
           <w:rFonts w:ascii="Times New Roman" w:hAnsi="Times New Roman" w:cs="Times New Roman"/>
@@ -2559,7 +2569,7 @@
         <w:lastRenderedPageBreak/>
         <w:t>CAPITULO 1</w:t>
       </w:r>
-      <w:bookmarkEnd w:id="0"/>
+      <w:bookmarkEnd w:id="1"/>
     </w:p>
     <w:p>
       <w:pPr>
@@ -2572,14 +2582,14 @@
           <w:rFonts w:ascii="Times New Roman" w:hAnsi="Times New Roman" w:cs="Times New Roman"/>
         </w:rPr>
       </w:pPr>
-      <w:bookmarkStart w:id="1" w:name="_Toc18669684"/>
+      <w:bookmarkStart w:id="2" w:name="_Toc18676374"/>
       <w:r>
         <w:rPr>
           <w:rFonts w:ascii="Times New Roman" w:hAnsi="Times New Roman" w:cs="Times New Roman"/>
         </w:rPr>
         <w:t>Introducción</w:t>
       </w:r>
-      <w:bookmarkEnd w:id="1"/>
+      <w:bookmarkEnd w:id="2"/>
       <w:r>
         <w:rPr>
           <w:rFonts w:ascii="Times New Roman" w:hAnsi="Times New Roman" w:cs="Times New Roman"/>
@@ -2599,14 +2609,14 @@
           <w:rFonts w:ascii="Times New Roman" w:hAnsi="Times New Roman" w:cs="Times New Roman"/>
         </w:rPr>
       </w:pPr>
-      <w:bookmarkStart w:id="2" w:name="_Toc18669685"/>
+      <w:bookmarkStart w:id="3" w:name="_Toc18676375"/>
       <w:r>
         <w:rPr>
           <w:rFonts w:ascii="Times New Roman" w:hAnsi="Times New Roman" w:cs="Times New Roman"/>
         </w:rPr>
         <w:t>Antecedentes</w:t>
       </w:r>
-      <w:bookmarkEnd w:id="2"/>
+      <w:bookmarkEnd w:id="3"/>
     </w:p>
     <w:p>
       <w:pPr>
@@ -2633,7 +2643,7 @@
           <w:rFonts w:ascii="Times New Roman" w:hAnsi="Times New Roman" w:cs="Times New Roman"/>
         </w:rPr>
       </w:pPr>
-      <w:bookmarkStart w:id="3" w:name="_Toc18669686"/>
+      <w:bookmarkStart w:id="4" w:name="_Toc18676376"/>
       <w:r>
         <w:rPr>
           <w:rFonts w:ascii="Times New Roman" w:hAnsi="Times New Roman" w:cs="Times New Roman"/>
@@ -2646,7 +2656,7 @@
         </w:rPr>
         <w:t xml:space="preserve"> Problema</w:t>
       </w:r>
-      <w:bookmarkEnd w:id="3"/>
+      <w:bookmarkEnd w:id="4"/>
     </w:p>
     <w:p>
       <w:pPr>
@@ -2772,14 +2782,14 @@
           <w:rFonts w:ascii="Times New Roman" w:hAnsi="Times New Roman" w:cs="Times New Roman"/>
         </w:rPr>
       </w:pPr>
-      <w:bookmarkStart w:id="4" w:name="_Toc18669687"/>
+      <w:bookmarkStart w:id="5" w:name="_Toc18676377"/>
       <w:r>
         <w:rPr>
           <w:rFonts w:ascii="Times New Roman" w:hAnsi="Times New Roman" w:cs="Times New Roman"/>
         </w:rPr>
         <w:t>Objetivos</w:t>
       </w:r>
-      <w:bookmarkEnd w:id="4"/>
+      <w:bookmarkEnd w:id="5"/>
     </w:p>
     <w:p>
       <w:pPr>
@@ -2792,14 +2802,14 @@
           <w:rFonts w:ascii="Times New Roman" w:hAnsi="Times New Roman" w:cs="Times New Roman"/>
         </w:rPr>
       </w:pPr>
-      <w:bookmarkStart w:id="5" w:name="_Toc18669688"/>
+      <w:bookmarkStart w:id="6" w:name="_Toc18676378"/>
       <w:r>
         <w:rPr>
           <w:rFonts w:ascii="Times New Roman" w:hAnsi="Times New Roman" w:cs="Times New Roman"/>
         </w:rPr>
         <w:t>Objetivos generales</w:t>
       </w:r>
-      <w:bookmarkEnd w:id="5"/>
+      <w:bookmarkEnd w:id="6"/>
     </w:p>
     <w:p>
       <w:pPr>
@@ -2843,7 +2853,7 @@
           <w:rFonts w:ascii="Times New Roman" w:hAnsi="Times New Roman" w:cs="Times New Roman"/>
         </w:rPr>
       </w:pPr>
-      <w:bookmarkStart w:id="6" w:name="_Toc18669689"/>
+      <w:bookmarkStart w:id="7" w:name="_Toc18676379"/>
       <w:r>
         <w:rPr>
           <w:rFonts w:ascii="Times New Roman" w:hAnsi="Times New Roman" w:cs="Times New Roman"/>
@@ -2856,7 +2866,7 @@
         </w:rPr>
         <w:t>Específicos</w:t>
       </w:r>
-      <w:bookmarkEnd w:id="6"/>
+      <w:bookmarkEnd w:id="7"/>
     </w:p>
     <w:p>
       <w:pPr>
@@ -2983,15 +2993,15 @@
           <w:rFonts w:ascii="Times New Roman" w:hAnsi="Times New Roman" w:cs="Times New Roman"/>
         </w:rPr>
       </w:pPr>
-      <w:bookmarkStart w:id="7" w:name="_Toc18669690"/>
+      <w:bookmarkStart w:id="8" w:name="_Toc18676380"/>
       <w:r>
         <w:rPr>
           <w:rFonts w:ascii="Times New Roman" w:hAnsi="Times New Roman" w:cs="Times New Roman"/>
         </w:rPr>
         <w:t>Alcance</w:t>
       </w:r>
-      <w:bookmarkStart w:id="8" w:name="_Toc16060424"/>
-      <w:bookmarkEnd w:id="7"/>
+      <w:bookmarkStart w:id="9" w:name="_Toc16060424"/>
+      <w:bookmarkEnd w:id="8"/>
     </w:p>
     <w:p>
       <w:pPr>
@@ -3004,15 +3014,15 @@
           <w:rFonts w:ascii="Times New Roman" w:hAnsi="Times New Roman" w:cs="Times New Roman"/>
         </w:rPr>
       </w:pPr>
-      <w:bookmarkStart w:id="9" w:name="_Toc18669691"/>
+      <w:bookmarkStart w:id="10" w:name="_Toc18676381"/>
       <w:r>
         <w:rPr>
           <w:rFonts w:ascii="Times New Roman" w:hAnsi="Times New Roman" w:cs="Times New Roman"/>
         </w:rPr>
         <w:t>Requisitos funcionales</w:t>
       </w:r>
-      <w:bookmarkEnd w:id="8"/>
       <w:bookmarkEnd w:id="9"/>
+      <w:bookmarkEnd w:id="10"/>
     </w:p>
     <w:p>
       <w:pPr>
@@ -3065,13 +3075,7 @@
         <w:rPr>
           <w:rFonts w:cs="Times New Roman"/>
         </w:rPr>
-        <w:t>La aplicación móvil permitirá visualizar sus las respectivas canchas disponibles.</w:t>
-      </w:r>
-      <w:r>
-        <w:rPr>
-          <w:rFonts w:cs="Times New Roman"/>
-        </w:rPr>
-        <w:tab/>
+        <w:t>Registrar empresa: La empresa podrá registra de manera gratuita en la aplicación con sus respectivos datos.</w:t>
       </w:r>
     </w:p>
     <w:p>
@@ -3091,7 +3095,13 @@
         <w:rPr>
           <w:rFonts w:cs="Times New Roman"/>
         </w:rPr>
-        <w:t>La aplicación móvil permitirá realizar consultas de información con respecto al servicio que ofrece dichas instalaciones agente virtual.</w:t>
+        <w:t>Registrar cliente: El cliente podrá registrarse de manera gratuita en la aplicación</w:t>
+      </w:r>
+      <w:r>
+        <w:rPr>
+          <w:rFonts w:cs="Times New Roman"/>
+        </w:rPr>
+        <w:tab/>
       </w:r>
     </w:p>
     <w:p>
@@ -3111,7 +3121,26 @@
         <w:rPr>
           <w:rFonts w:cs="Times New Roman"/>
         </w:rPr>
-        <w:t xml:space="preserve">La aplicación brindara atención al cliente las 24 horas del día.  </w:t>
+        <w:lastRenderedPageBreak/>
+        <w:t>La aplicación móvil permitirá realizar consultas de información con respecto al servicio que ofrece dichas instalaciones</w:t>
+      </w:r>
+      <w:r>
+        <w:rPr>
+          <w:rFonts w:cs="Times New Roman"/>
+        </w:rPr>
+        <w:t xml:space="preserve"> mediante un</w:t>
+      </w:r>
+      <w:r>
+        <w:rPr>
+          <w:rFonts w:cs="Times New Roman"/>
+        </w:rPr>
+        <w:t xml:space="preserve"> agente virtual.</w:t>
+      </w:r>
+      <w:r>
+        <w:rPr>
+          <w:rFonts w:cs="Times New Roman"/>
+        </w:rPr>
+        <w:t xml:space="preserve"> </w:t>
       </w:r>
     </w:p>
     <w:p>
@@ -3131,14 +3160,7 @@
         <w:rPr>
           <w:rFonts w:cs="Times New Roman"/>
         </w:rPr>
-        <w:lastRenderedPageBreak/>
-        <w:t>Permitirá a los clientes que puedan realizar s</w:t>
-      </w:r>
-      <w:r>
-        <w:rPr>
-          <w:rFonts w:cs="Times New Roman"/>
-        </w:rPr>
-        <w:t>us reservas.</w:t>
+        <w:t>La aplicación móvil permitirá visualizar sus las respectivas canchas disponibles.</w:t>
       </w:r>
     </w:p>
     <w:p>
@@ -3158,19 +3180,13 @@
         <w:rPr>
           <w:rFonts w:cs="Times New Roman"/>
         </w:rPr>
-        <w:t xml:space="preserve">La aplicación permitirá enviar alertas de la disponibilidad de </w:t>
-      </w:r>
-      <w:r>
-        <w:rPr>
-          <w:rFonts w:cs="Times New Roman"/>
-        </w:rPr>
-        <w:t>alguna cancha.</w:t>
-      </w:r>
-      <w:r>
-        <w:rPr>
-          <w:rFonts w:cs="Times New Roman"/>
-        </w:rPr>
-        <w:t xml:space="preserve"> </w:t>
+        <w:t>Reservar: Registrar o Eliminar las reservas realizadas</w:t>
+      </w:r>
+      <w:r>
+        <w:rPr>
+          <w:rFonts w:cs="Times New Roman"/>
+        </w:rPr>
+        <w:t>.</w:t>
       </w:r>
     </w:p>
     <w:p>
@@ -3190,31 +3206,7 @@
         <w:rPr>
           <w:rFonts w:cs="Times New Roman"/>
         </w:rPr>
-        <w:t>Permitirá</w:t>
-      </w:r>
-      <w:r>
-        <w:rPr>
-          <w:rFonts w:cs="Times New Roman"/>
-        </w:rPr>
-        <w:t xml:space="preserve"> hacer la cancelación de la reserva con una 1</w:t>
-      </w:r>
-      <w:r>
-        <w:rPr>
-          <w:rFonts w:cs="Times New Roman"/>
-        </w:rPr>
-        <w:t>hora de anticipación de lo establecido en la reserva</w:t>
-      </w:r>
-      <w:r>
-        <w:rPr>
-          <w:rFonts w:cs="Times New Roman"/>
-        </w:rPr>
-        <w:t>.</w:t>
-      </w:r>
-      <w:r>
-        <w:rPr>
-          <w:rFonts w:cs="Times New Roman"/>
-        </w:rPr>
-        <w:t xml:space="preserve"> </w:t>
+        <w:t>Recibir Alertas: El cliente recibirá notificaciones de las canchas que no estén en uso o han sido cancelada sus respectivas reservas.</w:t>
       </w:r>
     </w:p>
     <w:p>
@@ -3234,6 +3226,44 @@
         <w:rPr>
           <w:rFonts w:cs="Times New Roman"/>
         </w:rPr>
+        <w:t>Permitirá</w:t>
+      </w:r>
+      <w:r>
+        <w:rPr>
+          <w:rFonts w:cs="Times New Roman"/>
+        </w:rPr>
+        <w:t xml:space="preserve"> hacer la cancelación de la reserva</w:t>
+      </w:r>
+      <w:r>
+        <w:rPr>
+          <w:rFonts w:cs="Times New Roman"/>
+        </w:rPr>
+        <w:t>.</w:t>
+      </w:r>
+      <w:r>
+        <w:rPr>
+          <w:rFonts w:cs="Times New Roman"/>
+        </w:rPr>
+        <w:t xml:space="preserve"> </w:t>
+      </w:r>
+    </w:p>
+    <w:p>
+      <w:pPr>
+        <w:pStyle w:val="Prrafodelista"/>
+        <w:numPr>
+          <w:ilvl w:val="0"/>
+          <w:numId w:val="16"/>
+        </w:numPr>
+        <w:spacing w:after="160" w:line="360" w:lineRule="auto"/>
+        <w:ind w:left="1134"/>
+        <w:rPr>
+          <w:rFonts w:cs="Times New Roman"/>
+        </w:rPr>
+      </w:pPr>
+      <w:r>
+        <w:rPr>
+          <w:rFonts w:cs="Times New Roman"/>
+        </w:rPr>
         <w:t>La aplicación permitirá ver las instalaciones más cerca su domicilio</w:t>
       </w:r>
       <w:r>
@@ -3254,14 +3284,14 @@
           <w:rFonts w:ascii="Times New Roman" w:hAnsi="Times New Roman" w:cs="Times New Roman"/>
         </w:rPr>
       </w:pPr>
-      <w:bookmarkStart w:id="10" w:name="_Toc18669692"/>
+      <w:bookmarkStart w:id="11" w:name="_Toc18676382"/>
       <w:r>
         <w:rPr>
           <w:rFonts w:ascii="Times New Roman" w:hAnsi="Times New Roman" w:cs="Times New Roman"/>
         </w:rPr>
         <w:t>Requisitos no funcionales</w:t>
       </w:r>
-      <w:bookmarkEnd w:id="10"/>
+      <w:bookmarkEnd w:id="11"/>
     </w:p>
     <w:p>
       <w:pPr>
@@ -3317,7 +3347,27 @@
         <w:rPr>
           <w:rFonts w:cs="Times New Roman"/>
         </w:rPr>
-        <w:t>Desarrollar una aplicación móvil que brinde resultados con un alto grado de confiabilidad</w:t>
+        <w:t>Desarrollar una aplicación móvil que brinde resultados co</w:t>
+      </w:r>
+      <w:r>
+        <w:rPr>
+          <w:rFonts w:cs="Times New Roman"/>
+        </w:rPr>
+        <w:t xml:space="preserve">n un alto para </w:t>
+      </w:r>
+      <w:proofErr w:type="gramStart"/>
+      <w:r>
+        <w:rPr>
+          <w:rFonts w:cs="Times New Roman"/>
+        </w:rPr>
+        <w:t>estos  tipo</w:t>
+      </w:r>
+      <w:proofErr w:type="gramEnd"/>
+      <w:r>
+        <w:rPr>
+          <w:rFonts w:cs="Times New Roman"/>
+        </w:rPr>
+        <w:t xml:space="preserve"> de negocio</w:t>
       </w:r>
     </w:p>
     <w:p>
@@ -3331,14 +3381,14 @@
           <w:rFonts w:ascii="Times New Roman" w:hAnsi="Times New Roman" w:cs="Times New Roman"/>
         </w:rPr>
       </w:pPr>
-      <w:bookmarkStart w:id="11" w:name="_Toc18669693"/>
+      <w:bookmarkStart w:id="12" w:name="_Toc18676383"/>
       <w:r>
         <w:rPr>
           <w:rFonts w:ascii="Times New Roman" w:hAnsi="Times New Roman" w:cs="Times New Roman"/>
         </w:rPr>
         <w:t>Metodología</w:t>
       </w:r>
-      <w:bookmarkEnd w:id="11"/>
+      <w:bookmarkEnd w:id="12"/>
     </w:p>
     <w:p>
       <w:pPr>
@@ -3396,7 +3446,7 @@
           <w:rFonts w:ascii="Times New Roman" w:hAnsi="Times New Roman" w:cs="Times New Roman"/>
         </w:rPr>
       </w:pPr>
-      <w:bookmarkStart w:id="12" w:name="_Toc18669694"/>
+      <w:bookmarkStart w:id="13" w:name="_Toc18676384"/>
       <w:r>
         <w:rPr>
           <w:rFonts w:ascii="Times New Roman" w:hAnsi="Times New Roman" w:cs="Times New Roman"/>
@@ -3404,7 +3454,7 @@
         <w:lastRenderedPageBreak/>
         <w:t>CAPITULO 2</w:t>
       </w:r>
-      <w:bookmarkEnd w:id="12"/>
+      <w:bookmarkEnd w:id="13"/>
     </w:p>
     <w:p>
       <w:pPr>
@@ -3419,7 +3469,7 @@
           <w:szCs w:val="24"/>
         </w:rPr>
       </w:pPr>
-      <w:bookmarkStart w:id="13" w:name="_Toc18669695"/>
+      <w:bookmarkStart w:id="14" w:name="_Toc18676385"/>
       <w:r>
         <w:rPr>
           <w:rFonts w:ascii="Times New Roman" w:hAnsi="Times New Roman" w:cs="Times New Roman"/>
@@ -3436,29 +3486,21 @@
         </w:rPr>
         <w:t>eórico</w:t>
       </w:r>
-      <w:bookmarkEnd w:id="13"/>
-    </w:p>
-    <w:p>
-      <w:pPr>
-        <w:pStyle w:val="Ttulo1"/>
+      <w:bookmarkEnd w:id="14"/>
+    </w:p>
+    <w:p>
+      <w:pPr>
+        <w:pStyle w:val="Ttulo2"/>
         <w:numPr>
           <w:ilvl w:val="2"/>
           <w:numId w:val="11"/>
         </w:numPr>
-        <w:rPr>
-          <w:rFonts w:ascii="Times New Roman" w:hAnsi="Times New Roman" w:cs="Times New Roman"/>
-          <w:sz w:val="24"/>
-          <w:szCs w:val="24"/>
-        </w:rPr>
-      </w:pPr>
-      <w:r>
-        <w:rPr>
-          <w:rFonts w:ascii="Times New Roman" w:hAnsi="Times New Roman" w:cs="Times New Roman"/>
-          <w:sz w:val="24"/>
-          <w:szCs w:val="24"/>
-        </w:rPr>
+      </w:pPr>
+      <w:bookmarkStart w:id="15" w:name="_Toc18676386"/>
+      <w:r>
         <w:t>Dialogoflow</w:t>
       </w:r>
+      <w:bookmarkEnd w:id="15"/>
     </w:p>
     <w:p>
       <w:pPr>
@@ -3471,6 +3513,12 @@
         <w:rPr>
           <w:rFonts w:cs="Times New Roman"/>
         </w:rPr>
+        <w:t xml:space="preserve">Carlos Denis, 13 mayo 2019 dice: </w:t>
+      </w:r>
+      <w:r>
+        <w:rPr>
+          <w:rFonts w:cs="Times New Roman"/>
+        </w:rPr>
         <w:t>Se trata de una herramienta de creación de chatbots capaz de entender el lenguaje natural y que provee infraestructura para recrear conversaciones y construir diálogos con el fin de interactuar con el usuario de manera fluida. Pertenece a Google desde su</w:t>
       </w:r>
       <w:r>
@@ -3496,7 +3544,7 @@
     </w:p>
     <w:p>
       <w:pPr>
-        <w:pStyle w:val="Ttulo1"/>
+        <w:pStyle w:val="Ttulo2"/>
         <w:numPr>
           <w:ilvl w:val="2"/>
           <w:numId w:val="11"/>
@@ -3505,20 +3553,20 @@
           <w:lang w:val="es-BO"/>
         </w:rPr>
       </w:pPr>
-      <w:bookmarkStart w:id="14" w:name="_Toc18669697"/>
       <w:r>
         <w:rPr>
           <w:lang w:val="es-BO"/>
         </w:rPr>
         <w:t xml:space="preserve"> </w:t>
       </w:r>
-      <w:bookmarkEnd w:id="14"/>
+      <w:bookmarkStart w:id="16" w:name="_Toc18676387"/>
       <w:r>
         <w:rPr>
           <w:lang w:val="es-BO"/>
         </w:rPr>
         <w:t>Funcionamiento</w:t>
       </w:r>
+      <w:bookmarkEnd w:id="16"/>
     </w:p>
     <w:p>
       <w:pPr>
@@ -3609,8 +3657,15 @@
           <w:rFonts w:cs="Times New Roman"/>
           <w:lang w:val="es-BO"/>
         </w:rPr>
+        <w:t xml:space="preserve">Cuando un dispositivo con nuestro chatbot integrado recibe un comando de voz primero se lleva a cabo la conversión a texto, luego ese texto se procesa mediante un procedimiento </w:t>
+      </w:r>
+      <w:r>
+        <w:rPr>
+          <w:rFonts w:cs="Times New Roman"/>
+          <w:lang w:val="es-BO"/>
+        </w:rPr>
         <w:lastRenderedPageBreak/>
-        <w:t xml:space="preserve">Cuando un dispositivo con nuestro chatbot integrado recibe un comando de voz primero se lleva a cabo la conversión a texto, luego ese texto se procesa mediante un procedimiento llamado NLP (Natural Language Processing) para extraer cada uno de los parámetros y por último se lleva a cabo un procedimiento llamado ML Ranking (Machine Learning Ranking) para saber con </w:t>
+        <w:t xml:space="preserve">llamado NLP (Natural Language Processing) para extraer cada uno de los parámetros y por último se lleva a cabo un procedimiento llamado ML Ranking (Machine Learning Ranking) para saber con </w:t>
       </w:r>
       <w:r>
         <w:rPr>
@@ -3625,25 +3680,6 @@
           <w:lang w:val="es-BO"/>
         </w:rPr>
         <w:t xml:space="preserve"> intent se corresponde el comando.</w:t>
-      </w:r>
-    </w:p>
-    <w:p>
-      <w:pPr>
-        <w:ind w:firstLine="0"/>
-        <w:jc w:val="right"/>
-        <w:rPr>
-          <w:rFonts w:cs="Times New Roman"/>
-          <w:sz w:val="20"/>
-          <w:szCs w:val="20"/>
-        </w:rPr>
-      </w:pPr>
-      <w:r>
-        <w:rPr>
-          <w:rFonts w:cs="Times New Roman"/>
-          <w:sz w:val="20"/>
-          <w:szCs w:val="20"/>
-        </w:rPr>
-        <w:t>(Carlos Denis,13 mayo 2019)</w:t>
       </w:r>
     </w:p>
     <w:p>
@@ -3662,7 +3698,7 @@
           <w:lang w:val="en-US"/>
         </w:rPr>
         <w:drawing>
-          <wp:inline distT="0" distB="0" distL="0" distR="0" wp14:anchorId="05691213" wp14:editId="2AE71A20">
+          <wp:inline distT="0" distB="0" distL="0" distR="0" wp14:anchorId="4E5F1C04" wp14:editId="31C2B506">
             <wp:extent cx="4877956" cy="2734811"/>
             <wp:effectExtent l="0" t="0" r="0" b="8890"/>
             <wp:docPr id="2" name="Imagen 2"/>
@@ -3712,7 +3748,7 @@
           <w:rFonts w:cs="Times New Roman"/>
         </w:rPr>
       </w:pPr>
-      <w:bookmarkStart w:id="15" w:name="_Toc18669734"/>
+      <w:bookmarkStart w:id="17" w:name="_Toc18669734"/>
       <w:r>
         <w:rPr>
           <w:rFonts w:cs="Times New Roman"/>
@@ -3756,17 +3792,7 @@
         </w:rPr>
         <w:t xml:space="preserve"> Funcionamiento de Dialoflow</w:t>
       </w:r>
-      <w:bookmarkEnd w:id="15"/>
-    </w:p>
-    <w:p>
-      <w:pPr>
-        <w:ind w:firstLine="0"/>
-        <w:rPr>
-          <w:rFonts w:eastAsiaTheme="majorEastAsia" w:cs="Times New Roman"/>
-          <w:color w:val="000000" w:themeColor="text1"/>
-          <w:lang w:val="es-BO"/>
-        </w:rPr>
-      </w:pPr>
+      <w:bookmarkEnd w:id="17"/>
     </w:p>
     <w:p>
       <w:pPr>
@@ -3785,7 +3811,7 @@
         </w:rPr>
         <w:lastRenderedPageBreak/>
         <w:drawing>
-          <wp:inline distT="0" distB="0" distL="0" distR="0" wp14:anchorId="7EE21271" wp14:editId="41EA6A91">
+          <wp:inline distT="0" distB="0" distL="0" distR="0" wp14:anchorId="15A76C6B" wp14:editId="52F6F20D">
             <wp:extent cx="6056415" cy="6214832"/>
             <wp:effectExtent l="0" t="0" r="1905" b="0"/>
             <wp:docPr id="5" name="Imagen 5"/>
@@ -3835,7 +3861,7 @@
           <w:rFonts w:cs="Times New Roman"/>
         </w:rPr>
       </w:pPr>
-      <w:bookmarkStart w:id="16" w:name="_Toc18669735"/>
+      <w:bookmarkStart w:id="18" w:name="_Toc18669735"/>
       <w:r>
         <w:rPr>
           <w:rFonts w:cs="Times New Roman"/>
@@ -3879,7 +3905,7 @@
         </w:rPr>
         <w:t xml:space="preserve"> Plataformas compatibles</w:t>
       </w:r>
-      <w:bookmarkEnd w:id="16"/>
+      <w:bookmarkEnd w:id="18"/>
     </w:p>
     <w:p>
       <w:pPr>
@@ -3937,9 +3963,63 @@
           <w:numId w:val="11"/>
         </w:numPr>
       </w:pPr>
+      <w:bookmarkStart w:id="19" w:name="_Toc18676388"/>
       <w:r>
         <w:t>Procesamiento de Lenguaje Natural</w:t>
       </w:r>
+      <w:bookmarkEnd w:id="19"/>
+    </w:p>
+    <w:p>
+      <w:pPr>
+        <w:ind w:firstLine="708"/>
+        <w:rPr>
+          <w:rFonts w:eastAsiaTheme="majorEastAsia" w:cs="Times New Roman"/>
+          <w:color w:val="000000" w:themeColor="text1"/>
+          <w:lang w:val="es-BO"/>
+        </w:rPr>
+      </w:pPr>
+      <w:r>
+        <w:rPr>
+          <w:rFonts w:eastAsiaTheme="majorEastAsia" w:cs="Times New Roman"/>
+          <w:color w:val="000000" w:themeColor="text1"/>
+        </w:rPr>
+        <w:t xml:space="preserve"> </w:t>
+      </w:r>
+      <w:r>
+        <w:rPr>
+          <w:rFonts w:eastAsiaTheme="majorEastAsia" w:cs="Times New Roman"/>
+          <w:color w:val="000000" w:themeColor="text1"/>
+          <w:lang w:val="es-BO"/>
+        </w:rPr>
+        <w:t xml:space="preserve">Daniela Collaguaso, (07 junio 2017) nos dice: </w:t>
+      </w:r>
+      <w:r>
+        <w:rPr>
+          <w:rFonts w:eastAsiaTheme="majorEastAsia" w:cs="Times New Roman"/>
+          <w:color w:val="000000" w:themeColor="text1"/>
+          <w:lang w:val="es-BO"/>
+        </w:rPr>
+        <w:t>El Procesamiento del Lenguaje Natural (PLN), en inglés Natural Language Processing, es un campo de las ciencias de la computación e ingeniería que se ocupa de facilitar la interacción humana con las máquinas a través del uso del lenguaje natural o lenguaje humano.</w:t>
+      </w:r>
+      <w:r>
+        <w:t xml:space="preserve"> </w:t>
+      </w:r>
+      <w:r>
+        <w:rPr>
+          <w:rFonts w:eastAsiaTheme="majorEastAsia" w:cs="Times New Roman"/>
+          <w:color w:val="000000" w:themeColor="text1"/>
+          <w:lang w:val="es-BO"/>
+        </w:rPr>
+        <w:t>El Procesamiento del Lenguaje Natural ocurre es a través de un proceso en el cual la máquina, que solamente entiende un lenguaje binario de ceros y unos, es entrenada para entender el lenguaje humano.</w:t>
+      </w:r>
+    </w:p>
+    <w:p>
+      <w:pPr>
+        <w:rPr>
+          <w:rFonts w:cs="Times New Roman"/>
+          <w:lang w:val="es-BO"/>
+        </w:rPr>
+      </w:pPr>
     </w:p>
     <w:p>
       <w:pPr>
@@ -3951,20 +4031,71 @@
     </w:p>
     <w:p>
       <w:pPr>
-        <w:rPr>
-          <w:rFonts w:cs="Times New Roman"/>
-        </w:rPr>
-      </w:pPr>
-    </w:p>
-    <w:p>
-      <w:pPr>
-        <w:rPr>
-          <w:rFonts w:cs="Times New Roman"/>
-        </w:rPr>
-      </w:pPr>
-    </w:p>
-    <w:p>
-      <w:pPr>
+        <w:ind w:firstLine="0"/>
+        <w:rPr>
+          <w:rFonts w:cs="Times New Roman"/>
+        </w:rPr>
+      </w:pPr>
+    </w:p>
+    <w:p>
+      <w:pPr>
+        <w:ind w:firstLine="0"/>
+        <w:rPr>
+          <w:rFonts w:cs="Times New Roman"/>
+        </w:rPr>
+      </w:pPr>
+    </w:p>
+    <w:p>
+      <w:pPr>
+        <w:ind w:firstLine="0"/>
+        <w:rPr>
+          <w:rFonts w:cs="Times New Roman"/>
+        </w:rPr>
+      </w:pPr>
+    </w:p>
+    <w:p>
+      <w:pPr>
+        <w:ind w:firstLine="0"/>
+        <w:rPr>
+          <w:rFonts w:cs="Times New Roman"/>
+        </w:rPr>
+      </w:pPr>
+    </w:p>
+    <w:p>
+      <w:pPr>
+        <w:ind w:firstLine="0"/>
+        <w:rPr>
+          <w:rFonts w:cs="Times New Roman"/>
+        </w:rPr>
+      </w:pPr>
+    </w:p>
+    <w:p>
+      <w:pPr>
+        <w:ind w:firstLine="0"/>
+        <w:rPr>
+          <w:rFonts w:cs="Times New Roman"/>
+        </w:rPr>
+      </w:pPr>
+    </w:p>
+    <w:p>
+      <w:pPr>
+        <w:ind w:firstLine="0"/>
+        <w:rPr>
+          <w:rFonts w:cs="Times New Roman"/>
+        </w:rPr>
+      </w:pPr>
+    </w:p>
+    <w:p>
+      <w:pPr>
+        <w:ind w:firstLine="0"/>
+        <w:rPr>
+          <w:rFonts w:cs="Times New Roman"/>
+        </w:rPr>
+      </w:pPr>
+    </w:p>
+    <w:p>
+      <w:pPr>
+        <w:ind w:firstLine="0"/>
         <w:rPr>
           <w:rFonts w:cs="Times New Roman"/>
         </w:rPr>
@@ -3977,14 +4108,15 @@
           <w:rFonts w:ascii="Times New Roman" w:hAnsi="Times New Roman" w:cs="Times New Roman"/>
         </w:rPr>
       </w:pPr>
-      <w:bookmarkStart w:id="17" w:name="_Toc18669698"/>
+      <w:bookmarkStart w:id="20" w:name="_Toc18676389"/>
       <w:r>
         <w:rPr>
           <w:rFonts w:ascii="Times New Roman" w:hAnsi="Times New Roman" w:cs="Times New Roman"/>
         </w:rPr>
+        <w:lastRenderedPageBreak/>
         <w:t>CAPITULO 3</w:t>
       </w:r>
-      <w:bookmarkEnd w:id="17"/>
+      <w:bookmarkEnd w:id="20"/>
     </w:p>
     <w:p>
       <w:pPr>
@@ -3993,25 +4125,27 @@
           <w:rFonts w:ascii="Times New Roman" w:hAnsi="Times New Roman" w:cs="Times New Roman"/>
         </w:rPr>
       </w:pPr>
-      <w:bookmarkStart w:id="18" w:name="_Toc18669699"/>
-      <w:r>
+    </w:p>
+    <w:p>
+      <w:pPr>
+        <w:pStyle w:val="Ttulo1"/>
         <w:rPr>
           <w:rFonts w:ascii="Times New Roman" w:hAnsi="Times New Roman" w:cs="Times New Roman"/>
         </w:rPr>
+      </w:pPr>
+      <w:bookmarkStart w:id="21" w:name="_Toc18676390"/>
+      <w:r>
+        <w:rPr>
+          <w:rFonts w:ascii="Times New Roman" w:hAnsi="Times New Roman" w:cs="Times New Roman"/>
+        </w:rPr>
         <w:t>Bibliografía</w:t>
       </w:r>
-      <w:bookmarkEnd w:id="18"/>
-    </w:p>
-    <w:p>
-      <w:pPr>
-        <w:rPr>
-          <w:rFonts w:cs="Times New Roman"/>
-        </w:rPr>
-      </w:pPr>
-    </w:p>
-    <w:p>
-      <w:pPr>
-        <w:rPr>
+      <w:bookmarkEnd w:id="21"/>
+    </w:p>
+    <w:p>
+      <w:pPr>
+        <w:rPr>
+          <w:rStyle w:val="Hipervnculo"/>
           <w:rFonts w:cs="Times New Roman"/>
         </w:rPr>
       </w:pPr>
@@ -4020,23 +4154,7 @@
           <w:rFonts w:cs="Times New Roman"/>
           <w:lang w:val="es-BO"/>
         </w:rPr>
-        <w:t xml:space="preserve">Patricia Duran, 2/08/2018, Qué es </w:t>
-      </w:r>
-      <w:proofErr w:type="spellStart"/>
-      <w:r>
-        <w:rPr>
-          <w:rFonts w:cs="Times New Roman"/>
-          <w:lang w:val="es-BO"/>
-        </w:rPr>
-        <w:t>DialogFlow</w:t>
-      </w:r>
-      <w:proofErr w:type="spellEnd"/>
-      <w:r>
-        <w:rPr>
-          <w:rFonts w:cs="Times New Roman"/>
-          <w:lang w:val="es-BO"/>
-        </w:rPr>
-        <w:t xml:space="preserve"> y cuáles son sus nuevas actualizaciones,</w:t>
+        <w:t>Patricia Duran, 2/08/2018, Qué es DialogFlow y cuáles son sus nuevas actualizaciones,</w:t>
       </w:r>
       <w:r>
         <w:rPr>
@@ -4055,18 +4173,74 @@
       </w:hyperlink>
     </w:p>
     <w:p>
-      <w:pPr>
-        <w:rPr>
-          <w:rFonts w:cs="Times New Roman"/>
-        </w:rPr>
-      </w:pPr>
-      <w:bookmarkStart w:id="19" w:name="_GoBack"/>
-      <w:bookmarkEnd w:id="19"/>
-    </w:p>
-    <w:p>
-      <w:pPr>
-        <w:rPr>
-          <w:rFonts w:cs="Times New Roman"/>
+      <w:r>
+        <w:rPr>
+          <w:rStyle w:val="Hipervnculo"/>
+          <w:rFonts w:cs="Times New Roman"/>
+          <w:color w:val="000000" w:themeColor="text1"/>
+          <w:u w:val="none"/>
+        </w:rPr>
+        <w:t>Daniela Collaguazo</w:t>
+      </w:r>
+      <w:r>
+        <w:rPr>
+          <w:rStyle w:val="Hipervnculo"/>
+          <w:rFonts w:cs="Times New Roman"/>
+          <w:color w:val="000000" w:themeColor="text1"/>
+          <w:u w:val="none"/>
+        </w:rPr>
+        <w:t>,20/06/2017,</w:t>
+      </w:r>
+      <w:r>
+        <w:t xml:space="preserve"> </w:t>
+      </w:r>
+      <w:r>
+        <w:rPr>
+          <w:rStyle w:val="Hipervnculo"/>
+          <w:rFonts w:cs="Times New Roman"/>
+          <w:color w:val="000000" w:themeColor="text1"/>
+          <w:u w:val="none"/>
+        </w:rPr>
+        <w:t>¿Qué es el Procesamiento de Lenguaje Natural y cómo ponerlo en práctica con recursos abiertos?</w:t>
+      </w:r>
+      <w:r>
+        <w:rPr>
+          <w:rStyle w:val="Hipervnculo"/>
+          <w:rFonts w:cs="Times New Roman"/>
+          <w:color w:val="000000" w:themeColor="text1"/>
+          <w:u w:val="none"/>
+        </w:rPr>
+        <w:t>,</w:t>
+      </w:r>
+      <w:r>
+        <w:t xml:space="preserve"> </w:t>
+      </w:r>
+      <w:hyperlink r:id="rId13" w:history="1">
+        <w:r>
+          <w:rPr>
+            <w:rStyle w:val="Hipervnculo"/>
+          </w:rPr>
+          <w:t>https://blogs.iadb.org/conocimiento-abierto/es/que-es-el-procesamiento-de-lenguaje-natural-y-como-ponerlo-</w:t>
+        </w:r>
+        <w:r>
+          <w:rPr>
+            <w:rStyle w:val="Hipervnculo"/>
+          </w:rPr>
+          <w:t>e</w:t>
+        </w:r>
+        <w:r>
+          <w:rPr>
+            <w:rStyle w:val="Hipervnculo"/>
+          </w:rPr>
+          <w:t>n-practica-con-recursos-abiertos/</w:t>
+        </w:r>
+      </w:hyperlink>
+    </w:p>
+    <w:p>
+      <w:pPr>
+        <w:rPr>
+          <w:rFonts w:cs="Times New Roman"/>
+          <w:color w:val="000000" w:themeColor="text1"/>
           <w:lang w:val="es-BO"/>
         </w:rPr>
       </w:pPr>
@@ -4075,14 +4249,29 @@
       <w:pPr>
         <w:rPr>
           <w:rFonts w:cs="Times New Roman"/>
+        </w:rPr>
+      </w:pPr>
+    </w:p>
+    <w:p>
+      <w:pPr>
+        <w:rPr>
+          <w:rFonts w:cs="Times New Roman"/>
           <w:lang w:val="es-BO"/>
         </w:rPr>
       </w:pPr>
-      <w:r>
+    </w:p>
+    <w:p>
+      <w:pPr>
         <w:rPr>
           <w:rFonts w:cs="Times New Roman"/>
           <w:lang w:val="es-BO"/>
         </w:rPr>
+      </w:pPr>
+      <w:r>
+        <w:rPr>
+          <w:rFonts w:cs="Times New Roman"/>
+          <w:lang w:val="es-BO"/>
+        </w:rPr>
         <w:tab/>
       </w:r>
     </w:p>
@@ -4132,7 +4321,7 @@
       </w:pPr>
     </w:p>
     <w:sectPr>
-      <w:headerReference w:type="default" r:id="rId13"/>
+      <w:headerReference w:type="default" r:id="rId14"/>
       <w:type w:val="continuous"/>
       <w:pgSz w:w="12240" w:h="15840" w:code="1"/>
       <w:pgMar w:top="1440" w:right="1440" w:bottom="1440" w:left="1440" w:header="709" w:footer="709" w:gutter="0"/>
@@ -4688,6 +4877,127 @@
     </w:lvl>
   </w:abstractNum>
   <w:abstractNum w:abstractNumId="4" w15:restartNumberingAfterBreak="0">
+    <w:nsid w:val="2085517D"/>
+    <w:multiLevelType w:val="multilevel"/>
+    <w:tmpl w:val="E7EA9A4A"/>
+    <w:lvl w:ilvl="0">
+      <w:start w:val="1"/>
+      <w:numFmt w:val="bullet"/>
+      <w:lvlText w:val=""/>
+      <w:lvlJc w:val="left"/>
+      <w:pPr>
+        <w:ind w:left="720" w:hanging="360"/>
+      </w:pPr>
+      <w:rPr>
+        <w:rFonts w:ascii="Wingdings" w:hAnsi="Wingdings" w:hint="default"/>
+      </w:rPr>
+    </w:lvl>
+    <w:lvl w:ilvl="1">
+      <w:start w:val="1"/>
+      <w:numFmt w:val="decimal"/>
+      <w:isLgl/>
+      <w:lvlText w:val="%1.%2"/>
+      <w:lvlJc w:val="left"/>
+      <w:pPr>
+        <w:ind w:left="720" w:hanging="360"/>
+      </w:pPr>
+      <w:rPr>
+        <w:rFonts w:hint="default"/>
+      </w:rPr>
+    </w:lvl>
+    <w:lvl w:ilvl="2">
+      <w:start w:val="1"/>
+      <w:numFmt w:val="decimal"/>
+      <w:isLgl/>
+      <w:lvlText w:val="%1.%2.%3"/>
+      <w:lvlJc w:val="left"/>
+      <w:pPr>
+        <w:ind w:left="1080" w:hanging="720"/>
+      </w:pPr>
+      <w:rPr>
+        <w:rFonts w:hint="default"/>
+      </w:rPr>
+    </w:lvl>
+    <w:lvl w:ilvl="3">
+      <w:start w:val="1"/>
+      <w:numFmt w:val="decimal"/>
+      <w:isLgl/>
+      <w:lvlText w:val="%1.%2.%3.%4"/>
+      <w:lvlJc w:val="left"/>
+      <w:pPr>
+        <w:ind w:left="1080" w:hanging="720"/>
+      </w:pPr>
+      <w:rPr>
+        <w:rFonts w:hint="default"/>
+      </w:rPr>
+    </w:lvl>
+    <w:lvl w:ilvl="4">
+      <w:start w:val="1"/>
+      <w:numFmt w:val="decimal"/>
+      <w:isLgl/>
+      <w:lvlText w:val="%1.%2.%3.%4.%5"/>
+      <w:lvlJc w:val="left"/>
+      <w:pPr>
+        <w:ind w:left="1440" w:hanging="1080"/>
+      </w:pPr>
+      <w:rPr>
+        <w:rFonts w:hint="default"/>
+      </w:rPr>
+    </w:lvl>
+    <w:lvl w:ilvl="5">
+      <w:start w:val="1"/>
+      <w:numFmt w:val="decimal"/>
+      <w:isLgl/>
+      <w:lvlText w:val="%1.%2.%3.%4.%5.%6"/>
+      <w:lvlJc w:val="left"/>
+      <w:pPr>
+        <w:ind w:left="1440" w:hanging="1080"/>
+      </w:pPr>
+      <w:rPr>
+        <w:rFonts w:hint="default"/>
+      </w:rPr>
+    </w:lvl>
+    <w:lvl w:ilvl="6">
+      <w:start w:val="1"/>
+      <w:numFmt w:val="decimal"/>
+      <w:isLgl/>
+      <w:lvlText w:val="%1.%2.%3.%4.%5.%6.%7"/>
+      <w:lvlJc w:val="left"/>
+      <w:pPr>
+        <w:ind w:left="1800" w:hanging="1440"/>
+      </w:pPr>
+      <w:rPr>
+        <w:rFonts w:hint="default"/>
+      </w:rPr>
+    </w:lvl>
+    <w:lvl w:ilvl="7">
+      <w:start w:val="1"/>
+      <w:numFmt w:val="decimal"/>
+      <w:isLgl/>
+      <w:lvlText w:val="%1.%2.%3.%4.%5.%6.%7.%8"/>
+      <w:lvlJc w:val="left"/>
+      <w:pPr>
+        <w:ind w:left="1800" w:hanging="1440"/>
+      </w:pPr>
+      <w:rPr>
+        <w:rFonts w:hint="default"/>
+      </w:rPr>
+    </w:lvl>
+    <w:lvl w:ilvl="8">
+      <w:start w:val="1"/>
+      <w:numFmt w:val="decimal"/>
+      <w:isLgl/>
+      <w:lvlText w:val="%1.%2.%3.%4.%5.%6.%7.%8.%9"/>
+      <w:lvlJc w:val="left"/>
+      <w:pPr>
+        <w:ind w:left="2160" w:hanging="1800"/>
+      </w:pPr>
+      <w:rPr>
+        <w:rFonts w:hint="default"/>
+      </w:rPr>
+    </w:lvl>
+  </w:abstractNum>
+  <w:abstractNum w:abstractNumId="5" w15:restartNumberingAfterBreak="0">
     <w:nsid w:val="27AC3D00"/>
     <w:multiLevelType w:val="multilevel"/>
     <w:tmpl w:val="F2F8A32C"/>
@@ -4800,7 +5110,7 @@
       </w:rPr>
     </w:lvl>
   </w:abstractNum>
-  <w:abstractNum w:abstractNumId="5" w15:restartNumberingAfterBreak="0">
+  <w:abstractNum w:abstractNumId="6" w15:restartNumberingAfterBreak="0">
     <w:nsid w:val="2FC13A9D"/>
     <w:multiLevelType w:val="multilevel"/>
     <w:tmpl w:val="B49EBF24"/>
@@ -4918,7 +5228,7 @@
       </w:rPr>
     </w:lvl>
   </w:abstractNum>
-  <w:abstractNum w:abstractNumId="6" w15:restartNumberingAfterBreak="0">
+  <w:abstractNum w:abstractNumId="7" w15:restartNumberingAfterBreak="0">
     <w:nsid w:val="31636EBC"/>
     <w:multiLevelType w:val="hybridMultilevel"/>
     <w:tmpl w:val="14EAD370"/>
@@ -5007,7 +5317,7 @@
       </w:pPr>
     </w:lvl>
   </w:abstractNum>
-  <w:abstractNum w:abstractNumId="7" w15:restartNumberingAfterBreak="0">
+  <w:abstractNum w:abstractNumId="8" w15:restartNumberingAfterBreak="0">
     <w:nsid w:val="35AB1954"/>
     <w:multiLevelType w:val="hybridMultilevel"/>
     <w:tmpl w:val="B8DC7CF0"/>
@@ -5120,7 +5430,7 @@
       </w:rPr>
     </w:lvl>
   </w:abstractNum>
-  <w:abstractNum w:abstractNumId="8" w15:restartNumberingAfterBreak="0">
+  <w:abstractNum w:abstractNumId="9" w15:restartNumberingAfterBreak="0">
     <w:nsid w:val="393438EF"/>
     <w:multiLevelType w:val="hybridMultilevel"/>
     <w:tmpl w:val="D94E3EB4"/>
@@ -5206,7 +5516,7 @@
       </w:pPr>
     </w:lvl>
   </w:abstractNum>
-  <w:abstractNum w:abstractNumId="9" w15:restartNumberingAfterBreak="0">
+  <w:abstractNum w:abstractNumId="10" w15:restartNumberingAfterBreak="0">
     <w:nsid w:val="3DD560F0"/>
     <w:multiLevelType w:val="multilevel"/>
     <w:tmpl w:val="A8CE7D96"/>
@@ -5320,7 +5630,7 @@
       </w:rPr>
     </w:lvl>
   </w:abstractNum>
-  <w:abstractNum w:abstractNumId="10" w15:restartNumberingAfterBreak="0">
+  <w:abstractNum w:abstractNumId="11" w15:restartNumberingAfterBreak="0">
     <w:nsid w:val="43B70637"/>
     <w:multiLevelType w:val="multilevel"/>
     <w:tmpl w:val="400A001F"/>
@@ -5406,7 +5716,7 @@
       </w:pPr>
     </w:lvl>
   </w:abstractNum>
-  <w:abstractNum w:abstractNumId="11" w15:restartNumberingAfterBreak="0">
+  <w:abstractNum w:abstractNumId="12" w15:restartNumberingAfterBreak="0">
     <w:nsid w:val="5ACC7CF3"/>
     <w:multiLevelType w:val="hybridMultilevel"/>
     <w:tmpl w:val="1884EA06"/>
@@ -5519,7 +5829,7 @@
       </w:rPr>
     </w:lvl>
   </w:abstractNum>
-  <w:abstractNum w:abstractNumId="12" w15:restartNumberingAfterBreak="0">
+  <w:abstractNum w:abstractNumId="13" w15:restartNumberingAfterBreak="0">
     <w:nsid w:val="601A2056"/>
     <w:multiLevelType w:val="multilevel"/>
     <w:tmpl w:val="9A96FD40"/>
@@ -5632,7 +5942,7 @@
       </w:rPr>
     </w:lvl>
   </w:abstractNum>
-  <w:abstractNum w:abstractNumId="13" w15:restartNumberingAfterBreak="0">
+  <w:abstractNum w:abstractNumId="14" w15:restartNumberingAfterBreak="0">
     <w:nsid w:val="65967C40"/>
     <w:multiLevelType w:val="multilevel"/>
     <w:tmpl w:val="CA0E2DE8"/>
@@ -5745,7 +6055,7 @@
       </w:rPr>
     </w:lvl>
   </w:abstractNum>
-  <w:abstractNum w:abstractNumId="14" w15:restartNumberingAfterBreak="0">
+  <w:abstractNum w:abstractNumId="15" w15:restartNumberingAfterBreak="0">
     <w:nsid w:val="67903B4C"/>
     <w:multiLevelType w:val="multilevel"/>
     <w:tmpl w:val="C3A8B0F2"/>
@@ -5859,7 +6169,7 @@
       </w:rPr>
     </w:lvl>
   </w:abstractNum>
-  <w:abstractNum w:abstractNumId="15" w15:restartNumberingAfterBreak="0">
+  <w:abstractNum w:abstractNumId="16" w15:restartNumberingAfterBreak="0">
     <w:nsid w:val="6E0802B7"/>
     <w:multiLevelType w:val="multilevel"/>
     <w:tmpl w:val="400A001F"/>
@@ -5945,7 +6255,7 @@
       </w:pPr>
     </w:lvl>
   </w:abstractNum>
-  <w:abstractNum w:abstractNumId="16" w15:restartNumberingAfterBreak="0">
+  <w:abstractNum w:abstractNumId="17" w15:restartNumberingAfterBreak="0">
     <w:nsid w:val="709B416B"/>
     <w:multiLevelType w:val="hybridMultilevel"/>
     <w:tmpl w:val="B4862EE0"/>
@@ -6058,7 +6368,7 @@
       </w:rPr>
     </w:lvl>
   </w:abstractNum>
-  <w:abstractNum w:abstractNumId="17" w15:restartNumberingAfterBreak="0">
+  <w:abstractNum w:abstractNumId="18" w15:restartNumberingAfterBreak="0">
     <w:nsid w:val="7F331360"/>
     <w:multiLevelType w:val="multilevel"/>
     <w:tmpl w:val="400A001F"/>
@@ -6145,58 +6455,61 @@
     </w:lvl>
   </w:abstractNum>
   <w:num w:numId="1">
-    <w:abstractNumId w:val="8"/>
+    <w:abstractNumId w:val="9"/>
   </w:num>
   <w:num w:numId="2">
     <w:abstractNumId w:val="0"/>
   </w:num>
   <w:num w:numId="3">
-    <w:abstractNumId w:val="17"/>
+    <w:abstractNumId w:val="18"/>
   </w:num>
   <w:num w:numId="4">
-    <w:abstractNumId w:val="10"/>
+    <w:abstractNumId w:val="11"/>
   </w:num>
   <w:num w:numId="5">
     <w:abstractNumId w:val="3"/>
   </w:num>
   <w:num w:numId="6">
-    <w:abstractNumId w:val="4"/>
+    <w:abstractNumId w:val="5"/>
   </w:num>
   <w:num w:numId="7">
+    <w:abstractNumId w:val="7"/>
+  </w:num>
+  <w:num w:numId="8">
+    <w:abstractNumId w:val="16"/>
+  </w:num>
+  <w:num w:numId="9">
+    <w:abstractNumId w:val="14"/>
+  </w:num>
+  <w:num w:numId="10">
     <w:abstractNumId w:val="6"/>
   </w:num>
-  <w:num w:numId="8">
-    <w:abstractNumId w:val="15"/>
-  </w:num>
-  <w:num w:numId="9">
+  <w:num w:numId="11">
     <w:abstractNumId w:val="13"/>
-  </w:num>
-  <w:num w:numId="10">
-    <w:abstractNumId w:val="5"/>
-  </w:num>
-  <w:num w:numId="11">
-    <w:abstractNumId w:val="12"/>
   </w:num>
   <w:num w:numId="12">
     <w:abstractNumId w:val="1"/>
   </w:num>
   <w:num w:numId="13">
-    <w:abstractNumId w:val="7"/>
+    <w:abstractNumId w:val="8"/>
   </w:num>
   <w:num w:numId="14">
-    <w:abstractNumId w:val="16"/>
+    <w:abstractNumId w:val="17"/>
   </w:num>
   <w:num w:numId="15">
-    <w:abstractNumId w:val="9"/>
+    <w:abstractNumId w:val="10"/>
   </w:num>
   <w:num w:numId="16">
-    <w:abstractNumId w:val="11"/>
+    <w:abstractNumId w:val="12"/>
   </w:num>
   <w:num w:numId="17">
-    <w:abstractNumId w:val="14"/>
+    <w:abstractNumId w:val="15"/>
   </w:num>
   <w:num w:numId="18">
     <w:abstractNumId w:val="2"/>
+  </w:num>
+  <w:num w:numId="19">
+    <w:abstractNumId w:val="4"/>
   </w:num>
 </w:numbering>
 </file>
@@ -6693,6 +7006,7 @@
   <w:style w:type="character" w:default="1" w:styleId="Fuentedeprrafopredeter">
     <w:name w:val="Default Paragraph Font"/>
     <w:uiPriority w:val="1"/>
+    <w:semiHidden/>
     <w:unhideWhenUsed/>
   </w:style>
   <w:style w:type="table" w:default="1" w:styleId="Tablanormal">
@@ -6994,538 +7308,6 @@
 </w:styles>
 </file>
 
-<file path=word/glossary/document.xml><?xml version="1.0" encoding="utf-8"?>
-<w:glossaryDocument xmlns:wpc="http://schemas.microsoft.com/office/word/2010/wordprocessingCanvas" xmlns:cx="http://schemas.microsoft.com/office/drawing/2014/chartex" xmlns:mc="http://schemas.openxmlformats.org/markup-compatibility/2006" xmlns:o="urn:schemas-microsoft-com:office:office" xmlns:r="http://schemas.openxmlformats.org/officeDocument/2006/relationships" xmlns:m="http://schemas.openxmlformats.org/officeDocument/2006/math" xmlns:v="urn:schemas-microsoft-com:vml" xmlns:wp14="http://schemas.microsoft.com/office/word/2010/wordprocessingDrawing" xmlns:wp="http://schemas.openxmlformats.org/drawingml/2006/wordprocessingDrawing" xmlns:w10="urn:schemas-microsoft-com:office:word" xmlns:w="http://schemas.openxmlformats.org/wordprocessingml/2006/main" xmlns:w14="http://schemas.microsoft.com/office/word/2010/wordml" xmlns:w15="http://schemas.microsoft.com/office/word/2012/wordml" xmlns:w16se="http://schemas.microsoft.com/office/word/2015/wordml/symex" xmlns:wpg="http://schemas.microsoft.com/office/word/2010/wordprocessingGroup" xmlns:wpi="http://schemas.microsoft.com/office/word/2010/wordprocessingInk" xmlns:wne="http://schemas.microsoft.com/office/word/2006/wordml" xmlns:wps="http://schemas.microsoft.com/office/word/2010/wordprocessingShape" mc:Ignorable="w14 w15 w16se wp14"/>
-</file>
-
-<file path=word/glossary/fontTable.xml><?xml version="1.0" encoding="utf-8"?>
-<w:fonts xmlns:mc="http://schemas.openxmlformats.org/markup-compatibility/2006" xmlns:r="http://schemas.openxmlformats.org/officeDocument/2006/relationships" xmlns:w="http://schemas.openxmlformats.org/wordprocessingml/2006/main" xmlns:w14="http://schemas.microsoft.com/office/word/2010/wordml" xmlns:w15="http://schemas.microsoft.com/office/word/2012/wordml" xmlns:w16se="http://schemas.microsoft.com/office/word/2015/wordml/symex" mc:Ignorable="w14 w15 w16se">
-  <w:font w:name="Times New Roman">
-    <w:panose1 w:val="02020603050405020304"/>
-    <w:charset w:val="00"/>
-    <w:family w:val="roman"/>
-    <w:pitch w:val="variable"/>
-    <w:sig w:usb0="E0002EFF" w:usb1="C000785B" w:usb2="00000009" w:usb3="00000000" w:csb0="000001FF" w:csb1="00000000"/>
-  </w:font>
-  <w:font w:name="Symbol">
-    <w:panose1 w:val="05050102010706020507"/>
-    <w:charset w:val="02"/>
-    <w:family w:val="roman"/>
-    <w:pitch w:val="variable"/>
-    <w:sig w:usb0="00000000" w:usb1="10000000" w:usb2="00000000" w:usb3="00000000" w:csb0="80000000" w:csb1="00000000"/>
-  </w:font>
-  <w:font w:name="Courier New">
-    <w:panose1 w:val="02070309020205020404"/>
-    <w:charset w:val="00"/>
-    <w:family w:val="modern"/>
-    <w:pitch w:val="fixed"/>
-    <w:sig w:usb0="E0002EFF" w:usb1="C0007843" w:usb2="00000009" w:usb3="00000000" w:csb0="000001FF" w:csb1="00000000"/>
-  </w:font>
-  <w:font w:name="Wingdings">
-    <w:panose1 w:val="05000000000000000000"/>
-    <w:charset w:val="02"/>
-    <w:family w:val="auto"/>
-    <w:pitch w:val="variable"/>
-    <w:sig w:usb0="00000000" w:usb1="10000000" w:usb2="00000000" w:usb3="00000000" w:csb0="80000000" w:csb1="00000000"/>
-  </w:font>
-  <w:font w:name="Calibri">
-    <w:panose1 w:val="020F0502020204030204"/>
-    <w:charset w:val="00"/>
-    <w:family w:val="swiss"/>
-    <w:pitch w:val="variable"/>
-    <w:sig w:usb0="E0002AFF" w:usb1="4000ACFF" w:usb2="00000001" w:usb3="00000000" w:csb0="000001FF" w:csb1="00000000"/>
-  </w:font>
-  <w:font w:name="Calibri Light">
-    <w:panose1 w:val="020F0302020204030204"/>
-    <w:charset w:val="00"/>
-    <w:family w:val="swiss"/>
-    <w:pitch w:val="variable"/>
-    <w:sig w:usb0="A0002AEF" w:usb1="4000207B" w:usb2="00000000" w:usb3="00000000" w:csb0="000001FF" w:csb1="00000000"/>
-  </w:font>
-</w:fonts>
-</file>
-
-<file path=word/glossary/settings.xml><?xml version="1.0" encoding="utf-8"?>
-<w:settings xmlns:mc="http://schemas.openxmlformats.org/markup-compatibility/2006" xmlns:o="urn:schemas-microsoft-com:office:office" xmlns:r="http://schemas.openxmlformats.org/officeDocument/2006/relationships" xmlns:m="http://schemas.openxmlformats.org/officeDocument/2006/math" xmlns:v="urn:schemas-microsoft-com:vml" xmlns:w10="urn:schemas-microsoft-com:office:word" xmlns:w="http://schemas.openxmlformats.org/wordprocessingml/2006/main" xmlns:w14="http://schemas.microsoft.com/office/word/2010/wordml" xmlns:w15="http://schemas.microsoft.com/office/word/2012/wordml" xmlns:w16se="http://schemas.microsoft.com/office/word/2015/wordml/symex" xmlns:sl="http://schemas.openxmlformats.org/schemaLibrary/2006/main" mc:Ignorable="w14 w15 w16se">
-  <w:view w:val="normal"/>
-  <w:defaultTabStop w:val="720"/>
-  <w:characterSpacingControl w:val="doNotCompress"/>
-  <w:compat>
-    <w:useFELayout/>
-    <w:compatSetting w:name="compatibilityMode" w:uri="http://schemas.microsoft.com/office/word" w:val="15"/>
-    <w:compatSetting w:name="overrideTableStyleFontSizeAndJustification" w:uri="http://schemas.microsoft.com/office/word" w:val="1"/>
-    <w:compatSetting w:name="enableOpenTypeFeatures" w:uri="http://schemas.microsoft.com/office/word" w:val="1"/>
-    <w:compatSetting w:name="doNotFlipMirrorIndents" w:uri="http://schemas.microsoft.com/office/word" w:val="1"/>
-    <w:compatSetting w:name="differentiateMultirowTableHeaders" w:uri="http://schemas.microsoft.com/office/word" w:val="1"/>
-  </w:compat>
-  <w:rsids>
-    <w:rsidRoot w:val="00813A31"/>
-    <w:rsid w:val="00813A31"/>
-  </w:rsids>
-  <m:mathPr>
-    <m:mathFont m:val="Cambria Math"/>
-    <m:brkBin m:val="before"/>
-    <m:brkBinSub m:val="--"/>
-    <m:smallFrac m:val="0"/>
-    <m:dispDef/>
-    <m:lMargin m:val="0"/>
-    <m:rMargin m:val="0"/>
-    <m:defJc m:val="centerGroup"/>
-    <m:wrapIndent m:val="1440"/>
-    <m:intLim m:val="subSup"/>
-    <m:naryLim m:val="undOvr"/>
-  </m:mathPr>
-  <w:themeFontLang w:val="en-US"/>
-  <w:clrSchemeMapping w:bg1="light1" w:t1="dark1" w:bg2="light2" w:t2="dark2" w:accent1="accent1" w:accent2="accent2" w:accent3="accent3" w:accent4="accent4" w:accent5="accent5" w:accent6="accent6" w:hyperlink="hyperlink" w:followedHyperlink="followedHyperlink"/>
-  <w:decimalSymbol w:val="."/>
-  <w:listSeparator w:val=","/>
-  <w15:chartTrackingRefBased/>
-</w:settings>
-</file>
-
-<file path=word/glossary/styles.xml><?xml version="1.0" encoding="utf-8"?>
-<w:styles xmlns:mc="http://schemas.openxmlformats.org/markup-compatibility/2006" xmlns:r="http://schemas.openxmlformats.org/officeDocument/2006/relationships" xmlns:w="http://schemas.openxmlformats.org/wordprocessingml/2006/main" xmlns:w14="http://schemas.microsoft.com/office/word/2010/wordml" xmlns:w15="http://schemas.microsoft.com/office/word/2012/wordml" xmlns:w16se="http://schemas.microsoft.com/office/word/2015/wordml/symex" mc:Ignorable="w14 w15 w16se">
-  <w:docDefaults>
-    <w:rPrDefault>
-      <w:rPr>
-        <w:rFonts w:asciiTheme="minorHAnsi" w:eastAsiaTheme="minorEastAsia" w:hAnsiTheme="minorHAnsi" w:cstheme="minorBidi"/>
-        <w:sz w:val="22"/>
-        <w:szCs w:val="22"/>
-        <w:lang w:val="en-US" w:eastAsia="en-US" w:bidi="ar-SA"/>
-      </w:rPr>
-    </w:rPrDefault>
-    <w:pPrDefault>
-      <w:pPr>
-        <w:spacing w:after="160" w:line="259" w:lineRule="auto"/>
-      </w:pPr>
-    </w:pPrDefault>
-  </w:docDefaults>
-  <w:latentStyles w:defLockedState="0" w:defUIPriority="99" w:defSemiHidden="0" w:defUnhideWhenUsed="0" w:defQFormat="0" w:count="371">
-    <w:lsdException w:name="Normal" w:uiPriority="0" w:qFormat="1"/>
-    <w:lsdException w:name="heading 1" w:uiPriority="9" w:qFormat="1"/>
-    <w:lsdException w:name="heading 2" w:semiHidden="1" w:uiPriority="9" w:unhideWhenUsed="1" w:qFormat="1"/>
-    <w:lsdException w:name="heading 3" w:semiHidden="1" w:uiPriority="9" w:unhideWhenUsed="1" w:qFormat="1"/>
-    <w:lsdException w:name="heading 4" w:semiHidden="1" w:uiPriority="9" w:unhideWhenUsed="1" w:qFormat="1"/>
-    <w:lsdException w:name="heading 5" w:semiHidden="1" w:uiPriority="9" w:unhideWhenUsed="1" w:qFormat="1"/>
-    <w:lsdException w:name="heading 6" w:semiHidden="1" w:uiPriority="9" w:unhideWhenUsed="1" w:qFormat="1"/>
-    <w:lsdException w:name="heading 7" w:semiHidden="1" w:uiPriority="9" w:unhideWhenUsed="1" w:qFormat="1"/>
-    <w:lsdException w:name="heading 8" w:semiHidden="1" w:uiPriority="9" w:unhideWhenUsed="1" w:qFormat="1"/>
-    <w:lsdException w:name="heading 9" w:semiHidden="1" w:uiPriority="9" w:unhideWhenUsed="1" w:qFormat="1"/>
-    <w:lsdException w:name="index 1" w:semiHidden="1" w:unhideWhenUsed="1"/>
-    <w:lsdException w:name="index 2" w:semiHidden="1" w:unhideWhenUsed="1"/>
-    <w:lsdException w:name="index 3" w:semiHidden="1" w:unhideWhenUsed="1"/>
-    <w:lsdException w:name="index 4" w:semiHidden="1" w:unhideWhenUsed="1"/>
-    <w:lsdException w:name="index 5" w:semiHidden="1" w:unhideWhenUsed="1"/>
-    <w:lsdException w:name="index 6" w:semiHidden="1" w:unhideWhenUsed="1"/>
-    <w:lsdException w:name="index 7" w:semiHidden="1" w:unhideWhenUsed="1"/>
-    <w:lsdException w:name="index 8" w:semiHidden="1" w:unhideWhenUsed="1"/>
-    <w:lsdException w:name="index 9" w:semiHidden="1" w:unhideWhenUsed="1"/>
-    <w:lsdException w:name="toc 1" w:semiHidden="1" w:uiPriority="39" w:unhideWhenUsed="1"/>
-    <w:lsdException w:name="toc 2" w:semiHidden="1" w:uiPriority="39" w:unhideWhenUsed="1"/>
-    <w:lsdException w:name="toc 3" w:semiHidden="1" w:uiPriority="39" w:unhideWhenUsed="1"/>
-    <w:lsdException w:name="toc 4" w:semiHidden="1" w:uiPriority="39" w:unhideWhenUsed="1"/>
-    <w:lsdException w:name="toc 5" w:semiHidden="1" w:uiPriority="39" w:unhideWhenUsed="1"/>
-    <w:lsdException w:name="toc 6" w:semiHidden="1" w:uiPriority="39" w:unhideWhenUsed="1"/>
-    <w:lsdException w:name="toc 7" w:semiHidden="1" w:uiPriority="39" w:unhideWhenUsed="1"/>
-    <w:lsdException w:name="toc 8" w:semiHidden="1" w:uiPriority="39" w:unhideWhenUsed="1"/>
-    <w:lsdException w:name="toc 9" w:semiHidden="1" w:uiPriority="39" w:unhideWhenUsed="1"/>
-    <w:lsdException w:name="Normal Indent" w:semiHidden="1" w:unhideWhenUsed="1"/>
-    <w:lsdException w:name="footnote text" w:semiHidden="1" w:unhideWhenUsed="1"/>
-    <w:lsdException w:name="annotation text" w:semiHidden="1" w:unhideWhenUsed="1"/>
-    <w:lsdException w:name="header" w:semiHidden="1" w:unhideWhenUsed="1"/>
-    <w:lsdException w:name="footer" w:semiHidden="1" w:unhideWhenUsed="1"/>
-    <w:lsdException w:name="index heading" w:semiHidden="1" w:unhideWhenUsed="1"/>
-    <w:lsdException w:name="caption" w:semiHidden="1" w:uiPriority="35" w:unhideWhenUsed="1" w:qFormat="1"/>
-    <w:lsdException w:name="table of figures" w:semiHidden="1" w:unhideWhenUsed="1"/>
-    <w:lsdException w:name="envelope address" w:semiHidden="1" w:unhideWhenUsed="1"/>
-    <w:lsdException w:name="envelope return" w:semiHidden="1" w:unhideWhenUsed="1"/>
-    <w:lsdException w:name="footnote reference" w:semiHidden="1" w:unhideWhenUsed="1"/>
-    <w:lsdException w:name="annotation reference" w:semiHidden="1" w:unhideWhenUsed="1"/>
-    <w:lsdException w:name="line number" w:semiHidden="1" w:unhideWhenUsed="1"/>
-    <w:lsdException w:name="page number" w:semiHidden="1" w:unhideWhenUsed="1"/>
-    <w:lsdException w:name="endnote reference" w:semiHidden="1" w:unhideWhenUsed="1"/>
-    <w:lsdException w:name="endnote text" w:semiHidden="1" w:unhideWhenUsed="1"/>
-    <w:lsdException w:name="table of authorities" w:semiHidden="1" w:unhideWhenUsed="1"/>
-    <w:lsdException w:name="macro" w:semiHidden="1" w:unhideWhenUsed="1"/>
-    <w:lsdException w:name="toa heading" w:semiHidden="1" w:unhideWhenUsed="1"/>
-    <w:lsdException w:name="List" w:semiHidden="1" w:unhideWhenUsed="1"/>
-    <w:lsdException w:name="List Bullet" w:semiHidden="1" w:unhideWhenUsed="1"/>
-    <w:lsdException w:name="List Number" w:semiHidden="1" w:unhideWhenUsed="1"/>
-    <w:lsdException w:name="List 2" w:semiHidden="1" w:unhideWhenUsed="1"/>
-    <w:lsdException w:name="List 3" w:semiHidden="1" w:unhideWhenUsed="1"/>
-    <w:lsdException w:name="List 4" w:semiHidden="1" w:unhideWhenUsed="1"/>
-    <w:lsdException w:name="List 5" w:semiHidden="1" w:unhideWhenUsed="1"/>
-    <w:lsdException w:name="List Bullet 2" w:semiHidden="1" w:unhideWhenUsed="1"/>
-    <w:lsdException w:name="List Bullet 3" w:semiHidden="1" w:unhideWhenUsed="1"/>
-    <w:lsdException w:name="List Bullet 4" w:semiHidden="1" w:unhideWhenUsed="1"/>
-    <w:lsdException w:name="List Bullet 5" w:semiHidden="1" w:unhideWhenUsed="1"/>
-    <w:lsdException w:name="List Number 2" w:semiHidden="1" w:unhideWhenUsed="1"/>
-    <w:lsdException w:name="List Number 3" w:semiHidden="1" w:unhideWhenUsed="1"/>
-    <w:lsdException w:name="List Number 4" w:semiHidden="1" w:unhideWhenUsed="1"/>
-    <w:lsdException w:name="List Number 5" w:semiHidden="1" w:unhideWhenUsed="1"/>
-    <w:lsdException w:name="Title" w:uiPriority="10" w:qFormat="1"/>
-    <w:lsdException w:name="Closing" w:semiHidden="1" w:unhideWhenUsed="1"/>
-    <w:lsdException w:name="Signature" w:semiHidden="1" w:unhideWhenUsed="1"/>
-    <w:lsdException w:name="Default Paragraph Font" w:semiHidden="1" w:uiPriority="1" w:unhideWhenUsed="1"/>
-    <w:lsdException w:name="Body Text" w:semiHidden="1" w:unhideWhenUsed="1"/>
-    <w:lsdException w:name="Body Text Indent" w:semiHidden="1" w:unhideWhenUsed="1"/>
-    <w:lsdException w:name="List Continue" w:semiHidden="1" w:unhideWhenUsed="1"/>
-    <w:lsdException w:name="List Continue 2" w:semiHidden="1" w:unhideWhenUsed="1"/>
-    <w:lsdException w:name="List Continue 3" w:semiHidden="1" w:unhideWhenUsed="1"/>
-    <w:lsdException w:name="List Continue 4" w:semiHidden="1" w:unhideWhenUsed="1"/>
-    <w:lsdException w:name="List Continue 5" w:semiHidden="1" w:unhideWhenUsed="1"/>
-    <w:lsdException w:name="Message Header" w:semiHidden="1" w:unhideWhenUsed="1"/>
-    <w:lsdException w:name="Subtitle" w:uiPriority="11" w:qFormat="1"/>
-    <w:lsdException w:name="Salutation" w:semiHidden="1" w:unhideWhenUsed="1"/>
-    <w:lsdException w:name="Date" w:semiHidden="1" w:unhideWhenUsed="1"/>
-    <w:lsdException w:name="Body Text First Indent" w:semiHidden="1" w:unhideWhenUsed="1"/>
-    <w:lsdException w:name="Body Text First Indent 2" w:semiHidden="1" w:unhideWhenUsed="1"/>
-    <w:lsdException w:name="Note Heading" w:semiHidden="1" w:unhideWhenUsed="1"/>
-    <w:lsdException w:name="Body Text 2" w:semiHidden="1" w:unhideWhenUsed="1"/>
-    <w:lsdException w:name="Body Text 3" w:semiHidden="1" w:unhideWhenUsed="1"/>
-    <w:lsdException w:name="Body Text Indent 2" w:semiHidden="1" w:unhideWhenUsed="1"/>
-    <w:lsdException w:name="Body Text Indent 3" w:semiHidden="1" w:unhideWhenUsed="1"/>
-    <w:lsdException w:name="Block Text" w:semiHidden="1" w:unhideWhenUsed="1"/>
-    <w:lsdException w:name="Hyperlink" w:semiHidden="1" w:unhideWhenUsed="1"/>
-    <w:lsdException w:name="FollowedHyperlink" w:semiHidden="1" w:unhideWhenUsed="1"/>
-    <w:lsdException w:name="Strong" w:uiPriority="22" w:qFormat="1"/>
-    <w:lsdException w:name="Emphasis" w:uiPriority="20" w:qFormat="1"/>
-    <w:lsdException w:name="Document Map" w:semiHidden="1" w:unhideWhenUsed="1"/>
-    <w:lsdException w:name="Plain Text" w:semiHidden="1" w:unhideWhenUsed="1"/>
-    <w:lsdException w:name="E-mail Signature" w:semiHidden="1" w:unhideWhenUsed="1"/>
-    <w:lsdException w:name="HTML Top of Form" w:semiHidden="1" w:unhideWhenUsed="1"/>
-    <w:lsdException w:name="HTML Bottom of Form" w:semiHidden="1" w:unhideWhenUsed="1"/>
-    <w:lsdException w:name="Normal (Web)" w:semiHidden="1" w:unhideWhenUsed="1"/>
-    <w:lsdException w:name="HTML Acronym" w:semiHidden="1" w:unhideWhenUsed="1"/>
-    <w:lsdException w:name="HTML Address" w:semiHidden="1" w:unhideWhenUsed="1"/>
-    <w:lsdException w:name="HTML Cite" w:semiHidden="1" w:unhideWhenUsed="1"/>
-    <w:lsdException w:name="HTML Code" w:semiHidden="1" w:unhideWhenUsed="1"/>
-    <w:lsdException w:name="HTML Definition" w:semiHidden="1" w:unhideWhenUsed="1"/>
-    <w:lsdException w:name="HTML Keyboard" w:semiHidden="1" w:unhideWhenUsed="1"/>
-    <w:lsdException w:name="HTML Preformatted" w:semiHidden="1" w:unhideWhenUsed="1"/>
-    <w:lsdException w:name="HTML Sample" w:semiHidden="1" w:unhideWhenUsed="1"/>
-    <w:lsdException w:name="HTML Typewriter" w:semiHidden="1" w:unhideWhenUsed="1"/>
-    <w:lsdException w:name="HTML Variable" w:semiHidden="1" w:unhideWhenUsed="1"/>
-    <w:lsdException w:name="Normal Table" w:semiHidden="1" w:unhideWhenUsed="1"/>
-    <w:lsdException w:name="annotation subject" w:semiHidden="1" w:unhideWhenUsed="1"/>
-    <w:lsdException w:name="No List" w:semiHidden="1" w:unhideWhenUsed="1"/>
-    <w:lsdException w:name="Outline List 1" w:semiHidden="1" w:unhideWhenUsed="1"/>
-    <w:lsdException w:name="Outline List 2" w:semiHidden="1" w:unhideWhenUsed="1"/>
-    <w:lsdException w:name="Outline List 3" w:semiHidden="1" w:unhideWhenUsed="1"/>
-    <w:lsdException w:name="Table Simple 1" w:semiHidden="1" w:unhideWhenUsed="1"/>
-    <w:lsdException w:name="Table Simple 2" w:semiHidden="1" w:unhideWhenUsed="1"/>
-    <w:lsdException w:name="Table Simple 3" w:semiHidden="1" w:unhideWhenUsed="1"/>
-    <w:lsdException w:name="Table Classic 1" w:semiHidden="1" w:unhideWhenUsed="1"/>
-    <w:lsdException w:name="Table Classic 2" w:semiHidden="1" w:unhideWhenUsed="1"/>
-    <w:lsdException w:name="Table Classic 3" w:semiHidden="1" w:unhideWhenUsed="1"/>
-    <w:lsdException w:name="Table Classic 4" w:semiHidden="1" w:unhideWhenUsed="1"/>
-    <w:lsdException w:name="Table Colorful 1" w:semiHidden="1" w:unhideWhenUsed="1"/>
-    <w:lsdException w:name="Table Colorful 2" w:semiHidden="1" w:unhideWhenUsed="1"/>
-    <w:lsdException w:name="Table Colorful 3" w:semiHidden="1" w:unhideWhenUsed="1"/>
-    <w:lsdException w:name="Table Columns 1" w:semiHidden="1" w:unhideWhenUsed="1"/>
-    <w:lsdException w:name="Table Columns 2" w:semiHidden="1" w:unhideWhenUsed="1"/>
-    <w:lsdException w:name="Table Columns 3" w:semiHidden="1" w:unhideWhenUsed="1"/>
-    <w:lsdException w:name="Table Columns 4" w:semiHidden="1" w:unhideWhenUsed="1"/>
-    <w:lsdException w:name="Table Columns 5" w:semiHidden="1" w:unhideWhenUsed="1"/>
-    <w:lsdException w:name="Table Grid 1" w:semiHidden="1" w:unhideWhenUsed="1"/>
-    <w:lsdException w:name="Table Grid 2" w:semiHidden="1" w:unhideWhenUsed="1"/>
-    <w:lsdException w:name="Table Grid 3" w:semiHidden="1" w:unhideWhenUsed="1"/>
-    <w:lsdException w:name="Table Grid 4" w:semiHidden="1" w:unhideWhenUsed="1"/>
-    <w:lsdException w:name="Table Grid 5" w:semiHidden="1" w:unhideWhenUsed="1"/>
-    <w:lsdException w:name="Table Grid 6" w:semiHidden="1" w:unhideWhenUsed="1"/>
-    <w:lsdException w:name="Table Grid 7" w:semiHidden="1" w:unhideWhenUsed="1"/>
-    <w:lsdException w:name="Table Grid 8" w:semiHidden="1" w:unhideWhenUsed="1"/>
-    <w:lsdException w:name="Table List 1" w:semiHidden="1" w:unhideWhenUsed="1"/>
-    <w:lsdException w:name="Table List 2" w:semiHidden="1" w:unhideWhenUsed="1"/>
-    <w:lsdException w:name="Table List 3" w:semiHidden="1" w:unhideWhenUsed="1"/>
-    <w:lsdException w:name="Table List 4" w:semiHidden="1" w:unhideWhenUsed="1"/>
-    <w:lsdException w:name="Table List 5" w:semiHidden="1" w:unhideWhenUsed="1"/>
-    <w:lsdException w:name="Table List 6" w:semiHidden="1" w:unhideWhenUsed="1"/>
-    <w:lsdException w:name="Table List 7" w:semiHidden="1" w:unhideWhenUsed="1"/>
-    <w:lsdException w:name="Table List 8" w:semiHidden="1" w:unhideWhenUsed="1"/>
-    <w:lsdException w:name="Table 3D effects 1" w:semiHidden="1" w:unhideWhenUsed="1"/>
-    <w:lsdException w:name="Table 3D effects 2" w:semiHidden="1" w:unhideWhenUsed="1"/>
-    <w:lsdException w:name="Table 3D effects 3" w:semiHidden="1" w:unhideWhenUsed="1"/>
-    <w:lsdException w:name="Table Contemporary" w:semiHidden="1" w:unhideWhenUsed="1"/>
-    <w:lsdException w:name="Table Elegant" w:semiHidden="1" w:unhideWhenUsed="1"/>
-    <w:lsdException w:name="Table Professional" w:semiHidden="1" w:unhideWhenUsed="1"/>
-    <w:lsdException w:name="Table Subtle 1" w:semiHidden="1" w:unhideWhenUsed="1"/>
-    <w:lsdException w:name="Table Subtle 2" w:semiHidden="1" w:unhideWhenUsed="1"/>
-    <w:lsdException w:name="Table Web 1" w:semiHidden="1" w:unhideWhenUsed="1"/>
-    <w:lsdException w:name="Table Web 2" w:semiHidden="1" w:unhideWhenUsed="1"/>
-    <w:lsdException w:name="Table Web 3" w:semiHidden="1" w:unhideWhenUsed="1"/>
-    <w:lsdException w:name="Balloon Text" w:semiHidden="1" w:unhideWhenUsed="1"/>
-    <w:lsdException w:name="Table Grid" w:uiPriority="39"/>
-    <w:lsdException w:name="Table Theme" w:semiHidden="1" w:unhideWhenUsed="1"/>
-    <w:lsdException w:name="Placeholder Text" w:semiHidden="1"/>
-    <w:lsdException w:name="No Spacing" w:uiPriority="1" w:qFormat="1"/>
-    <w:lsdException w:name="Light Shading" w:uiPriority="60"/>
-    <w:lsdException w:name="Light List" w:uiPriority="61"/>
-    <w:lsdException w:name="Light Grid" w:uiPriority="62"/>
-    <w:lsdException w:name="Medium Shading 1" w:uiPriority="63"/>
-    <w:lsdException w:name="Medium Shading 2" w:uiPriority="64"/>
-    <w:lsdException w:name="Medium List 1" w:uiPriority="65"/>
-    <w:lsdException w:name="Medium List 2" w:uiPriority="66"/>
-    <w:lsdException w:name="Medium Grid 1" w:uiPriority="67"/>
-    <w:lsdException w:name="Medium Grid 2" w:uiPriority="68"/>
-    <w:lsdException w:name="Medium Grid 3" w:uiPriority="69"/>
-    <w:lsdException w:name="Dark List" w:uiPriority="70"/>
-    <w:lsdException w:name="Colorful Shading" w:uiPriority="71"/>
-    <w:lsdException w:name="Colorful List" w:uiPriority="72"/>
-    <w:lsdException w:name="Colorful Grid" w:uiPriority="73"/>
-    <w:lsdException w:name="Light Shading Accent 1" w:uiPriority="60"/>
-    <w:lsdException w:name="Light List Accent 1" w:uiPriority="61"/>
-    <w:lsdException w:name="Light Grid Accent 1" w:uiPriority="62"/>
-    <w:lsdException w:name="Medium Shading 1 Accent 1" w:uiPriority="63"/>
-    <w:lsdException w:name="Medium Shading 2 Accent 1" w:uiPriority="64"/>
-    <w:lsdException w:name="Medium List 1 Accent 1" w:uiPriority="65"/>
-    <w:lsdException w:name="Revision" w:semiHidden="1"/>
-    <w:lsdException w:name="List Paragraph" w:uiPriority="34" w:qFormat="1"/>
-    <w:lsdException w:name="Quote" w:uiPriority="29" w:qFormat="1"/>
-    <w:lsdException w:name="Intense Quote" w:uiPriority="30" w:qFormat="1"/>
-    <w:lsdException w:name="Medium List 2 Accent 1" w:uiPriority="66"/>
-    <w:lsdException w:name="Medium Grid 1 Accent 1" w:uiPriority="67"/>
-    <w:lsdException w:name="Medium Grid 2 Accent 1" w:uiPriority="68"/>
-    <w:lsdException w:name="Medium Grid 3 Accent 1" w:uiPriority="69"/>
-    <w:lsdException w:name="Dark List Accent 1" w:uiPriority="70"/>
-    <w:lsdException w:name="Colorful Shading Accent 1" w:uiPriority="71"/>
-    <w:lsdException w:name="Colorful List Accent 1" w:uiPriority="72"/>
-    <w:lsdException w:name="Colorful Grid Accent 1" w:uiPriority="73"/>
-    <w:lsdException w:name="Light Shading Accent 2" w:uiPriority="60"/>
-    <w:lsdException w:name="Light List Accent 2" w:uiPriority="61"/>
-    <w:lsdException w:name="Light Grid Accent 2" w:uiPriority="62"/>
-    <w:lsdException w:name="Medium Shading 1 Accent 2" w:uiPriority="63"/>
-    <w:lsdException w:name="Medium Shading 2 Accent 2" w:uiPriority="64"/>
-    <w:lsdException w:name="Medium List 1 Accent 2" w:uiPriority="65"/>
-    <w:lsdException w:name="Medium List 2 Accent 2" w:uiPriority="66"/>
-    <w:lsdException w:name="Medium Grid 1 Accent 2" w:uiPriority="67"/>
-    <w:lsdException w:name="Medium Grid 2 Accent 2" w:uiPriority="68"/>
-    <w:lsdException w:name="Medium Grid 3 Accent 2" w:uiPriority="69"/>
-    <w:lsdException w:name="Dark List Accent 2" w:uiPriority="70"/>
-    <w:lsdException w:name="Colorful Shading Accent 2" w:uiPriority="71"/>
-    <w:lsdException w:name="Colorful List Accent 2" w:uiPriority="72"/>
-    <w:lsdException w:name="Colorful Grid Accent 2" w:uiPriority="73"/>
-    <w:lsdException w:name="Light Shading Accent 3" w:uiPriority="60"/>
-    <w:lsdException w:name="Light List Accent 3" w:uiPriority="61"/>
-    <w:lsdException w:name="Light Grid Accent 3" w:uiPriority="62"/>
-    <w:lsdException w:name="Medium Shading 1 Accent 3" w:uiPriority="63"/>
-    <w:lsdException w:name="Medium Shading 2 Accent 3" w:uiPriority="64"/>
-    <w:lsdException w:name="Medium List 1 Accent 3" w:uiPriority="65"/>
-    <w:lsdException w:name="Medium List 2 Accent 3" w:uiPriority="66"/>
-    <w:lsdException w:name="Medium Grid 1 Accent 3" w:uiPriority="67"/>
-    <w:lsdException w:name="Medium Grid 2 Accent 3" w:uiPriority="68"/>
-    <w:lsdException w:name="Medium Grid 3 Accent 3" w:uiPriority="69"/>
-    <w:lsdException w:name="Dark List Accent 3" w:uiPriority="70"/>
-    <w:lsdException w:name="Colorful Shading Accent 3" w:uiPriority="71"/>
-    <w:lsdException w:name="Colorful List Accent 3" w:uiPriority="72"/>
-    <w:lsdException w:name="Colorful Grid Accent 3" w:uiPriority="73"/>
-    <w:lsdException w:name="Light Shading Accent 4" w:uiPriority="60"/>
-    <w:lsdException w:name="Light List Accent 4" w:uiPriority="61"/>
-    <w:lsdException w:name="Light Grid Accent 4" w:uiPriority="62"/>
-    <w:lsdException w:name="Medium Shading 1 Accent 4" w:uiPriority="63"/>
-    <w:lsdException w:name="Medium Shading 2 Accent 4" w:uiPriority="64"/>
-    <w:lsdException w:name="Medium List 1 Accent 4" w:uiPriority="65"/>
-    <w:lsdException w:name="Medium List 2 Accent 4" w:uiPriority="66"/>
-    <w:lsdException w:name="Medium Grid 1 Accent 4" w:uiPriority="67"/>
-    <w:lsdException w:name="Medium Grid 2 Accent 4" w:uiPriority="68"/>
-    <w:lsdException w:name="Medium Grid 3 Accent 4" w:uiPriority="69"/>
-    <w:lsdException w:name="Dark List Accent 4" w:uiPriority="70"/>
-    <w:lsdException w:name="Colorful Shading Accent 4" w:uiPriority="71"/>
-    <w:lsdException w:name="Colorful List Accent 4" w:uiPriority="72"/>
-    <w:lsdException w:name="Colorful Grid Accent 4" w:uiPriority="73"/>
-    <w:lsdException w:name="Light Shading Accent 5" w:uiPriority="60"/>
-    <w:lsdException w:name="Light List Accent 5" w:uiPriority="61"/>
-    <w:lsdException w:name="Light Grid Accent 5" w:uiPriority="62"/>
-    <w:lsdException w:name="Medium Shading 1 Accent 5" w:uiPriority="63"/>
-    <w:lsdException w:name="Medium Shading 2 Accent 5" w:uiPriority="64"/>
-    <w:lsdException w:name="Medium List 1 Accent 5" w:uiPriority="65"/>
-    <w:lsdException w:name="Medium List 2 Accent 5" w:uiPriority="66"/>
-    <w:lsdException w:name="Medium Grid 1 Accent 5" w:uiPriority="67"/>
-    <w:lsdException w:name="Medium Grid 2 Accent 5" w:uiPriority="68"/>
-    <w:lsdException w:name="Medium Grid 3 Accent 5" w:uiPriority="69"/>
-    <w:lsdException w:name="Dark List Accent 5" w:uiPriority="70"/>
-    <w:lsdException w:name="Colorful Shading Accent 5" w:uiPriority="71"/>
-    <w:lsdException w:name="Colorful List Accent 5" w:uiPriority="72"/>
-    <w:lsdException w:name="Colorful Grid Accent 5" w:uiPriority="73"/>
-    <w:lsdException w:name="Light Shading Accent 6" w:uiPriority="60"/>
-    <w:lsdException w:name="Light List Accent 6" w:uiPriority="61"/>
-    <w:lsdException w:name="Light Grid Accent 6" w:uiPriority="62"/>
-    <w:lsdException w:name="Medium Shading 1 Accent 6" w:uiPriority="63"/>
-    <w:lsdException w:name="Medium Shading 2 Accent 6" w:uiPriority="64"/>
-    <w:lsdException w:name="Medium List 1 Accent 6" w:uiPriority="65"/>
-    <w:lsdException w:name="Medium List 2 Accent 6" w:uiPriority="66"/>
-    <w:lsdException w:name="Medium Grid 1 Accent 6" w:uiPriority="67"/>
-    <w:lsdException w:name="Medium Grid 2 Accent 6" w:uiPriority="68"/>
-    <w:lsdException w:name="Medium Grid 3 Accent 6" w:uiPriority="69"/>
-    <w:lsdException w:name="Dark List Accent 6" w:uiPriority="70"/>
-    <w:lsdException w:name="Colorful Shading Accent 6" w:uiPriority="71"/>
-    <w:lsdException w:name="Colorful List Accent 6" w:uiPriority="72"/>
-    <w:lsdException w:name="Colorful Grid Accent 6" w:uiPriority="73"/>
-    <w:lsdException w:name="Subtle Emphasis" w:uiPriority="19" w:qFormat="1"/>
-    <w:lsdException w:name="Intense Emphasis" w:uiPriority="21" w:qFormat="1"/>
-    <w:lsdException w:name="Subtle Reference" w:uiPriority="31" w:qFormat="1"/>
-    <w:lsdException w:name="Intense Reference" w:uiPriority="32" w:qFormat="1"/>
-    <w:lsdException w:name="Book Title" w:uiPriority="33" w:qFormat="1"/>
-    <w:lsdException w:name="Bibliography" w:semiHidden="1" w:uiPriority="37" w:unhideWhenUsed="1"/>
-    <w:lsdException w:name="TOC Heading" w:semiHidden="1" w:uiPriority="39" w:unhideWhenUsed="1" w:qFormat="1"/>
-    <w:lsdException w:name="Plain Table 1" w:uiPriority="41"/>
-    <w:lsdException w:name="Plain Table 2" w:uiPriority="42"/>
-    <w:lsdException w:name="Plain Table 3" w:uiPriority="43"/>
-    <w:lsdException w:name="Plain Table 4" w:uiPriority="44"/>
-    <w:lsdException w:name="Plain Table 5" w:uiPriority="45"/>
-    <w:lsdException w:name="Grid Table Light" w:uiPriority="40"/>
-    <w:lsdException w:name="Grid Table 1 Light" w:uiPriority="46"/>
-    <w:lsdException w:name="Grid Table 2" w:uiPriority="47"/>
-    <w:lsdException w:name="Grid Table 3" w:uiPriority="48"/>
-    <w:lsdException w:name="Grid Table 4" w:uiPriority="49"/>
-    <w:lsdException w:name="Grid Table 5 Dark" w:uiPriority="50"/>
-    <w:lsdException w:name="Grid Table 6 Colorful" w:uiPriority="51"/>
-    <w:lsdException w:name="Grid Table 7 Colorful" w:uiPriority="52"/>
-    <w:lsdException w:name="Grid Table 1 Light Accent 1" w:uiPriority="46"/>
-    <w:lsdException w:name="Grid Table 2 Accent 1" w:uiPriority="47"/>
-    <w:lsdException w:name="Grid Table 3 Accent 1" w:uiPriority="48"/>
-    <w:lsdException w:name="Grid Table 4 Accent 1" w:uiPriority="49"/>
-    <w:lsdException w:name="Grid Table 5 Dark Accent 1" w:uiPriority="50"/>
-    <w:lsdException w:name="Grid Table 6 Colorful Accent 1" w:uiPriority="51"/>
-    <w:lsdException w:name="Grid Table 7 Colorful Accent 1" w:uiPriority="52"/>
-    <w:lsdException w:name="Grid Table 1 Light Accent 2" w:uiPriority="46"/>
-    <w:lsdException w:name="Grid Table 2 Accent 2" w:uiPriority="47"/>
-    <w:lsdException w:name="Grid Table 3 Accent 2" w:uiPriority="48"/>
-    <w:lsdException w:name="Grid Table 4 Accent 2" w:uiPriority="49"/>
-    <w:lsdException w:name="Grid Table 5 Dark Accent 2" w:uiPriority="50"/>
-    <w:lsdException w:name="Grid Table 6 Colorful Accent 2" w:uiPriority="51"/>
-    <w:lsdException w:name="Grid Table 7 Colorful Accent 2" w:uiPriority="52"/>
-    <w:lsdException w:name="Grid Table 1 Light Accent 3" w:uiPriority="46"/>
-    <w:lsdException w:name="Grid Table 2 Accent 3" w:uiPriority="47"/>
-    <w:lsdException w:name="Grid Table 3 Accent 3" w:uiPriority="48"/>
-    <w:lsdException w:name="Grid Table 4 Accent 3" w:uiPriority="49"/>
-    <w:lsdException w:name="Grid Table 5 Dark Accent 3" w:uiPriority="50"/>
-    <w:lsdException w:name="Grid Table 6 Colorful Accent 3" w:uiPriority="51"/>
-    <w:lsdException w:name="Grid Table 7 Colorful Accent 3" w:uiPriority="52"/>
-    <w:lsdException w:name="Grid Table 1 Light Accent 4" w:uiPriority="46"/>
-    <w:lsdException w:name="Grid Table 2 Accent 4" w:uiPriority="47"/>
-    <w:lsdException w:name="Grid Table 3 Accent 4" w:uiPriority="48"/>
-    <w:lsdException w:name="Grid Table 4 Accent 4" w:uiPriority="49"/>
-    <w:lsdException w:name="Grid Table 5 Dark Accent 4" w:uiPriority="50"/>
-    <w:lsdException w:name="Grid Table 6 Colorful Accent 4" w:uiPriority="51"/>
-    <w:lsdException w:name="Grid Table 7 Colorful Accent 4" w:uiPriority="52"/>
-    <w:lsdException w:name="Grid Table 1 Light Accent 5" w:uiPriority="46"/>
-    <w:lsdException w:name="Grid Table 2 Accent 5" w:uiPriority="47"/>
-    <w:lsdException w:name="Grid Table 3 Accent 5" w:uiPriority="48"/>
-    <w:lsdException w:name="Grid Table 4 Accent 5" w:uiPriority="49"/>
-    <w:lsdException w:name="Grid Table 5 Dark Accent 5" w:uiPriority="50"/>
-    <w:lsdException w:name="Grid Table 6 Colorful Accent 5" w:uiPriority="51"/>
-    <w:lsdException w:name="Grid Table 7 Colorful Accent 5" w:uiPriority="52"/>
-    <w:lsdException w:name="Grid Table 1 Light Accent 6" w:uiPriority="46"/>
-    <w:lsdException w:name="Grid Table 2 Accent 6" w:uiPriority="47"/>
-    <w:lsdException w:name="Grid Table 3 Accent 6" w:uiPriority="48"/>
-    <w:lsdException w:name="Grid Table 4 Accent 6" w:uiPriority="49"/>
-    <w:lsdException w:name="Grid Table 5 Dark Accent 6" w:uiPriority="50"/>
-    <w:lsdException w:name="Grid Table 6 Colorful Accent 6" w:uiPriority="51"/>
-    <w:lsdException w:name="Grid Table 7 Colorful Accent 6" w:uiPriority="52"/>
-    <w:lsdException w:name="List Table 1 Light" w:uiPriority="46"/>
-    <w:lsdException w:name="List Table 2" w:uiPriority="47"/>
-    <w:lsdException w:name="List Table 3" w:uiPriority="48"/>
-    <w:lsdException w:name="List Table 4" w:uiPriority="49"/>
-    <w:lsdException w:name="List Table 5 Dark" w:uiPriority="50"/>
-    <w:lsdException w:name="List Table 6 Colorful" w:uiPriority="51"/>
-    <w:lsdException w:name="List Table 7 Colorful" w:uiPriority="52"/>
-    <w:lsdException w:name="List Table 1 Light Accent 1" w:uiPriority="46"/>
-    <w:lsdException w:name="List Table 2 Accent 1" w:uiPriority="47"/>
-    <w:lsdException w:name="List Table 3 Accent 1" w:uiPriority="48"/>
-    <w:lsdException w:name="List Table 4 Accent 1" w:uiPriority="49"/>
-    <w:lsdException w:name="List Table 5 Dark Accent 1" w:uiPriority="50"/>
-    <w:lsdException w:name="List Table 6 Colorful Accent 1" w:uiPriority="51"/>
-    <w:lsdException w:name="List Table 7 Colorful Accent 1" w:uiPriority="52"/>
-    <w:lsdException w:name="List Table 1 Light Accent 2" w:uiPriority="46"/>
-    <w:lsdException w:name="List Table 2 Accent 2" w:uiPriority="47"/>
-    <w:lsdException w:name="List Table 3 Accent 2" w:uiPriority="48"/>
-    <w:lsdException w:name="List Table 4 Accent 2" w:uiPriority="49"/>
-    <w:lsdException w:name="List Table 5 Dark Accent 2" w:uiPriority="50"/>
-    <w:lsdException w:name="List Table 6 Colorful Accent 2" w:uiPriority="51"/>
-    <w:lsdException w:name="List Table 7 Colorful Accent 2" w:uiPriority="52"/>
-    <w:lsdException w:name="List Table 1 Light Accent 3" w:uiPriority="46"/>
-    <w:lsdException w:name="List Table 2 Accent 3" w:uiPriority="47"/>
-    <w:lsdException w:name="List Table 3 Accent 3" w:uiPriority="48"/>
-    <w:lsdException w:name="List Table 4 Accent 3" w:uiPriority="49"/>
-    <w:lsdException w:name="List Table 5 Dark Accent 3" w:uiPriority="50"/>
-    <w:lsdException w:name="List Table 6 Colorful Accent 3" w:uiPriority="51"/>
-    <w:lsdException w:name="List Table 7 Colorful Accent 3" w:uiPriority="52"/>
-    <w:lsdException w:name="List Table 1 Light Accent 4" w:uiPriority="46"/>
-    <w:lsdException w:name="List Table 2 Accent 4" w:uiPriority="47"/>
-    <w:lsdException w:name="List Table 3 Accent 4" w:uiPriority="48"/>
-    <w:lsdException w:name="List Table 4 Accent 4" w:uiPriority="49"/>
-    <w:lsdException w:name="List Table 5 Dark Accent 4" w:uiPriority="50"/>
-    <w:lsdException w:name="List Table 6 Colorful Accent 4" w:uiPriority="51"/>
-    <w:lsdException w:name="List Table 7 Colorful Accent 4" w:uiPriority="52"/>
-    <w:lsdException w:name="List Table 1 Light Accent 5" w:uiPriority="46"/>
-    <w:lsdException w:name="List Table 2 Accent 5" w:uiPriority="47"/>
-    <w:lsdException w:name="List Table 3 Accent 5" w:uiPriority="48"/>
-    <w:lsdException w:name="List Table 4 Accent 5" w:uiPriority="49"/>
-    <w:lsdException w:name="List Table 5 Dark Accent 5" w:uiPriority="50"/>
-    <w:lsdException w:name="List Table 6 Colorful Accent 5" w:uiPriority="51"/>
-    <w:lsdException w:name="List Table 7 Colorful Accent 5" w:uiPriority="52"/>
-    <w:lsdException w:name="List Table 1 Light Accent 6" w:uiPriority="46"/>
-    <w:lsdException w:name="List Table 2 Accent 6" w:uiPriority="47"/>
-    <w:lsdException w:name="List Table 3 Accent 6" w:uiPriority="48"/>
-    <w:lsdException w:name="List Table 4 Accent 6" w:uiPriority="49"/>
-    <w:lsdException w:name="List Table 5 Dark Accent 6" w:uiPriority="50"/>
-    <w:lsdException w:name="List Table 6 Colorful Accent 6" w:uiPriority="51"/>
-    <w:lsdException w:name="List Table 7 Colorful Accent 6" w:uiPriority="52"/>
-  </w:latentStyles>
-  <w:style w:type="paragraph" w:default="1" w:styleId="Normal">
-    <w:name w:val="Normal"/>
-    <w:qFormat/>
-  </w:style>
-  <w:style w:type="character" w:default="1" w:styleId="Fuentedeprrafopredeter">
-    <w:name w:val="Default Paragraph Font"/>
-    <w:uiPriority w:val="1"/>
-    <w:semiHidden/>
-    <w:unhideWhenUsed/>
-  </w:style>
-  <w:style w:type="table" w:default="1" w:styleId="Tablanormal">
-    <w:name w:val="Normal Table"/>
-    <w:uiPriority w:val="99"/>
-    <w:semiHidden/>
-    <w:unhideWhenUsed/>
-    <w:tblPr>
-      <w:tblInd w:w="0" w:type="dxa"/>
-      <w:tblCellMar>
-        <w:top w:w="0" w:type="dxa"/>
-        <w:left w:w="108" w:type="dxa"/>
-        <w:bottom w:w="0" w:type="dxa"/>
-        <w:right w:w="108" w:type="dxa"/>
-      </w:tblCellMar>
-    </w:tblPr>
-  </w:style>
-  <w:style w:type="numbering" w:default="1" w:styleId="Sinlista">
-    <w:name w:val="No List"/>
-    <w:uiPriority w:val="99"/>
-    <w:semiHidden/>
-    <w:unhideWhenUsed/>
-  </w:style>
-  <w:style w:type="paragraph" w:customStyle="1" w:styleId="1A63565861FF4803AA67A7625F333771">
-    <w:name w:val="1A63565861FF4803AA67A7625F333771"/>
-    <w:rsid w:val="00813A31"/>
-  </w:style>
-  <w:style w:type="paragraph" w:customStyle="1" w:styleId="08235615E12240F69FA3ABE02A447460">
-    <w:name w:val="08235615E12240F69FA3ABE02A447460"/>
-    <w:rsid w:val="00813A31"/>
-  </w:style>
-  <w:style w:type="paragraph" w:customStyle="1" w:styleId="3AD8BD045FC348CF8CA64F69DE649A0B">
-    <w:name w:val="3AD8BD045FC348CF8CA64F69DE649A0B"/>
-    <w:rsid w:val="00813A31"/>
-  </w:style>
-</w:styles>
-</file>
-
-<file path=word/glossary/webSettings.xml><?xml version="1.0" encoding="utf-8"?>
-<w:webSettings xmlns:mc="http://schemas.openxmlformats.org/markup-compatibility/2006" xmlns:r="http://schemas.openxmlformats.org/officeDocument/2006/relationships" xmlns:w="http://schemas.openxmlformats.org/wordprocessingml/2006/main" xmlns:w14="http://schemas.microsoft.com/office/word/2010/wordml" xmlns:w15="http://schemas.microsoft.com/office/word/2012/wordml" xmlns:w16se="http://schemas.microsoft.com/office/word/2015/wordml/symex" mc:Ignorable="w14 w15 w16se">
-  <w:optimizeForBrowser/>
-  <w:allowPNG/>
-</w:webSettings>
-</file>
-
 <file path=word/theme/theme1.xml><?xml version="1.0" encoding="utf-8"?>
 <a:theme xmlns:a="http://schemas.openxmlformats.org/drawingml/2006/main" name="Tema de Office">
   <a:themeElements>
@@ -7792,7 +7574,7 @@
 </file>
 
 <file path=customXml/itemProps1.xml><?xml version="1.0" encoding="utf-8"?>
-<ds:datastoreItem xmlns:ds="http://schemas.openxmlformats.org/officeDocument/2006/customXml" ds:itemID="{88CEC976-1C92-4A34-A422-3749FA218612}">
+<ds:datastoreItem xmlns:ds="http://schemas.openxmlformats.org/officeDocument/2006/customXml" ds:itemID="{33BE7C32-AFEC-465B-849C-173BF619CF93}">
   <ds:schemaRefs>
     <ds:schemaRef ds:uri="http://schemas.openxmlformats.org/officeDocument/2006/bibliography"/>
   </ds:schemaRefs>
